--- a/Assignment1/Experiment 01 - Template.docx
+++ b/Assignment1/Experiment 01 - Template.docx
@@ -43,7 +43,7 @@
     </w:p>
     <w:p>
       <w:pPr>
-        <w:pStyle w:val="Normal1"/>
+        <w:pStyle w:val="LOnormal"/>
         <w:pageBreakBefore w:val="false"/>
         <w:rPr>
           <w:color w:val="B7B7B7"/>
@@ -71,7 +71,7 @@
     </w:p>
     <w:p>
       <w:pPr>
-        <w:pStyle w:val="Normal1"/>
+        <w:pStyle w:val="LOnormal"/>
         <w:pageBreakBefore w:val="false"/>
         <w:rPr>
           <w:color w:val="B7B7B7"/>
@@ -86,7 +86,7 @@
     </w:p>
     <w:p>
       <w:pPr>
-        <w:pStyle w:val="Normal1"/>
+        <w:pStyle w:val="LOnormal"/>
         <w:pageBreakBefore w:val="false"/>
         <w:rPr>
           <w:b/>
@@ -131,7 +131,7 @@
           </w:tcPr>
           <w:p>
             <w:pPr>
-              <w:pStyle w:val="Normal1"/>
+              <w:pStyle w:val="LOnormal"/>
               <w:widowControl w:val="false"/>
               <w:spacing w:lineRule="auto" w:line="240"/>
               <w:rPr>
@@ -165,7 +165,7 @@
           </w:tcPr>
           <w:p>
             <w:pPr>
-              <w:pStyle w:val="Normal1"/>
+              <w:pStyle w:val="LOnormal"/>
               <w:widowControl w:val="false"/>
               <w:spacing w:lineRule="auto" w:line="240"/>
               <w:rPr>
@@ -223,7 +223,7 @@
     </w:tbl>
     <w:p>
       <w:pPr>
-        <w:pStyle w:val="Normal1"/>
+        <w:pStyle w:val="LOnormal"/>
         <w:pageBreakBefore w:val="false"/>
         <w:rPr/>
       </w:pPr>
@@ -246,7 +246,7 @@
     </w:p>
     <w:p>
       <w:pPr>
-        <w:pStyle w:val="Normal1"/>
+        <w:pStyle w:val="LOnormal"/>
         <w:pageBreakBefore w:val="false"/>
         <w:rPr>
           <w:color w:val="B7B7B7"/>
@@ -274,7 +274,7 @@
     </w:p>
     <w:p>
       <w:pPr>
-        <w:pStyle w:val="Normal1"/>
+        <w:pStyle w:val="LOnormal"/>
         <w:pageBreakBefore w:val="false"/>
         <w:rPr>
           <w:b/>
@@ -323,7 +323,7 @@
           </w:tcPr>
           <w:p>
             <w:pPr>
-              <w:pStyle w:val="Normal1"/>
+              <w:pStyle w:val="LOnormal"/>
               <w:widowControl w:val="false"/>
               <w:spacing w:lineRule="auto" w:line="240"/>
               <w:rPr>
@@ -354,7 +354,7 @@
           </w:tcPr>
           <w:p>
             <w:pPr>
-              <w:pStyle w:val="Normal1"/>
+              <w:pStyle w:val="LOnormal"/>
               <w:widowControl w:val="false"/>
               <w:spacing w:lineRule="auto" w:line="240"/>
               <w:rPr>
@@ -390,7 +390,7 @@
           </w:tcPr>
           <w:p>
             <w:pPr>
-              <w:pStyle w:val="Normal1"/>
+              <w:pStyle w:val="LOnormal"/>
               <w:widowControl w:val="false"/>
               <w:spacing w:lineRule="auto" w:line="240"/>
               <w:rPr>
@@ -401,7 +401,39 @@
               <w:rPr>
                 <w:color w:val="000000"/>
               </w:rPr>
+              <w:t>Algorithm</w:t>
+            </w:r>
+          </w:p>
+          <w:p>
+            <w:pPr>
+              <w:pStyle w:val="LOnormal"/>
+              <w:widowControl w:val="false"/>
+              <w:spacing w:lineRule="auto" w:line="240"/>
+              <w:rPr>
+                <w:color w:val="000000"/>
+              </w:rPr>
+            </w:pPr>
+            <w:r>
+              <w:rPr>
+                <w:color w:val="000000"/>
+              </w:rPr>
               <w:t>Length of the array to sort</w:t>
+            </w:r>
+          </w:p>
+          <w:p>
+            <w:pPr>
+              <w:pStyle w:val="LOnormal"/>
+              <w:widowControl w:val="false"/>
+              <w:spacing w:lineRule="auto" w:line="240"/>
+              <w:rPr>
+                <w:color w:val="000000"/>
+              </w:rPr>
+            </w:pPr>
+            <w:r>
+              <w:rPr>
+                <w:color w:val="000000"/>
+              </w:rPr>
+              <w:t>Type of object in the array</w:t>
             </w:r>
           </w:p>
         </w:tc>
@@ -418,17 +450,50 @@
           </w:tcPr>
           <w:p>
             <w:pPr>
-              <w:pStyle w:val="Normal1"/>
+              <w:pStyle w:val="LOnormal"/>
               <w:widowControl w:val="false"/>
               <w:spacing w:lineRule="auto" w:line="240"/>
               <w:rPr>
-                <w:color w:val="B7B7B7"/>
+                <w:color w:val="000000"/>
               </w:rPr>
             </w:pPr>
             <w:r>
               <w:rPr>
-                <w:color w:val="B7B7B7"/>
-              </w:rPr>
+                <w:color w:val="000000"/>
+              </w:rPr>
+              <w:t>PassPerItem, UntilNoChange, WhileNeeded</w:t>
+            </w:r>
+          </w:p>
+          <w:p>
+            <w:pPr>
+              <w:pStyle w:val="LOnormal"/>
+              <w:widowControl w:val="false"/>
+              <w:spacing w:lineRule="auto" w:line="240"/>
+              <w:rPr>
+                <w:color w:val="000000"/>
+              </w:rPr>
+            </w:pPr>
+            <w:r>
+              <w:rPr>
+                <w:color w:val="000000"/>
+              </w:rPr>
+              <w:t>100, 1000, 10000</w:t>
+            </w:r>
+          </w:p>
+          <w:p>
+            <w:pPr>
+              <w:pStyle w:val="LOnormal"/>
+              <w:widowControl w:val="false"/>
+              <w:spacing w:lineRule="auto" w:line="240"/>
+              <w:rPr>
+                <w:color w:val="000000"/>
+              </w:rPr>
+            </w:pPr>
+            <w:r>
+              <w:rPr>
+                <w:color w:val="000000"/>
+              </w:rPr>
+              <w:t>String, Integer, Byte</w:t>
             </w:r>
           </w:p>
         </w:tc>
@@ -436,22 +501,22 @@
     </w:tbl>
     <w:p>
       <w:pPr>
-        <w:pStyle w:val="Normal1"/>
-        <w:pageBreakBefore w:val="false"/>
-        <w:rPr>
-          <w:b/>
-          <w:b/>
-        </w:rPr>
-      </w:pPr>
-      <w:r>
-        <w:rPr>
-          <w:b/>
-        </w:rPr>
-      </w:r>
-    </w:p>
-    <w:p>
-      <w:pPr>
-        <w:pStyle w:val="Normal1"/>
+        <w:pStyle w:val="LOnormal"/>
+        <w:pageBreakBefore w:val="false"/>
+        <w:rPr>
+          <w:b/>
+          <w:b/>
+        </w:rPr>
+      </w:pPr>
+      <w:r>
+        <w:rPr>
+          <w:b/>
+        </w:rPr>
+      </w:r>
+    </w:p>
+    <w:p>
+      <w:pPr>
+        <w:pStyle w:val="LOnormal"/>
         <w:pageBreakBefore w:val="false"/>
         <w:rPr>
           <w:b/>
@@ -500,7 +565,7 @@
           </w:tcPr>
           <w:p>
             <w:pPr>
-              <w:pStyle w:val="Normal1"/>
+              <w:pStyle w:val="LOnormal"/>
               <w:widowControl w:val="false"/>
               <w:spacing w:lineRule="auto" w:line="240"/>
               <w:rPr>
@@ -531,7 +596,7 @@
           </w:tcPr>
           <w:p>
             <w:pPr>
-              <w:pStyle w:val="Normal1"/>
+              <w:pStyle w:val="LOnormal"/>
               <w:widowControl w:val="false"/>
               <w:spacing w:lineRule="auto" w:line="240"/>
               <w:rPr>
@@ -567,7 +632,7 @@
           </w:tcPr>
           <w:p>
             <w:pPr>
-              <w:pStyle w:val="Normal1"/>
+              <w:pStyle w:val="LOnormal"/>
               <w:widowControl w:val="false"/>
               <w:spacing w:lineRule="auto" w:line="240"/>
               <w:rPr>
@@ -595,7 +660,7 @@
           </w:tcPr>
           <w:p>
             <w:pPr>
-              <w:pStyle w:val="Normal1"/>
+              <w:pStyle w:val="LOnormal"/>
               <w:widowControl w:val="false"/>
               <w:spacing w:lineRule="auto" w:line="240"/>
               <w:rPr>
@@ -614,21 +679,21 @@
     </w:tbl>
     <w:p>
       <w:pPr>
-        <w:pStyle w:val="Normal1"/>
-        <w:pageBreakBefore w:val="false"/>
-        <w:rPr>
-          <w:color w:val="B7B7B7"/>
-        </w:rPr>
-      </w:pPr>
-      <w:r>
-        <w:rPr>
-          <w:color w:val="B7B7B7"/>
-        </w:rPr>
-      </w:r>
-    </w:p>
-    <w:p>
-      <w:pPr>
-        <w:pStyle w:val="Normal1"/>
+        <w:pStyle w:val="LOnormal"/>
+        <w:pageBreakBefore w:val="false"/>
+        <w:rPr>
+          <w:color w:val="B7B7B7"/>
+        </w:rPr>
+      </w:pPr>
+      <w:r>
+        <w:rPr>
+          <w:color w:val="B7B7B7"/>
+        </w:rPr>
+      </w:r>
+    </w:p>
+    <w:p>
+      <w:pPr>
+        <w:pStyle w:val="LOnormal"/>
         <w:pageBreakBefore w:val="false"/>
         <w:rPr>
           <w:b/>
@@ -703,7 +768,7 @@
           </w:tcPr>
           <w:p>
             <w:pPr>
-              <w:pStyle w:val="Normal1"/>
+              <w:pStyle w:val="LOnormal"/>
               <w:widowControl w:val="false"/>
               <w:spacing w:lineRule="auto" w:line="240"/>
               <w:rPr>
@@ -734,7 +799,7 @@
           </w:tcPr>
           <w:p>
             <w:pPr>
-              <w:pStyle w:val="Normal1"/>
+              <w:pStyle w:val="LOnormal"/>
               <w:widowControl w:val="false"/>
               <w:spacing w:lineRule="auto" w:line="240"/>
               <w:rPr>
@@ -770,7 +835,7 @@
           </w:tcPr>
           <w:p>
             <w:pPr>
-              <w:pStyle w:val="Normal1"/>
+              <w:pStyle w:val="LOnormal"/>
               <w:widowControl w:val="false"/>
               <w:spacing w:lineRule="auto" w:line="240"/>
               <w:rPr>
@@ -798,7 +863,7 @@
           </w:tcPr>
           <w:p>
             <w:pPr>
-              <w:pStyle w:val="Normal1"/>
+              <w:pStyle w:val="LOnormal"/>
               <w:widowControl w:val="false"/>
               <w:spacing w:lineRule="auto" w:line="240"/>
               <w:rPr>
@@ -817,22 +882,22 @@
     </w:tbl>
     <w:p>
       <w:pPr>
-        <w:pStyle w:val="Normal1"/>
-        <w:pageBreakBefore w:val="false"/>
-        <w:rPr>
-          <w:b/>
-          <w:b/>
-        </w:rPr>
-      </w:pPr>
-      <w:r>
-        <w:rPr>
-          <w:b/>
-        </w:rPr>
-      </w:r>
-    </w:p>
-    <w:p>
-      <w:pPr>
-        <w:pStyle w:val="Normal1"/>
+        <w:pStyle w:val="LOnormal"/>
+        <w:pageBreakBefore w:val="false"/>
+        <w:rPr>
+          <w:b/>
+          <w:b/>
+        </w:rPr>
+      </w:pPr>
+      <w:r>
+        <w:rPr>
+          <w:b/>
+        </w:rPr>
+      </w:r>
+    </w:p>
+    <w:p>
+      <w:pPr>
+        <w:pStyle w:val="LOnormal"/>
         <w:pageBreakBefore w:val="false"/>
         <w:rPr>
           <w:b/>
@@ -860,7 +925,7 @@
     </w:p>
     <w:p>
       <w:pPr>
-        <w:pStyle w:val="Normal1"/>
+        <w:pStyle w:val="LOnormal"/>
         <w:pageBreakBefore w:val="false"/>
         <w:rPr>
           <w:color w:val="B7B7B7"/>
@@ -875,17 +940,17 @@
     </w:p>
     <w:p>
       <w:pPr>
-        <w:pStyle w:val="Normal1"/>
-        <w:pageBreakBefore w:val="false"/>
-        <w:rPr/>
-      </w:pPr>
-      <w:r>
-        <w:rPr/>
-      </w:r>
-    </w:p>
-    <w:p>
-      <w:pPr>
-        <w:pStyle w:val="Normal1"/>
+        <w:pStyle w:val="LOnormal"/>
+        <w:pageBreakBefore w:val="false"/>
+        <w:rPr/>
+      </w:pPr>
+      <w:r>
+        <w:rPr/>
+      </w:r>
+    </w:p>
+    <w:p>
+      <w:pPr>
+        <w:pStyle w:val="LOnormal"/>
         <w:pageBreakBefore w:val="false"/>
         <w:rPr/>
       </w:pPr>
@@ -933,7 +998,7 @@
           </w:tcPr>
           <w:p>
             <w:pPr>
-              <w:pStyle w:val="Normal1"/>
+              <w:pStyle w:val="LOnormal"/>
               <w:widowControl w:val="false"/>
               <w:spacing w:lineRule="auto" w:line="240"/>
               <w:rPr>
@@ -973,7 +1038,7 @@
           </w:tcPr>
           <w:p>
             <w:pPr>
-              <w:pStyle w:val="Normal1"/>
+              <w:pStyle w:val="LOnormal"/>
               <w:widowControl w:val="false"/>
               <w:spacing w:lineRule="auto" w:line="240"/>
               <w:rPr>
@@ -1007,7 +1072,7 @@
           </w:tcPr>
           <w:p>
             <w:pPr>
-              <w:pStyle w:val="Normal1"/>
+              <w:pStyle w:val="LOnormal"/>
               <w:widowControl w:val="false"/>
               <w:spacing w:lineRule="auto" w:line="240"/>
               <w:rPr/>
@@ -1015,8 +1080,15 @@
             <w:r>
               <w:rPr>
                 <w:rFonts w:eastAsia="Arial Unicode MS" w:cs="Arial Unicode MS" w:ascii="Arial Unicode MS" w:hAnsi="Arial Unicode MS"/>
-              </w:rPr>
-              <w:t xml:space="preserve">⃞   </w:t>
+                <w:color w:val="000000"/>
+              </w:rPr>
+              <w:t>X</w:t>
+            </w:r>
+            <w:r>
+              <w:rPr>
+                <w:rFonts w:eastAsia="Arial Unicode MS" w:cs="Arial Unicode MS" w:ascii="Arial Unicode MS" w:hAnsi="Arial Unicode MS"/>
+              </w:rPr>
+              <w:t xml:space="preserve">   </w:t>
             </w:r>
             <w:r>
               <w:rPr>
@@ -1030,17 +1102,17 @@
     </w:tbl>
     <w:p>
       <w:pPr>
-        <w:pStyle w:val="Normal1"/>
-        <w:pageBreakBefore w:val="false"/>
-        <w:rPr/>
-      </w:pPr>
-      <w:r>
-        <w:rPr/>
-      </w:r>
-    </w:p>
-    <w:p>
-      <w:pPr>
-        <w:pStyle w:val="Normal1"/>
+        <w:pStyle w:val="LOnormal"/>
+        <w:pageBreakBefore w:val="false"/>
+        <w:rPr/>
+      </w:pPr>
+      <w:r>
+        <w:rPr/>
+      </w:r>
+    </w:p>
+    <w:p>
+      <w:pPr>
+        <w:pStyle w:val="LOnormal"/>
         <w:pageBreakBefore w:val="false"/>
         <w:rPr/>
       </w:pPr>
@@ -1088,7 +1160,7 @@
           </w:tcPr>
           <w:p>
             <w:pPr>
-              <w:pStyle w:val="Normal1"/>
+              <w:pStyle w:val="LOnormal"/>
               <w:widowControl w:val="false"/>
               <w:spacing w:lineRule="auto" w:line="240"/>
               <w:rPr>
@@ -1128,7 +1200,7 @@
           </w:tcPr>
           <w:p>
             <w:pPr>
-              <w:pStyle w:val="Normal1"/>
+              <w:pStyle w:val="LOnormal"/>
               <w:widowControl w:val="false"/>
               <w:spacing w:lineRule="auto" w:line="240"/>
               <w:rPr>
@@ -1140,7 +1212,13 @@
               <w:rPr>
                 <w:rFonts w:eastAsia="Arial Unicode MS" w:cs="Arial Unicode MS" w:ascii="Arial Unicode MS" w:hAnsi="Arial Unicode MS"/>
               </w:rPr>
-              <w:t xml:space="preserve">⃞   </w:t>
+              <w:t>X</w:t>
+            </w:r>
+            <w:r>
+              <w:rPr>
+                <w:rFonts w:eastAsia="Arial Unicode MS" w:cs="Arial Unicode MS" w:ascii="Arial Unicode MS" w:hAnsi="Arial Unicode MS"/>
+              </w:rPr>
+              <w:t xml:space="preserve">   </w:t>
             </w:r>
             <w:r>
               <w:rPr>
@@ -1162,7 +1240,7 @@
           </w:tcPr>
           <w:p>
             <w:pPr>
-              <w:pStyle w:val="Normal1"/>
+              <w:pStyle w:val="LOnormal"/>
               <w:widowControl w:val="false"/>
               <w:spacing w:lineRule="auto" w:line="240"/>
               <w:rPr/>
@@ -1185,21 +1263,19 @@
     </w:tbl>
     <w:p>
       <w:pPr>
-        <w:pStyle w:val="Normal1"/>
-        <w:pageBreakBefore w:val="false"/>
-        <w:rPr/>
-      </w:pPr>
-      <w:r>
-        <w:rPr/>
-      </w:r>
-    </w:p>
-    <w:p>
-      <w:pPr>
-        <w:pStyle w:val="Normal1"/>
-        <w:pageBreakBefore w:val="false"/>
-        <w:rPr>
-          <w:color w:val="B7B7B7"/>
-        </w:rPr>
+        <w:pStyle w:val="LOnormal"/>
+        <w:pageBreakBefore w:val="false"/>
+        <w:rPr/>
+      </w:pPr>
+      <w:r>
+        <w:rPr/>
+      </w:r>
+    </w:p>
+    <w:p>
+      <w:pPr>
+        <w:pStyle w:val="LOnormal"/>
+        <w:pageBreakBefore w:val="false"/>
+        <w:rPr/>
       </w:pPr>
       <w:r>
         <w:rPr>
@@ -1219,6 +1295,35 @@
           <w:color w:val="B7B7B7"/>
         </w:rPr>
         <w:t xml:space="preserve"> (2) with a figure (similar to those used in Chapter 3 of the Field &amp; Hole book), what kind of experiment you did.</w:t>
+      </w:r>
+    </w:p>
+    <w:p>
+      <w:pPr>
+        <w:pStyle w:val="LOnormal"/>
+        <w:pageBreakBefore w:val="false"/>
+        <w:rPr>
+          <w:color w:val="000000"/>
+        </w:rPr>
+      </w:pPr>
+      <w:r>
+        <w:rPr>
+          <w:color w:val="000000"/>
+        </w:rPr>
+        <w:t xml:space="preserve">The type of study conducted is Experiment, so using manipulation of independent variables and randomized groups. </w:t>
+      </w:r>
+    </w:p>
+    <w:p>
+      <w:pPr>
+        <w:pStyle w:val="LOnormal"/>
+        <w:rPr>
+          <w:color w:val="000000"/>
+        </w:rPr>
+      </w:pPr>
+      <w:r>
+        <w:rPr>
+          <w:color w:val="000000"/>
+        </w:rPr>
+        <w:t xml:space="preserve">The experiment is using a multi-factor design, where all the possible combination of the independent variables are used. </w:t>
       </w:r>
     </w:p>
     <w:p>
@@ -1236,7 +1341,7 @@
     </w:p>
     <w:p>
       <w:pPr>
-        <w:pStyle w:val="Normal1"/>
+        <w:pStyle w:val="LOnormal"/>
         <w:pageBreakBefore w:val="false"/>
         <w:rPr/>
       </w:pPr>
@@ -1249,7 +1354,7 @@
     </w:p>
     <w:p>
       <w:pPr>
-        <w:pStyle w:val="Normal1"/>
+        <w:pStyle w:val="LOnormal"/>
         <w:numPr>
           <w:ilvl w:val="0"/>
           <w:numId w:val="1"/>
@@ -1267,7 +1372,7 @@
     </w:p>
     <w:p>
       <w:pPr>
-        <w:pStyle w:val="Normal1"/>
+        <w:pStyle w:val="LOnormal"/>
         <w:numPr>
           <w:ilvl w:val="0"/>
           <w:numId w:val="1"/>
@@ -1298,7 +1403,7 @@
     </w:p>
     <w:p>
       <w:pPr>
-        <w:pStyle w:val="Normal1"/>
+        <w:pStyle w:val="LOnormal"/>
         <w:pageBreakBefore w:val="false"/>
         <w:rPr/>
       </w:pPr>
@@ -1337,7 +1442,7 @@
     </w:p>
     <w:p>
       <w:pPr>
-        <w:pStyle w:val="Normal1"/>
+        <w:pStyle w:val="LOnormal"/>
         <w:pageBreakBefore w:val="false"/>
         <w:rPr>
           <w:color w:val="B7B7B7"/>
@@ -1352,21 +1457,21 @@
     </w:p>
     <w:p>
       <w:pPr>
-        <w:pStyle w:val="Normal1"/>
-        <w:pageBreakBefore w:val="false"/>
-        <w:rPr>
-          <w:color w:val="B7B7B7"/>
-        </w:rPr>
-      </w:pPr>
-      <w:r>
-        <w:rPr>
-          <w:color w:val="B7B7B7"/>
-        </w:rPr>
-      </w:r>
-    </w:p>
-    <w:p>
-      <w:pPr>
-        <w:pStyle w:val="Normal1"/>
+        <w:pStyle w:val="LOnormal"/>
+        <w:pageBreakBefore w:val="false"/>
+        <w:rPr>
+          <w:color w:val="B7B7B7"/>
+        </w:rPr>
+      </w:pPr>
+      <w:r>
+        <w:rPr>
+          <w:color w:val="B7B7B7"/>
+        </w:rPr>
+      </w:r>
+    </w:p>
+    <w:p>
+      <w:pPr>
+        <w:pStyle w:val="LOnormal"/>
         <w:pageBreakBefore w:val="false"/>
         <w:rPr>
           <w:color w:val="B7B7B7"/>
@@ -1459,7 +1564,7 @@
     </w:p>
     <w:p>
       <w:pPr>
-        <w:pStyle w:val="Normal1"/>
+        <w:pStyle w:val="LOnormal"/>
         <w:pageBreakBefore w:val="false"/>
         <w:rPr>
           <w:color w:val="B7B7B7"/>
@@ -1539,21 +1644,21 @@
     </w:p>
     <w:p>
       <w:pPr>
-        <w:pStyle w:val="Normal1"/>
-        <w:pageBreakBefore w:val="false"/>
-        <w:rPr>
-          <w:color w:val="B7B7B7"/>
-        </w:rPr>
-      </w:pPr>
-      <w:r>
-        <w:rPr>
-          <w:color w:val="B7B7B7"/>
-        </w:rPr>
-      </w:r>
-    </w:p>
-    <w:p>
-      <w:pPr>
-        <w:pStyle w:val="Normal1"/>
+        <w:pStyle w:val="LOnormal"/>
+        <w:pageBreakBefore w:val="false"/>
+        <w:rPr>
+          <w:color w:val="B7B7B7"/>
+        </w:rPr>
+      </w:pPr>
+      <w:r>
+        <w:rPr>
+          <w:color w:val="B7B7B7"/>
+        </w:rPr>
+      </w:r>
+    </w:p>
+    <w:p>
+      <w:pPr>
+        <w:pStyle w:val="LOnormal"/>
         <w:pageBreakBefore w:val="false"/>
         <w:rPr>
           <w:color w:val="B7B7B7"/>
@@ -1568,7 +1673,7 @@
     </w:p>
     <w:p>
       <w:pPr>
-        <w:pStyle w:val="Normal1"/>
+        <w:pStyle w:val="LOnormal"/>
         <w:pageBreakBefore w:val="false"/>
         <w:rPr>
           <w:color w:val="B7B7B7"/>
@@ -1608,7 +1713,7 @@
     </w:p>
     <w:p>
       <w:pPr>
-        <w:pStyle w:val="Normal1"/>
+        <w:pStyle w:val="LOnormal"/>
         <w:pageBreakBefore w:val="false"/>
         <w:rPr>
           <w:color w:val="B7B7B7"/>
@@ -1623,21 +1728,21 @@
     </w:p>
     <w:p>
       <w:pPr>
-        <w:pStyle w:val="Normal1"/>
-        <w:pageBreakBefore w:val="false"/>
-        <w:rPr>
-          <w:color w:val="B7B7B7"/>
-        </w:rPr>
-      </w:pPr>
-      <w:r>
-        <w:rPr>
-          <w:color w:val="B7B7B7"/>
-        </w:rPr>
-      </w:r>
-    </w:p>
-    <w:p>
-      <w:pPr>
-        <w:pStyle w:val="Normal1"/>
+        <w:pStyle w:val="LOnormal"/>
+        <w:pageBreakBefore w:val="false"/>
+        <w:rPr>
+          <w:color w:val="B7B7B7"/>
+        </w:rPr>
+      </w:pPr>
+      <w:r>
+        <w:rPr>
+          <w:color w:val="B7B7B7"/>
+        </w:rPr>
+      </w:r>
+    </w:p>
+    <w:p>
+      <w:pPr>
+        <w:pStyle w:val="LOnormal"/>
         <w:pageBreakBefore w:val="false"/>
         <w:rPr>
           <w:color w:val="B7B7B7"/>
@@ -1665,7 +1770,7 @@
     </w:p>
     <w:p>
       <w:pPr>
-        <w:pStyle w:val="Normal1"/>
+        <w:pStyle w:val="LOnormal"/>
         <w:pageBreakBefore w:val="false"/>
         <w:rPr>
           <w:color w:val="B7B7B7"/>
@@ -1680,7 +1785,7 @@
     </w:p>
     <w:p>
       <w:pPr>
-        <w:pStyle w:val="Normal1"/>
+        <w:pStyle w:val="LOnormal"/>
         <w:pageBreakBefore w:val="false"/>
         <w:rPr>
           <w:color w:val="B7B7B7"/>
@@ -1708,7 +1813,7 @@
     </w:p>
     <w:p>
       <w:pPr>
-        <w:pStyle w:val="Normal1"/>
+        <w:pStyle w:val="LOnormal"/>
         <w:pageBreakBefore w:val="false"/>
         <w:rPr>
           <w:color w:val="B7B7B7"/>
@@ -1723,21 +1828,21 @@
     </w:p>
     <w:p>
       <w:pPr>
-        <w:pStyle w:val="Normal1"/>
-        <w:pageBreakBefore w:val="false"/>
-        <w:rPr>
-          <w:color w:val="B7B7B7"/>
-        </w:rPr>
-      </w:pPr>
-      <w:r>
-        <w:rPr>
-          <w:color w:val="B7B7B7"/>
-        </w:rPr>
-      </w:r>
-    </w:p>
-    <w:p>
-      <w:pPr>
-        <w:pStyle w:val="Normal1"/>
+        <w:pStyle w:val="LOnormal"/>
+        <w:pageBreakBefore w:val="false"/>
+        <w:rPr>
+          <w:color w:val="B7B7B7"/>
+        </w:rPr>
+      </w:pPr>
+      <w:r>
+        <w:rPr>
+          <w:color w:val="B7B7B7"/>
+        </w:rPr>
+      </w:r>
+    </w:p>
+    <w:p>
+      <w:pPr>
+        <w:pStyle w:val="LOnormal"/>
         <w:pageBreakBefore w:val="false"/>
         <w:rPr>
           <w:color w:val="B7B7B7"/>
@@ -1777,7 +1882,7 @@
     </w:p>
     <w:p>
       <w:pPr>
-        <w:pStyle w:val="Normal1"/>
+        <w:pStyle w:val="LOnormal"/>
         <w:pageBreakBefore w:val="false"/>
         <w:rPr>
           <w:color w:val="B7B7B7"/>
@@ -1805,7 +1910,7 @@
     </w:p>
     <w:p>
       <w:pPr>
-        <w:pStyle w:val="Normal1"/>
+        <w:pStyle w:val="LOnormal"/>
         <w:pageBreakBefore w:val="false"/>
         <w:rPr>
           <w:color w:val="B7B7B7"/>
@@ -1820,21 +1925,21 @@
     </w:p>
     <w:p>
       <w:pPr>
-        <w:pStyle w:val="Normal1"/>
-        <w:pageBreakBefore w:val="false"/>
-        <w:rPr>
-          <w:color w:val="B7B7B7"/>
-        </w:rPr>
-      </w:pPr>
-      <w:r>
-        <w:rPr>
-          <w:color w:val="B7B7B7"/>
-        </w:rPr>
-      </w:r>
-    </w:p>
-    <w:p>
-      <w:pPr>
-        <w:pStyle w:val="Normal1"/>
+        <w:pStyle w:val="LOnormal"/>
+        <w:pageBreakBefore w:val="false"/>
+        <w:rPr>
+          <w:color w:val="B7B7B7"/>
+        </w:rPr>
+      </w:pPr>
+      <w:r>
+        <w:rPr>
+          <w:color w:val="B7B7B7"/>
+        </w:rPr>
+      </w:r>
+    </w:p>
+    <w:p>
+      <w:pPr>
+        <w:pStyle w:val="LOnormal"/>
         <w:pageBreakBefore w:val="false"/>
         <w:rPr>
           <w:color w:val="B7B7B7"/>
@@ -1849,21 +1954,21 @@
     </w:p>
     <w:p>
       <w:pPr>
-        <w:pStyle w:val="Normal1"/>
-        <w:pageBreakBefore w:val="false"/>
-        <w:rPr>
-          <w:color w:val="B7B7B7"/>
-        </w:rPr>
-      </w:pPr>
-      <w:r>
-        <w:rPr>
-          <w:color w:val="B7B7B7"/>
-        </w:rPr>
-      </w:r>
-    </w:p>
-    <w:p>
-      <w:pPr>
-        <w:pStyle w:val="Normal1"/>
+        <w:pStyle w:val="LOnormal"/>
+        <w:pageBreakBefore w:val="false"/>
+        <w:rPr>
+          <w:color w:val="B7B7B7"/>
+        </w:rPr>
+      </w:pPr>
+      <w:r>
+        <w:rPr>
+          <w:color w:val="B7B7B7"/>
+        </w:rPr>
+      </w:r>
+    </w:p>
+    <w:p>
+      <w:pPr>
+        <w:pStyle w:val="LOnormal"/>
         <w:pageBreakBefore w:val="false"/>
         <w:rPr/>
       </w:pPr>
@@ -1876,31 +1981,31 @@
     </w:p>
     <w:p>
       <w:pPr>
-        <w:pStyle w:val="Normal1"/>
-        <w:pageBreakBefore w:val="false"/>
-        <w:rPr>
-          <w:color w:val="B7B7B7"/>
-        </w:rPr>
-      </w:pPr>
-      <w:r>
-        <w:rPr>
-          <w:color w:val="B7B7B7"/>
-        </w:rPr>
-      </w:r>
-    </w:p>
-    <w:p>
-      <w:pPr>
-        <w:pStyle w:val="Normal1"/>
-        <w:pageBreakBefore w:val="false"/>
-        <w:rPr/>
-      </w:pPr>
-      <w:r>
-        <w:rPr/>
-      </w:r>
-    </w:p>
-    <w:p>
-      <w:pPr>
-        <w:pStyle w:val="Normal1"/>
+        <w:pStyle w:val="LOnormal"/>
+        <w:pageBreakBefore w:val="false"/>
+        <w:rPr>
+          <w:color w:val="B7B7B7"/>
+        </w:rPr>
+      </w:pPr>
+      <w:r>
+        <w:rPr>
+          <w:color w:val="B7B7B7"/>
+        </w:rPr>
+      </w:r>
+    </w:p>
+    <w:p>
+      <w:pPr>
+        <w:pStyle w:val="LOnormal"/>
+        <w:pageBreakBefore w:val="false"/>
+        <w:rPr/>
+      </w:pPr>
+      <w:r>
+        <w:rPr/>
+      </w:r>
+    </w:p>
+    <w:p>
+      <w:pPr>
+        <w:pStyle w:val="LOnormal"/>
         <w:rPr/>
       </w:pPr>
       <w:r>
@@ -2193,7 +2298,6 @@
     <w:rPrDefault>
       <w:rPr>
         <w:rFonts w:ascii="Arial" w:hAnsi="Arial" w:eastAsia="Arial" w:cs="Arial"/>
-        <w:sz w:val="22"/>
         <w:szCs w:val="22"/>
         <w:lang w:val="en-US" w:eastAsia="zh-CN" w:bidi="hi-IN"/>
       </w:rPr>
@@ -2209,6 +2313,7 @@
     <w:qFormat/>
     <w:pPr>
       <w:widowControl/>
+      <w:suppressAutoHyphens w:val="true"/>
       <w:bidi w:val="0"/>
       <w:spacing w:lineRule="auto" w:line="276" w:before="0" w:after="0"/>
       <w:jc w:val="left"/>
@@ -2224,8 +2329,8 @@
   </w:style>
   <w:style w:type="paragraph" w:styleId="Heading1">
     <w:name w:val="Heading 1"/>
-    <w:basedOn w:val="Normal1"/>
-    <w:next w:val="Normal1"/>
+    <w:basedOn w:val="LOnormal"/>
+    <w:next w:val="LOnormal"/>
     <w:qFormat/>
     <w:pPr>
       <w:keepNext w:val="true"/>
@@ -2240,8 +2345,8 @@
   </w:style>
   <w:style w:type="paragraph" w:styleId="Heading2">
     <w:name w:val="Heading 2"/>
-    <w:basedOn w:val="Normal1"/>
-    <w:next w:val="Normal1"/>
+    <w:basedOn w:val="LOnormal"/>
+    <w:next w:val="LOnormal"/>
     <w:qFormat/>
     <w:pPr>
       <w:keepNext w:val="true"/>
@@ -2257,8 +2362,8 @@
   </w:style>
   <w:style w:type="paragraph" w:styleId="Heading3">
     <w:name w:val="Heading 3"/>
-    <w:basedOn w:val="Normal1"/>
-    <w:next w:val="Normal1"/>
+    <w:basedOn w:val="LOnormal"/>
+    <w:next w:val="LOnormal"/>
     <w:qFormat/>
     <w:pPr>
       <w:keepNext w:val="true"/>
@@ -2275,8 +2380,8 @@
   </w:style>
   <w:style w:type="paragraph" w:styleId="Heading4">
     <w:name w:val="Heading 4"/>
-    <w:basedOn w:val="Normal1"/>
-    <w:next w:val="Normal1"/>
+    <w:basedOn w:val="LOnormal"/>
+    <w:next w:val="LOnormal"/>
     <w:qFormat/>
     <w:pPr>
       <w:keepNext w:val="true"/>
@@ -2292,8 +2397,8 @@
   </w:style>
   <w:style w:type="paragraph" w:styleId="Heading5">
     <w:name w:val="Heading 5"/>
-    <w:basedOn w:val="Normal1"/>
-    <w:next w:val="Normal1"/>
+    <w:basedOn w:val="LOnormal"/>
+    <w:next w:val="LOnormal"/>
     <w:qFormat/>
     <w:pPr>
       <w:keepNext w:val="true"/>
@@ -2309,8 +2414,8 @@
   </w:style>
   <w:style w:type="paragraph" w:styleId="Heading6">
     <w:name w:val="Heading 6"/>
-    <w:basedOn w:val="Normal1"/>
-    <w:next w:val="Normal1"/>
+    <w:basedOn w:val="LOnormal"/>
+    <w:next w:val="LOnormal"/>
     <w:qFormat/>
     <w:pPr>
       <w:keepNext w:val="true"/>
@@ -2390,11 +2495,12 @@
       <w:rFonts w:cs="Lohit Devanagari"/>
     </w:rPr>
   </w:style>
-  <w:style w:type="paragraph" w:styleId="Normal1" w:default="1">
+  <w:style w:type="paragraph" w:styleId="LOnormal" w:default="1">
     <w:name w:val="LO-normal"/>
     <w:qFormat/>
     <w:pPr>
       <w:widowControl/>
+      <w:suppressAutoHyphens w:val="true"/>
       <w:bidi w:val="0"/>
       <w:spacing w:lineRule="auto" w:line="276" w:before="0" w:after="0"/>
       <w:jc w:val="left"/>
@@ -2410,8 +2516,8 @@
   </w:style>
   <w:style w:type="paragraph" w:styleId="Title">
     <w:name w:val="Title"/>
-    <w:basedOn w:val="Normal1"/>
-    <w:next w:val="Normal1"/>
+    <w:basedOn w:val="LOnormal"/>
+    <w:next w:val="LOnormal"/>
     <w:qFormat/>
     <w:pPr>
       <w:keepNext w:val="true"/>
@@ -2426,8 +2532,8 @@
   </w:style>
   <w:style w:type="paragraph" w:styleId="Subtitle">
     <w:name w:val="Subtitle"/>
-    <w:basedOn w:val="Normal1"/>
-    <w:next w:val="Normal1"/>
+    <w:basedOn w:val="LOnormal"/>
+    <w:next w:val="LOnormal"/>
     <w:qFormat/>
     <w:pPr>
       <w:keepNext w:val="true"/>

--- a/Assignment1/Experiment 01 - Template.docx
+++ b/Assignment1/Experiment 01 - Template.docx
@@ -88,6 +88,256 @@
       <w:pPr>
         <w:pStyle w:val="LOnormal"/>
         <w:pageBreakBefore w:val="false"/>
+        <w:rPr>
+          <w:b w:val="false"/>
+          <w:b w:val="false"/>
+          <w:bCs w:val="false"/>
+          <w:color w:val="000000"/>
+        </w:rPr>
+      </w:pPr>
+      <w:r>
+        <w:rPr>
+          <w:b w:val="false"/>
+          <w:bCs w:val="false"/>
+          <w:color w:val="000000"/>
+        </w:rPr>
+        <w:t xml:space="preserve">Sorting algorithms play a crucial role in various computer science applications, influencing the efficiency and performance of data processing tasks. </w:t>
+      </w:r>
+      <w:r>
+        <w:rPr>
+          <w:b w:val="false"/>
+          <w:bCs w:val="false"/>
+          <w:color w:val="000000"/>
+        </w:rPr>
+        <w:t xml:space="preserve">It is important to choose the correct and faster algorithm according to the situation and cases of the program to maximize the efficiency. </w:t>
+      </w:r>
+      <w:r>
+        <w:rPr>
+          <w:b w:val="false"/>
+          <w:bCs w:val="false"/>
+          <w:color w:val="000000"/>
+        </w:rPr>
+        <w:t xml:space="preserve"> </w:t>
+      </w:r>
+      <w:r>
+        <w:rPr>
+          <w:b w:val="false"/>
+          <w:bCs w:val="false"/>
+          <w:color w:val="000000"/>
+        </w:rPr>
+        <w:t xml:space="preserve">For this reason, the aim of this experiment is to demonstrate </w:t>
+      </w:r>
+      <w:r>
+        <w:rPr>
+          <w:b w:val="false"/>
+          <w:bCs w:val="false"/>
+          <w:color w:val="000000"/>
+        </w:rPr>
+        <w:t xml:space="preserve">which among the three selected algorithms, namely, BubbleSortPassPerItem, BubbleSortUntilNoChange, and BubbleSortWhileNeeded, </w:t>
+      </w:r>
+      <w:r>
+        <w:rPr>
+          <w:b w:val="false"/>
+          <w:bCs w:val="false"/>
+          <w:color w:val="000000"/>
+        </w:rPr>
+        <w:t>provides</w:t>
+      </w:r>
+      <w:r>
+        <w:rPr>
+          <w:b w:val="false"/>
+          <w:bCs w:val="false"/>
+          <w:color w:val="000000"/>
+        </w:rPr>
+        <w:t xml:space="preserve"> superior speed and efficiency? This inquiry drives the motivation behind our experiment, aiming to uncover the comparative performance of these algorithms and shed light on their behavior under varying conditions </w:t>
+      </w:r>
+      <w:r>
+        <w:rPr>
+          <w:b w:val="false"/>
+          <w:bCs w:val="false"/>
+          <w:color w:val="000000"/>
+        </w:rPr>
+        <w:t>such as the size of the array, the type of the elements inside and the order of the elements</w:t>
+      </w:r>
+      <w:r>
+        <w:rPr>
+          <w:b w:val="false"/>
+          <w:bCs w:val="false"/>
+          <w:color w:val="000000"/>
+        </w:rPr>
+        <w:t>.</w:t>
+      </w:r>
+    </w:p>
+    <w:p>
+      <w:pPr>
+        <w:pStyle w:val="LOnormal"/>
+        <w:rPr>
+          <w:b w:val="false"/>
+          <w:b w:val="false"/>
+          <w:bCs w:val="false"/>
+          <w:color w:val="000000"/>
+        </w:rPr>
+      </w:pPr>
+      <w:r>
+        <w:rPr>
+          <w:b w:val="false"/>
+          <w:bCs w:val="false"/>
+          <w:color w:val="000000"/>
+        </w:rPr>
+      </w:r>
+    </w:p>
+    <w:p>
+      <w:pPr>
+        <w:pStyle w:val="LOnormal"/>
+        <w:rPr>
+          <w:b w:val="false"/>
+          <w:b w:val="false"/>
+          <w:bCs w:val="false"/>
+          <w:color w:val="000000"/>
+        </w:rPr>
+      </w:pPr>
+      <w:r>
+        <w:rPr>
+          <w:b w:val="false"/>
+          <w:bCs w:val="false"/>
+          <w:color w:val="000000"/>
+        </w:rPr>
+        <w:t>The</w:t>
+      </w:r>
+      <w:r>
+        <w:rPr>
+          <w:b w:val="false"/>
+          <w:bCs w:val="false"/>
+          <w:color w:val="000000"/>
+        </w:rPr>
+        <w:t xml:space="preserve"> pursuit of this investigation is </w:t>
+      </w:r>
+      <w:r>
+        <w:rPr>
+          <w:b w:val="false"/>
+          <w:bCs w:val="false"/>
+          <w:color w:val="000000"/>
+        </w:rPr>
+        <w:t>driven</w:t>
+      </w:r>
+      <w:r>
+        <w:rPr>
+          <w:b w:val="false"/>
+          <w:bCs w:val="false"/>
+          <w:color w:val="000000"/>
+        </w:rPr>
+        <w:t xml:space="preserve"> by a curiosity about the practical implications of sorting algorithms in real-world scenarios. Understanding the nuances of algorithmic behavior is essential for making informed decisions in software development, where optimal performance is often a critical factor. </w:t>
+      </w:r>
+    </w:p>
+    <w:p>
+      <w:pPr>
+        <w:pStyle w:val="LOnormal"/>
+        <w:rPr>
+          <w:b w:val="false"/>
+          <w:b w:val="false"/>
+          <w:bCs w:val="false"/>
+          <w:color w:val="000000"/>
+        </w:rPr>
+      </w:pPr>
+      <w:r>
+        <w:rPr>
+          <w:b w:val="false"/>
+          <w:bCs w:val="false"/>
+          <w:color w:val="000000"/>
+        </w:rPr>
+      </w:r>
+    </w:p>
+    <w:p>
+      <w:pPr>
+        <w:pStyle w:val="LOnormal"/>
+        <w:rPr>
+          <w:b w:val="false"/>
+          <w:b w:val="false"/>
+          <w:bCs w:val="false"/>
+          <w:color w:val="000000"/>
+        </w:rPr>
+      </w:pPr>
+      <w:r>
+        <w:rPr>
+          <w:b w:val="false"/>
+          <w:bCs w:val="false"/>
+          <w:color w:val="000000"/>
+        </w:rPr>
+        <w:t xml:space="preserve">The primary focus </w:t>
+      </w:r>
+      <w:r>
+        <w:rPr>
+          <w:b w:val="false"/>
+          <w:bCs w:val="false"/>
+          <w:color w:val="000000"/>
+        </w:rPr>
+        <w:t>of our investigation is</w:t>
+      </w:r>
+      <w:r>
+        <w:rPr>
+          <w:b w:val="false"/>
+          <w:bCs w:val="false"/>
+          <w:color w:val="000000"/>
+        </w:rPr>
+        <w:t xml:space="preserve"> the evaluation of the three sorting algorithms in question, each representing a distinct approach to sorting. In this introduction, we provide a glimpse into the overarching goal of our experiment: to identify the algorithm that excels in terms of speed and efficiency. </w:t>
+      </w:r>
+    </w:p>
+    <w:p>
+      <w:pPr>
+        <w:pStyle w:val="LOnormal"/>
+        <w:rPr>
+          <w:b w:val="false"/>
+          <w:b w:val="false"/>
+          <w:bCs w:val="false"/>
+          <w:color w:val="000000"/>
+        </w:rPr>
+      </w:pPr>
+      <w:r>
+        <w:rPr>
+          <w:b w:val="false"/>
+          <w:bCs w:val="false"/>
+          <w:color w:val="000000"/>
+        </w:rPr>
+      </w:r>
+    </w:p>
+    <w:p>
+      <w:pPr>
+        <w:pStyle w:val="LOnormal"/>
+        <w:rPr>
+          <w:b w:val="false"/>
+          <w:b w:val="false"/>
+          <w:bCs w:val="false"/>
+          <w:color w:val="000000"/>
+        </w:rPr>
+      </w:pPr>
+      <w:r>
+        <w:rPr>
+          <w:b w:val="false"/>
+          <w:bCs w:val="false"/>
+          <w:color w:val="000000"/>
+        </w:rPr>
+        <w:t xml:space="preserve">In the subsequent sections, we will outline the experimental methodology, present the results, and draw conclusions based on our findings. By the end of this study, we aim to provide a clear understanding of the comparative strengths and weaknesses of </w:t>
+      </w:r>
+      <w:r>
+        <w:rPr>
+          <w:b w:val="false"/>
+          <w:bCs w:val="false"/>
+          <w:color w:val="000000"/>
+        </w:rPr>
+        <w:t>the three algorithms considered</w:t>
+      </w:r>
+      <w:r>
+        <w:rPr>
+          <w:b w:val="false"/>
+          <w:bCs w:val="false"/>
+          <w:color w:val="000000"/>
+        </w:rPr>
+        <w:t>.</w:t>
+      </w:r>
+    </w:p>
+    <w:p>
+      <w:pPr>
+        <w:pStyle w:val="LOnormal"/>
         <w:rPr>
           <w:b/>
           <w:b/>
@@ -874,7 +1124,13 @@
               <w:rPr>
                 <w:color w:val="000000"/>
               </w:rPr>
-              <w:t>Random int numbers</w:t>
+              <w:t xml:space="preserve">Random </w:t>
+            </w:r>
+            <w:r>
+              <w:rPr>
+                <w:color w:val="000000"/>
+              </w:rPr>
+              <w:t>values, Sorted values and inverted-sorted values</w:t>
             </w:r>
           </w:p>
         </w:tc>
@@ -1113,6 +1369,66 @@
     <w:p>
       <w:pPr>
         <w:pStyle w:val="LOnormal"/>
+        <w:widowControl/>
+        <w:ind w:left="0" w:right="0" w:hanging="0"/>
+        <w:jc w:val="left"/>
+        <w:rPr>
+          <w:rFonts w:ascii="Arial" w:hAnsi="Arial" w:eastAsia="Arial" w:cs="Arial"/>
+          <w:b w:val="false"/>
+          <w:i w:val="false"/>
+          <w:caps w:val="false"/>
+          <w:smallCaps w:val="false"/>
+          <w:color w:val="000000"/>
+          <w:spacing w:val="0"/>
+          <w:kern w:val="0"/>
+          <w:sz w:val="22"/>
+          <w:szCs w:val="22"/>
+          <w:lang w:val="en-US" w:eastAsia="zh-CN" w:bidi="hi-IN"/>
+        </w:rPr>
+      </w:pPr>
+      <w:r>
+        <w:rPr>
+          <w:rFonts w:eastAsia="Arial" w:cs="Arial"/>
+          <w:b w:val="false"/>
+          <w:i w:val="false"/>
+          <w:caps w:val="false"/>
+          <w:smallCaps w:val="false"/>
+          <w:color w:val="000000"/>
+          <w:spacing w:val="0"/>
+          <w:kern w:val="0"/>
+          <w:sz w:val="22"/>
+          <w:szCs w:val="22"/>
+          <w:lang w:val="en-US" w:eastAsia="zh-CN" w:bidi="hi-IN"/>
+        </w:rPr>
+        <w:t>The experimental design involves manipulating independent variables to observe their effects. Through randomization of groups, we aim to control extraneous variables and establish causal relationships between the independent variables and the observed outcomes.</w:t>
+      </w:r>
+    </w:p>
+    <w:p>
+      <w:pPr>
+        <w:pStyle w:val="LOnormal"/>
+        <w:rPr>
+          <w:rFonts w:ascii="Arial" w:hAnsi="Arial" w:eastAsia="Arial" w:cs="Arial"/>
+          <w:color w:val="000000"/>
+          <w:kern w:val="0"/>
+          <w:sz w:val="22"/>
+          <w:szCs w:val="22"/>
+          <w:lang w:val="en-US" w:eastAsia="zh-CN" w:bidi="hi-IN"/>
+        </w:rPr>
+      </w:pPr>
+      <w:r>
+        <w:rPr>
+          <w:rFonts w:eastAsia="Arial" w:cs="Arial"/>
+          <w:color w:val="000000"/>
+          <w:kern w:val="0"/>
+          <w:sz w:val="22"/>
+          <w:szCs w:val="22"/>
+          <w:lang w:val="en-US" w:eastAsia="zh-CN" w:bidi="hi-IN"/>
+        </w:rPr>
+      </w:r>
+    </w:p>
+    <w:p>
+      <w:pPr>
+        <w:pStyle w:val="LOnormal"/>
         <w:pageBreakBefore w:val="false"/>
         <w:rPr/>
       </w:pPr>
@@ -1212,13 +1528,7 @@
               <w:rPr>
                 <w:rFonts w:eastAsia="Arial Unicode MS" w:cs="Arial Unicode MS" w:ascii="Arial Unicode MS" w:hAnsi="Arial Unicode MS"/>
               </w:rPr>
-              <w:t>X</w:t>
-            </w:r>
-            <w:r>
-              <w:rPr>
-                <w:rFonts w:eastAsia="Arial Unicode MS" w:cs="Arial Unicode MS" w:ascii="Arial Unicode MS" w:hAnsi="Arial Unicode MS"/>
-              </w:rPr>
-              <w:t xml:space="preserve">   </w:t>
+              <w:t xml:space="preserve">X   </w:t>
             </w:r>
             <w:r>
               <w:rPr>
@@ -1300,30 +1610,35 @@
     <w:p>
       <w:pPr>
         <w:pStyle w:val="LOnormal"/>
-        <w:pageBreakBefore w:val="false"/>
-        <w:rPr>
-          <w:color w:val="000000"/>
-        </w:rPr>
-      </w:pPr>
-      <w:r>
-        <w:rPr>
-          <w:color w:val="000000"/>
-        </w:rPr>
-        <w:t xml:space="preserve">The type of study conducted is Experiment, so using manipulation of independent variables and randomized groups. </w:t>
-      </w:r>
-    </w:p>
-    <w:p>
-      <w:pPr>
-        <w:pStyle w:val="LOnormal"/>
-        <w:rPr>
-          <w:color w:val="000000"/>
-        </w:rPr>
-      </w:pPr>
-      <w:r>
-        <w:rPr>
-          <w:color w:val="000000"/>
-        </w:rPr>
-        <w:t xml:space="preserve">The experiment is using a multi-factor design, where all the possible combination of the independent variables are used. </w:t>
+        <w:rPr>
+          <w:rFonts w:ascii="Arial" w:hAnsi="Arial" w:eastAsia="Arial" w:cs="Arial"/>
+          <w:b w:val="false"/>
+          <w:i w:val="false"/>
+          <w:caps w:val="false"/>
+          <w:smallCaps w:val="false"/>
+          <w:color w:val="000000"/>
+          <w:spacing w:val="0"/>
+          <w:kern w:val="0"/>
+          <w:sz w:val="22"/>
+          <w:szCs w:val="22"/>
+          <w:lang w:val="en-US" w:eastAsia="zh-CN" w:bidi="hi-IN"/>
+        </w:rPr>
+      </w:pPr>
+      <w:r>
+        <w:rPr>
+          <w:rFonts w:eastAsia="Arial" w:cs="Arial"/>
+          <w:b w:val="false"/>
+          <w:i w:val="false"/>
+          <w:caps w:val="false"/>
+          <w:smallCaps w:val="false"/>
+          <w:color w:val="000000"/>
+          <w:spacing w:val="0"/>
+          <w:kern w:val="0"/>
+          <w:sz w:val="22"/>
+          <w:szCs w:val="22"/>
+          <w:lang w:val="en-US" w:eastAsia="zh-CN" w:bidi="hi-IN"/>
+        </w:rPr>
+        <w:t>The study incorporates multiple independent variables, forming a multi-factor design. This approach allows us to explore the interactions and combined effects of these variables, providing a more comprehensive understanding of the phenomena under investigation.</w:t>
       </w:r>
     </w:p>
     <w:p>

--- a/Assignment1/Experiment 01 - Template.docx
+++ b/Assignment1/Experiment 01 - Template.docx
@@ -8,24 +8,60 @@
         <w:pageBreakBefore w:val="false"/>
         <w:rPr/>
       </w:pPr>
-      <w:bookmarkStart w:id="0" w:name="_78cf5qnc4bxd"/>
+      <w:r>
+        <w:rPr/>
+        <w:t>Algorithms speed test</w:t>
+      </w:r>
+    </w:p>
+    <w:p>
+      <w:pPr>
+        <w:pStyle w:val="LOnormal"/>
+        <w:rPr/>
+      </w:pPr>
+      <w:r>
+        <w:rPr/>
+        <w:t>By Filippo Piloni and Alessandro Zanzi</w:t>
+      </w:r>
+    </w:p>
+    <w:p>
+      <w:pPr>
+        <w:pStyle w:val="Subtitle"/>
+        <w:pageBreakBefore w:val="false"/>
+        <w:rPr/>
+      </w:pPr>
+      <w:bookmarkStart w:id="0" w:name="_kvz1siu3n20k"/>
       <w:bookmarkEnd w:id="0"/>
       <w:r>
         <w:rPr/>
-        <w:t>Your Title Here</w:t>
-      </w:r>
-    </w:p>
-    <w:p>
-      <w:pPr>
-        <w:pStyle w:val="Subtitle"/>
-        <w:pageBreakBefore w:val="false"/>
-        <w:rPr/>
-      </w:pPr>
-      <w:bookmarkStart w:id="1" w:name="_kvz1siu3n20k"/>
+        <w:t>Experiment 1, Experimentation &amp; Evaluation 2023</w:t>
+      </w:r>
+    </w:p>
+    <w:p>
+      <w:pPr>
+        <w:pStyle w:val="Heading1"/>
+        <w:pageBreakBefore w:val="false"/>
+        <w:rPr/>
+      </w:pPr>
+      <w:bookmarkStart w:id="1" w:name="_bdrzzot4er25"/>
       <w:bookmarkEnd w:id="1"/>
       <w:r>
         <w:rPr/>
-        <w:t>Experiment 1, Experimentation &amp; Evaluation 2023</w:t>
+        <w:t>Abstract</w:t>
+      </w:r>
+    </w:p>
+    <w:p>
+      <w:pPr>
+        <w:pStyle w:val="LOnormal"/>
+        <w:pageBreakBefore w:val="false"/>
+        <w:rPr>
+          <w:color w:val="B7B7B7"/>
+        </w:rPr>
+      </w:pPr>
+      <w:r>
+        <w:rPr>
+          <w:color w:val="B7B7B7"/>
+        </w:rPr>
+        <w:t>Short (120-130 words) summary of your entire report. Give the reader a quick idea of what you did and what the main findings were (if you prepare this report ahead of time, leave out the findings until after you finish the analysis).</w:t>
       </w:r>
     </w:p>
     <w:p>
@@ -34,36 +70,8 @@
         <w:pageBreakBefore w:val="false"/>
         <w:rPr/>
       </w:pPr>
-      <w:bookmarkStart w:id="2" w:name="_bdrzzot4er25"/>
+      <w:bookmarkStart w:id="2" w:name="_fbc5wndl9alr"/>
       <w:bookmarkEnd w:id="2"/>
-      <w:r>
-        <w:rPr/>
-        <w:t>Abstract</w:t>
-      </w:r>
-    </w:p>
-    <w:p>
-      <w:pPr>
-        <w:pStyle w:val="LOnormal"/>
-        <w:pageBreakBefore w:val="false"/>
-        <w:rPr>
-          <w:color w:val="B7B7B7"/>
-        </w:rPr>
-      </w:pPr>
-      <w:r>
-        <w:rPr>
-          <w:color w:val="B7B7B7"/>
-        </w:rPr>
-        <w:t>Short (120-130 words) summary of your entire report. Give the reader a quick idea of what you did and what the main findings were (if you prepare this report ahead of time, leave out the findings until after you finish the analysis).</w:t>
-      </w:r>
-    </w:p>
-    <w:p>
-      <w:pPr>
-        <w:pStyle w:val="Heading1"/>
-        <w:pageBreakBefore w:val="false"/>
-        <w:rPr/>
-      </w:pPr>
-      <w:bookmarkStart w:id="3" w:name="_fbc5wndl9alr"/>
-      <w:bookmarkEnd w:id="3"/>
       <w:r>
         <w:rPr/>
         <w:t>1. Introduction</w:t>
@@ -101,71 +109,7 @@
           <w:bCs w:val="false"/>
           <w:color w:val="000000"/>
         </w:rPr>
-        <w:t xml:space="preserve">Sorting algorithms play a crucial role in various computer science applications, influencing the efficiency and performance of data processing tasks. </w:t>
-      </w:r>
-      <w:r>
-        <w:rPr>
-          <w:b w:val="false"/>
-          <w:bCs w:val="false"/>
-          <w:color w:val="000000"/>
-        </w:rPr>
-        <w:t xml:space="preserve">It is important to choose the correct and faster algorithm according to the situation and cases of the program to maximize the efficiency. </w:t>
-      </w:r>
-      <w:r>
-        <w:rPr>
-          <w:b w:val="false"/>
-          <w:bCs w:val="false"/>
-          <w:color w:val="000000"/>
-        </w:rPr>
-        <w:t xml:space="preserve"> </w:t>
-      </w:r>
-      <w:r>
-        <w:rPr>
-          <w:b w:val="false"/>
-          <w:bCs w:val="false"/>
-          <w:color w:val="000000"/>
-        </w:rPr>
-        <w:t xml:space="preserve">For this reason, the aim of this experiment is to demonstrate </w:t>
-      </w:r>
-      <w:r>
-        <w:rPr>
-          <w:b w:val="false"/>
-          <w:bCs w:val="false"/>
-          <w:color w:val="000000"/>
-        </w:rPr>
-        <w:t xml:space="preserve">which among the three selected algorithms, namely, BubbleSortPassPerItem, BubbleSortUntilNoChange, and BubbleSortWhileNeeded, </w:t>
-      </w:r>
-      <w:r>
-        <w:rPr>
-          <w:b w:val="false"/>
-          <w:bCs w:val="false"/>
-          <w:color w:val="000000"/>
-        </w:rPr>
-        <w:t>provides</w:t>
-      </w:r>
-      <w:r>
-        <w:rPr>
-          <w:b w:val="false"/>
-          <w:bCs w:val="false"/>
-          <w:color w:val="000000"/>
-        </w:rPr>
-        <w:t xml:space="preserve"> superior speed and efficiency? This inquiry drives the motivation behind our experiment, aiming to uncover the comparative performance of these algorithms and shed light on their behavior under varying conditions </w:t>
-      </w:r>
-      <w:r>
-        <w:rPr>
-          <w:b w:val="false"/>
-          <w:bCs w:val="false"/>
-          <w:color w:val="000000"/>
-        </w:rPr>
-        <w:t>such as the size of the array, the type of the elements inside and the order of the elements</w:t>
-      </w:r>
-      <w:r>
-        <w:rPr>
-          <w:b w:val="false"/>
-          <w:bCs w:val="false"/>
-          <w:color w:val="000000"/>
-        </w:rPr>
-        <w:t>.</w:t>
+        <w:t>Sorting algorithms play a crucial role in various computer science applications, influencing the efficiency and performance of data processing tasks. It is important to choose the correct and faster algorithm according to the situation and cases of the program to maximize the efficiency.  For this reason, the aim of this experiment is to demonstrate which among the three selected algorithms, namely, BubbleSortPassPerItem, BubbleSortUntilNoChange, and BubbleSortWhileNeeded, provides superior speed and efficiency? This inquiry drives the motivation behind our experiment, aiming to uncover the comparative performance of these algorithms and shed light on their behavior under varying conditions such as the size of the array, the type of the elements inside and the order of the elements.</w:t>
       </w:r>
     </w:p>
     <w:p>
@@ -202,31 +146,7 @@
           <w:bCs w:val="false"/>
           <w:color w:val="000000"/>
         </w:rPr>
-        <w:t>The</w:t>
-      </w:r>
-      <w:r>
-        <w:rPr>
-          <w:b w:val="false"/>
-          <w:bCs w:val="false"/>
-          <w:color w:val="000000"/>
-        </w:rPr>
-        <w:t xml:space="preserve"> pursuit of this investigation is </w:t>
-      </w:r>
-      <w:r>
-        <w:rPr>
-          <w:b w:val="false"/>
-          <w:bCs w:val="false"/>
-          <w:color w:val="000000"/>
-        </w:rPr>
-        <w:t>driven</w:t>
-      </w:r>
-      <w:r>
-        <w:rPr>
-          <w:b w:val="false"/>
-          <w:bCs w:val="false"/>
-          <w:color w:val="000000"/>
-        </w:rPr>
-        <w:t xml:space="preserve"> by a curiosity about the practical implications of sorting algorithms in real-world scenarios. Understanding the nuances of algorithmic behavior is essential for making informed decisions in software development, where optimal performance is often a critical factor. </w:t>
+        <w:t xml:space="preserve">The pursuit of this investigation is driven by a curiosity about the practical implications of sorting algorithms in real-world scenarios. Understanding the nuances of algorithmic behavior is essential for making informed decisions in software development, where optimal performance is often a critical factor. </w:t>
       </w:r>
     </w:p>
     <w:p>
@@ -263,23 +183,7 @@
           <w:bCs w:val="false"/>
           <w:color w:val="000000"/>
         </w:rPr>
-        <w:t xml:space="preserve">The primary focus </w:t>
-      </w:r>
-      <w:r>
-        <w:rPr>
-          <w:b w:val="false"/>
-          <w:bCs w:val="false"/>
-          <w:color w:val="000000"/>
-        </w:rPr>
-        <w:t>of our investigation is</w:t>
-      </w:r>
-      <w:r>
-        <w:rPr>
-          <w:b w:val="false"/>
-          <w:bCs w:val="false"/>
-          <w:color w:val="000000"/>
-        </w:rPr>
-        <w:t xml:space="preserve"> the evaluation of the three sorting algorithms in question, each representing a distinct approach to sorting. In this introduction, we provide a glimpse into the overarching goal of our experiment: to identify the algorithm that excels in terms of speed and efficiency. </w:t>
+        <w:t xml:space="preserve">The primary focus of our investigation is the evaluation of the three sorting algorithms in question, each representing a distinct approach to sorting. In this introduction, we provide a glimpse into the overarching goal of our experiment: to identify the algorithm that excels in terms of speed and efficiency. </w:t>
       </w:r>
     </w:p>
     <w:p>
@@ -316,23 +220,7 @@
           <w:bCs w:val="false"/>
           <w:color w:val="000000"/>
         </w:rPr>
-        <w:t xml:space="preserve">In the subsequent sections, we will outline the experimental methodology, present the results, and draw conclusions based on our findings. By the end of this study, we aim to provide a clear understanding of the comparative strengths and weaknesses of </w:t>
-      </w:r>
-      <w:r>
-        <w:rPr>
-          <w:b w:val="false"/>
-          <w:bCs w:val="false"/>
-          <w:color w:val="000000"/>
-        </w:rPr>
-        <w:t>the three algorithms considered</w:t>
-      </w:r>
-      <w:r>
-        <w:rPr>
-          <w:b w:val="false"/>
-          <w:bCs w:val="false"/>
-          <w:color w:val="000000"/>
-        </w:rPr>
-        <w:t>.</w:t>
+        <w:t>In the subsequent sections, we will outline the experimental methodology, present the results, and draw conclusions based on our findings. By the end of this study, we aim to provide a clear understanding of the comparative strengths and weaknesses of the three algorithms considered.</w:t>
       </w:r>
     </w:p>
     <w:p>
@@ -487,36 +375,36 @@
         <w:pageBreakBefore w:val="false"/>
         <w:rPr/>
       </w:pPr>
-      <w:bookmarkStart w:id="4" w:name="_7s1wpcds2p16"/>
+      <w:bookmarkStart w:id="3" w:name="_7s1wpcds2p16"/>
+      <w:bookmarkEnd w:id="3"/>
+      <w:r>
+        <w:rPr/>
+        <w:t>2. Method</w:t>
+      </w:r>
+    </w:p>
+    <w:p>
+      <w:pPr>
+        <w:pStyle w:val="LOnormal"/>
+        <w:pageBreakBefore w:val="false"/>
+        <w:rPr>
+          <w:color w:val="B7B7B7"/>
+        </w:rPr>
+      </w:pPr>
+      <w:r>
+        <w:rPr>
+          <w:color w:val="B7B7B7"/>
+        </w:rPr>
+        <w:t>In the following subsections, describe everything that a reader would need to replicate your experiment in all important details.</w:t>
+      </w:r>
+    </w:p>
+    <w:p>
+      <w:pPr>
+        <w:pStyle w:val="Heading2"/>
+        <w:pageBreakBefore w:val="false"/>
+        <w:rPr/>
+      </w:pPr>
+      <w:bookmarkStart w:id="4" w:name="_f0ygecbeiup8"/>
       <w:bookmarkEnd w:id="4"/>
-      <w:r>
-        <w:rPr/>
-        <w:t>2. Method</w:t>
-      </w:r>
-    </w:p>
-    <w:p>
-      <w:pPr>
-        <w:pStyle w:val="LOnormal"/>
-        <w:pageBreakBefore w:val="false"/>
-        <w:rPr>
-          <w:color w:val="B7B7B7"/>
-        </w:rPr>
-      </w:pPr>
-      <w:r>
-        <w:rPr>
-          <w:color w:val="B7B7B7"/>
-        </w:rPr>
-        <w:t>In the following subsections, describe everything that a reader would need to replicate your experiment in all important details.</w:t>
-      </w:r>
-    </w:p>
-    <w:p>
-      <w:pPr>
-        <w:pStyle w:val="Heading2"/>
-        <w:pageBreakBefore w:val="false"/>
-        <w:rPr/>
-      </w:pPr>
-      <w:bookmarkStart w:id="5" w:name="_f0ygecbeiup8"/>
-      <w:bookmarkEnd w:id="5"/>
       <w:r>
         <w:rPr/>
         <w:t>2.1 Variables</w:t>
@@ -1124,13 +1012,7 @@
               <w:rPr>
                 <w:color w:val="000000"/>
               </w:rPr>
-              <w:t xml:space="preserve">Random </w:t>
-            </w:r>
-            <w:r>
-              <w:rPr>
-                <w:color w:val="000000"/>
-              </w:rPr>
-              <w:t>values, Sorted values and inverted-sorted values</w:t>
+              <w:t>Random values, Sorted values and inverted-sorted values</w:t>
             </w:r>
           </w:p>
         </w:tc>
@@ -1172,8 +1054,8 @@
         <w:pageBreakBefore w:val="false"/>
         <w:rPr/>
       </w:pPr>
-      <w:bookmarkStart w:id="6" w:name="_yj0sbom1us79"/>
-      <w:bookmarkEnd w:id="6"/>
+      <w:bookmarkStart w:id="5" w:name="_yj0sbom1us79"/>
+      <w:bookmarkEnd w:id="5"/>
       <w:r>
         <w:rPr/>
         <w:t>2.2 Design</w:t>
@@ -1375,6 +1257,8 @@
         <w:rPr>
           <w:rFonts w:ascii="Arial" w:hAnsi="Arial" w:eastAsia="Arial" w:cs="Arial"/>
           <w:b w:val="false"/>
+          <w:b w:val="false"/>
+          <w:i w:val="false"/>
           <w:i w:val="false"/>
           <w:caps w:val="false"/>
           <w:smallCaps w:val="false"/>
@@ -1613,6 +1497,8 @@
         <w:rPr>
           <w:rFonts w:ascii="Arial" w:hAnsi="Arial" w:eastAsia="Arial" w:cs="Arial"/>
           <w:b w:val="false"/>
+          <w:b w:val="false"/>
+          <w:i w:val="false"/>
           <w:i w:val="false"/>
           <w:caps w:val="false"/>
           <w:smallCaps w:val="false"/>
@@ -1647,8 +1533,8 @@
         <w:pageBreakBefore w:val="false"/>
         <w:rPr/>
       </w:pPr>
-      <w:bookmarkStart w:id="7" w:name="_xbxurac99z3a"/>
-      <w:bookmarkEnd w:id="7"/>
+      <w:bookmarkStart w:id="6" w:name="_xbxurac99z3a"/>
+      <w:bookmarkEnd w:id="6"/>
       <w:r>
         <w:rPr/>
         <w:t>2.3 Apparatus and Materials</w:t>
@@ -1705,28 +1591,576 @@
     </w:p>
     <w:p>
       <w:pPr>
+        <w:pStyle w:val="LOnormal"/>
+        <w:numPr>
+          <w:ilvl w:val="0"/>
+          <w:numId w:val="1"/>
+        </w:numPr>
+        <w:rPr>
+          <w:color w:val="000000"/>
+        </w:rPr>
+      </w:pPr>
+      <w:r>
+        <w:rPr>
+          <w:color w:val="000000"/>
+        </w:rPr>
+        <w:t>Python 3.8.10</w:t>
+      </w:r>
+    </w:p>
+    <w:p>
+      <w:pPr>
         <w:pStyle w:val="Heading2"/>
         <w:pageBreakBefore w:val="false"/>
         <w:rPr/>
       </w:pPr>
-      <w:bookmarkStart w:id="8" w:name="_uqdpy5w7mm9h"/>
+      <w:bookmarkStart w:id="7" w:name="_uqdpy5w7mm9h"/>
+      <w:bookmarkEnd w:id="7"/>
+      <w:r>
+        <w:rPr/>
+        <w:t>2.4 Procedure</w:t>
+      </w:r>
+    </w:p>
+    <w:p>
+      <w:pPr>
+        <w:pStyle w:val="LOnormal"/>
+        <w:pageBreakBefore w:val="false"/>
+        <w:rPr/>
+      </w:pPr>
+      <w:r>
+        <w:rPr>
+          <w:color w:val="B7B7B7"/>
+        </w:rPr>
+        <w:t>Describe how you used your props and/or the participants to perform your actual experiment, i.e., how you actually carried out a single experimental run. What was done to the participants? What did they have to do? How long did each session take (unless this is an actual dependent variable)? If you did not have participants, explain, e.g., what software was started by whom in what order.</w:t>
+      </w:r>
+    </w:p>
+    <w:p>
+      <w:pPr>
+        <w:pStyle w:val="Heading1"/>
+        <w:pageBreakBefore w:val="false"/>
+        <w:rPr/>
+      </w:pPr>
+      <w:bookmarkStart w:id="8" w:name="_2qk9y7anju65"/>
       <w:bookmarkEnd w:id="8"/>
       <w:r>
         <w:rPr/>
-        <w:t>2.4 Procedure</w:t>
-      </w:r>
-    </w:p>
-    <w:p>
-      <w:pPr>
-        <w:pStyle w:val="LOnormal"/>
-        <w:pageBreakBefore w:val="false"/>
-        <w:rPr/>
-      </w:pPr>
-      <w:r>
-        <w:rPr>
-          <w:color w:val="B7B7B7"/>
-        </w:rPr>
-        <w:t>Describe how you used your props and/or the participants to perform your actual experiment, i.e., how you actually carried out a single experimental run. What was done to the participants? What did they have to do? How long did each session take (unless this is an actual dependent variable)? If you did not have participants, explain, e.g., what software was started by whom in what order.</w:t>
+        <w:t>3. Results</w:t>
+      </w:r>
+    </w:p>
+    <w:p>
+      <w:pPr>
+        <w:pStyle w:val="Heading2"/>
+        <w:pageBreakBefore w:val="false"/>
+        <w:rPr/>
+      </w:pPr>
+      <w:bookmarkStart w:id="9" w:name="_rvhx6fhhh61g"/>
+      <w:bookmarkEnd w:id="9"/>
+      <w:r>
+        <w:rPr/>
+        <w:t>3.1 Visual Overview</w:t>
+      </w:r>
+    </w:p>
+    <w:p>
+      <w:pPr>
+        <w:pStyle w:val="LOnormal"/>
+        <w:rPr/>
+      </w:pPr>
+      <w:r>
+        <w:rPr/>
+        <w:t>The graphs represent the time needed for the various algorithms to sort an array of different sizes of different types.</w:t>
+      </w:r>
+    </w:p>
+    <w:p>
+      <w:pPr>
+        <w:pStyle w:val="LOnormal"/>
+        <w:rPr/>
+      </w:pPr>
+      <w:r>
+        <w:rPr/>
+        <w:t>On the X axis are written the algorithm used.</w:t>
+      </w:r>
+    </w:p>
+    <w:p>
+      <w:pPr>
+        <w:pStyle w:val="LOnormal"/>
+        <w:rPr/>
+      </w:pPr>
+      <w:r>
+        <w:rPr/>
+        <w:t>On the Y axis is written the time in nanoseconds multiplied for the value on top of the axis (to improve visibility).</w:t>
+      </w:r>
+    </w:p>
+    <w:p>
+      <w:pPr>
+        <w:pStyle w:val="LOnormal"/>
+        <w:rPr/>
+      </w:pPr>
+      <w:r>
+        <w:rPr/>
+      </w:r>
+    </w:p>
+    <w:p>
+      <w:pPr>
+        <w:pStyle w:val="LOnormal"/>
+        <w:rPr>
+          <w:sz w:val="30"/>
+          <w:szCs w:val="30"/>
+        </w:rPr>
+      </w:pPr>
+      <w:r>
+        <w:rPr>
+          <w:sz w:val="30"/>
+          <w:szCs w:val="30"/>
+        </w:rPr>
+        <w:t>Type: Integer</w:t>
+      </w:r>
+    </w:p>
+    <w:p>
+      <w:pPr>
+        <w:pStyle w:val="LOnormal"/>
+        <w:rPr>
+          <w:sz w:val="30"/>
+          <w:szCs w:val="30"/>
+        </w:rPr>
+      </w:pPr>
+      <w:r>
+        <w:rPr>
+          <w:sz w:val="30"/>
+          <w:szCs w:val="30"/>
+        </w:rPr>
+        <w:drawing>
+          <wp:anchor behindDoc="0" distT="0" distB="0" distL="0" distR="0" simplePos="0" locked="0" layoutInCell="1" allowOverlap="1" relativeHeight="2">
+            <wp:simplePos x="0" y="0"/>
+            <wp:positionH relativeFrom="column">
+              <wp:posOffset>-368300</wp:posOffset>
+            </wp:positionH>
+            <wp:positionV relativeFrom="paragraph">
+              <wp:posOffset>19685</wp:posOffset>
+            </wp:positionV>
+            <wp:extent cx="6687820" cy="2607310"/>
+            <wp:effectExtent l="0" t="0" r="0" b="0"/>
+            <wp:wrapSquare wrapText="largest"/>
+            <wp:docPr id="1" name="Image1" descr=""/>
+            <wp:cNvGraphicFramePr>
+              <a:graphicFrameLocks xmlns:a="http://schemas.openxmlformats.org/drawingml/2006/main" noChangeAspect="1"/>
+            </wp:cNvGraphicFramePr>
+            <a:graphic xmlns:a="http://schemas.openxmlformats.org/drawingml/2006/main">
+              <a:graphicData uri="http://schemas.openxmlformats.org/drawingml/2006/picture">
+                <pic:pic xmlns:pic="http://schemas.openxmlformats.org/drawingml/2006/picture">
+                  <pic:nvPicPr>
+                    <pic:cNvPr id="1" name="Image1" descr=""/>
+                    <pic:cNvPicPr>
+                      <a:picLocks noChangeAspect="1" noChangeArrowheads="1"/>
+                    </pic:cNvPicPr>
+                  </pic:nvPicPr>
+                  <pic:blipFill>
+                    <a:blip r:embed="rId2"/>
+                    <a:stretch>
+                      <a:fillRect/>
+                    </a:stretch>
+                  </pic:blipFill>
+                  <pic:spPr bwMode="auto">
+                    <a:xfrm>
+                      <a:off x="0" y="0"/>
+                      <a:ext cx="6687820" cy="2607310"/>
+                    </a:xfrm>
+                    <a:prstGeom prst="rect">
+                      <a:avLst/>
+                    </a:prstGeom>
+                  </pic:spPr>
+                </pic:pic>
+              </a:graphicData>
+            </a:graphic>
+          </wp:anchor>
+        </w:drawing>
+      </w:r>
+    </w:p>
+    <w:p>
+      <w:pPr>
+        <w:pStyle w:val="LOnormal"/>
+        <w:rPr>
+          <w:sz w:val="30"/>
+          <w:szCs w:val="30"/>
+        </w:rPr>
+      </w:pPr>
+      <w:r>
+        <w:rPr>
+          <w:sz w:val="30"/>
+          <w:szCs w:val="30"/>
+        </w:rPr>
+      </w:r>
+    </w:p>
+    <w:p>
+      <w:pPr>
+        <w:pStyle w:val="LOnormal"/>
+        <w:pageBreakBefore w:val="false"/>
+        <w:rPr>
+          <w:color w:val="B7B7B7"/>
+        </w:rPr>
+      </w:pPr>
+      <w:r>
+        <w:rPr/>
+      </w:r>
+    </w:p>
+    <w:p>
+      <w:pPr>
+        <w:pStyle w:val="LOnormal"/>
+        <w:rPr>
+          <w:color w:val="B7B7B7"/>
+        </w:rPr>
+      </w:pPr>
+      <w:r>
+        <w:rPr/>
+      </w:r>
+    </w:p>
+    <w:p>
+      <w:pPr>
+        <w:pStyle w:val="LOnormal"/>
+        <w:rPr/>
+      </w:pPr>
+      <w:r>
+        <w:rPr>
+          <w:sz w:val="30"/>
+          <w:szCs w:val="30"/>
+        </w:rPr>
+        <w:t xml:space="preserve">Type: </w:t>
+      </w:r>
+      <w:r>
+        <w:rPr>
+          <w:rFonts w:eastAsia="Arial" w:cs="Arial"/>
+          <w:color w:val="auto"/>
+          <w:kern w:val="0"/>
+          <w:sz w:val="30"/>
+          <w:szCs w:val="30"/>
+          <w:lang w:val="en-US" w:eastAsia="zh-CN" w:bidi="hi-IN"/>
+        </w:rPr>
+        <w:t>Byte</w:t>
+      </w:r>
+    </w:p>
+    <w:p>
+      <w:pPr>
+        <w:pStyle w:val="LOnormal"/>
+        <w:rPr>
+          <w:sz w:val="30"/>
+          <w:szCs w:val="30"/>
+        </w:rPr>
+      </w:pPr>
+      <w:r>
+        <w:rPr>
+          <w:sz w:val="30"/>
+          <w:szCs w:val="30"/>
+        </w:rPr>
+        <w:drawing>
+          <wp:anchor behindDoc="0" distT="0" distB="0" distL="0" distR="0" simplePos="0" locked="0" layoutInCell="1" allowOverlap="1" relativeHeight="3">
+            <wp:simplePos x="0" y="0"/>
+            <wp:positionH relativeFrom="column">
+              <wp:posOffset>-419100</wp:posOffset>
+            </wp:positionH>
+            <wp:positionV relativeFrom="paragraph">
+              <wp:posOffset>635</wp:posOffset>
+            </wp:positionV>
+            <wp:extent cx="6618605" cy="2586355"/>
+            <wp:effectExtent l="0" t="0" r="0" b="0"/>
+            <wp:wrapSquare wrapText="largest"/>
+            <wp:docPr id="2" name="Image2" descr=""/>
+            <wp:cNvGraphicFramePr>
+              <a:graphicFrameLocks xmlns:a="http://schemas.openxmlformats.org/drawingml/2006/main" noChangeAspect="1"/>
+            </wp:cNvGraphicFramePr>
+            <a:graphic xmlns:a="http://schemas.openxmlformats.org/drawingml/2006/main">
+              <a:graphicData uri="http://schemas.openxmlformats.org/drawingml/2006/picture">
+                <pic:pic xmlns:pic="http://schemas.openxmlformats.org/drawingml/2006/picture">
+                  <pic:nvPicPr>
+                    <pic:cNvPr id="2" name="Image2" descr=""/>
+                    <pic:cNvPicPr>
+                      <a:picLocks noChangeAspect="1" noChangeArrowheads="1"/>
+                    </pic:cNvPicPr>
+                  </pic:nvPicPr>
+                  <pic:blipFill>
+                    <a:blip r:embed="rId3"/>
+                    <a:srcRect l="0" t="0" r="407" b="0"/>
+                    <a:stretch>
+                      <a:fillRect/>
+                    </a:stretch>
+                  </pic:blipFill>
+                  <pic:spPr bwMode="auto">
+                    <a:xfrm>
+                      <a:off x="0" y="0"/>
+                      <a:ext cx="6618605" cy="2586355"/>
+                    </a:xfrm>
+                    <a:prstGeom prst="rect">
+                      <a:avLst/>
+                    </a:prstGeom>
+                  </pic:spPr>
+                </pic:pic>
+              </a:graphicData>
+            </a:graphic>
+          </wp:anchor>
+        </w:drawing>
+      </w:r>
+    </w:p>
+    <w:p>
+      <w:pPr>
+        <w:pStyle w:val="LOnormal"/>
+        <w:rPr>
+          <w:color w:val="B7B7B7"/>
+        </w:rPr>
+      </w:pPr>
+      <w:r>
+        <w:rPr/>
+      </w:r>
+    </w:p>
+    <w:p>
+      <w:pPr>
+        <w:pStyle w:val="LOnormal"/>
+        <w:rPr>
+          <w:color w:val="B7B7B7"/>
+        </w:rPr>
+      </w:pPr>
+      <w:r>
+        <w:rPr/>
+      </w:r>
+    </w:p>
+    <w:p>
+      <w:pPr>
+        <w:pStyle w:val="LOnormal"/>
+        <w:rPr>
+          <w:color w:val="B7B7B7"/>
+        </w:rPr>
+      </w:pPr>
+      <w:r>
+        <w:rPr>
+          <w:color w:val="B7B7B7"/>
+        </w:rPr>
+        <w:t>Provide an insightful overview of the data you collected. This requires some engineering from your part, to find a good degree of summarization: On one end of the spectrum, you don't summarize, and report hundreds of raw measurement values in a block of text. On the other end of the spectrum, you report a single number (like a mean value). Both approaches are bad.</w:t>
+      </w:r>
+    </w:p>
+    <w:p>
+      <w:pPr>
+        <w:pStyle w:val="LOnormal"/>
+        <w:pageBreakBefore w:val="false"/>
+        <w:rPr>
+          <w:color w:val="B7B7B7"/>
+        </w:rPr>
+      </w:pPr>
+      <w:r>
+        <w:rPr>
+          <w:color w:val="B7B7B7"/>
+        </w:rPr>
+      </w:r>
+    </w:p>
+    <w:p>
+      <w:pPr>
+        <w:pStyle w:val="LOnormal"/>
+        <w:pageBreakBefore w:val="false"/>
+        <w:rPr>
+          <w:color w:val="B7B7B7"/>
+        </w:rPr>
+      </w:pPr>
+      <w:r>
+        <w:rPr>
+          <w:color w:val="B7B7B7"/>
+        </w:rPr>
+        <w:t xml:space="preserve">Instead, use appropriate visual summaries (such as </w:t>
+      </w:r>
+      <w:r>
+        <w:rPr>
+          <w:b/>
+          <w:color w:val="B7B7B7"/>
+        </w:rPr>
+        <w:t>scatter plots</w:t>
+      </w:r>
+      <w:r>
+        <w:rPr>
+          <w:color w:val="B7B7B7"/>
+        </w:rPr>
+        <w:t xml:space="preserve">, </w:t>
+      </w:r>
+      <w:r>
+        <w:rPr>
+          <w:b/>
+          <w:color w:val="B7B7B7"/>
+        </w:rPr>
+        <w:t>histograms</w:t>
+      </w:r>
+      <w:r>
+        <w:rPr>
+          <w:color w:val="B7B7B7"/>
+        </w:rPr>
+        <w:t xml:space="preserve">, </w:t>
+      </w:r>
+      <w:r>
+        <w:rPr>
+          <w:b/>
+          <w:color w:val="B7B7B7"/>
+        </w:rPr>
+        <w:t>box plots</w:t>
+      </w:r>
+      <w:r>
+        <w:rPr>
+          <w:color w:val="B7B7B7"/>
+        </w:rPr>
+        <w:t xml:space="preserve">, or </w:t>
+      </w:r>
+      <w:r>
+        <w:rPr>
+          <w:b/>
+          <w:color w:val="B7B7B7"/>
+        </w:rPr>
+        <w:t>empirical cumulative distribution functions</w:t>
+      </w:r>
+      <w:r>
+        <w:rPr>
+          <w:color w:val="B7B7B7"/>
+        </w:rPr>
+        <w:t xml:space="preserve">) to show the distribution of your data. If you have a very small number of measurement values, then report all of them in a </w:t>
+      </w:r>
+      <w:r>
+        <w:rPr>
+          <w:b/>
+          <w:color w:val="B7B7B7"/>
+        </w:rPr>
+        <w:t>well organized table</w:t>
+      </w:r>
+      <w:r>
+        <w:rPr>
+          <w:color w:val="B7B7B7"/>
+        </w:rPr>
+        <w:t xml:space="preserve"> (where rows and/or columns correspond to different levels of different factors).</w:t>
+      </w:r>
+    </w:p>
+    <w:p>
+      <w:pPr>
+        <w:pStyle w:val="Heading2"/>
+        <w:pageBreakBefore w:val="false"/>
+        <w:rPr/>
+      </w:pPr>
+      <w:bookmarkStart w:id="10" w:name="_v622tr5erkna"/>
+      <w:bookmarkEnd w:id="10"/>
+      <w:r>
+        <w:rPr/>
+        <w:t>3.2 Descriptive Statistics</w:t>
+      </w:r>
+    </w:p>
+    <w:p>
+      <w:pPr>
+        <w:pStyle w:val="LOnormal"/>
+        <w:pageBreakBefore w:val="false"/>
+        <w:rPr>
+          <w:color w:val="B7B7B7"/>
+        </w:rPr>
+      </w:pPr>
+      <w:r>
+        <w:rPr>
+          <w:color w:val="B7B7B7"/>
+        </w:rPr>
+        <w:t xml:space="preserve">For each group or condition, summarize the set of measured values with a "five-number summary": </w:t>
+      </w:r>
+      <w:r>
+        <w:rPr>
+          <w:b/>
+          <w:color w:val="B7B7B7"/>
+        </w:rPr>
+        <w:t>minimum</w:t>
+      </w:r>
+      <w:r>
+        <w:rPr>
+          <w:color w:val="B7B7B7"/>
+        </w:rPr>
+        <w:t xml:space="preserve">, </w:t>
+      </w:r>
+      <w:r>
+        <w:rPr>
+          <w:b/>
+          <w:color w:val="B7B7B7"/>
+        </w:rPr>
+        <w:t>first quartile</w:t>
+      </w:r>
+      <w:r>
+        <w:rPr>
+          <w:color w:val="B7B7B7"/>
+        </w:rPr>
+        <w:t xml:space="preserve">, </w:t>
+      </w:r>
+      <w:r>
+        <w:rPr>
+          <w:b/>
+          <w:color w:val="B7B7B7"/>
+        </w:rPr>
+        <w:t>median</w:t>
+      </w:r>
+      <w:r>
+        <w:rPr>
+          <w:color w:val="B7B7B7"/>
+        </w:rPr>
+        <w:t xml:space="preserve">, </w:t>
+      </w:r>
+      <w:r>
+        <w:rPr>
+          <w:b/>
+          <w:color w:val="B7B7B7"/>
+        </w:rPr>
+        <w:t>third quartile</w:t>
+      </w:r>
+      <w:r>
+        <w:rPr>
+          <w:color w:val="B7B7B7"/>
+        </w:rPr>
+        <w:t xml:space="preserve">, and </w:t>
+      </w:r>
+      <w:r>
+        <w:rPr>
+          <w:b/>
+          <w:color w:val="B7B7B7"/>
+        </w:rPr>
+        <w:t>maximum</w:t>
+      </w:r>
+      <w:r>
+        <w:rPr>
+          <w:color w:val="B7B7B7"/>
+        </w:rPr>
+        <w:t xml:space="preserve">. </w:t>
+      </w:r>
+    </w:p>
+    <w:p>
+      <w:pPr>
+        <w:pStyle w:val="LOnormal"/>
+        <w:pageBreakBefore w:val="false"/>
+        <w:rPr>
+          <w:color w:val="B7B7B7"/>
+        </w:rPr>
+      </w:pPr>
+      <w:r>
+        <w:rPr>
+          <w:color w:val="B7B7B7"/>
+        </w:rPr>
+      </w:r>
+    </w:p>
+    <w:p>
+      <w:pPr>
+        <w:pStyle w:val="LOnormal"/>
+        <w:pageBreakBefore w:val="false"/>
+        <w:rPr>
+          <w:color w:val="B7B7B7"/>
+        </w:rPr>
+      </w:pPr>
+      <w:r>
+        <w:rPr>
+          <w:color w:val="B7B7B7"/>
+        </w:rPr>
+        <w:t>Make sure you explain – in your words – what these statistics mean “in plain English”, but don’t yet interpret them (this is for the Discussion section).</w:t>
+      </w:r>
+    </w:p>
+    <w:p>
+      <w:pPr>
+        <w:pStyle w:val="LOnormal"/>
+        <w:pageBreakBefore w:val="false"/>
+        <w:rPr>
+          <w:color w:val="B7B7B7"/>
+        </w:rPr>
+      </w:pPr>
+      <w:r>
+        <w:rPr>
+          <w:color w:val="B7B7B7"/>
+        </w:rPr>
       </w:r>
     </w:p>
     <w:p>
@@ -1735,11 +2169,11 @@
         <w:pageBreakBefore w:val="false"/>
         <w:rPr/>
       </w:pPr>
-      <w:bookmarkStart w:id="9" w:name="_2qk9y7anju65"/>
-      <w:bookmarkEnd w:id="9"/>
-      <w:r>
-        <w:rPr/>
-        <w:t>3. Results</w:t>
+      <w:bookmarkStart w:id="11" w:name="_xjth234stpeb"/>
+      <w:bookmarkEnd w:id="11"/>
+      <w:r>
+        <w:rPr/>
+        <w:t>4. Discussion</w:t>
       </w:r>
     </w:p>
     <w:p>
@@ -1748,120 +2182,55 @@
         <w:pageBreakBefore w:val="false"/>
         <w:rPr/>
       </w:pPr>
-      <w:bookmarkStart w:id="10" w:name="_rvhx6fhhh61g"/>
-      <w:bookmarkEnd w:id="10"/>
-      <w:r>
-        <w:rPr/>
-        <w:t>3.1 Visual Overview</w:t>
-      </w:r>
-    </w:p>
-    <w:p>
-      <w:pPr>
-        <w:pStyle w:val="LOnormal"/>
-        <w:pageBreakBefore w:val="false"/>
-        <w:rPr>
-          <w:color w:val="B7B7B7"/>
-        </w:rPr>
-      </w:pPr>
-      <w:r>
-        <w:rPr>
-          <w:color w:val="B7B7B7"/>
-        </w:rPr>
-        <w:t>Provide an insightful overview of the data you collected. This requires some engineering from your part, to find a good degree of summarization: On one end of the spectrum, you don't summarize, and report hundreds of raw measurement values in a block of text. On the other end of the spectrum, you report a single number (like a mean value). Both approaches are bad.</w:t>
-      </w:r>
-    </w:p>
-    <w:p>
-      <w:pPr>
-        <w:pStyle w:val="LOnormal"/>
-        <w:pageBreakBefore w:val="false"/>
-        <w:rPr>
-          <w:color w:val="B7B7B7"/>
-        </w:rPr>
-      </w:pPr>
-      <w:r>
-        <w:rPr>
-          <w:color w:val="B7B7B7"/>
-        </w:rPr>
-      </w:r>
-    </w:p>
-    <w:p>
-      <w:pPr>
-        <w:pStyle w:val="LOnormal"/>
-        <w:pageBreakBefore w:val="false"/>
-        <w:rPr>
-          <w:color w:val="B7B7B7"/>
-        </w:rPr>
-      </w:pPr>
-      <w:r>
-        <w:rPr>
-          <w:color w:val="B7B7B7"/>
-        </w:rPr>
-        <w:t xml:space="preserve">Instead, use appropriate visual summaries (such as </w:t>
-      </w:r>
-      <w:r>
-        <w:rPr>
-          <w:b/>
-          <w:color w:val="B7B7B7"/>
-        </w:rPr>
-        <w:t>scatter plots</w:t>
-      </w:r>
-      <w:r>
-        <w:rPr>
-          <w:color w:val="B7B7B7"/>
-        </w:rPr>
-        <w:t xml:space="preserve">, </w:t>
-      </w:r>
-      <w:r>
-        <w:rPr>
-          <w:b/>
-          <w:color w:val="B7B7B7"/>
-        </w:rPr>
-        <w:t>histograms</w:t>
-      </w:r>
-      <w:r>
-        <w:rPr>
-          <w:color w:val="B7B7B7"/>
-        </w:rPr>
-        <w:t xml:space="preserve">, </w:t>
-      </w:r>
-      <w:r>
-        <w:rPr>
-          <w:b/>
-          <w:color w:val="B7B7B7"/>
-        </w:rPr>
-        <w:t>box plots</w:t>
-      </w:r>
-      <w:r>
-        <w:rPr>
-          <w:color w:val="B7B7B7"/>
-        </w:rPr>
-        <w:t xml:space="preserve">, or </w:t>
-      </w:r>
-      <w:r>
-        <w:rPr>
-          <w:b/>
-          <w:color w:val="B7B7B7"/>
-        </w:rPr>
-        <w:t>empirical cumulative distribution functions</w:t>
-      </w:r>
-      <w:r>
-        <w:rPr>
-          <w:color w:val="B7B7B7"/>
-        </w:rPr>
-        <w:t xml:space="preserve">) to show the distribution of your data. If you have a very small number of measurement values, then report all of them in a </w:t>
-      </w:r>
-      <w:r>
-        <w:rPr>
-          <w:b/>
-          <w:color w:val="B7B7B7"/>
-        </w:rPr>
-        <w:t>well organized table</w:t>
-      </w:r>
-      <w:r>
-        <w:rPr>
-          <w:color w:val="B7B7B7"/>
-        </w:rPr>
-        <w:t xml:space="preserve"> (where rows and/or columns correspond to different levels of different factors).</w:t>
+      <w:bookmarkStart w:id="12" w:name="_deq2qwp1b5x6"/>
+      <w:bookmarkEnd w:id="12"/>
+      <w:r>
+        <w:rPr/>
+        <w:t>4.1 Compare Hypothesis to Results</w:t>
+      </w:r>
+    </w:p>
+    <w:p>
+      <w:pPr>
+        <w:pStyle w:val="LOnormal"/>
+        <w:pageBreakBefore w:val="false"/>
+        <w:rPr>
+          <w:color w:val="B7B7B7"/>
+        </w:rPr>
+      </w:pPr>
+      <w:r>
+        <w:rPr>
+          <w:color w:val="B7B7B7"/>
+        </w:rPr>
+        <w:t>Provide a brief restatement of the main results from the previous section, and if (or if not) these support your research hypothesis.</w:t>
+      </w:r>
+    </w:p>
+    <w:p>
+      <w:pPr>
+        <w:pStyle w:val="LOnormal"/>
+        <w:pageBreakBefore w:val="false"/>
+        <w:rPr>
+          <w:color w:val="B7B7B7"/>
+        </w:rPr>
+      </w:pPr>
+      <w:r>
+        <w:rPr>
+          <w:color w:val="B7B7B7"/>
+        </w:rPr>
+      </w:r>
+    </w:p>
+    <w:p>
+      <w:pPr>
+        <w:pStyle w:val="LOnormal"/>
+        <w:pageBreakBefore w:val="false"/>
+        <w:rPr>
+          <w:color w:val="B7B7B7"/>
+        </w:rPr>
+      </w:pPr>
+      <w:r>
+        <w:rPr>
+          <w:color w:val="B7B7B7"/>
+        </w:rPr>
+        <w:t xml:space="preserve">If there is a discrepancy between your hypothesis and the results of your experiment, speculate about why you were unable to find evidence to support your hypothesis. </w:t>
       </w:r>
     </w:p>
     <w:p>
@@ -1870,134 +2239,110 @@
         <w:pageBreakBefore w:val="false"/>
         <w:rPr/>
       </w:pPr>
-      <w:bookmarkStart w:id="11" w:name="_v622tr5erkna"/>
-      <w:bookmarkEnd w:id="11"/>
-      <w:r>
-        <w:rPr/>
-        <w:t>3.2 Descriptive Statistics</w:t>
-      </w:r>
-    </w:p>
-    <w:p>
-      <w:pPr>
-        <w:pStyle w:val="LOnormal"/>
-        <w:pageBreakBefore w:val="false"/>
-        <w:rPr>
-          <w:color w:val="B7B7B7"/>
-        </w:rPr>
-      </w:pPr>
-      <w:r>
-        <w:rPr>
-          <w:color w:val="B7B7B7"/>
-        </w:rPr>
-        <w:t xml:space="preserve">For each group or condition, summarize the set of measured values with a "five-number summary": </w:t>
-      </w:r>
-      <w:r>
-        <w:rPr>
-          <w:b/>
-          <w:color w:val="B7B7B7"/>
-        </w:rPr>
-        <w:t>minimum</w:t>
-      </w:r>
-      <w:r>
-        <w:rPr>
-          <w:color w:val="B7B7B7"/>
-        </w:rPr>
-        <w:t xml:space="preserve">, </w:t>
-      </w:r>
-      <w:r>
-        <w:rPr>
-          <w:b/>
-          <w:color w:val="B7B7B7"/>
-        </w:rPr>
-        <w:t>first quartile</w:t>
-      </w:r>
-      <w:r>
-        <w:rPr>
-          <w:color w:val="B7B7B7"/>
-        </w:rPr>
-        <w:t xml:space="preserve">, </w:t>
-      </w:r>
-      <w:r>
-        <w:rPr>
-          <w:b/>
-          <w:color w:val="B7B7B7"/>
-        </w:rPr>
-        <w:t>median</w:t>
-      </w:r>
-      <w:r>
-        <w:rPr>
-          <w:color w:val="B7B7B7"/>
-        </w:rPr>
-        <w:t xml:space="preserve">, </w:t>
-      </w:r>
-      <w:r>
-        <w:rPr>
-          <w:b/>
-          <w:color w:val="B7B7B7"/>
-        </w:rPr>
-        <w:t>third quartile</w:t>
-      </w:r>
-      <w:r>
-        <w:rPr>
-          <w:color w:val="B7B7B7"/>
-        </w:rPr>
-        <w:t xml:space="preserve">, and </w:t>
-      </w:r>
-      <w:r>
-        <w:rPr>
-          <w:b/>
-          <w:color w:val="B7B7B7"/>
-        </w:rPr>
-        <w:t>maximum</w:t>
-      </w:r>
-      <w:r>
-        <w:rPr>
-          <w:color w:val="B7B7B7"/>
-        </w:rPr>
-        <w:t xml:space="preserve">. </w:t>
-      </w:r>
-    </w:p>
-    <w:p>
-      <w:pPr>
-        <w:pStyle w:val="LOnormal"/>
-        <w:pageBreakBefore w:val="false"/>
-        <w:rPr>
-          <w:color w:val="B7B7B7"/>
-        </w:rPr>
-      </w:pPr>
-      <w:r>
-        <w:rPr>
-          <w:color w:val="B7B7B7"/>
-        </w:rPr>
-      </w:r>
-    </w:p>
-    <w:p>
-      <w:pPr>
-        <w:pStyle w:val="LOnormal"/>
-        <w:pageBreakBefore w:val="false"/>
-        <w:rPr>
-          <w:color w:val="B7B7B7"/>
-        </w:rPr>
-      </w:pPr>
-      <w:r>
-        <w:rPr>
-          <w:color w:val="B7B7B7"/>
-        </w:rPr>
-        <w:t>Make sure you explain – in your words – what these statistics mean “in plain English”, but don’t yet interpret them (this is for the Discussion section).</w:t>
-      </w:r>
-    </w:p>
-    <w:p>
-      <w:pPr>
-        <w:pStyle w:val="LOnormal"/>
-        <w:pageBreakBefore w:val="false"/>
-        <w:rPr>
-          <w:color w:val="B7B7B7"/>
-        </w:rPr>
-      </w:pPr>
-      <w:r>
-        <w:rPr>
-          <w:color w:val="B7B7B7"/>
-        </w:rPr>
+      <w:bookmarkStart w:id="13" w:name="_z66uzu2ewdzi"/>
+      <w:bookmarkEnd w:id="13"/>
+      <w:r>
+        <w:rPr/>
+        <w:t>4.2 Limitations and Threats to Validity</w:t>
+      </w:r>
+    </w:p>
+    <w:p>
+      <w:pPr>
+        <w:pStyle w:val="LOnormal"/>
+        <w:pageBreakBefore w:val="false"/>
+        <w:rPr>
+          <w:color w:val="B7B7B7"/>
+        </w:rPr>
+      </w:pPr>
+      <w:r>
+        <w:rPr>
+          <w:color w:val="B7B7B7"/>
+        </w:rPr>
+        <w:t>Acknowledge any faults or limitations your study has, and how seriously these affect your</w:t>
+      </w:r>
+    </w:p>
+    <w:p>
+      <w:pPr>
+        <w:pStyle w:val="LOnormal"/>
+        <w:pageBreakBefore w:val="false"/>
+        <w:rPr>
+          <w:color w:val="B7B7B7"/>
+        </w:rPr>
+      </w:pPr>
+      <w:r>
+        <w:rPr>
+          <w:color w:val="B7B7B7"/>
+        </w:rPr>
+        <w:t>results. How could these be remedied in future work?</w:t>
+      </w:r>
+    </w:p>
+    <w:p>
+      <w:pPr>
+        <w:pStyle w:val="Heading2"/>
+        <w:pageBreakBefore w:val="false"/>
+        <w:rPr/>
+      </w:pPr>
+      <w:bookmarkStart w:id="14" w:name="_no339h1as8aw"/>
+      <w:bookmarkEnd w:id="14"/>
+      <w:r>
+        <w:rPr/>
+        <w:t>4.3 Conclusions</w:t>
+      </w:r>
+    </w:p>
+    <w:p>
+      <w:pPr>
+        <w:pStyle w:val="LOnormal"/>
+        <w:pageBreakBefore w:val="false"/>
+        <w:rPr>
+          <w:color w:val="B7B7B7"/>
+        </w:rPr>
+      </w:pPr>
+      <w:r>
+        <w:rPr>
+          <w:color w:val="B7B7B7"/>
+        </w:rPr>
+        <w:t>End with the main conclusions that can be drawn from your study.</w:t>
+      </w:r>
+    </w:p>
+    <w:p>
+      <w:pPr>
+        <w:pStyle w:val="LOnormal"/>
+        <w:pageBreakBefore w:val="false"/>
+        <w:rPr>
+          <w:color w:val="B7B7B7"/>
+        </w:rPr>
+      </w:pPr>
+      <w:r>
+        <w:rPr>
+          <w:color w:val="B7B7B7"/>
+        </w:rPr>
+      </w:r>
+    </w:p>
+    <w:p>
+      <w:pPr>
+        <w:pStyle w:val="LOnormal"/>
+        <w:pageBreakBefore w:val="false"/>
+        <w:rPr>
+          <w:color w:val="B7B7B7"/>
+        </w:rPr>
+      </w:pPr>
+      <w:r>
+        <w:rPr>
+          <w:color w:val="B7B7B7"/>
+        </w:rPr>
+      </w:r>
+    </w:p>
+    <w:p>
+      <w:pPr>
+        <w:pStyle w:val="Title"/>
+        <w:pageBreakBefore w:val="false"/>
+        <w:rPr/>
+      </w:pPr>
+      <w:bookmarkStart w:id="15" w:name="_7nse95jx77yo"/>
+      <w:bookmarkEnd w:id="15"/>
+      <w:r>
+        <w:rPr/>
+        <w:t>Appendix</w:t>
       </w:r>
     </w:p>
     <w:p>
@@ -2006,180 +2351,26 @@
         <w:pageBreakBefore w:val="false"/>
         <w:rPr/>
       </w:pPr>
-      <w:bookmarkStart w:id="12" w:name="_xjth234stpeb"/>
-      <w:bookmarkEnd w:id="12"/>
-      <w:r>
-        <w:rPr/>
-        <w:t>4. Discussion</w:t>
-      </w:r>
-    </w:p>
-    <w:p>
-      <w:pPr>
-        <w:pStyle w:val="Heading2"/>
-        <w:pageBreakBefore w:val="false"/>
-        <w:rPr/>
-      </w:pPr>
-      <w:bookmarkStart w:id="13" w:name="_deq2qwp1b5x6"/>
-      <w:bookmarkEnd w:id="13"/>
-      <w:r>
-        <w:rPr/>
-        <w:t>4.1 Compare Hypothesis to Results</w:t>
-      </w:r>
-    </w:p>
-    <w:p>
-      <w:pPr>
-        <w:pStyle w:val="LOnormal"/>
-        <w:pageBreakBefore w:val="false"/>
-        <w:rPr>
-          <w:color w:val="B7B7B7"/>
-        </w:rPr>
-      </w:pPr>
-      <w:r>
-        <w:rPr>
-          <w:color w:val="B7B7B7"/>
-        </w:rPr>
-        <w:t>Provide a brief restatement of the main results from the previous section, and if (or if not) these support your research hypothesis.</w:t>
-      </w:r>
-    </w:p>
-    <w:p>
-      <w:pPr>
-        <w:pStyle w:val="LOnormal"/>
-        <w:pageBreakBefore w:val="false"/>
-        <w:rPr>
-          <w:color w:val="B7B7B7"/>
-        </w:rPr>
-      </w:pPr>
-      <w:r>
-        <w:rPr>
-          <w:color w:val="B7B7B7"/>
-        </w:rPr>
-      </w:r>
-    </w:p>
-    <w:p>
-      <w:pPr>
-        <w:pStyle w:val="LOnormal"/>
-        <w:pageBreakBefore w:val="false"/>
-        <w:rPr>
-          <w:color w:val="B7B7B7"/>
-        </w:rPr>
-      </w:pPr>
-      <w:r>
-        <w:rPr>
-          <w:color w:val="B7B7B7"/>
-        </w:rPr>
-        <w:t xml:space="preserve">If there is a discrepancy between your hypothesis and the results of your experiment, speculate about why you were unable to find evidence to support your hypothesis. </w:t>
-      </w:r>
-    </w:p>
-    <w:p>
-      <w:pPr>
-        <w:pStyle w:val="Heading2"/>
-        <w:pageBreakBefore w:val="false"/>
-        <w:rPr/>
-      </w:pPr>
-      <w:bookmarkStart w:id="14" w:name="_z66uzu2ewdzi"/>
-      <w:bookmarkEnd w:id="14"/>
-      <w:r>
-        <w:rPr/>
-        <w:t>4.2 Limitations and Threats to Validity</w:t>
-      </w:r>
-    </w:p>
-    <w:p>
-      <w:pPr>
-        <w:pStyle w:val="LOnormal"/>
-        <w:pageBreakBefore w:val="false"/>
-        <w:rPr>
-          <w:color w:val="B7B7B7"/>
-        </w:rPr>
-      </w:pPr>
-      <w:r>
-        <w:rPr>
-          <w:color w:val="B7B7B7"/>
-        </w:rPr>
-        <w:t>Acknowledge any faults or limitations your study has, and how seriously these affect your</w:t>
-      </w:r>
-    </w:p>
-    <w:p>
-      <w:pPr>
-        <w:pStyle w:val="LOnormal"/>
-        <w:pageBreakBefore w:val="false"/>
-        <w:rPr>
-          <w:color w:val="B7B7B7"/>
-        </w:rPr>
-      </w:pPr>
-      <w:r>
-        <w:rPr>
-          <w:color w:val="B7B7B7"/>
-        </w:rPr>
-        <w:t>results. How could these be remedied in future work?</w:t>
-      </w:r>
-    </w:p>
-    <w:p>
-      <w:pPr>
-        <w:pStyle w:val="Heading2"/>
-        <w:pageBreakBefore w:val="false"/>
-        <w:rPr/>
-      </w:pPr>
-      <w:bookmarkStart w:id="15" w:name="_no339h1as8aw"/>
-      <w:bookmarkEnd w:id="15"/>
-      <w:r>
-        <w:rPr/>
-        <w:t>4.3 Conclusions</w:t>
-      </w:r>
-    </w:p>
-    <w:p>
-      <w:pPr>
-        <w:pStyle w:val="LOnormal"/>
-        <w:pageBreakBefore w:val="false"/>
-        <w:rPr>
-          <w:color w:val="B7B7B7"/>
-        </w:rPr>
-      </w:pPr>
-      <w:r>
-        <w:rPr>
-          <w:color w:val="B7B7B7"/>
-        </w:rPr>
-        <w:t>End with the main conclusions that can be drawn from your study.</w:t>
-      </w:r>
-    </w:p>
-    <w:p>
-      <w:pPr>
-        <w:pStyle w:val="LOnormal"/>
-        <w:pageBreakBefore w:val="false"/>
-        <w:rPr>
-          <w:color w:val="B7B7B7"/>
-        </w:rPr>
-      </w:pPr>
-      <w:r>
-        <w:rPr>
-          <w:color w:val="B7B7B7"/>
-        </w:rPr>
-      </w:r>
-    </w:p>
-    <w:p>
-      <w:pPr>
-        <w:pStyle w:val="LOnormal"/>
-        <w:pageBreakBefore w:val="false"/>
-        <w:rPr>
-          <w:color w:val="B7B7B7"/>
-        </w:rPr>
-      </w:pPr>
-      <w:r>
-        <w:rPr>
-          <w:color w:val="B7B7B7"/>
-        </w:rPr>
-      </w:r>
-    </w:p>
-    <w:p>
-      <w:pPr>
-        <w:pStyle w:val="Title"/>
-        <w:pageBreakBefore w:val="false"/>
-        <w:rPr/>
-      </w:pPr>
-      <w:bookmarkStart w:id="16" w:name="_7nse95jx77yo"/>
+      <w:bookmarkStart w:id="16" w:name="_png4eb5lpvn4"/>
       <w:bookmarkEnd w:id="16"/>
       <w:r>
         <w:rPr/>
-        <w:t>Appendix</w:t>
+        <w:t>A. Materials</w:t>
+      </w:r>
+    </w:p>
+    <w:p>
+      <w:pPr>
+        <w:pStyle w:val="LOnormal"/>
+        <w:pageBreakBefore w:val="false"/>
+        <w:rPr>
+          <w:color w:val="B7B7B7"/>
+        </w:rPr>
+      </w:pPr>
+      <w:r>
+        <w:rPr>
+          <w:color w:val="B7B7B7"/>
+        </w:rPr>
+        <w:t>Any documents you used for your informed consent (information sheets, consent) or as part of your apparatus (e.g., manual, hand-out), please include them here.</w:t>
       </w:r>
     </w:p>
     <w:p>
@@ -2188,36 +2379,8 @@
         <w:pageBreakBefore w:val="false"/>
         <w:rPr/>
       </w:pPr>
-      <w:bookmarkStart w:id="17" w:name="_png4eb5lpvn4"/>
+      <w:bookmarkStart w:id="17" w:name="_ypdnb2qz0epi"/>
       <w:bookmarkEnd w:id="17"/>
-      <w:r>
-        <w:rPr/>
-        <w:t>A. Materials</w:t>
-      </w:r>
-    </w:p>
-    <w:p>
-      <w:pPr>
-        <w:pStyle w:val="LOnormal"/>
-        <w:pageBreakBefore w:val="false"/>
-        <w:rPr>
-          <w:color w:val="B7B7B7"/>
-        </w:rPr>
-      </w:pPr>
-      <w:r>
-        <w:rPr>
-          <w:color w:val="B7B7B7"/>
-        </w:rPr>
-        <w:t>Any documents you used for your informed consent (information sheets, consent) or as part of your apparatus (e.g., manual, hand-out), please include them here.</w:t>
-      </w:r>
-    </w:p>
-    <w:p>
-      <w:pPr>
-        <w:pStyle w:val="Heading1"/>
-        <w:pageBreakBefore w:val="false"/>
-        <w:rPr/>
-      </w:pPr>
-      <w:bookmarkStart w:id="18" w:name="_ypdnb2qz0epi"/>
-      <w:bookmarkEnd w:id="18"/>
       <w:r>
         <w:rPr/>
         <w:t>B. Reproduction Package (or: Raw Data)</w:t>
@@ -2862,6 +3025,28 @@
       <w:color w:val="666666"/>
       <w:sz w:val="30"/>
       <w:szCs w:val="30"/>
+    </w:rPr>
+  </w:style>
+  <w:style w:type="paragraph" w:styleId="TableContents">
+    <w:name w:val="Table Contents"/>
+    <w:basedOn w:val="Normal"/>
+    <w:qFormat/>
+    <w:pPr>
+      <w:suppressLineNumbers/>
+    </w:pPr>
+    <w:rPr/>
+  </w:style>
+  <w:style w:type="paragraph" w:styleId="TableHeading">
+    <w:name w:val="Table Heading"/>
+    <w:basedOn w:val="TableContents"/>
+    <w:qFormat/>
+    <w:pPr>
+      <w:suppressLineNumbers/>
+      <w:jc w:val="center"/>
+    </w:pPr>
+    <w:rPr>
+      <w:b/>
+      <w:bCs/>
     </w:rPr>
   </w:style>
   <w:style w:type="table" w:default="1" w:styleId="TableNormal">

--- a/Assignment1/Experiment 01 - Template.docx
+++ b/Assignment1/Experiment 01 - Template.docx
@@ -242,7 +242,7 @@
         <w:tblStyle w:val="Table1"/>
         <w:tblW w:w="9029" w:type="dxa"/>
         <w:jc w:val="left"/>
-        <w:tblInd w:w="0" w:type="dxa"/>
+        <w:tblInd w:w="100" w:type="dxa"/>
         <w:tblCellMar>
           <w:top w:w="100" w:type="dxa"/>
           <w:left w:w="100" w:type="dxa"/>
@@ -431,7 +431,7 @@
         <w:tblStyle w:val="Table2"/>
         <w:tblW w:w="9029" w:type="dxa"/>
         <w:jc w:val="left"/>
-        <w:tblInd w:w="0" w:type="dxa"/>
+        <w:tblInd w:w="100" w:type="dxa"/>
         <w:tblCellMar>
           <w:top w:w="100" w:type="dxa"/>
           <w:left w:w="100" w:type="dxa"/>
@@ -673,7 +673,7 @@
         <w:tblStyle w:val="Table3"/>
         <w:tblW w:w="9029" w:type="dxa"/>
         <w:jc w:val="left"/>
-        <w:tblInd w:w="0" w:type="dxa"/>
+        <w:tblInd w:w="100" w:type="dxa"/>
         <w:tblCellMar>
           <w:top w:w="100" w:type="dxa"/>
           <w:left w:w="100" w:type="dxa"/>
@@ -876,7 +876,7 @@
         <w:tblStyle w:val="Table4"/>
         <w:tblW w:w="9029" w:type="dxa"/>
         <w:jc w:val="left"/>
-        <w:tblInd w:w="0" w:type="dxa"/>
+        <w:tblInd w:w="100" w:type="dxa"/>
         <w:tblCellMar>
           <w:top w:w="100" w:type="dxa"/>
           <w:left w:w="100" w:type="dxa"/>
@@ -1108,7 +1108,7 @@
         <w:tblStyle w:val="Table5"/>
         <w:tblW w:w="9029" w:type="dxa"/>
         <w:jc w:val="left"/>
-        <w:tblInd w:w="0" w:type="dxa"/>
+        <w:tblInd w:w="100" w:type="dxa"/>
         <w:tblCellMar>
           <w:top w:w="100" w:type="dxa"/>
           <w:left w:w="100" w:type="dxa"/>
@@ -1332,7 +1332,7 @@
         <w:tblStyle w:val="Table6"/>
         <w:tblW w:w="9029" w:type="dxa"/>
         <w:jc w:val="left"/>
-        <w:tblInd w:w="0" w:type="dxa"/>
+        <w:tblInd w:w="100" w:type="dxa"/>
         <w:tblCellMar>
           <w:top w:w="100" w:type="dxa"/>
           <w:left w:w="100" w:type="dxa"/>
@@ -2038,6 +2038,593 @@
       <w:r>
         <w:rPr/>
         <w:t>3.2 Descriptive Statistics</w:t>
+      </w:r>
+    </w:p>
+    <w:p>
+      <w:pPr>
+        <w:pStyle w:val="LOnormal"/>
+        <w:rPr/>
+      </w:pPr>
+      <w:r>
+        <w:rPr/>
+      </w:r>
+    </w:p>
+    <w:p>
+      <w:pPr>
+        <w:pStyle w:val="LOnormal"/>
+        <w:rPr/>
+      </w:pPr>
+      <w:r>
+        <w:rPr/>
+        <w:t>Type Integer and Size 100</w:t>
+      </w:r>
+    </w:p>
+    <w:tbl>
+      <w:tblPr>
+        <w:tblW w:w="9630" w:type="dxa"/>
+        <w:jc w:val="left"/>
+        <w:tblInd w:w="0" w:type="dxa"/>
+        <w:tblCellMar>
+          <w:top w:w="0" w:type="dxa"/>
+          <w:left w:w="0" w:type="dxa"/>
+          <w:bottom w:w="0" w:type="dxa"/>
+          <w:right w:w="0" w:type="dxa"/>
+        </w:tblCellMar>
+      </w:tblPr>
+      <w:tblGrid>
+        <w:gridCol w:w="1980"/>
+        <w:gridCol w:w="1440"/>
+        <w:gridCol w:w="1530"/>
+        <w:gridCol w:w="1440"/>
+        <w:gridCol w:w="1530"/>
+        <w:gridCol w:w="1710"/>
+      </w:tblGrid>
+      <w:tr>
+        <w:trPr/>
+        <w:tc>
+          <w:tcPr>
+            <w:tcW w:w="1980" w:type="dxa"/>
+            <w:tcBorders/>
+          </w:tcPr>
+          <w:p>
+            <w:pPr>
+              <w:pStyle w:val="TableContents"/>
+              <w:rPr/>
+            </w:pPr>
+            <w:r>
+              <w:rPr/>
+            </w:r>
+          </w:p>
+        </w:tc>
+        <w:tc>
+          <w:tcPr>
+            <w:tcW w:w="1440" w:type="dxa"/>
+            <w:tcBorders/>
+          </w:tcPr>
+          <w:p>
+            <w:pPr>
+              <w:pStyle w:val="TableContents"/>
+              <w:rPr>
+                <w:b/>
+                <w:b/>
+                <w:bCs/>
+              </w:rPr>
+            </w:pPr>
+            <w:r>
+              <w:rPr>
+                <w:b/>
+                <w:bCs/>
+              </w:rPr>
+              <w:t>Minimum (s)</w:t>
+            </w:r>
+          </w:p>
+        </w:tc>
+        <w:tc>
+          <w:tcPr>
+            <w:tcW w:w="1530" w:type="dxa"/>
+            <w:tcBorders/>
+          </w:tcPr>
+          <w:p>
+            <w:pPr>
+              <w:pStyle w:val="TableContents"/>
+              <w:rPr>
+                <w:b/>
+                <w:b/>
+                <w:bCs/>
+              </w:rPr>
+            </w:pPr>
+            <w:r>
+              <w:rPr>
+                <w:b/>
+                <w:bCs/>
+              </w:rPr>
+              <w:t>First Quartile</w:t>
+            </w:r>
+          </w:p>
+        </w:tc>
+        <w:tc>
+          <w:tcPr>
+            <w:tcW w:w="1440" w:type="dxa"/>
+            <w:tcBorders/>
+          </w:tcPr>
+          <w:p>
+            <w:pPr>
+              <w:pStyle w:val="TableContents"/>
+              <w:rPr>
+                <w:b/>
+                <w:b/>
+                <w:bCs/>
+              </w:rPr>
+            </w:pPr>
+            <w:r>
+              <w:rPr>
+                <w:b/>
+                <w:bCs/>
+              </w:rPr>
+              <w:t>Median (</w:t>
+            </w:r>
+            <w:r>
+              <w:rPr>
+                <w:b/>
+                <w:bCs/>
+              </w:rPr>
+              <w:t>n</w:t>
+            </w:r>
+            <w:r>
+              <w:rPr>
+                <w:b/>
+                <w:bCs/>
+              </w:rPr>
+              <w:t>s)</w:t>
+            </w:r>
+          </w:p>
+        </w:tc>
+        <w:tc>
+          <w:tcPr>
+            <w:tcW w:w="1530" w:type="dxa"/>
+            <w:tcBorders/>
+          </w:tcPr>
+          <w:p>
+            <w:pPr>
+              <w:pStyle w:val="TableContents"/>
+              <w:rPr>
+                <w:b/>
+                <w:b/>
+                <w:bCs/>
+              </w:rPr>
+            </w:pPr>
+            <w:r>
+              <w:rPr>
+                <w:b/>
+                <w:bCs/>
+              </w:rPr>
+              <w:t>Third quartile</w:t>
+            </w:r>
+          </w:p>
+        </w:tc>
+        <w:tc>
+          <w:tcPr>
+            <w:tcW w:w="1710" w:type="dxa"/>
+            <w:tcBorders/>
+          </w:tcPr>
+          <w:p>
+            <w:pPr>
+              <w:pStyle w:val="TableContents"/>
+              <w:rPr>
+                <w:b/>
+                <w:b/>
+                <w:bCs/>
+              </w:rPr>
+            </w:pPr>
+            <w:r>
+              <w:rPr>
+                <w:b/>
+                <w:bCs/>
+              </w:rPr>
+              <w:t>Maximum (</w:t>
+            </w:r>
+            <w:r>
+              <w:rPr>
+                <w:b/>
+                <w:bCs/>
+              </w:rPr>
+              <w:t>n</w:t>
+            </w:r>
+            <w:r>
+              <w:rPr>
+                <w:b/>
+                <w:bCs/>
+              </w:rPr>
+              <w:t>s)</w:t>
+            </w:r>
+          </w:p>
+        </w:tc>
+      </w:tr>
+      <w:tr>
+        <w:trPr/>
+        <w:tc>
+          <w:tcPr>
+            <w:tcW w:w="1980" w:type="dxa"/>
+            <w:tcBorders/>
+          </w:tcPr>
+          <w:p>
+            <w:pPr>
+              <w:pStyle w:val="TableContents"/>
+              <w:rPr>
+                <w:b/>
+                <w:b/>
+                <w:bCs/>
+              </w:rPr>
+            </w:pPr>
+            <w:r>
+              <w:rPr>
+                <w:b/>
+                <w:bCs/>
+              </w:rPr>
+              <w:t>PassPerItem</w:t>
+            </w:r>
+          </w:p>
+        </w:tc>
+        <w:tc>
+          <w:tcPr>
+            <w:tcW w:w="1440" w:type="dxa"/>
+            <w:tcBorders/>
+          </w:tcPr>
+          <w:p>
+            <w:pPr>
+              <w:pStyle w:val="Normal"/>
+              <w:bidi w:val="0"/>
+              <w:rPr/>
+            </w:pPr>
+            <w:r>
+              <w:rPr>
+                <w:rFonts w:ascii="Liberation Sans" w:hAnsi="Liberation Sans"/>
+                <w:b w:val="false"/>
+                <w:i w:val="false"/>
+                <w:strike w:val="false"/>
+                <w:dstrike w:val="false"/>
+                <w:outline w:val="false"/>
+                <w:shadow w:val="false"/>
+                <w:sz w:val="20"/>
+                <w:u w:val="none"/>
+                <w:em w:val="none"/>
+              </w:rPr>
+              <w:t>50421</w:t>
+            </w:r>
+          </w:p>
+        </w:tc>
+        <w:tc>
+          <w:tcPr>
+            <w:tcW w:w="1530" w:type="dxa"/>
+            <w:tcBorders/>
+          </w:tcPr>
+          <w:p>
+            <w:pPr>
+              <w:pStyle w:val="Normal"/>
+              <w:bidi w:val="0"/>
+              <w:rPr/>
+            </w:pPr>
+            <w:r>
+              <w:rPr>
+                <w:rFonts w:ascii="Liberation Sans" w:hAnsi="Liberation Sans"/>
+                <w:b w:val="false"/>
+                <w:i w:val="false"/>
+                <w:strike w:val="false"/>
+                <w:dstrike w:val="false"/>
+                <w:outline w:val="false"/>
+                <w:shadow w:val="false"/>
+                <w:sz w:val="20"/>
+                <w:u w:val="none"/>
+                <w:em w:val="none"/>
+              </w:rPr>
+              <w:t>51863</w:t>
+            </w:r>
+          </w:p>
+        </w:tc>
+        <w:tc>
+          <w:tcPr>
+            <w:tcW w:w="1440" w:type="dxa"/>
+            <w:tcBorders/>
+          </w:tcPr>
+          <w:p>
+            <w:pPr>
+              <w:pStyle w:val="Normal"/>
+              <w:bidi w:val="0"/>
+              <w:rPr/>
+            </w:pPr>
+            <w:r>
+              <w:rPr>
+                <w:rFonts w:ascii="Liberation Sans" w:hAnsi="Liberation Sans"/>
+                <w:b w:val="false"/>
+                <w:i w:val="false"/>
+                <w:strike w:val="false"/>
+                <w:dstrike w:val="false"/>
+                <w:outline w:val="false"/>
+                <w:shadow w:val="false"/>
+                <w:sz w:val="20"/>
+                <w:u w:val="none"/>
+                <w:em w:val="none"/>
+              </w:rPr>
+              <w:t>52829</w:t>
+            </w:r>
+          </w:p>
+        </w:tc>
+        <w:tc>
+          <w:tcPr>
+            <w:tcW w:w="1530" w:type="dxa"/>
+            <w:tcBorders/>
+          </w:tcPr>
+          <w:p>
+            <w:pPr>
+              <w:pStyle w:val="Normal"/>
+              <w:bidi w:val="0"/>
+              <w:rPr/>
+            </w:pPr>
+            <w:r>
+              <w:rPr>
+                <w:rFonts w:ascii="Liberation Sans" w:hAnsi="Liberation Sans"/>
+                <w:b w:val="false"/>
+                <w:i w:val="false"/>
+                <w:strike w:val="false"/>
+                <w:dstrike w:val="false"/>
+                <w:outline w:val="false"/>
+                <w:shadow w:val="false"/>
+                <w:sz w:val="20"/>
+                <w:u w:val="none"/>
+                <w:em w:val="none"/>
+              </w:rPr>
+              <w:t>53403.5</w:t>
+            </w:r>
+          </w:p>
+        </w:tc>
+        <w:tc>
+          <w:tcPr>
+            <w:tcW w:w="1710" w:type="dxa"/>
+            <w:tcBorders/>
+          </w:tcPr>
+          <w:p>
+            <w:pPr>
+              <w:pStyle w:val="Normal"/>
+              <w:bidi w:val="0"/>
+              <w:rPr/>
+            </w:pPr>
+            <w:r>
+              <w:rPr>
+                <w:rFonts w:ascii="Liberation Sans" w:hAnsi="Liberation Sans"/>
+                <w:b w:val="false"/>
+                <w:i w:val="false"/>
+                <w:strike w:val="false"/>
+                <w:dstrike w:val="false"/>
+                <w:outline w:val="false"/>
+                <w:shadow w:val="false"/>
+                <w:sz w:val="20"/>
+                <w:u w:val="none"/>
+                <w:em w:val="none"/>
+              </w:rPr>
+              <w:t>229123</w:t>
+            </w:r>
+          </w:p>
+        </w:tc>
+      </w:tr>
+      <w:tr>
+        <w:trPr/>
+        <w:tc>
+          <w:tcPr>
+            <w:tcW w:w="1980" w:type="dxa"/>
+            <w:tcBorders/>
+          </w:tcPr>
+          <w:p>
+            <w:pPr>
+              <w:pStyle w:val="TableContents"/>
+              <w:rPr>
+                <w:b/>
+                <w:b/>
+                <w:bCs/>
+              </w:rPr>
+            </w:pPr>
+            <w:r>
+              <w:rPr>
+                <w:b/>
+                <w:bCs/>
+              </w:rPr>
+              <w:t>UntilNoChange</w:t>
+            </w:r>
+          </w:p>
+        </w:tc>
+        <w:tc>
+          <w:tcPr>
+            <w:tcW w:w="1440" w:type="dxa"/>
+            <w:tcBorders/>
+          </w:tcPr>
+          <w:p>
+            <w:pPr>
+              <w:pStyle w:val="TableContents"/>
+              <w:rPr/>
+            </w:pPr>
+            <w:r>
+              <w:rPr/>
+            </w:r>
+          </w:p>
+        </w:tc>
+        <w:tc>
+          <w:tcPr>
+            <w:tcW w:w="1530" w:type="dxa"/>
+            <w:tcBorders/>
+          </w:tcPr>
+          <w:p>
+            <w:pPr>
+              <w:pStyle w:val="TableContents"/>
+              <w:rPr/>
+            </w:pPr>
+            <w:r>
+              <w:rPr/>
+            </w:r>
+          </w:p>
+        </w:tc>
+        <w:tc>
+          <w:tcPr>
+            <w:tcW w:w="1440" w:type="dxa"/>
+            <w:tcBorders/>
+          </w:tcPr>
+          <w:p>
+            <w:pPr>
+              <w:pStyle w:val="TableContents"/>
+              <w:rPr/>
+            </w:pPr>
+            <w:r>
+              <w:rPr/>
+            </w:r>
+          </w:p>
+        </w:tc>
+        <w:tc>
+          <w:tcPr>
+            <w:tcW w:w="1530" w:type="dxa"/>
+            <w:tcBorders/>
+          </w:tcPr>
+          <w:p>
+            <w:pPr>
+              <w:pStyle w:val="TableContents"/>
+              <w:rPr/>
+            </w:pPr>
+            <w:r>
+              <w:rPr/>
+            </w:r>
+          </w:p>
+        </w:tc>
+        <w:tc>
+          <w:tcPr>
+            <w:tcW w:w="1710" w:type="dxa"/>
+            <w:tcBorders/>
+          </w:tcPr>
+          <w:p>
+            <w:pPr>
+              <w:pStyle w:val="TableContents"/>
+              <w:rPr/>
+            </w:pPr>
+            <w:r>
+              <w:rPr/>
+            </w:r>
+          </w:p>
+        </w:tc>
+      </w:tr>
+      <w:tr>
+        <w:trPr/>
+        <w:tc>
+          <w:tcPr>
+            <w:tcW w:w="1980" w:type="dxa"/>
+            <w:tcBorders/>
+          </w:tcPr>
+          <w:p>
+            <w:pPr>
+              <w:pStyle w:val="TableContents"/>
+              <w:rPr>
+                <w:b/>
+                <w:b/>
+                <w:bCs/>
+              </w:rPr>
+            </w:pPr>
+            <w:r>
+              <w:rPr>
+                <w:b/>
+                <w:bCs/>
+              </w:rPr>
+              <w:t>WhileNeeded</w:t>
+            </w:r>
+          </w:p>
+        </w:tc>
+        <w:tc>
+          <w:tcPr>
+            <w:tcW w:w="1440" w:type="dxa"/>
+            <w:tcBorders/>
+          </w:tcPr>
+          <w:p>
+            <w:pPr>
+              <w:pStyle w:val="TableContents"/>
+              <w:rPr/>
+            </w:pPr>
+            <w:r>
+              <w:rPr/>
+            </w:r>
+          </w:p>
+        </w:tc>
+        <w:tc>
+          <w:tcPr>
+            <w:tcW w:w="1530" w:type="dxa"/>
+            <w:tcBorders/>
+          </w:tcPr>
+          <w:p>
+            <w:pPr>
+              <w:pStyle w:val="TableContents"/>
+              <w:rPr/>
+            </w:pPr>
+            <w:r>
+              <w:rPr/>
+            </w:r>
+          </w:p>
+        </w:tc>
+        <w:tc>
+          <w:tcPr>
+            <w:tcW w:w="1440" w:type="dxa"/>
+            <w:tcBorders/>
+          </w:tcPr>
+          <w:p>
+            <w:pPr>
+              <w:pStyle w:val="TableContents"/>
+              <w:rPr/>
+            </w:pPr>
+            <w:r>
+              <w:rPr/>
+            </w:r>
+          </w:p>
+        </w:tc>
+        <w:tc>
+          <w:tcPr>
+            <w:tcW w:w="1530" w:type="dxa"/>
+            <w:tcBorders/>
+          </w:tcPr>
+          <w:p>
+            <w:pPr>
+              <w:pStyle w:val="TableContents"/>
+              <w:rPr/>
+            </w:pPr>
+            <w:r>
+              <w:rPr/>
+            </w:r>
+          </w:p>
+        </w:tc>
+        <w:tc>
+          <w:tcPr>
+            <w:tcW w:w="1710" w:type="dxa"/>
+            <w:tcBorders/>
+          </w:tcPr>
+          <w:p>
+            <w:pPr>
+              <w:pStyle w:val="TableContents"/>
+              <w:rPr/>
+            </w:pPr>
+            <w:r>
+              <w:rPr/>
+            </w:r>
+          </w:p>
+        </w:tc>
+      </w:tr>
+    </w:tbl>
+    <w:p>
+      <w:pPr>
+        <w:pStyle w:val="LOnormal"/>
+        <w:rPr/>
+      </w:pPr>
+      <w:r>
+        <w:rPr/>
+      </w:r>
+    </w:p>
+    <w:p>
+      <w:pPr>
+        <w:pStyle w:val="LOnormal"/>
+        <w:rPr/>
+      </w:pPr>
+      <w:r>
+        <w:rPr/>
       </w:r>
     </w:p>
     <w:p>

--- a/Assignment1/Experiment 01 - Template.docx
+++ b/Assignment1/Experiment 01 - Template.docx
@@ -110,6 +110,144 @@
           <w:color w:val="000000"/>
         </w:rPr>
         <w:t>Sorting algorithms play a crucial role in various computer science applications, influencing the efficiency and performance of data processing tasks. It is important to choose the correct and faster algorithm according to the situation and cases of the program to maximize the efficiency.  For this reason, the aim of this experiment is to demonstrate which among the three selected algorithms, namely, BubbleSortPassPerItem, BubbleSortUntilNoChange, and BubbleSortWhileNeeded, provides superior speed and efficiency? This inquiry drives the motivation behind our experiment, aiming to uncover the comparative performance of these algorithms and shed light on their behavior under varying conditions such as the size of the array, the type of the elements inside and the order of the elements.</w:t>
+      </w:r>
+    </w:p>
+    <w:p>
+      <w:pPr>
+        <w:pStyle w:val="LOnormal"/>
+        <w:rPr>
+          <w:b w:val="false"/>
+          <w:b w:val="false"/>
+          <w:bCs w:val="false"/>
+          <w:color w:val="000000"/>
+        </w:rPr>
+      </w:pPr>
+      <w:r>
+        <w:rPr>
+          <w:b w:val="false"/>
+          <w:bCs w:val="false"/>
+          <w:color w:val="000000"/>
+        </w:rPr>
+        <w:t>These algorithms, despite performing the same task, have significant different approaches to the problem:</w:t>
+      </w:r>
+    </w:p>
+    <w:p>
+      <w:pPr>
+        <w:pStyle w:val="LOnormal"/>
+        <w:numPr>
+          <w:ilvl w:val="0"/>
+          <w:numId w:val="2"/>
+        </w:numPr>
+        <w:rPr/>
+      </w:pPr>
+      <w:r>
+        <w:rPr/>
+        <w:t>The BubbleSortPassPerItem algorithm i</w:t>
+      </w:r>
+      <w:r>
+        <w:rPr>
+          <w:rFonts w:eastAsia="Arial" w:cs="Arial"/>
+          <w:b w:val="false"/>
+          <w:bCs w:val="false"/>
+          <w:i w:val="false"/>
+          <w:caps w:val="false"/>
+          <w:smallCaps w:val="false"/>
+          <w:color w:val="000000"/>
+          <w:spacing w:val="0"/>
+          <w:kern w:val="0"/>
+          <w:sz w:val="22"/>
+          <w:szCs w:val="22"/>
+          <w:lang w:val="en-US" w:eastAsia="zh-CN" w:bidi="hi-IN"/>
+        </w:rPr>
+        <w:t xml:space="preserve">terates through the array multiple times, swapping adjacent elements if they are in the wrong order. It continues this process until the entire array is sorted. </w:t>
+      </w:r>
+    </w:p>
+    <w:p>
+      <w:pPr>
+        <w:pStyle w:val="LOnormal"/>
+        <w:numPr>
+          <w:ilvl w:val="0"/>
+          <w:numId w:val="2"/>
+        </w:numPr>
+        <w:rPr/>
+      </w:pPr>
+      <w:r>
+        <w:rPr>
+          <w:rFonts w:eastAsia="Arial" w:cs="Arial"/>
+          <w:b w:val="false"/>
+          <w:bCs w:val="false"/>
+          <w:i w:val="false"/>
+          <w:caps w:val="false"/>
+          <w:smallCaps w:val="false"/>
+          <w:color w:val="000000"/>
+          <w:spacing w:val="0"/>
+          <w:kern w:val="0"/>
+          <w:sz w:val="22"/>
+          <w:szCs w:val="22"/>
+          <w:lang w:val="en-US" w:eastAsia="zh-CN" w:bidi="hi-IN"/>
+        </w:rPr>
+        <w:t xml:space="preserve">The BubbleSortUntilNoChange </w:t>
+      </w:r>
+      <w:r>
+        <w:rPr>
+          <w:rFonts w:eastAsia="Arial" w:cs="Arial"/>
+          <w:b w:val="false"/>
+          <w:bCs w:val="false"/>
+          <w:i w:val="false"/>
+          <w:caps w:val="false"/>
+          <w:smallCaps w:val="false"/>
+          <w:color w:val="000000"/>
+          <w:spacing w:val="0"/>
+          <w:kern w:val="0"/>
+          <w:sz w:val="22"/>
+          <w:szCs w:val="22"/>
+          <w:lang w:val="en-US" w:eastAsia="zh-CN" w:bidi="hi-IN"/>
+        </w:rPr>
+        <w:t>algorithm also swaps adjacent elements until the array is sorted. However, it repeats this process until no more swaps are needed, indicating that the array is fully sorted. This approach potentially reduces the number of iterations compared to pass-per-item.</w:t>
+      </w:r>
+    </w:p>
+    <w:p>
+      <w:pPr>
+        <w:pStyle w:val="LOnormal"/>
+        <w:numPr>
+          <w:ilvl w:val="0"/>
+          <w:numId w:val="2"/>
+        </w:numPr>
+        <w:rPr/>
+      </w:pPr>
+      <w:r>
+        <w:rPr>
+          <w:rFonts w:eastAsia="Arial" w:cs="Arial"/>
+          <w:b w:val="false"/>
+          <w:bCs w:val="false"/>
+          <w:i w:val="false"/>
+          <w:caps w:val="false"/>
+          <w:smallCaps w:val="false"/>
+          <w:color w:val="000000"/>
+          <w:spacing w:val="0"/>
+          <w:kern w:val="0"/>
+          <w:sz w:val="22"/>
+          <w:szCs w:val="22"/>
+          <w:lang w:val="en-US" w:eastAsia="zh-CN" w:bidi="hi-IN"/>
+        </w:rPr>
+        <w:t xml:space="preserve">The BubbleSortWhileNeeded algorithm </w:t>
+      </w:r>
+      <w:r>
+        <w:rPr>
+          <w:rFonts w:eastAsia="Arial" w:cs="Arial"/>
+          <w:b w:val="false"/>
+          <w:bCs w:val="false"/>
+          <w:i w:val="false"/>
+          <w:caps w:val="false"/>
+          <w:smallCaps w:val="false"/>
+          <w:color w:val="000000"/>
+          <w:spacing w:val="0"/>
+          <w:kern w:val="0"/>
+          <w:sz w:val="22"/>
+          <w:szCs w:val="22"/>
+          <w:lang w:val="en-US" w:eastAsia="zh-CN" w:bidi="hi-IN"/>
+        </w:rPr>
+        <w:t>iterates through the array, swapping adjacent elements until no more swaps are needed. It keeps track of the maximum index where a swap occurred and reduces the size of the array to that index in each iteration. This approach aims to optimize the sorting process by avoiding unnecessary comparisons.</w:t>
       </w:r>
     </w:p>
     <w:p>
@@ -307,53 +445,246 @@
               <w:widowControl w:val="false"/>
               <w:spacing w:lineRule="auto" w:line="240"/>
               <w:rPr>
-                <w:color w:val="B7B7B7"/>
+                <w:b w:val="false"/>
+                <w:b w:val="false"/>
+                <w:bCs w:val="false"/>
               </w:rPr>
             </w:pPr>
             <w:r>
               <w:rPr>
-                <w:color w:val="B7B7B7"/>
-              </w:rPr>
-              <w:t xml:space="preserve">Write down your (falsifiable!) hypotheses here. Each hypothesis must include </w:t>
-            </w:r>
-            <w:r>
-              <w:rPr>
-                <w:b/>
-                <w:color w:val="B7B7B7"/>
-              </w:rPr>
-              <w:t>independent</w:t>
-            </w:r>
-            <w:r>
-              <w:rPr>
-                <w:color w:val="B7B7B7"/>
-              </w:rPr>
-              <w:t xml:space="preserve"> and your </w:t>
-            </w:r>
-            <w:r>
-              <w:rPr>
-                <w:b/>
-                <w:color w:val="B7B7B7"/>
-              </w:rPr>
-              <w:t>dependent</w:t>
-            </w:r>
-            <w:r>
-              <w:rPr>
-                <w:color w:val="B7B7B7"/>
-              </w:rPr>
-              <w:t xml:space="preserve"> variables. You must write down your hypotheses </w:t>
-            </w:r>
-            <w:r>
-              <w:rPr>
-                <w:b/>
-                <w:color w:val="B7B7B7"/>
-              </w:rPr>
-              <w:t>before</w:t>
-            </w:r>
-            <w:r>
-              <w:rPr>
-                <w:color w:val="B7B7B7"/>
-              </w:rPr>
-              <w:t xml:space="preserve"> you do your experiment!</w:t>
+                <w:b w:val="false"/>
+                <w:bCs w:val="false"/>
+              </w:rPr>
+              <w:t>According to the general functionality of the algorithms, we can formulate the following hypothesis:</w:t>
+            </w:r>
+          </w:p>
+          <w:p>
+            <w:pPr>
+              <w:pStyle w:val="LOnormal"/>
+              <w:widowControl w:val="false"/>
+              <w:numPr>
+                <w:ilvl w:val="0"/>
+                <w:numId w:val="3"/>
+              </w:numPr>
+              <w:spacing w:lineRule="auto" w:line="240"/>
+              <w:rPr/>
+            </w:pPr>
+            <w:r>
+              <w:rPr>
+                <w:b/>
+                <w:bCs/>
+              </w:rPr>
+              <w:t>Null Hypothesi</w:t>
+            </w:r>
+            <w:r>
+              <w:rPr>
+                <w:rFonts w:eastAsia="Arial" w:cs="Arial"/>
+                <w:b/>
+                <w:bCs/>
+                <w:color w:val="auto"/>
+                <w:kern w:val="0"/>
+                <w:sz w:val="22"/>
+                <w:szCs w:val="22"/>
+                <w:lang w:val="en-US" w:eastAsia="zh-CN" w:bidi="hi-IN"/>
+              </w:rPr>
+              <w:t>s</w:t>
+            </w:r>
+            <w:r>
+              <w:rPr>
+                <w:rFonts w:eastAsia="Arial" w:cs="Arial"/>
+                <w:b w:val="false"/>
+                <w:bCs w:val="false"/>
+                <w:color w:val="auto"/>
+                <w:kern w:val="0"/>
+                <w:sz w:val="22"/>
+                <w:szCs w:val="22"/>
+                <w:lang w:val="en-US" w:eastAsia="zh-CN" w:bidi="hi-IN"/>
+              </w:rPr>
+              <w:t xml:space="preserve">: </w:t>
+            </w:r>
+            <w:r>
+              <w:rPr>
+                <w:rFonts w:eastAsia="Arial" w:cs="Arial"/>
+                <w:b w:val="false"/>
+                <w:bCs w:val="false"/>
+                <w:i w:val="false"/>
+                <w:caps w:val="false"/>
+                <w:smallCaps w:val="false"/>
+                <w:color w:val="auto"/>
+                <w:spacing w:val="0"/>
+                <w:kern w:val="0"/>
+                <w:sz w:val="22"/>
+                <w:szCs w:val="22"/>
+                <w:lang w:val="en-US" w:eastAsia="zh-CN" w:bidi="hi-IN"/>
+              </w:rPr>
+              <w:t xml:space="preserve">The sorting algorithms </w:t>
+            </w:r>
+            <w:r>
+              <w:rPr>
+                <w:rFonts w:eastAsia="Arial" w:cs="Arial"/>
+                <w:b w:val="false"/>
+                <w:bCs w:val="false"/>
+                <w:i w:val="false"/>
+                <w:caps w:val="false"/>
+                <w:smallCaps w:val="false"/>
+                <w:color w:val="auto"/>
+                <w:spacing w:val="0"/>
+                <w:kern w:val="0"/>
+                <w:sz w:val="22"/>
+                <w:szCs w:val="22"/>
+                <w:lang w:val="en-US" w:eastAsia="zh-CN" w:bidi="hi-IN"/>
+              </w:rPr>
+              <w:t>taken into consideration demonstrate</w:t>
+            </w:r>
+            <w:r>
+              <w:rPr>
+                <w:rFonts w:eastAsia="Arial" w:cs="Arial"/>
+                <w:b w:val="false"/>
+                <w:bCs w:val="false"/>
+                <w:i w:val="false"/>
+                <w:caps w:val="false"/>
+                <w:smallCaps w:val="false"/>
+                <w:color w:val="auto"/>
+                <w:spacing w:val="0"/>
+                <w:kern w:val="0"/>
+                <w:sz w:val="22"/>
+                <w:szCs w:val="22"/>
+                <w:lang w:val="en-US" w:eastAsia="zh-CN" w:bidi="hi-IN"/>
+              </w:rPr>
+              <w:t xml:space="preserve"> comparable performance in terms of sorting time across varying array sizes and </w:t>
+            </w:r>
+            <w:r>
+              <w:rPr>
+                <w:rFonts w:eastAsia="Arial" w:cs="Arial"/>
+                <w:b w:val="false"/>
+                <w:bCs w:val="false"/>
+                <w:i w:val="false"/>
+                <w:caps w:val="false"/>
+                <w:smallCaps w:val="false"/>
+                <w:color w:val="auto"/>
+                <w:spacing w:val="0"/>
+                <w:kern w:val="0"/>
+                <w:sz w:val="22"/>
+                <w:szCs w:val="22"/>
+                <w:lang w:val="en-US" w:eastAsia="zh-CN" w:bidi="hi-IN"/>
+              </w:rPr>
+              <w:t>object</w:t>
+            </w:r>
+            <w:r>
+              <w:rPr>
+                <w:rFonts w:eastAsia="Arial" w:cs="Arial"/>
+                <w:b w:val="false"/>
+                <w:bCs w:val="false"/>
+                <w:i w:val="false"/>
+                <w:caps w:val="false"/>
+                <w:smallCaps w:val="false"/>
+                <w:color w:val="auto"/>
+                <w:spacing w:val="0"/>
+                <w:kern w:val="0"/>
+                <w:sz w:val="22"/>
+                <w:szCs w:val="22"/>
+                <w:lang w:val="en-US" w:eastAsia="zh-CN" w:bidi="hi-IN"/>
+              </w:rPr>
+              <w:t xml:space="preserve"> types.</w:t>
+            </w:r>
+          </w:p>
+          <w:p>
+            <w:pPr>
+              <w:pStyle w:val="LOnormal"/>
+              <w:widowControl w:val="false"/>
+              <w:numPr>
+                <w:ilvl w:val="0"/>
+                <w:numId w:val="3"/>
+              </w:numPr>
+              <w:spacing w:lineRule="auto" w:line="240"/>
+              <w:rPr>
+                <w:b w:val="false"/>
+              </w:rPr>
+            </w:pPr>
+            <w:r>
+              <w:rPr>
+                <w:rFonts w:eastAsia="Arial" w:cs="Arial"/>
+                <w:b/>
+                <w:bCs/>
+                <w:i w:val="false"/>
+                <w:caps w:val="false"/>
+                <w:smallCaps w:val="false"/>
+                <w:color w:val="auto"/>
+                <w:spacing w:val="0"/>
+                <w:kern w:val="0"/>
+                <w:sz w:val="22"/>
+                <w:szCs w:val="22"/>
+                <w:lang w:val="en-US" w:eastAsia="zh-CN" w:bidi="hi-IN"/>
+              </w:rPr>
+              <w:t>Alternative Hypothesis</w:t>
+            </w:r>
+            <w:r>
+              <w:rPr>
+                <w:rFonts w:eastAsia="Arial" w:cs="Arial"/>
+                <w:b w:val="false"/>
+                <w:bCs w:val="false"/>
+                <w:i w:val="false"/>
+                <w:caps w:val="false"/>
+                <w:smallCaps w:val="false"/>
+                <w:color w:val="auto"/>
+                <w:spacing w:val="0"/>
+                <w:kern w:val="0"/>
+                <w:sz w:val="22"/>
+                <w:szCs w:val="22"/>
+                <w:lang w:val="en-US" w:eastAsia="zh-CN" w:bidi="hi-IN"/>
+              </w:rPr>
+              <w:t>: The sorting algorithms taken into consideration</w:t>
+            </w:r>
+            <w:r>
+              <w:rPr>
+                <w:rFonts w:eastAsia="Arial" w:cs="Arial"/>
+                <w:b w:val="false"/>
+                <w:bCs w:val="false"/>
+                <w:i w:val="false"/>
+                <w:caps w:val="false"/>
+                <w:smallCaps w:val="false"/>
+                <w:color w:val="auto"/>
+                <w:spacing w:val="0"/>
+                <w:kern w:val="0"/>
+                <w:sz w:val="22"/>
+                <w:szCs w:val="22"/>
+                <w:lang w:val="en-US" w:eastAsia="zh-CN" w:bidi="hi-IN"/>
+              </w:rPr>
+              <w:t xml:space="preserve"> demonstrate significant differences in sorting time based on array size and </w:t>
+            </w:r>
+            <w:r>
+              <w:rPr>
+                <w:rFonts w:eastAsia="Arial" w:cs="Arial"/>
+                <w:b w:val="false"/>
+                <w:bCs w:val="false"/>
+                <w:i w:val="false"/>
+                <w:caps w:val="false"/>
+                <w:smallCaps w:val="false"/>
+                <w:color w:val="auto"/>
+                <w:spacing w:val="0"/>
+                <w:kern w:val="0"/>
+                <w:sz w:val="22"/>
+                <w:szCs w:val="22"/>
+                <w:lang w:val="en-US" w:eastAsia="zh-CN" w:bidi="hi-IN"/>
+              </w:rPr>
+              <w:t>object</w:t>
+            </w:r>
+            <w:r>
+              <w:rPr>
+                <w:rFonts w:eastAsia="Arial" w:cs="Arial"/>
+                <w:b w:val="false"/>
+                <w:bCs w:val="false"/>
+                <w:i w:val="false"/>
+                <w:caps w:val="false"/>
+                <w:smallCaps w:val="false"/>
+                <w:color w:val="auto"/>
+                <w:spacing w:val="0"/>
+                <w:kern w:val="0"/>
+                <w:sz w:val="22"/>
+                <w:szCs w:val="22"/>
+                <w:lang w:val="en-US" w:eastAsia="zh-CN" w:bidi="hi-IN"/>
+              </w:rPr>
+              <w:t xml:space="preserve"> types.</w:t>
             </w:r>
           </w:p>
         </w:tc>
@@ -373,7 +704,9 @@
       <w:pPr>
         <w:pStyle w:val="Heading1"/>
         <w:pageBreakBefore w:val="false"/>
-        <w:rPr/>
+        <w:rPr>
+          <w:color w:val="B7B7B7"/>
+        </w:rPr>
       </w:pPr>
       <w:bookmarkStart w:id="3" w:name="_7s1wpcds2p16"/>
       <w:bookmarkEnd w:id="3"/>
@@ -384,21 +717,6 @@
     </w:p>
     <w:p>
       <w:pPr>
-        <w:pStyle w:val="LOnormal"/>
-        <w:pageBreakBefore w:val="false"/>
-        <w:rPr>
-          <w:color w:val="B7B7B7"/>
-        </w:rPr>
-      </w:pPr>
-      <w:r>
-        <w:rPr>
-          <w:color w:val="B7B7B7"/>
-        </w:rPr>
-        <w:t>In the following subsections, describe everything that a reader would need to replicate your experiment in all important details.</w:t>
-      </w:r>
-    </w:p>
-    <w:p>
-      <w:pPr>
         <w:pStyle w:val="Heading2"/>
         <w:pageBreakBefore w:val="false"/>
         <w:rPr/>
@@ -420,10 +738,7 @@
         </w:rPr>
       </w:pPr>
       <w:r>
-        <w:rPr>
-          <w:color w:val="B7B7B7"/>
-        </w:rPr>
-        <w:t xml:space="preserve">Explicitly identify the independent variable(s) (i.e., what you as the experimenter manipulate): </w:t>
+        <w:rPr/>
       </w:r>
     </w:p>
     <w:tbl>
@@ -647,25 +962,7 @@
         </w:rPr>
       </w:pPr>
       <w:r>
-        <w:rPr>
-          <w:b/>
-        </w:rPr>
-      </w:r>
-    </w:p>
-    <w:p>
-      <w:pPr>
-        <w:pStyle w:val="LOnormal"/>
-        <w:pageBreakBefore w:val="false"/>
-        <w:rPr>
-          <w:b/>
-          <w:b/>
-        </w:rPr>
-      </w:pPr>
-      <w:r>
-        <w:rPr>
-          <w:color w:val="B7B7B7"/>
-        </w:rPr>
-        <w:t>Explicitly identify the dependent variable(s) (i.e., what you measure):</w:t>
+        <w:rPr/>
       </w:r>
     </w:p>
     <w:tbl>
@@ -839,36 +1136,7 @@
         </w:rPr>
       </w:pPr>
       <w:r>
-        <w:rPr>
-          <w:color w:val="B7B7B7"/>
-        </w:rPr>
-        <w:t xml:space="preserve">Explicitly identify any important control variable(s) (i.e., what you keep constant): Note that you do </w:t>
-      </w:r>
-      <w:r>
-        <w:rPr>
-          <w:i/>
-          <w:color w:val="B7B7B7"/>
-        </w:rPr>
-        <w:t xml:space="preserve">not </w:t>
-      </w:r>
-      <w:r>
-        <w:rPr>
-          <w:color w:val="B7B7B7"/>
-        </w:rPr>
-        <w:t xml:space="preserve">need to spell out items that you do not expect to make a </w:t>
-      </w:r>
-      <w:r>
-        <w:rPr>
-          <w:i/>
-          <w:color w:val="B7B7B7"/>
-        </w:rPr>
-        <w:t xml:space="preserve">significant </w:t>
-      </w:r>
-      <w:r>
-        <w:rPr>
-          <w:color w:val="B7B7B7"/>
-        </w:rPr>
-        <w:t>difference! E.g., do not list room temperature unless you believe that minor differences have an impact! Only list variables here that you think are important to keep at a certain level.</w:t>
+        <w:rPr/>
       </w:r>
     </w:p>
     <w:tbl>
@@ -1065,21 +1333,6 @@
       <w:pPr>
         <w:pStyle w:val="LOnormal"/>
         <w:pageBreakBefore w:val="false"/>
-        <w:rPr>
-          <w:color w:val="B7B7B7"/>
-        </w:rPr>
-      </w:pPr>
-      <w:r>
-        <w:rPr>
-          <w:color w:val="B7B7B7"/>
-        </w:rPr>
-        <w:t>Check off the characteristics of your experimental design:</w:t>
-      </w:r>
-    </w:p>
-    <w:p>
-      <w:pPr>
-        <w:pStyle w:val="LOnormal"/>
-        <w:pageBreakBefore w:val="false"/>
         <w:rPr/>
       </w:pPr>
       <w:r>
@@ -1529,6 +1782,65 @@
     </w:p>
     <w:p>
       <w:pPr>
+        <w:pStyle w:val="LOnormal"/>
+        <w:rPr>
+          <w:rFonts w:ascii="Arial" w:hAnsi="Arial" w:eastAsia="Arial" w:cs="Arial"/>
+          <w:b w:val="false"/>
+          <w:b w:val="false"/>
+          <w:i w:val="false"/>
+          <w:i w:val="false"/>
+          <w:caps w:val="false"/>
+          <w:smallCaps w:val="false"/>
+          <w:color w:val="000000"/>
+          <w:spacing w:val="0"/>
+          <w:kern w:val="0"/>
+          <w:sz w:val="22"/>
+          <w:szCs w:val="22"/>
+          <w:lang w:val="en-US" w:eastAsia="zh-CN" w:bidi="hi-IN"/>
+        </w:rPr>
+      </w:pPr>
+      <w:r>
+        <w:rPr/>
+      </w:r>
+    </w:p>
+    <w:p>
+      <w:pPr>
+        <w:pStyle w:val="LOnormal"/>
+        <w:rPr>
+          <w:rFonts w:ascii="Arial" w:hAnsi="Arial" w:eastAsia="Arial" w:cs="Arial"/>
+          <w:b w:val="false"/>
+          <w:b w:val="false"/>
+          <w:i w:val="false"/>
+          <w:i w:val="false"/>
+          <w:caps w:val="false"/>
+          <w:smallCaps w:val="false"/>
+          <w:color w:val="000000"/>
+          <w:spacing w:val="0"/>
+          <w:kern w:val="0"/>
+          <w:sz w:val="22"/>
+          <w:szCs w:val="22"/>
+          <w:lang w:val="en-US" w:eastAsia="zh-CN" w:bidi="hi-IN"/>
+        </w:rPr>
+      </w:pPr>
+      <w:r>
+        <w:rPr>
+          <w:rFonts w:eastAsia="Arial" w:cs="Arial"/>
+          <w:b w:val="false"/>
+          <w:i w:val="false"/>
+          <w:caps w:val="false"/>
+          <w:smallCaps w:val="false"/>
+          <w:color w:val="000000"/>
+          <w:spacing w:val="0"/>
+          <w:kern w:val="0"/>
+          <w:sz w:val="22"/>
+          <w:szCs w:val="22"/>
+          <w:lang w:val="en-US" w:eastAsia="zh-CN" w:bidi="hi-IN"/>
+        </w:rPr>
+        <w:t>For the experiment, all the possible combinations of independent variables have been taken into consideration for all the control variable, obtaining so 81 valid results, testing each algorithm with three different sizes and each size tested with three different type of elements. Everything has been repeated three times for each type of ordination of the elements in the array.</w:t>
+      </w:r>
+    </w:p>
+    <w:p>
+      <w:pPr>
         <w:pStyle w:val="Heading2"/>
         <w:pageBreakBefore w:val="false"/>
         <w:rPr/>
@@ -1539,18 +1851,11 @@
         <w:rPr/>
         <w:t>2.3 Apparatus and Materials</w:t>
       </w:r>
-    </w:p>
-    <w:p>
-      <w:pPr>
-        <w:pStyle w:val="LOnormal"/>
-        <w:pageBreakBefore w:val="false"/>
-        <w:rPr/>
-      </w:pPr>
-      <w:r>
-        <w:rPr>
-          <w:color w:val="B7B7B7"/>
-        </w:rPr>
-        <w:t>Describe in sufficient detail any relevant “props” that you used in your experiment. This could be the computer you used (exact model and specification), the software used (URL, version numbers), the way you measured, e.g., time (A stopwatch? A background process on the computer that got automatically triggered?). Omit needless detail (e.g., think whether details like the size of the table the laptop was placed on, or the hard disk size, might have affected your results or not).</w:t>
+      <w:r>
+        <w:rPr>
+          <w:color w:val="B7B7B7"/>
+        </w:rPr>
+        <w:tab/>
       </w:r>
     </w:p>
     <w:p>
@@ -1568,7 +1873,19 @@
         <w:rPr>
           <w:color w:val="000000"/>
         </w:rPr>
-        <w:t>Computer Dell Precision 5550</w:t>
+        <w:t xml:space="preserve">Computer: </w:t>
+      </w:r>
+      <w:r>
+        <w:rPr>
+          <w:color w:val="000000"/>
+        </w:rPr>
+        <w:t xml:space="preserve">model </w:t>
+      </w:r>
+      <w:r>
+        <w:rPr>
+          <w:color w:val="000000"/>
+        </w:rPr>
+        <w:t>Dell Precision 5550</w:t>
       </w:r>
     </w:p>
     <w:p>
@@ -1586,7 +1903,25 @@
         <w:rPr>
           <w:color w:val="000000"/>
         </w:rPr>
-        <w:t>Java openjdk 17.0.8.1 2023-08-24</w:t>
+        <w:t xml:space="preserve">Java: </w:t>
+      </w:r>
+      <w:r>
+        <w:rPr>
+          <w:color w:val="000000"/>
+        </w:rPr>
+        <w:t xml:space="preserve">version </w:t>
+      </w:r>
+      <w:r>
+        <w:rPr>
+          <w:color w:val="000000"/>
+        </w:rPr>
+        <w:t xml:space="preserve">openjdk 17.0.8.1 2023-08-24 </w:t>
+      </w:r>
+      <w:r>
+        <w:rPr>
+          <w:color w:val="000000"/>
+        </w:rPr>
+        <w:t>(Used for creating the test)</w:t>
       </w:r>
     </w:p>
     <w:p>
@@ -1604,7 +1939,61 @@
         <w:rPr>
           <w:color w:val="000000"/>
         </w:rPr>
-        <w:t>Python 3.8.10</w:t>
+        <w:t xml:space="preserve">Python: </w:t>
+      </w:r>
+      <w:r>
+        <w:rPr>
+          <w:color w:val="000000"/>
+        </w:rPr>
+        <w:t>version</w:t>
+      </w:r>
+      <w:r>
+        <w:rPr>
+          <w:color w:val="000000"/>
+        </w:rPr>
+        <w:t xml:space="preserve"> 3.8.10 </w:t>
+      </w:r>
+      <w:r>
+        <w:rPr>
+          <w:color w:val="000000"/>
+        </w:rPr>
+        <w:t>(Used for creating the graphs)</w:t>
+      </w:r>
+    </w:p>
+    <w:p>
+      <w:pPr>
+        <w:pStyle w:val="LOnormal"/>
+        <w:numPr>
+          <w:ilvl w:val="0"/>
+          <w:numId w:val="1"/>
+        </w:numPr>
+        <w:rPr>
+          <w:color w:val="000000"/>
+        </w:rPr>
+      </w:pPr>
+      <w:r>
+        <w:rPr>
+          <w:color w:val="000000"/>
+        </w:rPr>
+        <w:t xml:space="preserve">Libreoffice: </w:t>
+      </w:r>
+      <w:r>
+        <w:rPr>
+          <w:color w:val="000000"/>
+        </w:rPr>
+        <w:t xml:space="preserve">version </w:t>
+      </w:r>
+      <w:r>
+        <w:rPr>
+          <w:color w:val="000000"/>
+        </w:rPr>
+        <w:t xml:space="preserve">6.4.7.2 40 </w:t>
+      </w:r>
+      <w:r>
+        <w:rPr>
+          <w:color w:val="000000"/>
+        </w:rPr>
+        <w:t>(Used to save the datas)</w:t>
       </w:r>
     </w:p>
     <w:p>
@@ -1623,14 +2012,431 @@
     <w:p>
       <w:pPr>
         <w:pStyle w:val="LOnormal"/>
-        <w:pageBreakBefore w:val="false"/>
-        <w:rPr/>
-      </w:pPr>
-      <w:r>
-        <w:rPr>
-          <w:color w:val="B7B7B7"/>
-        </w:rPr>
-        <w:t>Describe how you used your props and/or the participants to perform your actual experiment, i.e., how you actually carried out a single experimental run. What was done to the participants? What did they have to do? How long did each session take (unless this is an actual dependent variable)? If you did not have participants, explain, e.g., what software was started by whom in what order.</w:t>
+        <w:rPr/>
+      </w:pPr>
+      <w:r>
+        <w:rPr/>
+      </w:r>
+    </w:p>
+    <w:p>
+      <w:pPr>
+        <w:pStyle w:val="LOnormal"/>
+        <w:rPr>
+          <w:b/>
+          <w:b/>
+          <w:bCs/>
+        </w:rPr>
+      </w:pPr>
+      <w:r>
+        <w:rPr>
+          <w:b/>
+          <w:bCs/>
+        </w:rPr>
+        <w:t>Test Execution Overview:</w:t>
+      </w:r>
+    </w:p>
+    <w:p>
+      <w:pPr>
+        <w:pStyle w:val="LOnormal"/>
+        <w:rPr/>
+      </w:pPr>
+      <w:r>
+        <w:rPr/>
+      </w:r>
+    </w:p>
+    <w:p>
+      <w:pPr>
+        <w:pStyle w:val="LOnormal"/>
+        <w:rPr/>
+      </w:pPr>
+      <w:r>
+        <w:rPr/>
+        <w:t xml:space="preserve">The experiment involves evaluating the performance of three sorting algorithms across different data types (Integer, String, Byte) and array sizes (100, 1000, 10000). The testing process is orchestrated within the Test </w:t>
+      </w:r>
+      <w:r>
+        <w:rPr/>
+        <w:t>java</w:t>
+      </w:r>
+      <w:r>
+        <w:rPr/>
+        <w:t xml:space="preserve"> class, utilizing a thoughtful experimental design.</w:t>
+      </w:r>
+    </w:p>
+    <w:p>
+      <w:pPr>
+        <w:pStyle w:val="LOnormal"/>
+        <w:rPr/>
+      </w:pPr>
+      <w:r>
+        <w:rPr/>
+      </w:r>
+    </w:p>
+    <w:p>
+      <w:pPr>
+        <w:pStyle w:val="LOnormal"/>
+        <w:rPr>
+          <w:b/>
+          <w:b/>
+          <w:bCs/>
+        </w:rPr>
+      </w:pPr>
+      <w:r>
+        <w:rPr>
+          <w:b/>
+          <w:bCs/>
+        </w:rPr>
+        <w:t>Algorithm Initialization:</w:t>
+      </w:r>
+    </w:p>
+    <w:p>
+      <w:pPr>
+        <w:pStyle w:val="LOnormal"/>
+        <w:rPr/>
+      </w:pPr>
+      <w:r>
+        <w:rPr/>
+      </w:r>
+    </w:p>
+    <w:p>
+      <w:pPr>
+        <w:pStyle w:val="LOnormal"/>
+        <w:rPr/>
+      </w:pPr>
+      <w:r>
+        <w:rPr/>
+        <w:t xml:space="preserve">Before conducting tests, each sorting algorithm is initialized for every data type. To enhance performance, a warming-up process (warmup() </w:t>
+      </w:r>
+      <w:r>
+        <w:rPr/>
+        <w:t>method</w:t>
+      </w:r>
+      <w:r>
+        <w:rPr/>
+        <w:t>) is employed, utilizing an arbitrary sorter to ensure consistent CPU scheduling for subsequent tasks.</w:t>
+      </w:r>
+    </w:p>
+    <w:p>
+      <w:pPr>
+        <w:pStyle w:val="LOnormal"/>
+        <w:rPr/>
+      </w:pPr>
+      <w:r>
+        <w:rPr/>
+      </w:r>
+    </w:p>
+    <w:p>
+      <w:pPr>
+        <w:pStyle w:val="LOnormal"/>
+        <w:rPr>
+          <w:b/>
+          <w:b/>
+          <w:bCs/>
+        </w:rPr>
+      </w:pPr>
+      <w:r>
+        <w:rPr>
+          <w:b/>
+          <w:bCs/>
+        </w:rPr>
+        <w:t>Benchmarking Process:</w:t>
+      </w:r>
+    </w:p>
+    <w:p>
+      <w:pPr>
+        <w:pStyle w:val="LOnormal"/>
+        <w:rPr/>
+      </w:pPr>
+      <w:r>
+        <w:rPr/>
+      </w:r>
+    </w:p>
+    <w:p>
+      <w:pPr>
+        <w:pStyle w:val="LOnormal"/>
+        <w:rPr/>
+      </w:pPr>
+      <w:r>
+        <w:rPr/>
+        <w:t xml:space="preserve">For each array size under consideration, a suite of tests is executed using the benchmark() </w:t>
+      </w:r>
+      <w:r>
+        <w:rPr/>
+        <w:t>method</w:t>
+      </w:r>
+      <w:r>
+        <w:rPr/>
+        <w:t>. This function takes in the sorters of a specific type, a function to generate an array of that type, and the array size. The benchmark initializes three arrays to record execution times for each algorithm and performs sorting operations N times. The generated arrays remain consistent across implementations, eliminating randomness. Importantly, a copy of the array, not the array itself, is passed to ensure consistency.</w:t>
+      </w:r>
+    </w:p>
+    <w:p>
+      <w:pPr>
+        <w:pStyle w:val="LOnormal"/>
+        <w:rPr/>
+      </w:pPr>
+      <w:r>
+        <w:rPr/>
+      </w:r>
+    </w:p>
+    <w:p>
+      <w:pPr>
+        <w:pStyle w:val="LOnormal"/>
+        <w:rPr>
+          <w:b/>
+          <w:b/>
+          <w:bCs/>
+        </w:rPr>
+      </w:pPr>
+      <w:r>
+        <w:rPr>
+          <w:b/>
+          <w:bCs/>
+        </w:rPr>
+        <w:t>Detailed Steps:</w:t>
+      </w:r>
+    </w:p>
+    <w:p>
+      <w:pPr>
+        <w:pStyle w:val="LOnormal"/>
+        <w:rPr/>
+      </w:pPr>
+      <w:r>
+        <w:rPr/>
+      </w:r>
+    </w:p>
+    <w:p>
+      <w:pPr>
+        <w:pStyle w:val="LOnormal"/>
+        <w:numPr>
+          <w:ilvl w:val="0"/>
+          <w:numId w:val="5"/>
+        </w:numPr>
+        <w:rPr/>
+      </w:pPr>
+      <w:r>
+        <w:rPr/>
+        <w:t>Initialization: Sorters are initialized for Integer, String, and Byte data types.</w:t>
+      </w:r>
+    </w:p>
+    <w:p>
+      <w:pPr>
+        <w:pStyle w:val="LOnormal"/>
+        <w:numPr>
+          <w:ilvl w:val="0"/>
+          <w:numId w:val="5"/>
+        </w:numPr>
+        <w:rPr/>
+      </w:pPr>
+      <w:r>
+        <w:rPr/>
+        <w:t xml:space="preserve">Warm-up: The warmup() </w:t>
+      </w:r>
+      <w:r>
+        <w:rPr/>
+        <w:t>method</w:t>
+      </w:r>
+      <w:r>
+        <w:rPr/>
+        <w:t xml:space="preserve"> ensures CPU space occupation for subsequent consistent scheduling.</w:t>
+      </w:r>
+    </w:p>
+    <w:p>
+      <w:pPr>
+        <w:pStyle w:val="LOnormal"/>
+        <w:numPr>
+          <w:ilvl w:val="0"/>
+          <w:numId w:val="5"/>
+        </w:numPr>
+        <w:rPr/>
+      </w:pPr>
+      <w:r>
+        <w:rPr/>
+        <w:t xml:space="preserve">Benchmark Execution: For each array size and data type, the benchmark() </w:t>
+      </w:r>
+      <w:r>
+        <w:rPr/>
+        <w:t>method</w:t>
+      </w:r>
+      <w:r>
+        <w:rPr/>
+        <w:t xml:space="preserve"> records execution times for each algorithm across multiple repetitions.</w:t>
+      </w:r>
+    </w:p>
+    <w:p>
+      <w:pPr>
+        <w:pStyle w:val="LOnormal"/>
+        <w:numPr>
+          <w:ilvl w:val="0"/>
+          <w:numId w:val="5"/>
+        </w:numPr>
+        <w:rPr/>
+      </w:pPr>
+      <w:r>
+        <w:rPr/>
+        <w:t xml:space="preserve">Result Output: The mean execution times are printed to the terminal </w:t>
+      </w:r>
+      <w:r>
+        <w:rPr/>
+        <w:t>while the single executions per array</w:t>
+      </w:r>
+      <w:r>
+        <w:rPr/>
+        <w:t xml:space="preserve"> </w:t>
+      </w:r>
+      <w:r>
+        <w:rPr/>
+        <w:t xml:space="preserve">are </w:t>
+      </w:r>
+      <w:r>
+        <w:rPr/>
+        <w:t>stored in separate text files for further analysis.</w:t>
+      </w:r>
+    </w:p>
+    <w:p>
+      <w:pPr>
+        <w:pStyle w:val="LOnormal"/>
+        <w:rPr/>
+      </w:pPr>
+      <w:r>
+        <w:rPr/>
+      </w:r>
+    </w:p>
+    <w:p>
+      <w:pPr>
+        <w:pStyle w:val="LOnormal"/>
+        <w:rPr>
+          <w:b/>
+          <w:b/>
+          <w:bCs/>
+        </w:rPr>
+      </w:pPr>
+      <w:r>
+        <w:rPr>
+          <w:b/>
+          <w:bCs/>
+        </w:rPr>
+        <w:t>Experimental Controls:</w:t>
+      </w:r>
+    </w:p>
+    <w:p>
+      <w:pPr>
+        <w:pStyle w:val="LOnormal"/>
+        <w:rPr/>
+      </w:pPr>
+      <w:r>
+        <w:rPr/>
+      </w:r>
+    </w:p>
+    <w:p>
+      <w:pPr>
+        <w:pStyle w:val="LOnormal"/>
+        <w:numPr>
+          <w:ilvl w:val="0"/>
+          <w:numId w:val="4"/>
+        </w:numPr>
+        <w:rPr/>
+      </w:pPr>
+      <w:r>
+        <w:rPr/>
+        <w:t>Array sizes: 100, 1000, 10000</w:t>
+      </w:r>
+    </w:p>
+    <w:p>
+      <w:pPr>
+        <w:pStyle w:val="LOnormal"/>
+        <w:numPr>
+          <w:ilvl w:val="0"/>
+          <w:numId w:val="4"/>
+        </w:numPr>
+        <w:rPr/>
+      </w:pPr>
+      <w:r>
+        <w:rPr/>
+        <w:t>Data types: Integer, String, Byte</w:t>
+      </w:r>
+    </w:p>
+    <w:p>
+      <w:pPr>
+        <w:pStyle w:val="LOnormal"/>
+        <w:numPr>
+          <w:ilvl w:val="0"/>
+          <w:numId w:val="4"/>
+        </w:numPr>
+        <w:rPr/>
+      </w:pPr>
+      <w:r>
+        <w:rPr/>
+        <w:t>Repetitions: Each test is performed 100 times</w:t>
+      </w:r>
+    </w:p>
+    <w:p>
+      <w:pPr>
+        <w:pStyle w:val="LOnormal"/>
+        <w:numPr>
+          <w:ilvl w:val="0"/>
+          <w:numId w:val="4"/>
+        </w:numPr>
+        <w:rPr/>
+      </w:pPr>
+      <w:r>
+        <w:rPr/>
+        <w:t>Warming-up cycles: 25</w:t>
+      </w:r>
+    </w:p>
+    <w:p>
+      <w:pPr>
+        <w:pStyle w:val="LOnormal"/>
+        <w:numPr>
+          <w:ilvl w:val="0"/>
+          <w:numId w:val="4"/>
+        </w:numPr>
+        <w:rPr/>
+      </w:pPr>
+      <w:r>
+        <w:rPr/>
+        <w:t>Output directory: ./results/</w:t>
+      </w:r>
+    </w:p>
+    <w:p>
+      <w:pPr>
+        <w:pStyle w:val="LOnormal"/>
+        <w:rPr/>
+      </w:pPr>
+      <w:r>
+        <w:rPr/>
+      </w:r>
+    </w:p>
+    <w:p>
+      <w:pPr>
+        <w:pStyle w:val="LOnormal"/>
+        <w:rPr/>
+      </w:pPr>
+      <w:r>
+        <w:rPr/>
+        <w:t>The comprehensive experimental setup, encompassing warm-up cycles and repeated tests, ensure</w:t>
+      </w:r>
+      <w:r>
+        <w:rPr/>
+        <w:t>d</w:t>
+      </w:r>
+      <w:r>
+        <w:rPr/>
+        <w:t xml:space="preserve"> a </w:t>
+      </w:r>
+      <w:r>
+        <w:rPr/>
+        <w:t>solid and valid</w:t>
+      </w:r>
+      <w:r>
+        <w:rPr/>
+        <w:t xml:space="preserve"> evaluation of the sorting algorithms' performance under varying conditions. The use of consistent arrays and detailed recording of execution times contribute</w:t>
+      </w:r>
+      <w:r>
+        <w:rPr/>
+        <w:t>d</w:t>
+      </w:r>
+      <w:r>
+        <w:rPr/>
+        <w:t xml:space="preserve"> to the reliability and reproducibility of the experiment.</w:t>
       </w:r>
     </w:p>
     <w:p>
@@ -1798,18 +2604,22 @@
         </w:rPr>
       </w:pPr>
       <w:r>
-        <w:rPr/>
-      </w:r>
-    </w:p>
-    <w:p>
-      <w:pPr>
-        <w:pStyle w:val="LOnormal"/>
-        <w:rPr>
-          <w:color w:val="B7B7B7"/>
-        </w:rPr>
-      </w:pPr>
-      <w:r>
-        <w:rPr/>
+        <w:rPr>
+          <w:color w:val="B7B7B7"/>
+        </w:rPr>
+      </w:r>
+    </w:p>
+    <w:p>
+      <w:pPr>
+        <w:pStyle w:val="LOnormal"/>
+        <w:rPr>
+          <w:color w:val="B7B7B7"/>
+        </w:rPr>
+      </w:pPr>
+      <w:r>
+        <w:rPr>
+          <w:color w:val="B7B7B7"/>
+        </w:rPr>
       </w:r>
     </w:p>
     <w:p>
@@ -1905,18 +2715,22 @@
         </w:rPr>
       </w:pPr>
       <w:r>
-        <w:rPr/>
-      </w:r>
-    </w:p>
-    <w:p>
-      <w:pPr>
-        <w:pStyle w:val="LOnormal"/>
-        <w:rPr>
-          <w:color w:val="B7B7B7"/>
-        </w:rPr>
-      </w:pPr>
-      <w:r>
-        <w:rPr/>
+        <w:rPr>
+          <w:color w:val="B7B7B7"/>
+        </w:rPr>
+      </w:r>
+    </w:p>
+    <w:p>
+      <w:pPr>
+        <w:pStyle w:val="LOnormal"/>
+        <w:rPr>
+          <w:color w:val="B7B7B7"/>
+        </w:rPr>
+      </w:pPr>
+      <w:r>
+        <w:rPr>
+          <w:color w:val="B7B7B7"/>
+        </w:rPr>
       </w:r>
     </w:p>
     <w:p>
@@ -2072,18 +2886,18 @@
         </w:tblCellMar>
       </w:tblPr>
       <w:tblGrid>
-        <w:gridCol w:w="1980"/>
-        <w:gridCol w:w="1440"/>
+        <w:gridCol w:w="1979"/>
+        <w:gridCol w:w="1441"/>
+        <w:gridCol w:w="1529"/>
+        <w:gridCol w:w="1441"/>
         <w:gridCol w:w="1530"/>
-        <w:gridCol w:w="1440"/>
-        <w:gridCol w:w="1530"/>
-        <w:gridCol w:w="1710"/>
+        <w:gridCol w:w="1709"/>
       </w:tblGrid>
       <w:tr>
         <w:trPr/>
         <w:tc>
           <w:tcPr>
-            <w:tcW w:w="1980" w:type="dxa"/>
+            <w:tcW w:w="1979" w:type="dxa"/>
             <w:tcBorders/>
           </w:tcPr>
           <w:p>
@@ -2098,7 +2912,7 @@
         </w:tc>
         <w:tc>
           <w:tcPr>
-            <w:tcW w:w="1440" w:type="dxa"/>
+            <w:tcW w:w="1441" w:type="dxa"/>
             <w:tcBorders/>
           </w:tcPr>
           <w:p>
@@ -2116,6 +2930,52 @@
                 <w:bCs/>
               </w:rPr>
               <w:t>Minimum (s)</w:t>
+            </w:r>
+          </w:p>
+        </w:tc>
+        <w:tc>
+          <w:tcPr>
+            <w:tcW w:w="1529" w:type="dxa"/>
+            <w:tcBorders/>
+          </w:tcPr>
+          <w:p>
+            <w:pPr>
+              <w:pStyle w:val="TableContents"/>
+              <w:rPr>
+                <w:b/>
+                <w:b/>
+                <w:bCs/>
+              </w:rPr>
+            </w:pPr>
+            <w:r>
+              <w:rPr>
+                <w:b/>
+                <w:bCs/>
+              </w:rPr>
+              <w:t>First Quartile</w:t>
+            </w:r>
+          </w:p>
+        </w:tc>
+        <w:tc>
+          <w:tcPr>
+            <w:tcW w:w="1441" w:type="dxa"/>
+            <w:tcBorders/>
+          </w:tcPr>
+          <w:p>
+            <w:pPr>
+              <w:pStyle w:val="TableContents"/>
+              <w:rPr>
+                <w:b/>
+                <w:b/>
+                <w:bCs/>
+              </w:rPr>
+            </w:pPr>
+            <w:r>
+              <w:rPr>
+                <w:b/>
+                <w:bCs/>
+              </w:rPr>
+              <w:t>Median (ns)</w:t>
             </w:r>
           </w:p>
         </w:tc>
@@ -2138,13 +2998,13 @@
                 <w:b/>
                 <w:bCs/>
               </w:rPr>
-              <w:t>First Quartile</w:t>
+              <w:t>Third quartile</w:t>
             </w:r>
           </w:p>
         </w:tc>
         <w:tc>
           <w:tcPr>
-            <w:tcW w:w="1440" w:type="dxa"/>
+            <w:tcW w:w="1709" w:type="dxa"/>
             <w:tcBorders/>
           </w:tcPr>
           <w:p>
@@ -2161,81 +3021,7 @@
                 <w:b/>
                 <w:bCs/>
               </w:rPr>
-              <w:t>Median (</w:t>
-            </w:r>
-            <w:r>
-              <w:rPr>
-                <w:b/>
-                <w:bCs/>
-              </w:rPr>
-              <w:t>n</w:t>
-            </w:r>
-            <w:r>
-              <w:rPr>
-                <w:b/>
-                <w:bCs/>
-              </w:rPr>
-              <w:t>s)</w:t>
-            </w:r>
-          </w:p>
-        </w:tc>
-        <w:tc>
-          <w:tcPr>
-            <w:tcW w:w="1530" w:type="dxa"/>
-            <w:tcBorders/>
-          </w:tcPr>
-          <w:p>
-            <w:pPr>
-              <w:pStyle w:val="TableContents"/>
-              <w:rPr>
-                <w:b/>
-                <w:b/>
-                <w:bCs/>
-              </w:rPr>
-            </w:pPr>
-            <w:r>
-              <w:rPr>
-                <w:b/>
-                <w:bCs/>
-              </w:rPr>
-              <w:t>Third quartile</w:t>
-            </w:r>
-          </w:p>
-        </w:tc>
-        <w:tc>
-          <w:tcPr>
-            <w:tcW w:w="1710" w:type="dxa"/>
-            <w:tcBorders/>
-          </w:tcPr>
-          <w:p>
-            <w:pPr>
-              <w:pStyle w:val="TableContents"/>
-              <w:rPr>
-                <w:b/>
-                <w:b/>
-                <w:bCs/>
-              </w:rPr>
-            </w:pPr>
-            <w:r>
-              <w:rPr>
-                <w:b/>
-                <w:bCs/>
-              </w:rPr>
-              <w:t>Maximum (</w:t>
-            </w:r>
-            <w:r>
-              <w:rPr>
-                <w:b/>
-                <w:bCs/>
-              </w:rPr>
-              <w:t>n</w:t>
-            </w:r>
-            <w:r>
-              <w:rPr>
-                <w:b/>
-                <w:bCs/>
-              </w:rPr>
-              <w:t>s)</w:t>
+              <w:t>Maximum (ns)</w:t>
             </w:r>
           </w:p>
         </w:tc>
@@ -2244,7 +3030,7 @@
         <w:trPr/>
         <w:tc>
           <w:tcPr>
-            <w:tcW w:w="1980" w:type="dxa"/>
+            <w:tcW w:w="1979" w:type="dxa"/>
             <w:tcBorders/>
           </w:tcPr>
           <w:p>
@@ -2267,7 +3053,7 @@
         </w:tc>
         <w:tc>
           <w:tcPr>
-            <w:tcW w:w="1440" w:type="dxa"/>
+            <w:tcW w:w="1441" w:type="dxa"/>
             <w:tcBorders/>
           </w:tcPr>
           <w:p>
@@ -2290,6 +3076,62 @@
                 <w:em w:val="none"/>
               </w:rPr>
               <w:t>50421</w:t>
+            </w:r>
+          </w:p>
+        </w:tc>
+        <w:tc>
+          <w:tcPr>
+            <w:tcW w:w="1529" w:type="dxa"/>
+            <w:tcBorders/>
+          </w:tcPr>
+          <w:p>
+            <w:pPr>
+              <w:pStyle w:val="Normal"/>
+              <w:bidi w:val="0"/>
+              <w:rPr/>
+            </w:pPr>
+            <w:r>
+              <w:rPr>
+                <w:rFonts w:ascii="Liberation Sans" w:hAnsi="Liberation Sans"/>
+                <w:b w:val="false"/>
+                <w:i w:val="false"/>
+                <w:strike w:val="false"/>
+                <w:dstrike w:val="false"/>
+                <w:outline w:val="false"/>
+                <w:shadow w:val="false"/>
+                <w:sz w:val="20"/>
+                <w:u w:val="none"/>
+                <w:em w:val="none"/>
+              </w:rPr>
+              <w:t>51863</w:t>
+            </w:r>
+          </w:p>
+        </w:tc>
+        <w:tc>
+          <w:tcPr>
+            <w:tcW w:w="1441" w:type="dxa"/>
+            <w:tcBorders/>
+          </w:tcPr>
+          <w:p>
+            <w:pPr>
+              <w:pStyle w:val="Normal"/>
+              <w:bidi w:val="0"/>
+              <w:rPr/>
+            </w:pPr>
+            <w:r>
+              <w:rPr>
+                <w:rFonts w:ascii="Liberation Sans" w:hAnsi="Liberation Sans"/>
+                <w:b w:val="false"/>
+                <w:i w:val="false"/>
+                <w:strike w:val="false"/>
+                <w:dstrike w:val="false"/>
+                <w:outline w:val="false"/>
+                <w:shadow w:val="false"/>
+                <w:sz w:val="20"/>
+                <w:u w:val="none"/>
+                <w:em w:val="none"/>
+              </w:rPr>
+              <w:t>52829</w:t>
             </w:r>
           </w:p>
         </w:tc>
@@ -2317,13 +3159,13 @@
                 <w:u w:val="none"/>
                 <w:em w:val="none"/>
               </w:rPr>
-              <w:t>51863</w:t>
+              <w:t>53403.5</w:t>
             </w:r>
           </w:p>
         </w:tc>
         <w:tc>
           <w:tcPr>
-            <w:tcW w:w="1440" w:type="dxa"/>
+            <w:tcW w:w="1709" w:type="dxa"/>
             <w:tcBorders/>
           </w:tcPr>
           <w:p>
@@ -2345,62 +3187,6 @@
                 <w:u w:val="none"/>
                 <w:em w:val="none"/>
               </w:rPr>
-              <w:t>52829</w:t>
-            </w:r>
-          </w:p>
-        </w:tc>
-        <w:tc>
-          <w:tcPr>
-            <w:tcW w:w="1530" w:type="dxa"/>
-            <w:tcBorders/>
-          </w:tcPr>
-          <w:p>
-            <w:pPr>
-              <w:pStyle w:val="Normal"/>
-              <w:bidi w:val="0"/>
-              <w:rPr/>
-            </w:pPr>
-            <w:r>
-              <w:rPr>
-                <w:rFonts w:ascii="Liberation Sans" w:hAnsi="Liberation Sans"/>
-                <w:b w:val="false"/>
-                <w:i w:val="false"/>
-                <w:strike w:val="false"/>
-                <w:dstrike w:val="false"/>
-                <w:outline w:val="false"/>
-                <w:shadow w:val="false"/>
-                <w:sz w:val="20"/>
-                <w:u w:val="none"/>
-                <w:em w:val="none"/>
-              </w:rPr>
-              <w:t>53403.5</w:t>
-            </w:r>
-          </w:p>
-        </w:tc>
-        <w:tc>
-          <w:tcPr>
-            <w:tcW w:w="1710" w:type="dxa"/>
-            <w:tcBorders/>
-          </w:tcPr>
-          <w:p>
-            <w:pPr>
-              <w:pStyle w:val="Normal"/>
-              <w:bidi w:val="0"/>
-              <w:rPr/>
-            </w:pPr>
-            <w:r>
-              <w:rPr>
-                <w:rFonts w:ascii="Liberation Sans" w:hAnsi="Liberation Sans"/>
-                <w:b w:val="false"/>
-                <w:i w:val="false"/>
-                <w:strike w:val="false"/>
-                <w:dstrike w:val="false"/>
-                <w:outline w:val="false"/>
-                <w:shadow w:val="false"/>
-                <w:sz w:val="20"/>
-                <w:u w:val="none"/>
-                <w:em w:val="none"/>
-              </w:rPr>
               <w:t>229123</w:t>
             </w:r>
           </w:p>
@@ -2410,7 +3196,7 @@
         <w:trPr/>
         <w:tc>
           <w:tcPr>
-            <w:tcW w:w="1980" w:type="dxa"/>
+            <w:tcW w:w="1979" w:type="dxa"/>
             <w:tcBorders/>
           </w:tcPr>
           <w:p>
@@ -2433,7 +3219,37 @@
         </w:tc>
         <w:tc>
           <w:tcPr>
-            <w:tcW w:w="1440" w:type="dxa"/>
+            <w:tcW w:w="1441" w:type="dxa"/>
+            <w:tcBorders/>
+          </w:tcPr>
+          <w:p>
+            <w:pPr>
+              <w:pStyle w:val="TableContents"/>
+              <w:rPr/>
+            </w:pPr>
+            <w:r>
+              <w:rPr/>
+            </w:r>
+          </w:p>
+        </w:tc>
+        <w:tc>
+          <w:tcPr>
+            <w:tcW w:w="1529" w:type="dxa"/>
+            <w:tcBorders/>
+          </w:tcPr>
+          <w:p>
+            <w:pPr>
+              <w:pStyle w:val="TableContents"/>
+              <w:rPr/>
+            </w:pPr>
+            <w:r>
+              <w:rPr/>
+            </w:r>
+          </w:p>
+        </w:tc>
+        <w:tc>
+          <w:tcPr>
+            <w:tcW w:w="1441" w:type="dxa"/>
             <w:tcBorders/>
           </w:tcPr>
           <w:p>
@@ -2463,7 +3279,78 @@
         </w:tc>
         <w:tc>
           <w:tcPr>
-            <w:tcW w:w="1440" w:type="dxa"/>
+            <w:tcW w:w="1709" w:type="dxa"/>
+            <w:tcBorders/>
+          </w:tcPr>
+          <w:p>
+            <w:pPr>
+              <w:pStyle w:val="TableContents"/>
+              <w:rPr/>
+            </w:pPr>
+            <w:r>
+              <w:rPr/>
+            </w:r>
+          </w:p>
+        </w:tc>
+      </w:tr>
+      <w:tr>
+        <w:trPr/>
+        <w:tc>
+          <w:tcPr>
+            <w:tcW w:w="1979" w:type="dxa"/>
+            <w:tcBorders/>
+          </w:tcPr>
+          <w:p>
+            <w:pPr>
+              <w:pStyle w:val="TableContents"/>
+              <w:rPr>
+                <w:b/>
+                <w:b/>
+                <w:bCs/>
+              </w:rPr>
+            </w:pPr>
+            <w:r>
+              <w:rPr>
+                <w:b/>
+                <w:bCs/>
+              </w:rPr>
+              <w:t>WhileNeeded</w:t>
+            </w:r>
+          </w:p>
+        </w:tc>
+        <w:tc>
+          <w:tcPr>
+            <w:tcW w:w="1441" w:type="dxa"/>
+            <w:tcBorders/>
+          </w:tcPr>
+          <w:p>
+            <w:pPr>
+              <w:pStyle w:val="TableContents"/>
+              <w:rPr/>
+            </w:pPr>
+            <w:r>
+              <w:rPr/>
+            </w:r>
+          </w:p>
+        </w:tc>
+        <w:tc>
+          <w:tcPr>
+            <w:tcW w:w="1529" w:type="dxa"/>
+            <w:tcBorders/>
+          </w:tcPr>
+          <w:p>
+            <w:pPr>
+              <w:pStyle w:val="TableContents"/>
+              <w:rPr/>
+            </w:pPr>
+            <w:r>
+              <w:rPr/>
+            </w:r>
+          </w:p>
+        </w:tc>
+        <w:tc>
+          <w:tcPr>
+            <w:tcW w:w="1441" w:type="dxa"/>
             <w:tcBorders/>
           </w:tcPr>
           <w:p>
@@ -2493,108 +3380,7 @@
         </w:tc>
         <w:tc>
           <w:tcPr>
-            <w:tcW w:w="1710" w:type="dxa"/>
-            <w:tcBorders/>
-          </w:tcPr>
-          <w:p>
-            <w:pPr>
-              <w:pStyle w:val="TableContents"/>
-              <w:rPr/>
-            </w:pPr>
-            <w:r>
-              <w:rPr/>
-            </w:r>
-          </w:p>
-        </w:tc>
-      </w:tr>
-      <w:tr>
-        <w:trPr/>
-        <w:tc>
-          <w:tcPr>
-            <w:tcW w:w="1980" w:type="dxa"/>
-            <w:tcBorders/>
-          </w:tcPr>
-          <w:p>
-            <w:pPr>
-              <w:pStyle w:val="TableContents"/>
-              <w:rPr>
-                <w:b/>
-                <w:b/>
-                <w:bCs/>
-              </w:rPr>
-            </w:pPr>
-            <w:r>
-              <w:rPr>
-                <w:b/>
-                <w:bCs/>
-              </w:rPr>
-              <w:t>WhileNeeded</w:t>
-            </w:r>
-          </w:p>
-        </w:tc>
-        <w:tc>
-          <w:tcPr>
-            <w:tcW w:w="1440" w:type="dxa"/>
-            <w:tcBorders/>
-          </w:tcPr>
-          <w:p>
-            <w:pPr>
-              <w:pStyle w:val="TableContents"/>
-              <w:rPr/>
-            </w:pPr>
-            <w:r>
-              <w:rPr/>
-            </w:r>
-          </w:p>
-        </w:tc>
-        <w:tc>
-          <w:tcPr>
-            <w:tcW w:w="1530" w:type="dxa"/>
-            <w:tcBorders/>
-          </w:tcPr>
-          <w:p>
-            <w:pPr>
-              <w:pStyle w:val="TableContents"/>
-              <w:rPr/>
-            </w:pPr>
-            <w:r>
-              <w:rPr/>
-            </w:r>
-          </w:p>
-        </w:tc>
-        <w:tc>
-          <w:tcPr>
-            <w:tcW w:w="1440" w:type="dxa"/>
-            <w:tcBorders/>
-          </w:tcPr>
-          <w:p>
-            <w:pPr>
-              <w:pStyle w:val="TableContents"/>
-              <w:rPr/>
-            </w:pPr>
-            <w:r>
-              <w:rPr/>
-            </w:r>
-          </w:p>
-        </w:tc>
-        <w:tc>
-          <w:tcPr>
-            <w:tcW w:w="1530" w:type="dxa"/>
-            <w:tcBorders/>
-          </w:tcPr>
-          <w:p>
-            <w:pPr>
-              <w:pStyle w:val="TableContents"/>
-              <w:rPr/>
-            </w:pPr>
-            <w:r>
-              <w:rPr/>
-            </w:r>
-          </w:p>
-        </w:tc>
-        <w:tc>
-          <w:tcPr>
-            <w:tcW w:w="1710" w:type="dxa"/>
+            <w:tcW w:w="1709" w:type="dxa"/>
             <w:tcBorders/>
           </w:tcPr>
           <w:p>
@@ -3232,6 +4018,518 @@
   <w:abstractNum w:abstractNumId="2">
     <w:lvl w:ilvl="0">
       <w:start w:val="1"/>
+      <w:numFmt w:val="bullet"/>
+      <w:lvlText w:val=""/>
+      <w:lvlJc w:val="left"/>
+      <w:pPr>
+        <w:tabs>
+          <w:tab w:val="num" w:pos="720"/>
+        </w:tabs>
+        <w:ind w:left="720" w:hanging="360"/>
+      </w:pPr>
+      <w:rPr>
+        <w:rFonts w:ascii="Symbol" w:hAnsi="Symbol" w:cs="Symbol" w:hint="default"/>
+      </w:rPr>
+    </w:lvl>
+    <w:lvl w:ilvl="1">
+      <w:start w:val="1"/>
+      <w:numFmt w:val="bullet"/>
+      <w:lvlText w:val="◦"/>
+      <w:lvlJc w:val="left"/>
+      <w:pPr>
+        <w:tabs>
+          <w:tab w:val="num" w:pos="1080"/>
+        </w:tabs>
+        <w:ind w:left="1080" w:hanging="360"/>
+      </w:pPr>
+      <w:rPr>
+        <w:rFonts w:ascii="OpenSymbol" w:hAnsi="OpenSymbol" w:cs="OpenSymbol" w:hint="default"/>
+      </w:rPr>
+    </w:lvl>
+    <w:lvl w:ilvl="2">
+      <w:start w:val="1"/>
+      <w:numFmt w:val="bullet"/>
+      <w:lvlText w:val="▪"/>
+      <w:lvlJc w:val="left"/>
+      <w:pPr>
+        <w:tabs>
+          <w:tab w:val="num" w:pos="1440"/>
+        </w:tabs>
+        <w:ind w:left="1440" w:hanging="360"/>
+      </w:pPr>
+      <w:rPr>
+        <w:rFonts w:ascii="OpenSymbol" w:hAnsi="OpenSymbol" w:cs="OpenSymbol" w:hint="default"/>
+      </w:rPr>
+    </w:lvl>
+    <w:lvl w:ilvl="3">
+      <w:start w:val="1"/>
+      <w:numFmt w:val="bullet"/>
+      <w:lvlText w:val=""/>
+      <w:lvlJc w:val="left"/>
+      <w:pPr>
+        <w:tabs>
+          <w:tab w:val="num" w:pos="1800"/>
+        </w:tabs>
+        <w:ind w:left="1800" w:hanging="360"/>
+      </w:pPr>
+      <w:rPr>
+        <w:rFonts w:ascii="Symbol" w:hAnsi="Symbol" w:cs="Symbol" w:hint="default"/>
+      </w:rPr>
+    </w:lvl>
+    <w:lvl w:ilvl="4">
+      <w:start w:val="1"/>
+      <w:numFmt w:val="bullet"/>
+      <w:lvlText w:val="◦"/>
+      <w:lvlJc w:val="left"/>
+      <w:pPr>
+        <w:tabs>
+          <w:tab w:val="num" w:pos="2160"/>
+        </w:tabs>
+        <w:ind w:left="2160" w:hanging="360"/>
+      </w:pPr>
+      <w:rPr>
+        <w:rFonts w:ascii="OpenSymbol" w:hAnsi="OpenSymbol" w:cs="OpenSymbol" w:hint="default"/>
+      </w:rPr>
+    </w:lvl>
+    <w:lvl w:ilvl="5">
+      <w:start w:val="1"/>
+      <w:numFmt w:val="bullet"/>
+      <w:lvlText w:val="▪"/>
+      <w:lvlJc w:val="left"/>
+      <w:pPr>
+        <w:tabs>
+          <w:tab w:val="num" w:pos="2520"/>
+        </w:tabs>
+        <w:ind w:left="2520" w:hanging="360"/>
+      </w:pPr>
+      <w:rPr>
+        <w:rFonts w:ascii="OpenSymbol" w:hAnsi="OpenSymbol" w:cs="OpenSymbol" w:hint="default"/>
+      </w:rPr>
+    </w:lvl>
+    <w:lvl w:ilvl="6">
+      <w:start w:val="1"/>
+      <w:numFmt w:val="bullet"/>
+      <w:lvlText w:val=""/>
+      <w:lvlJc w:val="left"/>
+      <w:pPr>
+        <w:tabs>
+          <w:tab w:val="num" w:pos="2880"/>
+        </w:tabs>
+        <w:ind w:left="2880" w:hanging="360"/>
+      </w:pPr>
+      <w:rPr>
+        <w:rFonts w:ascii="Symbol" w:hAnsi="Symbol" w:cs="Symbol" w:hint="default"/>
+      </w:rPr>
+    </w:lvl>
+    <w:lvl w:ilvl="7">
+      <w:start w:val="1"/>
+      <w:numFmt w:val="bullet"/>
+      <w:lvlText w:val="◦"/>
+      <w:lvlJc w:val="left"/>
+      <w:pPr>
+        <w:tabs>
+          <w:tab w:val="num" w:pos="3240"/>
+        </w:tabs>
+        <w:ind w:left="3240" w:hanging="360"/>
+      </w:pPr>
+      <w:rPr>
+        <w:rFonts w:ascii="OpenSymbol" w:hAnsi="OpenSymbol" w:cs="OpenSymbol" w:hint="default"/>
+      </w:rPr>
+    </w:lvl>
+    <w:lvl w:ilvl="8">
+      <w:start w:val="1"/>
+      <w:numFmt w:val="bullet"/>
+      <w:lvlText w:val="▪"/>
+      <w:lvlJc w:val="left"/>
+      <w:pPr>
+        <w:tabs>
+          <w:tab w:val="num" w:pos="3600"/>
+        </w:tabs>
+        <w:ind w:left="3600" w:hanging="360"/>
+      </w:pPr>
+      <w:rPr>
+        <w:rFonts w:ascii="OpenSymbol" w:hAnsi="OpenSymbol" w:cs="OpenSymbol" w:hint="default"/>
+      </w:rPr>
+    </w:lvl>
+  </w:abstractNum>
+  <w:abstractNum w:abstractNumId="3">
+    <w:lvl w:ilvl="0">
+      <w:start w:val="1"/>
+      <w:numFmt w:val="decimal"/>
+      <w:lvlText w:val="%1."/>
+      <w:lvlJc w:val="left"/>
+      <w:pPr>
+        <w:tabs>
+          <w:tab w:val="num" w:pos="720"/>
+        </w:tabs>
+        <w:ind w:left="720" w:hanging="360"/>
+      </w:pPr>
+      <w:rPr/>
+    </w:lvl>
+    <w:lvl w:ilvl="1">
+      <w:start w:val="1"/>
+      <w:numFmt w:val="decimal"/>
+      <w:lvlText w:val="%2."/>
+      <w:lvlJc w:val="left"/>
+      <w:pPr>
+        <w:tabs>
+          <w:tab w:val="num" w:pos="1080"/>
+        </w:tabs>
+        <w:ind w:left="1080" w:hanging="360"/>
+      </w:pPr>
+      <w:rPr/>
+    </w:lvl>
+    <w:lvl w:ilvl="2">
+      <w:start w:val="1"/>
+      <w:numFmt w:val="decimal"/>
+      <w:lvlText w:val="%3."/>
+      <w:lvlJc w:val="left"/>
+      <w:pPr>
+        <w:tabs>
+          <w:tab w:val="num" w:pos="1440"/>
+        </w:tabs>
+        <w:ind w:left="1440" w:hanging="360"/>
+      </w:pPr>
+      <w:rPr/>
+    </w:lvl>
+    <w:lvl w:ilvl="3">
+      <w:start w:val="1"/>
+      <w:numFmt w:val="decimal"/>
+      <w:lvlText w:val="%4."/>
+      <w:lvlJc w:val="left"/>
+      <w:pPr>
+        <w:tabs>
+          <w:tab w:val="num" w:pos="1800"/>
+        </w:tabs>
+        <w:ind w:left="1800" w:hanging="360"/>
+      </w:pPr>
+      <w:rPr/>
+    </w:lvl>
+    <w:lvl w:ilvl="4">
+      <w:start w:val="1"/>
+      <w:numFmt w:val="decimal"/>
+      <w:lvlText w:val="%5."/>
+      <w:lvlJc w:val="left"/>
+      <w:pPr>
+        <w:tabs>
+          <w:tab w:val="num" w:pos="2160"/>
+        </w:tabs>
+        <w:ind w:left="2160" w:hanging="360"/>
+      </w:pPr>
+      <w:rPr/>
+    </w:lvl>
+    <w:lvl w:ilvl="5">
+      <w:start w:val="1"/>
+      <w:numFmt w:val="decimal"/>
+      <w:lvlText w:val="%6."/>
+      <w:lvlJc w:val="left"/>
+      <w:pPr>
+        <w:tabs>
+          <w:tab w:val="num" w:pos="2520"/>
+        </w:tabs>
+        <w:ind w:left="2520" w:hanging="360"/>
+      </w:pPr>
+      <w:rPr/>
+    </w:lvl>
+    <w:lvl w:ilvl="6">
+      <w:start w:val="1"/>
+      <w:numFmt w:val="decimal"/>
+      <w:lvlText w:val="%7."/>
+      <w:lvlJc w:val="left"/>
+      <w:pPr>
+        <w:tabs>
+          <w:tab w:val="num" w:pos="2880"/>
+        </w:tabs>
+        <w:ind w:left="2880" w:hanging="360"/>
+      </w:pPr>
+      <w:rPr/>
+    </w:lvl>
+    <w:lvl w:ilvl="7">
+      <w:start w:val="1"/>
+      <w:numFmt w:val="decimal"/>
+      <w:lvlText w:val="%8."/>
+      <w:lvlJc w:val="left"/>
+      <w:pPr>
+        <w:tabs>
+          <w:tab w:val="num" w:pos="3240"/>
+        </w:tabs>
+        <w:ind w:left="3240" w:hanging="360"/>
+      </w:pPr>
+      <w:rPr/>
+    </w:lvl>
+    <w:lvl w:ilvl="8">
+      <w:start w:val="1"/>
+      <w:numFmt w:val="decimal"/>
+      <w:lvlText w:val="%9."/>
+      <w:lvlJc w:val="left"/>
+      <w:pPr>
+        <w:tabs>
+          <w:tab w:val="num" w:pos="3600"/>
+        </w:tabs>
+        <w:ind w:left="3600" w:hanging="360"/>
+      </w:pPr>
+      <w:rPr/>
+    </w:lvl>
+  </w:abstractNum>
+  <w:abstractNum w:abstractNumId="4">
+    <w:lvl w:ilvl="0">
+      <w:start w:val="1"/>
+      <w:numFmt w:val="bullet"/>
+      <w:lvlText w:val=""/>
+      <w:lvlJc w:val="left"/>
+      <w:pPr>
+        <w:tabs>
+          <w:tab w:val="num" w:pos="720"/>
+        </w:tabs>
+        <w:ind w:left="720" w:hanging="360"/>
+      </w:pPr>
+      <w:rPr>
+        <w:rFonts w:ascii="Symbol" w:hAnsi="Symbol" w:cs="Symbol" w:hint="default"/>
+      </w:rPr>
+    </w:lvl>
+    <w:lvl w:ilvl="1">
+      <w:start w:val="1"/>
+      <w:numFmt w:val="bullet"/>
+      <w:lvlText w:val="◦"/>
+      <w:lvlJc w:val="left"/>
+      <w:pPr>
+        <w:tabs>
+          <w:tab w:val="num" w:pos="1080"/>
+        </w:tabs>
+        <w:ind w:left="1080" w:hanging="360"/>
+      </w:pPr>
+      <w:rPr>
+        <w:rFonts w:ascii="OpenSymbol" w:hAnsi="OpenSymbol" w:cs="OpenSymbol" w:hint="default"/>
+      </w:rPr>
+    </w:lvl>
+    <w:lvl w:ilvl="2">
+      <w:start w:val="1"/>
+      <w:numFmt w:val="bullet"/>
+      <w:lvlText w:val="▪"/>
+      <w:lvlJc w:val="left"/>
+      <w:pPr>
+        <w:tabs>
+          <w:tab w:val="num" w:pos="1440"/>
+        </w:tabs>
+        <w:ind w:left="1440" w:hanging="360"/>
+      </w:pPr>
+      <w:rPr>
+        <w:rFonts w:ascii="OpenSymbol" w:hAnsi="OpenSymbol" w:cs="OpenSymbol" w:hint="default"/>
+      </w:rPr>
+    </w:lvl>
+    <w:lvl w:ilvl="3">
+      <w:start w:val="1"/>
+      <w:numFmt w:val="bullet"/>
+      <w:lvlText w:val=""/>
+      <w:lvlJc w:val="left"/>
+      <w:pPr>
+        <w:tabs>
+          <w:tab w:val="num" w:pos="1800"/>
+        </w:tabs>
+        <w:ind w:left="1800" w:hanging="360"/>
+      </w:pPr>
+      <w:rPr>
+        <w:rFonts w:ascii="Symbol" w:hAnsi="Symbol" w:cs="Symbol" w:hint="default"/>
+      </w:rPr>
+    </w:lvl>
+    <w:lvl w:ilvl="4">
+      <w:start w:val="1"/>
+      <w:numFmt w:val="bullet"/>
+      <w:lvlText w:val="◦"/>
+      <w:lvlJc w:val="left"/>
+      <w:pPr>
+        <w:tabs>
+          <w:tab w:val="num" w:pos="2160"/>
+        </w:tabs>
+        <w:ind w:left="2160" w:hanging="360"/>
+      </w:pPr>
+      <w:rPr>
+        <w:rFonts w:ascii="OpenSymbol" w:hAnsi="OpenSymbol" w:cs="OpenSymbol" w:hint="default"/>
+      </w:rPr>
+    </w:lvl>
+    <w:lvl w:ilvl="5">
+      <w:start w:val="1"/>
+      <w:numFmt w:val="bullet"/>
+      <w:lvlText w:val="▪"/>
+      <w:lvlJc w:val="left"/>
+      <w:pPr>
+        <w:tabs>
+          <w:tab w:val="num" w:pos="2520"/>
+        </w:tabs>
+        <w:ind w:left="2520" w:hanging="360"/>
+      </w:pPr>
+      <w:rPr>
+        <w:rFonts w:ascii="OpenSymbol" w:hAnsi="OpenSymbol" w:cs="OpenSymbol" w:hint="default"/>
+      </w:rPr>
+    </w:lvl>
+    <w:lvl w:ilvl="6">
+      <w:start w:val="1"/>
+      <w:numFmt w:val="bullet"/>
+      <w:lvlText w:val=""/>
+      <w:lvlJc w:val="left"/>
+      <w:pPr>
+        <w:tabs>
+          <w:tab w:val="num" w:pos="2880"/>
+        </w:tabs>
+        <w:ind w:left="2880" w:hanging="360"/>
+      </w:pPr>
+      <w:rPr>
+        <w:rFonts w:ascii="Symbol" w:hAnsi="Symbol" w:cs="Symbol" w:hint="default"/>
+      </w:rPr>
+    </w:lvl>
+    <w:lvl w:ilvl="7">
+      <w:start w:val="1"/>
+      <w:numFmt w:val="bullet"/>
+      <w:lvlText w:val="◦"/>
+      <w:lvlJc w:val="left"/>
+      <w:pPr>
+        <w:tabs>
+          <w:tab w:val="num" w:pos="3240"/>
+        </w:tabs>
+        <w:ind w:left="3240" w:hanging="360"/>
+      </w:pPr>
+      <w:rPr>
+        <w:rFonts w:ascii="OpenSymbol" w:hAnsi="OpenSymbol" w:cs="OpenSymbol" w:hint="default"/>
+      </w:rPr>
+    </w:lvl>
+    <w:lvl w:ilvl="8">
+      <w:start w:val="1"/>
+      <w:numFmt w:val="bullet"/>
+      <w:lvlText w:val="▪"/>
+      <w:lvlJc w:val="left"/>
+      <w:pPr>
+        <w:tabs>
+          <w:tab w:val="num" w:pos="3600"/>
+        </w:tabs>
+        <w:ind w:left="3600" w:hanging="360"/>
+      </w:pPr>
+      <w:rPr>
+        <w:rFonts w:ascii="OpenSymbol" w:hAnsi="OpenSymbol" w:cs="OpenSymbol" w:hint="default"/>
+      </w:rPr>
+    </w:lvl>
+  </w:abstractNum>
+  <w:abstractNum w:abstractNumId="5">
+    <w:lvl w:ilvl="0">
+      <w:start w:val="1"/>
+      <w:numFmt w:val="decimal"/>
+      <w:lvlText w:val="%1."/>
+      <w:lvlJc w:val="left"/>
+      <w:pPr>
+        <w:tabs>
+          <w:tab w:val="num" w:pos="720"/>
+        </w:tabs>
+        <w:ind w:left="720" w:hanging="360"/>
+      </w:pPr>
+      <w:rPr/>
+    </w:lvl>
+    <w:lvl w:ilvl="1">
+      <w:start w:val="1"/>
+      <w:numFmt w:val="decimal"/>
+      <w:lvlText w:val="%2."/>
+      <w:lvlJc w:val="left"/>
+      <w:pPr>
+        <w:tabs>
+          <w:tab w:val="num" w:pos="1080"/>
+        </w:tabs>
+        <w:ind w:left="1080" w:hanging="360"/>
+      </w:pPr>
+      <w:rPr/>
+    </w:lvl>
+    <w:lvl w:ilvl="2">
+      <w:start w:val="1"/>
+      <w:numFmt w:val="decimal"/>
+      <w:lvlText w:val="%3."/>
+      <w:lvlJc w:val="left"/>
+      <w:pPr>
+        <w:tabs>
+          <w:tab w:val="num" w:pos="1440"/>
+        </w:tabs>
+        <w:ind w:left="1440" w:hanging="360"/>
+      </w:pPr>
+      <w:rPr/>
+    </w:lvl>
+    <w:lvl w:ilvl="3">
+      <w:start w:val="1"/>
+      <w:numFmt w:val="decimal"/>
+      <w:lvlText w:val="%4."/>
+      <w:lvlJc w:val="left"/>
+      <w:pPr>
+        <w:tabs>
+          <w:tab w:val="num" w:pos="1800"/>
+        </w:tabs>
+        <w:ind w:left="1800" w:hanging="360"/>
+      </w:pPr>
+      <w:rPr/>
+    </w:lvl>
+    <w:lvl w:ilvl="4">
+      <w:start w:val="1"/>
+      <w:numFmt w:val="decimal"/>
+      <w:lvlText w:val="%5."/>
+      <w:lvlJc w:val="left"/>
+      <w:pPr>
+        <w:tabs>
+          <w:tab w:val="num" w:pos="2160"/>
+        </w:tabs>
+        <w:ind w:left="2160" w:hanging="360"/>
+      </w:pPr>
+      <w:rPr/>
+    </w:lvl>
+    <w:lvl w:ilvl="5">
+      <w:start w:val="1"/>
+      <w:numFmt w:val="decimal"/>
+      <w:lvlText w:val="%6."/>
+      <w:lvlJc w:val="left"/>
+      <w:pPr>
+        <w:tabs>
+          <w:tab w:val="num" w:pos="2520"/>
+        </w:tabs>
+        <w:ind w:left="2520" w:hanging="360"/>
+      </w:pPr>
+      <w:rPr/>
+    </w:lvl>
+    <w:lvl w:ilvl="6">
+      <w:start w:val="1"/>
+      <w:numFmt w:val="decimal"/>
+      <w:lvlText w:val="%7."/>
+      <w:lvlJc w:val="left"/>
+      <w:pPr>
+        <w:tabs>
+          <w:tab w:val="num" w:pos="2880"/>
+        </w:tabs>
+        <w:ind w:left="2880" w:hanging="360"/>
+      </w:pPr>
+      <w:rPr/>
+    </w:lvl>
+    <w:lvl w:ilvl="7">
+      <w:start w:val="1"/>
+      <w:numFmt w:val="decimal"/>
+      <w:lvlText w:val="%8."/>
+      <w:lvlJc w:val="left"/>
+      <w:pPr>
+        <w:tabs>
+          <w:tab w:val="num" w:pos="3240"/>
+        </w:tabs>
+        <w:ind w:left="3240" w:hanging="360"/>
+      </w:pPr>
+      <w:rPr/>
+    </w:lvl>
+    <w:lvl w:ilvl="8">
+      <w:start w:val="1"/>
+      <w:numFmt w:val="decimal"/>
+      <w:lvlText w:val="%9."/>
+      <w:lvlJc w:val="left"/>
+      <w:pPr>
+        <w:tabs>
+          <w:tab w:val="num" w:pos="3600"/>
+        </w:tabs>
+        <w:ind w:left="3600" w:hanging="360"/>
+      </w:pPr>
+      <w:rPr/>
+    </w:lvl>
+  </w:abstractNum>
+  <w:abstractNum w:abstractNumId="6">
+    <w:lvl w:ilvl="0">
+      <w:start w:val="1"/>
       <w:numFmt w:val="none"/>
       <w:suff w:val="nothing"/>
       <w:lvlText w:val=""/>
@@ -3353,6 +4651,18 @@
   </w:num>
   <w:num w:numId="2">
     <w:abstractNumId w:val="2"/>
+  </w:num>
+  <w:num w:numId="3">
+    <w:abstractNumId w:val="3"/>
+  </w:num>
+  <w:num w:numId="4">
+    <w:abstractNumId w:val="4"/>
+  </w:num>
+  <w:num w:numId="5">
+    <w:abstractNumId w:val="5"/>
+  </w:num>
+  <w:num w:numId="6">
+    <w:abstractNumId w:val="6"/>
   </w:num>
 </w:numbering>
 </file>
@@ -3500,6 +4810,26 @@
     <w:qFormat/>
     <w:rPr>
       <w:rFonts w:ascii="OpenSymbol" w:hAnsi="OpenSymbol" w:eastAsia="OpenSymbol" w:cs="OpenSymbol"/>
+    </w:rPr>
+  </w:style>
+  <w:style w:type="character" w:styleId="NumberingSymbols">
+    <w:name w:val="Numbering Symbols"/>
+    <w:qFormat/>
+    <w:rPr/>
+  </w:style>
+  <w:style w:type="character" w:styleId="StrongEmphasis">
+    <w:name w:val="Strong Emphasis"/>
+    <w:qFormat/>
+    <w:rPr>
+      <w:b/>
+      <w:bCs/>
+    </w:rPr>
+  </w:style>
+  <w:style w:type="character" w:styleId="SourceText">
+    <w:name w:val="Source Text"/>
+    <w:qFormat/>
+    <w:rPr>
+      <w:rFonts w:ascii="Liberation Mono" w:hAnsi="Liberation Mono" w:eastAsia="Noto Sans Mono CJK SC" w:cs="Liberation Mono"/>
     </w:rPr>
   </w:style>
   <w:style w:type="paragraph" w:styleId="Heading">

--- a/Assignment1/Experiment 01 - Template.docx
+++ b/Assignment1/Experiment 01 - Template.docx
@@ -68,28 +68,15 @@
       <w:pPr>
         <w:pStyle w:val="Heading1"/>
         <w:pageBreakBefore w:val="false"/>
-        <w:rPr/>
+        <w:rPr>
+          <w:color w:val="B7B7B7"/>
+        </w:rPr>
       </w:pPr>
       <w:bookmarkStart w:id="2" w:name="_fbc5wndl9alr"/>
       <w:bookmarkEnd w:id="2"/>
       <w:r>
         <w:rPr/>
         <w:t>1. Introduction</w:t>
-      </w:r>
-    </w:p>
-    <w:p>
-      <w:pPr>
-        <w:pStyle w:val="LOnormal"/>
-        <w:pageBreakBefore w:val="false"/>
-        <w:rPr>
-          <w:color w:val="B7B7B7"/>
-        </w:rPr>
-      </w:pPr>
-      <w:r>
-        <w:rPr>
-          <w:color w:val="B7B7B7"/>
-        </w:rPr>
-        <w:t>Introduce the topic of investigation to the reader and motivate why you did the experiment. Note that in our case, writing “because I was told to by the course instructor” is not a valid answer. Please assume that you are trying to answer a certain relevant question and motivate its relevance. (In a “real” study report, you would need to also discuss any relevant prior research results here. Given our setting, however, we skip any “related work” consideration.) Your final paragraph of the introduction should outline your proposed experiment.</w:t>
       </w:r>
     </w:p>
     <w:p>
@@ -340,25 +327,24 @@
           <w:bCs w:val="false"/>
           <w:color w:val="000000"/>
         </w:rPr>
-      </w:r>
-    </w:p>
-    <w:p>
-      <w:pPr>
-        <w:pStyle w:val="LOnormal"/>
-        <w:rPr>
-          <w:b w:val="false"/>
+        <w:br/>
+      </w:r>
+      <w:r>
+        <w:rPr>
+          <w:rFonts w:eastAsia="Arial" w:cs="Arial"/>
           <w:b w:val="false"/>
           <w:bCs w:val="false"/>
+          <w:i w:val="false"/>
+          <w:caps w:val="false"/>
+          <w:smallCaps w:val="false"/>
           <w:color w:val="000000"/>
-        </w:rPr>
-      </w:pPr>
-      <w:r>
-        <w:rPr>
-          <w:b w:val="false"/>
-          <w:bCs w:val="false"/>
-          <w:color w:val="000000"/>
-        </w:rPr>
-        <w:t>In the subsequent sections, we will outline the experimental methodology, present the results, and draw conclusions based on our findings. By the end of this study, we aim to provide a clear understanding of the comparative strengths and weaknesses of the three algorithms considered.</w:t>
+          <w:spacing w:val="0"/>
+          <w:kern w:val="0"/>
+          <w:sz w:val="22"/>
+          <w:szCs w:val="22"/>
+          <w:lang w:val="en-US" w:eastAsia="zh-CN" w:bidi="hi-IN"/>
+        </w:rPr>
+        <w:t>To conduct our experiment, we chose to evaluate each algorithm using arrays of varied sizes and types of elements. Additionally, we varied the order of these elements to assess the algorithm's performance with arrays of random values, sorted values, and inverse-sorted values.</w:t>
       </w:r>
     </w:p>
     <w:p>
@@ -3829,6 +3815,47 @@
         </w:rPr>
         <w:t>If you collected data in forms that are better kept in separate files, then zip up those files, and submit them as a "reproduction package" supporting this report.</w:t>
       </w:r>
+    </w:p>
+    <w:p>
+      <w:pPr>
+        <w:pStyle w:val="LOnormal"/>
+        <w:rPr>
+          <w:color w:val="B7B7B7"/>
+        </w:rPr>
+      </w:pPr>
+      <w:r>
+        <w:rPr/>
+      </w:r>
+    </w:p>
+    <w:p>
+      <w:pPr>
+        <w:pStyle w:val="LOnormal"/>
+        <w:rPr>
+          <w:b w:val="false"/>
+          <w:b w:val="false"/>
+          <w:bCs w:val="false"/>
+          <w:color w:val="000000"/>
+        </w:rPr>
+      </w:pPr>
+      <w:r>
+        <w:rPr>
+          <w:b w:val="false"/>
+          <w:bCs w:val="false"/>
+          <w:color w:val="000000"/>
+        </w:rPr>
+        <w:t xml:space="preserve">All the data and the, the graphics and the programs used are available in the following online Git-Hub repository: </w:t>
+      </w:r>
+      <w:hyperlink r:id="rId4">
+        <w:r>
+          <w:rPr>
+            <w:rStyle w:val="InternetLink"/>
+            <w:b w:val="false"/>
+            <w:bCs w:val="false"/>
+            <w:color w:val="000000"/>
+          </w:rPr>
+          <w:t xml:space="preserve">https://github.com/Ap0calypse2017/EEUSI </w:t>
+        </w:r>
+      </w:hyperlink>
     </w:p>
     <w:p>
       <w:pPr>
@@ -4830,6 +4857,14 @@
     <w:qFormat/>
     <w:rPr>
       <w:rFonts w:ascii="Liberation Mono" w:hAnsi="Liberation Mono" w:eastAsia="Noto Sans Mono CJK SC" w:cs="Liberation Mono"/>
+    </w:rPr>
+  </w:style>
+  <w:style w:type="character" w:styleId="InternetLink">
+    <w:name w:val="Hyperlink"/>
+    <w:rPr>
+      <w:color w:val="000080"/>
+      <w:u w:val="single"/>
+      <w:lang w:val="zxx" w:eastAsia="zxx" w:bidi="zxx"/>
     </w:rPr>
   </w:style>
   <w:style w:type="paragraph" w:styleId="Heading">

--- a/Assignment1/Experiment 01 - Template.docx
+++ b/Assignment1/Experiment 01 - Template.docx
@@ -173,8 +173,18 @@
           <w:szCs w:val="22"/>
           <w:lang w:val="en-US" w:eastAsia="zh-CN" w:bidi="hi-IN"/>
         </w:rPr>
-        <w:t xml:space="preserve">The BubbleSortUntilNoChange </w:t>
-      </w:r>
+        <w:t>The BubbleSortUntilNoChange algorithm also swaps adjacent elements until the array is sorted. However, it repeats this process until no more swaps are needed, indicating that the array is fully sorted. This approach potentially reduces the number of iterations compared to pass-per-item.</w:t>
+      </w:r>
+    </w:p>
+    <w:p>
+      <w:pPr>
+        <w:pStyle w:val="LOnormal"/>
+        <w:numPr>
+          <w:ilvl w:val="0"/>
+          <w:numId w:val="2"/>
+        </w:numPr>
+        <w:rPr/>
+      </w:pPr>
       <w:r>
         <w:rPr>
           <w:rFonts w:eastAsia="Arial" w:cs="Arial"/>
@@ -190,51 +200,7 @@
           <w:szCs w:val="22"/>
           <w:lang w:val="en-US" w:eastAsia="zh-CN" w:bidi="hi-IN"/>
         </w:rPr>
-        <w:t>algorithm also swaps adjacent elements until the array is sorted. However, it repeats this process until no more swaps are needed, indicating that the array is fully sorted. This approach potentially reduces the number of iterations compared to pass-per-item.</w:t>
-      </w:r>
-    </w:p>
-    <w:p>
-      <w:pPr>
-        <w:pStyle w:val="LOnormal"/>
-        <w:numPr>
-          <w:ilvl w:val="0"/>
-          <w:numId w:val="2"/>
-        </w:numPr>
-        <w:rPr/>
-      </w:pPr>
-      <w:r>
-        <w:rPr>
-          <w:rFonts w:eastAsia="Arial" w:cs="Arial"/>
-          <w:b w:val="false"/>
-          <w:bCs w:val="false"/>
-          <w:i w:val="false"/>
-          <w:caps w:val="false"/>
-          <w:smallCaps w:val="false"/>
-          <w:color w:val="000000"/>
-          <w:spacing w:val="0"/>
-          <w:kern w:val="0"/>
-          <w:sz w:val="22"/>
-          <w:szCs w:val="22"/>
-          <w:lang w:val="en-US" w:eastAsia="zh-CN" w:bidi="hi-IN"/>
-        </w:rPr>
-        <w:t xml:space="preserve">The BubbleSortWhileNeeded algorithm </w:t>
-      </w:r>
-      <w:r>
-        <w:rPr>
-          <w:rFonts w:eastAsia="Arial" w:cs="Arial"/>
-          <w:b w:val="false"/>
-          <w:bCs w:val="false"/>
-          <w:i w:val="false"/>
-          <w:caps w:val="false"/>
-          <w:smallCaps w:val="false"/>
-          <w:color w:val="000000"/>
-          <w:spacing w:val="0"/>
-          <w:kern w:val="0"/>
-          <w:sz w:val="22"/>
-          <w:szCs w:val="22"/>
-          <w:lang w:val="en-US" w:eastAsia="zh-CN" w:bidi="hi-IN"/>
-        </w:rPr>
-        <w:t>iterates through the array, swapping adjacent elements until no more swaps are needed. It keeps track of the maximum index where a swap occurred and reduces the size of the array to that index in each iteration. This approach aims to optimize the sorting process by avoiding unnecessary comparisons.</w:t>
+        <w:t>The BubbleSortWhileNeeded algorithm iterates through the array, swapping adjacent elements until no more swaps are needed. It keeps track of the maximum index where a swap occurred and reduces the size of the array to that index in each iteration. This approach aims to optimize the sorting process by avoiding unnecessary comparisons.</w:t>
       </w:r>
     </w:p>
     <w:p>
@@ -503,75 +469,7 @@
                 <w:szCs w:val="22"/>
                 <w:lang w:val="en-US" w:eastAsia="zh-CN" w:bidi="hi-IN"/>
               </w:rPr>
-              <w:t xml:space="preserve">The sorting algorithms </w:t>
-            </w:r>
-            <w:r>
-              <w:rPr>
-                <w:rFonts w:eastAsia="Arial" w:cs="Arial"/>
-                <w:b w:val="false"/>
-                <w:bCs w:val="false"/>
-                <w:i w:val="false"/>
-                <w:caps w:val="false"/>
-                <w:smallCaps w:val="false"/>
-                <w:color w:val="auto"/>
-                <w:spacing w:val="0"/>
-                <w:kern w:val="0"/>
-                <w:sz w:val="22"/>
-                <w:szCs w:val="22"/>
-                <w:lang w:val="en-US" w:eastAsia="zh-CN" w:bidi="hi-IN"/>
-              </w:rPr>
-              <w:t>taken into consideration demonstrate</w:t>
-            </w:r>
-            <w:r>
-              <w:rPr>
-                <w:rFonts w:eastAsia="Arial" w:cs="Arial"/>
-                <w:b w:val="false"/>
-                <w:bCs w:val="false"/>
-                <w:i w:val="false"/>
-                <w:caps w:val="false"/>
-                <w:smallCaps w:val="false"/>
-                <w:color w:val="auto"/>
-                <w:spacing w:val="0"/>
-                <w:kern w:val="0"/>
-                <w:sz w:val="22"/>
-                <w:szCs w:val="22"/>
-                <w:lang w:val="en-US" w:eastAsia="zh-CN" w:bidi="hi-IN"/>
-              </w:rPr>
-              <w:t xml:space="preserve"> comparable performance in terms of sorting time across varying array sizes and </w:t>
-            </w:r>
-            <w:r>
-              <w:rPr>
-                <w:rFonts w:eastAsia="Arial" w:cs="Arial"/>
-                <w:b w:val="false"/>
-                <w:bCs w:val="false"/>
-                <w:i w:val="false"/>
-                <w:caps w:val="false"/>
-                <w:smallCaps w:val="false"/>
-                <w:color w:val="auto"/>
-                <w:spacing w:val="0"/>
-                <w:kern w:val="0"/>
-                <w:sz w:val="22"/>
-                <w:szCs w:val="22"/>
-                <w:lang w:val="en-US" w:eastAsia="zh-CN" w:bidi="hi-IN"/>
-              </w:rPr>
-              <w:t>object</w:t>
-            </w:r>
-            <w:r>
-              <w:rPr>
-                <w:rFonts w:eastAsia="Arial" w:cs="Arial"/>
-                <w:b w:val="false"/>
-                <w:bCs w:val="false"/>
-                <w:i w:val="false"/>
-                <w:caps w:val="false"/>
-                <w:smallCaps w:val="false"/>
-                <w:color w:val="auto"/>
-                <w:spacing w:val="0"/>
-                <w:kern w:val="0"/>
-                <w:sz w:val="22"/>
-                <w:szCs w:val="22"/>
-                <w:lang w:val="en-US" w:eastAsia="zh-CN" w:bidi="hi-IN"/>
-              </w:rPr>
-              <w:t xml:space="preserve"> types.</w:t>
+              <w:t>The sorting algorithms taken into consideration demonstrate comparable performance in terms of sorting time across varying array sizes and object types.</w:t>
             </w:r>
           </w:p>
           <w:p>
@@ -585,6 +483,7 @@
               <w:spacing w:lineRule="auto" w:line="240"/>
               <w:rPr>
                 <w:b w:val="false"/>
+                <w:b w:val="false"/>
               </w:rPr>
             </w:pPr>
             <w:r>
@@ -619,58 +518,7 @@
                 <w:szCs w:val="22"/>
                 <w:lang w:val="en-US" w:eastAsia="zh-CN" w:bidi="hi-IN"/>
               </w:rPr>
-              <w:t>: The sorting algorithms taken into consideration</w:t>
-            </w:r>
-            <w:r>
-              <w:rPr>
-                <w:rFonts w:eastAsia="Arial" w:cs="Arial"/>
-                <w:b w:val="false"/>
-                <w:bCs w:val="false"/>
-                <w:i w:val="false"/>
-                <w:caps w:val="false"/>
-                <w:smallCaps w:val="false"/>
-                <w:color w:val="auto"/>
-                <w:spacing w:val="0"/>
-                <w:kern w:val="0"/>
-                <w:sz w:val="22"/>
-                <w:szCs w:val="22"/>
-                <w:lang w:val="en-US" w:eastAsia="zh-CN" w:bidi="hi-IN"/>
-              </w:rPr>
-              <w:t xml:space="preserve"> demonstrate significant differences in sorting time based on array size and </w:t>
-            </w:r>
-            <w:r>
-              <w:rPr>
-                <w:rFonts w:eastAsia="Arial" w:cs="Arial"/>
-                <w:b w:val="false"/>
-                <w:bCs w:val="false"/>
-                <w:i w:val="false"/>
-                <w:caps w:val="false"/>
-                <w:smallCaps w:val="false"/>
-                <w:color w:val="auto"/>
-                <w:spacing w:val="0"/>
-                <w:kern w:val="0"/>
-                <w:sz w:val="22"/>
-                <w:szCs w:val="22"/>
-                <w:lang w:val="en-US" w:eastAsia="zh-CN" w:bidi="hi-IN"/>
-              </w:rPr>
-              <w:t>object</w:t>
-            </w:r>
-            <w:r>
-              <w:rPr>
-                <w:rFonts w:eastAsia="Arial" w:cs="Arial"/>
-                <w:b w:val="false"/>
-                <w:bCs w:val="false"/>
-                <w:i w:val="false"/>
-                <w:caps w:val="false"/>
-                <w:smallCaps w:val="false"/>
-                <w:color w:val="auto"/>
-                <w:spacing w:val="0"/>
-                <w:kern w:val="0"/>
-                <w:sz w:val="22"/>
-                <w:szCs w:val="22"/>
-                <w:lang w:val="en-US" w:eastAsia="zh-CN" w:bidi="hi-IN"/>
-              </w:rPr>
-              <w:t xml:space="preserve"> types.</w:t>
+              <w:t>: The sorting algorithms taken into consideration demonstrate significant differences in sorting time based on array size and object types.</w:t>
             </w:r>
           </w:p>
         </w:tc>
@@ -724,7 +572,9 @@
         </w:rPr>
       </w:pPr>
       <w:r>
-        <w:rPr/>
+        <w:rPr>
+          <w:b/>
+        </w:rPr>
       </w:r>
     </w:p>
     <w:tbl>
@@ -948,7 +798,9 @@
         </w:rPr>
       </w:pPr>
       <w:r>
-        <w:rPr/>
+        <w:rPr>
+          <w:b/>
+        </w:rPr>
       </w:r>
     </w:p>
     <w:tbl>
@@ -1122,7 +974,9 @@
         </w:rPr>
       </w:pPr>
       <w:r>
-        <w:rPr/>
+        <w:rPr>
+          <w:b/>
+        </w:rPr>
       </w:r>
     </w:p>
     <w:tbl>
@@ -1786,7 +1640,19 @@
         </w:rPr>
       </w:pPr>
       <w:r>
-        <w:rPr/>
+        <w:rPr>
+          <w:rFonts w:eastAsia="Arial" w:cs="Arial"/>
+          <w:b w:val="false"/>
+          <w:i w:val="false"/>
+          <w:caps w:val="false"/>
+          <w:smallCaps w:val="false"/>
+          <w:color w:val="000000"/>
+          <w:spacing w:val="0"/>
+          <w:kern w:val="0"/>
+          <w:sz w:val="22"/>
+          <w:szCs w:val="22"/>
+          <w:lang w:val="en-US" w:eastAsia="zh-CN" w:bidi="hi-IN"/>
+        </w:rPr>
       </w:r>
     </w:p>
     <w:p>
@@ -1859,19 +1725,7 @@
         <w:rPr>
           <w:color w:val="000000"/>
         </w:rPr>
-        <w:t xml:space="preserve">Computer: </w:t>
-      </w:r>
-      <w:r>
-        <w:rPr>
-          <w:color w:val="000000"/>
-        </w:rPr>
-        <w:t xml:space="preserve">model </w:t>
-      </w:r>
-      <w:r>
-        <w:rPr>
-          <w:color w:val="000000"/>
-        </w:rPr>
-        <w:t>Dell Precision 5550</w:t>
+        <w:t>Computer: model Dell Precision 5550</w:t>
       </w:r>
     </w:p>
     <w:p>
@@ -1889,25 +1743,7 @@
         <w:rPr>
           <w:color w:val="000000"/>
         </w:rPr>
-        <w:t xml:space="preserve">Java: </w:t>
-      </w:r>
-      <w:r>
-        <w:rPr>
-          <w:color w:val="000000"/>
-        </w:rPr>
-        <w:t xml:space="preserve">version </w:t>
-      </w:r>
-      <w:r>
-        <w:rPr>
-          <w:color w:val="000000"/>
-        </w:rPr>
-        <w:t xml:space="preserve">openjdk 17.0.8.1 2023-08-24 </w:t>
-      </w:r>
-      <w:r>
-        <w:rPr>
-          <w:color w:val="000000"/>
-        </w:rPr>
-        <w:t>(Used for creating the test)</w:t>
+        <w:t>Java: version openjdk 17.0.8.1 2023-08-24 (Used for creating the test)</w:t>
       </w:r>
     </w:p>
     <w:p>
@@ -1925,25 +1761,7 @@
         <w:rPr>
           <w:color w:val="000000"/>
         </w:rPr>
-        <w:t xml:space="preserve">Python: </w:t>
-      </w:r>
-      <w:r>
-        <w:rPr>
-          <w:color w:val="000000"/>
-        </w:rPr>
-        <w:t>version</w:t>
-      </w:r>
-      <w:r>
-        <w:rPr>
-          <w:color w:val="000000"/>
-        </w:rPr>
-        <w:t xml:space="preserve"> 3.8.10 </w:t>
-      </w:r>
-      <w:r>
-        <w:rPr>
-          <w:color w:val="000000"/>
-        </w:rPr>
-        <w:t>(Used for creating the graphs)</w:t>
+        <w:t>Python: version 3.8.10 (Used for creating the graphs)</w:t>
       </w:r>
     </w:p>
     <w:p>
@@ -1961,25 +1779,7 @@
         <w:rPr>
           <w:color w:val="000000"/>
         </w:rPr>
-        <w:t xml:space="preserve">Libreoffice: </w:t>
-      </w:r>
-      <w:r>
-        <w:rPr>
-          <w:color w:val="000000"/>
-        </w:rPr>
-        <w:t xml:space="preserve">version </w:t>
-      </w:r>
-      <w:r>
-        <w:rPr>
-          <w:color w:val="000000"/>
-        </w:rPr>
-        <w:t xml:space="preserve">6.4.7.2 40 </w:t>
-      </w:r>
-      <w:r>
-        <w:rPr>
-          <w:color w:val="000000"/>
-        </w:rPr>
-        <w:t>(Used to save the datas)</w:t>
+        <w:t>Libreoffice: version 6.4.7.2 40 (Used to save the datas)</w:t>
       </w:r>
     </w:p>
     <w:p>
@@ -2037,15 +1837,7 @@
       </w:pPr>
       <w:r>
         <w:rPr/>
-        <w:t xml:space="preserve">The experiment involves evaluating the performance of three sorting algorithms across different data types (Integer, String, Byte) and array sizes (100, 1000, 10000). The testing process is orchestrated within the Test </w:t>
-      </w:r>
-      <w:r>
-        <w:rPr/>
-        <w:t>java</w:t>
-      </w:r>
-      <w:r>
-        <w:rPr/>
-        <w:t xml:space="preserve"> class, utilizing a thoughtful experimental design.</w:t>
+        <w:t>The experiment involves evaluating the performance of three sorting algorithms across different data types (Integer, String, Byte) and array sizes (100, 1000, 10000). The testing process is orchestrated within the Test java class, utilizing a thoughtful experimental design.</w:t>
       </w:r>
     </w:p>
     <w:p>
@@ -2090,15 +1882,7 @@
       </w:pPr>
       <w:r>
         <w:rPr/>
-        <w:t xml:space="preserve">Before conducting tests, each sorting algorithm is initialized for every data type. To enhance performance, a warming-up process (warmup() </w:t>
-      </w:r>
-      <w:r>
-        <w:rPr/>
-        <w:t>method</w:t>
-      </w:r>
-      <w:r>
-        <w:rPr/>
-        <w:t>) is employed, utilizing an arbitrary sorter to ensure consistent CPU scheduling for subsequent tasks.</w:t>
+        <w:t>Before conducting tests, each sorting algorithm is initialized for every data type. To enhance performance, a warming-up process (warmup() method) is employed, utilizing an arbitrary sorter to ensure consistent CPU scheduling for subsequent tasks.</w:t>
       </w:r>
     </w:p>
     <w:p>
@@ -2143,15 +1927,7 @@
       </w:pPr>
       <w:r>
         <w:rPr/>
-        <w:t xml:space="preserve">For each array size under consideration, a suite of tests is executed using the benchmark() </w:t>
-      </w:r>
-      <w:r>
-        <w:rPr/>
-        <w:t>method</w:t>
-      </w:r>
-      <w:r>
-        <w:rPr/>
-        <w:t>. This function takes in the sorters of a specific type, a function to generate an array of that type, and the array size. The benchmark initializes three arrays to record execution times for each algorithm and performs sorting operations N times. The generated arrays remain consistent across implementations, eliminating randomness. Importantly, a copy of the array, not the array itself, is passed to ensure consistency.</w:t>
+        <w:t>For each array size under consideration, a suite of tests is executed using the benchmark() method. This function takes in the sorters of a specific type, a function to generate an array of that type, and the array size. The benchmark initializes three arrays to record execution times for each algorithm and performs sorting operations N times. The generated arrays remain consistent across implementations, eliminating randomness. Importantly, a copy of the array, not the array itself, is passed to ensure consistency.</w:t>
       </w:r>
     </w:p>
     <w:p>
@@ -2214,15 +1990,7 @@
       </w:pPr>
       <w:r>
         <w:rPr/>
-        <w:t xml:space="preserve">Warm-up: The warmup() </w:t>
-      </w:r>
-      <w:r>
-        <w:rPr/>
-        <w:t>method</w:t>
-      </w:r>
-      <w:r>
-        <w:rPr/>
-        <w:t xml:space="preserve"> ensures CPU space occupation for subsequent consistent scheduling.</w:t>
+        <w:t>Warm-up: The warmup() method ensures CPU space occupation for subsequent consistent scheduling.</w:t>
       </w:r>
     </w:p>
     <w:p>
@@ -2236,15 +2004,7 @@
       </w:pPr>
       <w:r>
         <w:rPr/>
-        <w:t xml:space="preserve">Benchmark Execution: For each array size and data type, the benchmark() </w:t>
-      </w:r>
-      <w:r>
-        <w:rPr/>
-        <w:t>method</w:t>
-      </w:r>
-      <w:r>
-        <w:rPr/>
-        <w:t xml:space="preserve"> records execution times for each algorithm across multiple repetitions.</w:t>
+        <w:t>Benchmark Execution: For each array size and data type, the benchmark() method records execution times for each algorithm across multiple repetitions.</w:t>
       </w:r>
     </w:p>
     <w:p>
@@ -2258,23 +2018,7 @@
       </w:pPr>
       <w:r>
         <w:rPr/>
-        <w:t xml:space="preserve">Result Output: The mean execution times are printed to the terminal </w:t>
-      </w:r>
-      <w:r>
-        <w:rPr/>
-        <w:t>while the single executions per array</w:t>
-      </w:r>
-      <w:r>
-        <w:rPr/>
-        <w:t xml:space="preserve"> </w:t>
-      </w:r>
-      <w:r>
-        <w:rPr/>
-        <w:t xml:space="preserve">are </w:t>
-      </w:r>
-      <w:r>
-        <w:rPr/>
-        <w:t>stored in separate text files for further analysis.</w:t>
+        <w:t>Result Output: The mean execution times are printed to the terminal while the single executions per array are stored in separate text files for further analysis.</w:t>
       </w:r>
     </w:p>
     <w:p>
@@ -2398,31 +2142,7 @@
       </w:pPr>
       <w:r>
         <w:rPr/>
-        <w:t>The comprehensive experimental setup, encompassing warm-up cycles and repeated tests, ensure</w:t>
-      </w:r>
-      <w:r>
-        <w:rPr/>
-        <w:t>d</w:t>
-      </w:r>
-      <w:r>
-        <w:rPr/>
-        <w:t xml:space="preserve"> a </w:t>
-      </w:r>
-      <w:r>
-        <w:rPr/>
-        <w:t>solid and valid</w:t>
-      </w:r>
-      <w:r>
-        <w:rPr/>
-        <w:t xml:space="preserve"> evaluation of the sorting algorithms' performance under varying conditions. The use of consistent arrays and detailed recording of execution times contribute</w:t>
-      </w:r>
-      <w:r>
-        <w:rPr/>
-        <w:t>d</w:t>
-      </w:r>
-      <w:r>
-        <w:rPr/>
-        <w:t xml:space="preserve"> to the reliability and reproducibility of the experiment.</w:t>
+        <w:t>The comprehensive experimental setup, encompassing warm-up cycles and repeated tests, ensured a solid and valid evaluation of the sorting algorithms' performance under varying conditions. The use of consistent arrays and detailed recording of execution times contributed to the reliability and reproducibility of the experiment.</w:t>
       </w:r>
     </w:p>
     <w:p>
@@ -2440,6 +2160,16 @@
     </w:p>
     <w:p>
       <w:pPr>
+        <w:pStyle w:val="LOnormal"/>
+        <w:rPr/>
+      </w:pPr>
+      <w:r>
+        <w:rPr/>
+        <w:t>The graphs and the data shown will represent only the array of random elements. The data for the arrays of sorted elements and inverse-sorted elements can be found in the Appendix. The interest results for them will be exterminated in Section 4, but in our opinion the array of random elements represents a more realistic and interesting case of study.</w:t>
+      </w:r>
+    </w:p>
+    <w:p>
+      <w:pPr>
         <w:pStyle w:val="Heading2"/>
         <w:pageBreakBefore w:val="false"/>
         <w:rPr/>
@@ -2468,7 +2198,6 @@
       </w:pPr>
       <w:r>
         <w:rPr/>
-        <w:t>On the X axis are written the algorithm used.</w:t>
       </w:r>
     </w:p>
     <w:p>
@@ -2478,7 +2207,15 @@
       </w:pPr>
       <w:r>
         <w:rPr/>
-        <w:t>On the Y axis is written the time in nanoseconds multiplied for the value on top of the axis (to improve visibility).</w:t>
+        <w:t xml:space="preserve">On the X axis </w:t>
+      </w:r>
+      <w:r>
+        <w:rPr/>
+        <w:t xml:space="preserve"> </w:t>
+      </w:r>
+      <w:r>
+        <w:rPr/>
+        <w:t>are written the algorithm used.</w:t>
       </w:r>
     </w:p>
     <w:p>
@@ -2488,22 +2225,17 @@
       </w:pPr>
       <w:r>
         <w:rPr/>
+        <w:t xml:space="preserve">On the Y axis is written the time in nanoseconds multiplied for the value on top of the axis (to improve visibility). </w:t>
       </w:r>
     </w:p>
     <w:p>
       <w:pPr>
         <w:pStyle w:val="LOnormal"/>
-        <w:rPr>
-          <w:sz w:val="30"/>
-          <w:szCs w:val="30"/>
-        </w:rPr>
-      </w:pPr>
-      <w:r>
-        <w:rPr>
-          <w:sz w:val="30"/>
-          <w:szCs w:val="30"/>
-        </w:rPr>
-        <w:t>Type: Integer</w:t>
+        <w:rPr/>
+      </w:pPr>
+      <w:r>
+        <w:rPr/>
+        <w:t>The scale of the graphs are all set to improve the visibility from the reader.</w:t>
       </w:r>
     </w:p>
     <w:p>
@@ -2523,15 +2255,15 @@
           <wp:anchor behindDoc="0" distT="0" distB="0" distL="0" distR="0" simplePos="0" locked="0" layoutInCell="1" allowOverlap="1" relativeHeight="2">
             <wp:simplePos x="0" y="0"/>
             <wp:positionH relativeFrom="column">
-              <wp:posOffset>-368300</wp:posOffset>
+              <wp:posOffset>-862965</wp:posOffset>
             </wp:positionH>
             <wp:positionV relativeFrom="paragraph">
-              <wp:posOffset>19685</wp:posOffset>
+              <wp:posOffset>-782955</wp:posOffset>
             </wp:positionV>
-            <wp:extent cx="6687820" cy="2607310"/>
+            <wp:extent cx="7240905" cy="3114040"/>
             <wp:effectExtent l="0" t="0" r="0" b="0"/>
             <wp:wrapSquare wrapText="largest"/>
-            <wp:docPr id="1" name="Image1" descr=""/>
+            <wp:docPr id="1" name="Image2" descr=""/>
             <wp:cNvGraphicFramePr>
               <a:graphicFrameLocks xmlns:a="http://schemas.openxmlformats.org/drawingml/2006/main" noChangeAspect="1"/>
             </wp:cNvGraphicFramePr>
@@ -2539,13 +2271,14 @@
               <a:graphicData uri="http://schemas.openxmlformats.org/drawingml/2006/picture">
                 <pic:pic xmlns:pic="http://schemas.openxmlformats.org/drawingml/2006/picture">
                   <pic:nvPicPr>
-                    <pic:cNvPr id="1" name="Image1" descr=""/>
+                    <pic:cNvPr id="1" name="Image2" descr=""/>
                     <pic:cNvPicPr>
                       <a:picLocks noChangeAspect="1" noChangeArrowheads="1"/>
                     </pic:cNvPicPr>
                   </pic:nvPicPr>
                   <pic:blipFill>
                     <a:blip r:embed="rId2"/>
+                    <a:srcRect l="0" t="0" r="11" b="25"/>
                     <a:stretch>
                       <a:fillRect/>
                     </a:stretch>
@@ -2553,7 +2286,7 @@
                   <pic:spPr bwMode="auto">
                     <a:xfrm>
                       <a:off x="0" y="0"/>
-                      <a:ext cx="6687820" cy="2607310"/>
+                      <a:ext cx="7240905" cy="3114040"/>
                     </a:xfrm>
                     <a:prstGeom prst="rect">
                       <a:avLst/>
@@ -2570,94 +2303,26 @@
       <w:pPr>
         <w:pStyle w:val="LOnormal"/>
         <w:rPr>
-          <w:sz w:val="30"/>
-          <w:szCs w:val="30"/>
-        </w:rPr>
-      </w:pPr>
-      <w:r>
-        <w:rPr>
-          <w:sz w:val="30"/>
-          <w:szCs w:val="30"/>
-        </w:rPr>
-      </w:r>
-    </w:p>
-    <w:p>
-      <w:pPr>
-        <w:pStyle w:val="LOnormal"/>
-        <w:pageBreakBefore w:val="false"/>
-        <w:rPr>
           <w:color w:val="B7B7B7"/>
         </w:rPr>
       </w:pPr>
       <w:r>
         <w:rPr>
           <w:color w:val="B7B7B7"/>
-        </w:rPr>
-      </w:r>
-    </w:p>
-    <w:p>
-      <w:pPr>
-        <w:pStyle w:val="LOnormal"/>
-        <w:rPr>
-          <w:color w:val="B7B7B7"/>
-        </w:rPr>
-      </w:pPr>
-      <w:r>
-        <w:rPr>
-          <w:color w:val="B7B7B7"/>
-        </w:rPr>
-      </w:r>
-    </w:p>
-    <w:p>
-      <w:pPr>
-        <w:pStyle w:val="LOnormal"/>
-        <w:rPr/>
-      </w:pPr>
-      <w:r>
-        <w:rPr>
-          <w:sz w:val="30"/>
-          <w:szCs w:val="30"/>
-        </w:rPr>
-        <w:t xml:space="preserve">Type: </w:t>
-      </w:r>
-      <w:r>
-        <w:rPr>
-          <w:rFonts w:eastAsia="Arial" w:cs="Arial"/>
-          <w:color w:val="auto"/>
-          <w:kern w:val="0"/>
-          <w:sz w:val="30"/>
-          <w:szCs w:val="30"/>
-          <w:lang w:val="en-US" w:eastAsia="zh-CN" w:bidi="hi-IN"/>
-        </w:rPr>
-        <w:t>Byte</w:t>
-      </w:r>
-    </w:p>
-    <w:p>
-      <w:pPr>
-        <w:pStyle w:val="LOnormal"/>
-        <w:rPr>
-          <w:sz w:val="30"/>
-          <w:szCs w:val="30"/>
-        </w:rPr>
-      </w:pPr>
-      <w:r>
-        <w:rPr>
-          <w:sz w:val="30"/>
-          <w:szCs w:val="30"/>
         </w:rPr>
         <w:drawing>
           <wp:anchor behindDoc="0" distT="0" distB="0" distL="0" distR="0" simplePos="0" locked="0" layoutInCell="1" allowOverlap="1" relativeHeight="3">
             <wp:simplePos x="0" y="0"/>
             <wp:positionH relativeFrom="column">
-              <wp:posOffset>-419100</wp:posOffset>
+              <wp:posOffset>-1365250</wp:posOffset>
             </wp:positionH>
             <wp:positionV relativeFrom="paragraph">
-              <wp:posOffset>635</wp:posOffset>
+              <wp:posOffset>-2540</wp:posOffset>
             </wp:positionV>
-            <wp:extent cx="6618605" cy="2586355"/>
+            <wp:extent cx="7265035" cy="3020060"/>
             <wp:effectExtent l="0" t="0" r="0" b="0"/>
             <wp:wrapSquare wrapText="largest"/>
-            <wp:docPr id="2" name="Image2" descr=""/>
+            <wp:docPr id="2" name="Image1" descr=""/>
             <wp:cNvGraphicFramePr>
               <a:graphicFrameLocks xmlns:a="http://schemas.openxmlformats.org/drawingml/2006/main" noChangeAspect="1"/>
             </wp:cNvGraphicFramePr>
@@ -2665,14 +2330,13 @@
               <a:graphicData uri="http://schemas.openxmlformats.org/drawingml/2006/picture">
                 <pic:pic xmlns:pic="http://schemas.openxmlformats.org/drawingml/2006/picture">
                   <pic:nvPicPr>
-                    <pic:cNvPr id="2" name="Image2" descr=""/>
+                    <pic:cNvPr id="2" name="Image1" descr=""/>
                     <pic:cNvPicPr>
                       <a:picLocks noChangeAspect="1" noChangeArrowheads="1"/>
                     </pic:cNvPicPr>
                   </pic:nvPicPr>
                   <pic:blipFill>
                     <a:blip r:embed="rId3"/>
-                    <a:srcRect l="0" t="0" r="407" b="0"/>
                     <a:stretch>
                       <a:fillRect/>
                     </a:stretch>
@@ -2680,7 +2344,7 @@
                   <pic:spPr bwMode="auto">
                     <a:xfrm>
                       <a:off x="0" y="0"/>
-                      <a:ext cx="6618605" cy="2586355"/>
+                      <a:ext cx="7265035" cy="3020060"/>
                     </a:xfrm>
                     <a:prstGeom prst="rect">
                       <a:avLst/>
@@ -2701,130 +2365,52 @@
         </w:rPr>
       </w:pPr>
       <w:r>
-        <w:rPr>
-          <w:color w:val="B7B7B7"/>
-        </w:rPr>
-      </w:r>
-    </w:p>
-    <w:p>
-      <w:pPr>
-        <w:pStyle w:val="LOnormal"/>
-        <w:rPr>
-          <w:color w:val="B7B7B7"/>
-        </w:rPr>
-      </w:pPr>
-      <w:r>
-        <w:rPr>
-          <w:color w:val="B7B7B7"/>
-        </w:rPr>
-      </w:r>
-    </w:p>
-    <w:p>
-      <w:pPr>
-        <w:pStyle w:val="LOnormal"/>
-        <w:rPr>
-          <w:color w:val="B7B7B7"/>
-        </w:rPr>
-      </w:pPr>
-      <w:r>
-        <w:rPr>
-          <w:color w:val="B7B7B7"/>
-        </w:rPr>
-        <w:t>Provide an insightful overview of the data you collected. This requires some engineering from your part, to find a good degree of summarization: On one end of the spectrum, you don't summarize, and report hundreds of raw measurement values in a block of text. On the other end of the spectrum, you report a single number (like a mean value). Both approaches are bad.</w:t>
-      </w:r>
-    </w:p>
-    <w:p>
-      <w:pPr>
-        <w:pStyle w:val="LOnormal"/>
-        <w:pageBreakBefore w:val="false"/>
-        <w:rPr>
-          <w:color w:val="B7B7B7"/>
-        </w:rPr>
-      </w:pPr>
-      <w:r>
-        <w:rPr>
-          <w:color w:val="B7B7B7"/>
-        </w:rPr>
-      </w:r>
-    </w:p>
-    <w:p>
-      <w:pPr>
-        <w:pStyle w:val="LOnormal"/>
-        <w:pageBreakBefore w:val="false"/>
-        <w:rPr>
-          <w:color w:val="B7B7B7"/>
-        </w:rPr>
-      </w:pPr>
-      <w:r>
-        <w:rPr>
-          <w:color w:val="B7B7B7"/>
-        </w:rPr>
-        <w:t xml:space="preserve">Instead, use appropriate visual summaries (such as </w:t>
-      </w:r>
-      <w:r>
-        <w:rPr>
-          <w:b/>
-          <w:color w:val="B7B7B7"/>
-        </w:rPr>
-        <w:t>scatter plots</w:t>
-      </w:r>
-      <w:r>
-        <w:rPr>
-          <w:color w:val="B7B7B7"/>
-        </w:rPr>
-        <w:t xml:space="preserve">, </w:t>
-      </w:r>
-      <w:r>
-        <w:rPr>
-          <w:b/>
-          <w:color w:val="B7B7B7"/>
-        </w:rPr>
-        <w:t>histograms</w:t>
-      </w:r>
-      <w:r>
-        <w:rPr>
-          <w:color w:val="B7B7B7"/>
-        </w:rPr>
-        <w:t xml:space="preserve">, </w:t>
-      </w:r>
-      <w:r>
-        <w:rPr>
-          <w:b/>
-          <w:color w:val="B7B7B7"/>
-        </w:rPr>
-        <w:t>box plots</w:t>
-      </w:r>
-      <w:r>
-        <w:rPr>
-          <w:color w:val="B7B7B7"/>
-        </w:rPr>
-        <w:t xml:space="preserve">, or </w:t>
-      </w:r>
-      <w:r>
-        <w:rPr>
-          <w:b/>
-          <w:color w:val="B7B7B7"/>
-        </w:rPr>
-        <w:t>empirical cumulative distribution functions</w:t>
-      </w:r>
-      <w:r>
-        <w:rPr>
-          <w:color w:val="B7B7B7"/>
-        </w:rPr>
-        <w:t xml:space="preserve">) to show the distribution of your data. If you have a very small number of measurement values, then report all of them in a </w:t>
-      </w:r>
-      <w:r>
-        <w:rPr>
-          <w:b/>
-          <w:color w:val="B7B7B7"/>
-        </w:rPr>
-        <w:t>well organized table</w:t>
-      </w:r>
-      <w:r>
-        <w:rPr>
-          <w:color w:val="B7B7B7"/>
-        </w:rPr>
-        <w:t xml:space="preserve"> (where rows and/or columns correspond to different levels of different factors).</w:t>
+        <w:rPr/>
+        <w:drawing>
+          <wp:anchor behindDoc="0" distT="0" distB="0" distL="0" distR="0" simplePos="0" locked="0" layoutInCell="1" allowOverlap="1" relativeHeight="4">
+            <wp:simplePos x="0" y="0"/>
+            <wp:positionH relativeFrom="column">
+              <wp:posOffset>-711200</wp:posOffset>
+            </wp:positionH>
+            <wp:positionV relativeFrom="paragraph">
+              <wp:posOffset>34290</wp:posOffset>
+            </wp:positionV>
+            <wp:extent cx="7264400" cy="3026410"/>
+            <wp:effectExtent l="0" t="0" r="0" b="0"/>
+            <wp:wrapSquare wrapText="largest"/>
+            <wp:docPr id="3" name="Image3" descr=""/>
+            <wp:cNvGraphicFramePr>
+              <a:graphicFrameLocks xmlns:a="http://schemas.openxmlformats.org/drawingml/2006/main" noChangeAspect="1"/>
+            </wp:cNvGraphicFramePr>
+            <a:graphic xmlns:a="http://schemas.openxmlformats.org/drawingml/2006/main">
+              <a:graphicData uri="http://schemas.openxmlformats.org/drawingml/2006/picture">
+                <pic:pic xmlns:pic="http://schemas.openxmlformats.org/drawingml/2006/picture">
+                  <pic:nvPicPr>
+                    <pic:cNvPr id="3" name="Image3" descr=""/>
+                    <pic:cNvPicPr>
+                      <a:picLocks noChangeAspect="1" noChangeArrowheads="1"/>
+                    </pic:cNvPicPr>
+                  </pic:nvPicPr>
+                  <pic:blipFill>
+                    <a:blip r:embed="rId4"/>
+                    <a:stretch>
+                      <a:fillRect/>
+                    </a:stretch>
+                  </pic:blipFill>
+                  <pic:spPr bwMode="auto">
+                    <a:xfrm>
+                      <a:off x="0" y="0"/>
+                      <a:ext cx="7264400" cy="3026410"/>
+                    </a:xfrm>
+                    <a:prstGeom prst="rect">
+                      <a:avLst/>
+                    </a:prstGeom>
+                  </pic:spPr>
+                </pic:pic>
+              </a:graphicData>
+            </a:graphic>
+          </wp:anchor>
+        </w:drawing>
       </w:r>
     </w:p>
     <w:p>
@@ -2847,6 +2433,7 @@
       </w:pPr>
       <w:r>
         <w:rPr/>
+        <w:t xml:space="preserve">To provide a comprehensive overview of the time taken by each algorithm in various scenarios, we will present five key measurements: the minimum, first quartile, median, third quartile, and maximum. </w:t>
       </w:r>
     </w:p>
     <w:p>
@@ -2856,12 +2443,104 @@
       </w:pPr>
       <w:r>
         <w:rPr/>
-        <w:t>Type Integer and Size 100</w:t>
+        <w:t xml:space="preserve">The minimum and maximum values offer insights into the lower and upper bounds of each algorithm's performance in a specific scenario. </w:t>
+      </w:r>
+    </w:p>
+    <w:p>
+      <w:pPr>
+        <w:pStyle w:val="LOnormal"/>
+        <w:rPr/>
+      </w:pPr>
+      <w:r>
+        <w:rPr/>
+        <w:t xml:space="preserve">The first quartile signifies the value below which 25% of the data points reside, while the third quartile indicates the value below which 75% of the data points fall. </w:t>
+      </w:r>
+    </w:p>
+    <w:p>
+      <w:pPr>
+        <w:pStyle w:val="LOnormal"/>
+        <w:rPr/>
+      </w:pPr>
+      <w:r>
+        <w:rPr/>
+        <w:t>Lastly, the median provides an understanding of the central value within the distribution of data points.</w:t>
+      </w:r>
+    </w:p>
+    <w:p>
+      <w:pPr>
+        <w:pStyle w:val="LOnormal"/>
+        <w:rPr/>
+      </w:pPr>
+      <w:r>
+        <w:rPr/>
+      </w:r>
+    </w:p>
+    <w:p>
+      <w:pPr>
+        <w:pStyle w:val="LOnormal"/>
+        <w:rPr/>
+      </w:pPr>
+      <w:r>
+        <w:rPr>
+          <w:rFonts w:eastAsia="Arial" w:cs="Arial"/>
+          <w:b/>
+          <w:bCs/>
+          <w:color w:val="auto"/>
+          <w:kern w:val="0"/>
+          <w:sz w:val="22"/>
+          <w:szCs w:val="22"/>
+          <w:lang w:val="en-US" w:eastAsia="zh-CN" w:bidi="hi-IN"/>
+        </w:rPr>
+        <w:t>FIRST TABLE</w:t>
+      </w:r>
+      <w:r>
+        <w:rPr/>
+        <w:t xml:space="preserve">: measurements for arrays of random Integers. </w:t>
+      </w:r>
+      <w:r>
+        <w:rPr>
+          <w:b/>
+          <w:bCs/>
+        </w:rPr>
+        <w:t>All values in microseconds (</w:t>
+      </w:r>
+      <w:r>
+        <w:rPr>
+          <w:rFonts w:eastAsia="Arial" w:cs="Arial"/>
+          <w:b/>
+          <w:bCs/>
+          <w:i w:val="false"/>
+          <w:caps w:val="false"/>
+          <w:smallCaps w:val="false"/>
+          <w:color w:val="auto"/>
+          <w:spacing w:val="0"/>
+          <w:kern w:val="0"/>
+          <w:sz w:val="22"/>
+          <w:szCs w:val="22"/>
+          <w:lang w:val="en-US" w:eastAsia="zh-CN" w:bidi="hi-IN"/>
+        </w:rPr>
+        <w:t>μs</w:t>
+      </w:r>
+      <w:r>
+        <w:rPr>
+          <w:b/>
+          <w:bCs/>
+        </w:rPr>
+        <w:t>)</w:t>
+      </w:r>
+    </w:p>
+    <w:p>
+      <w:pPr>
+        <w:pStyle w:val="LOnormal"/>
+        <w:rPr/>
+      </w:pPr>
+      <w:r>
+        <w:rPr/>
       </w:r>
     </w:p>
     <w:tbl>
       <w:tblPr>
-        <w:tblW w:w="9630" w:type="dxa"/>
+        <w:tblW w:w="9810" w:type="dxa"/>
         <w:jc w:val="left"/>
         <w:tblInd w:w="0" w:type="dxa"/>
         <w:tblCellMar>
@@ -2872,33 +2551,19 @@
         </w:tblCellMar>
       </w:tblPr>
       <w:tblGrid>
-        <w:gridCol w:w="1979"/>
-        <w:gridCol w:w="1441"/>
-        <w:gridCol w:w="1529"/>
-        <w:gridCol w:w="1441"/>
-        <w:gridCol w:w="1530"/>
-        <w:gridCol w:w="1709"/>
+        <w:gridCol w:w="1289"/>
+        <w:gridCol w:w="1591"/>
+        <w:gridCol w:w="1260"/>
+        <w:gridCol w:w="1350"/>
+        <w:gridCol w:w="1170"/>
+        <w:gridCol w:w="1710"/>
+        <w:gridCol w:w="1440"/>
       </w:tblGrid>
       <w:tr>
         <w:trPr/>
         <w:tc>
           <w:tcPr>
-            <w:tcW w:w="1979" w:type="dxa"/>
-            <w:tcBorders/>
-          </w:tcPr>
-          <w:p>
-            <w:pPr>
-              <w:pStyle w:val="TableContents"/>
-              <w:rPr/>
-            </w:pPr>
-            <w:r>
-              <w:rPr/>
-            </w:r>
-          </w:p>
-        </w:tc>
-        <w:tc>
-          <w:tcPr>
-            <w:tcW w:w="1441" w:type="dxa"/>
+            <w:tcW w:w="1289" w:type="dxa"/>
             <w:tcBorders/>
           </w:tcPr>
           <w:p>
@@ -2915,13 +2580,13 @@
                 <w:b/>
                 <w:bCs/>
               </w:rPr>
-              <w:t>Minimum (s)</w:t>
-            </w:r>
-          </w:p>
-        </w:tc>
-        <w:tc>
-          <w:tcPr>
-            <w:tcW w:w="1529" w:type="dxa"/>
+              <w:t>Size</w:t>
+            </w:r>
+          </w:p>
+        </w:tc>
+        <w:tc>
+          <w:tcPr>
+            <w:tcW w:w="1591" w:type="dxa"/>
             <w:tcBorders/>
           </w:tcPr>
           <w:p>
@@ -2938,13 +2603,13 @@
                 <w:b/>
                 <w:bCs/>
               </w:rPr>
-              <w:t>First Quartile</w:t>
-            </w:r>
-          </w:p>
-        </w:tc>
-        <w:tc>
-          <w:tcPr>
-            <w:tcW w:w="1441" w:type="dxa"/>
+              <w:t>Algorithm</w:t>
+            </w:r>
+          </w:p>
+        </w:tc>
+        <w:tc>
+          <w:tcPr>
+            <w:tcW w:w="1260" w:type="dxa"/>
             <w:tcBorders/>
           </w:tcPr>
           <w:p>
@@ -2961,13 +2626,13 @@
                 <w:b/>
                 <w:bCs/>
               </w:rPr>
-              <w:t>Median (ns)</w:t>
-            </w:r>
-          </w:p>
-        </w:tc>
-        <w:tc>
-          <w:tcPr>
-            <w:tcW w:w="1530" w:type="dxa"/>
+              <w:t>Minimum</w:t>
+            </w:r>
+          </w:p>
+        </w:tc>
+        <w:tc>
+          <w:tcPr>
+            <w:tcW w:w="1350" w:type="dxa"/>
             <w:tcBorders/>
           </w:tcPr>
           <w:p>
@@ -2984,13 +2649,13 @@
                 <w:b/>
                 <w:bCs/>
               </w:rPr>
-              <w:t>Third quartile</w:t>
-            </w:r>
-          </w:p>
-        </w:tc>
-        <w:tc>
-          <w:tcPr>
-            <w:tcW w:w="1709" w:type="dxa"/>
+              <w:t>First Quartile</w:t>
+            </w:r>
+          </w:p>
+        </w:tc>
+        <w:tc>
+          <w:tcPr>
+            <w:tcW w:w="1170" w:type="dxa"/>
             <w:tcBorders/>
           </w:tcPr>
           <w:p>
@@ -3007,7 +2672,53 @@
                 <w:b/>
                 <w:bCs/>
               </w:rPr>
-              <w:t>Maximum (ns)</w:t>
+              <w:t>Median</w:t>
+            </w:r>
+          </w:p>
+        </w:tc>
+        <w:tc>
+          <w:tcPr>
+            <w:tcW w:w="1710" w:type="dxa"/>
+            <w:tcBorders/>
+          </w:tcPr>
+          <w:p>
+            <w:pPr>
+              <w:pStyle w:val="TableContents"/>
+              <w:rPr>
+                <w:b/>
+                <w:b/>
+                <w:bCs/>
+              </w:rPr>
+            </w:pPr>
+            <w:r>
+              <w:rPr>
+                <w:b/>
+                <w:bCs/>
+              </w:rPr>
+              <w:t>Third Quartile</w:t>
+            </w:r>
+          </w:p>
+        </w:tc>
+        <w:tc>
+          <w:tcPr>
+            <w:tcW w:w="1440" w:type="dxa"/>
+            <w:tcBorders/>
+          </w:tcPr>
+          <w:p>
+            <w:pPr>
+              <w:pStyle w:val="TableContents"/>
+              <w:rPr>
+                <w:b/>
+                <w:b/>
+                <w:bCs/>
+              </w:rPr>
+            </w:pPr>
+            <w:r>
+              <w:rPr>
+                <w:b/>
+                <w:bCs/>
+              </w:rPr>
+              <w:t>Maximum</w:t>
             </w:r>
           </w:p>
         </w:tc>
@@ -3016,7 +2727,1873 @@
         <w:trPr/>
         <w:tc>
           <w:tcPr>
-            <w:tcW w:w="1979" w:type="dxa"/>
+            <w:tcW w:w="1289" w:type="dxa"/>
+            <w:tcBorders/>
+          </w:tcPr>
+          <w:p>
+            <w:pPr>
+              <w:pStyle w:val="TableContents"/>
+              <w:rPr/>
+            </w:pPr>
+            <w:r>
+              <w:rPr/>
+              <w:t>100</w:t>
+            </w:r>
+          </w:p>
+        </w:tc>
+        <w:tc>
+          <w:tcPr>
+            <w:tcW w:w="1591" w:type="dxa"/>
+            <w:tcBorders/>
+          </w:tcPr>
+          <w:p>
+            <w:pPr>
+              <w:pStyle w:val="TableContents"/>
+              <w:rPr/>
+            </w:pPr>
+            <w:r>
+              <w:rPr/>
+              <w:t>PassPerItem</w:t>
+            </w:r>
+          </w:p>
+        </w:tc>
+        <w:tc>
+          <w:tcPr>
+            <w:tcW w:w="1260" w:type="dxa"/>
+            <w:tcBorders/>
+          </w:tcPr>
+          <w:p>
+            <w:pPr>
+              <w:pStyle w:val="TableContents"/>
+              <w:rPr/>
+            </w:pPr>
+            <w:r>
+              <w:rPr/>
+              <w:t>49.03</w:t>
+            </w:r>
+          </w:p>
+        </w:tc>
+        <w:tc>
+          <w:tcPr>
+            <w:tcW w:w="1350" w:type="dxa"/>
+            <w:tcBorders/>
+          </w:tcPr>
+          <w:p>
+            <w:pPr>
+              <w:pStyle w:val="TableContents"/>
+              <w:rPr/>
+            </w:pPr>
+            <w:r>
+              <w:rPr/>
+              <w:t>51.5</w:t>
+            </w:r>
+            <w:r>
+              <w:rPr/>
+              <w:t>2</w:t>
+            </w:r>
+          </w:p>
+        </w:tc>
+        <w:tc>
+          <w:tcPr>
+            <w:tcW w:w="1170" w:type="dxa"/>
+            <w:tcBorders/>
+          </w:tcPr>
+          <w:p>
+            <w:pPr>
+              <w:pStyle w:val="TableContents"/>
+              <w:rPr/>
+            </w:pPr>
+            <w:r>
+              <w:rPr/>
+              <w:t>52.7</w:t>
+            </w:r>
+            <w:r>
+              <w:rPr/>
+              <w:t>4</w:t>
+            </w:r>
+          </w:p>
+        </w:tc>
+        <w:tc>
+          <w:tcPr>
+            <w:tcW w:w="1710" w:type="dxa"/>
+            <w:tcBorders/>
+          </w:tcPr>
+          <w:p>
+            <w:pPr>
+              <w:pStyle w:val="TableContents"/>
+              <w:rPr/>
+            </w:pPr>
+            <w:r>
+              <w:rPr/>
+              <w:t>53.9</w:t>
+            </w:r>
+            <w:r>
+              <w:rPr/>
+              <w:t>5</w:t>
+            </w:r>
+          </w:p>
+        </w:tc>
+        <w:tc>
+          <w:tcPr>
+            <w:tcW w:w="1440" w:type="dxa"/>
+            <w:tcBorders/>
+          </w:tcPr>
+          <w:p>
+            <w:pPr>
+              <w:pStyle w:val="TableContents"/>
+              <w:rPr/>
+            </w:pPr>
+            <w:r>
+              <w:rPr/>
+              <w:t>95.51</w:t>
+            </w:r>
+          </w:p>
+        </w:tc>
+      </w:tr>
+      <w:tr>
+        <w:trPr/>
+        <w:tc>
+          <w:tcPr>
+            <w:tcW w:w="1289" w:type="dxa"/>
+            <w:tcBorders/>
+          </w:tcPr>
+          <w:p>
+            <w:pPr>
+              <w:pStyle w:val="TableContents"/>
+              <w:rPr/>
+            </w:pPr>
+            <w:r>
+              <w:rPr/>
+              <w:t>100</w:t>
+            </w:r>
+          </w:p>
+        </w:tc>
+        <w:tc>
+          <w:tcPr>
+            <w:tcW w:w="1591" w:type="dxa"/>
+            <w:tcBorders/>
+          </w:tcPr>
+          <w:p>
+            <w:pPr>
+              <w:pStyle w:val="TableContents"/>
+              <w:rPr/>
+            </w:pPr>
+            <w:r>
+              <w:rPr/>
+              <w:t>UntilNoChange</w:t>
+            </w:r>
+          </w:p>
+        </w:tc>
+        <w:tc>
+          <w:tcPr>
+            <w:tcW w:w="1260" w:type="dxa"/>
+            <w:tcBorders/>
+          </w:tcPr>
+          <w:p>
+            <w:pPr>
+              <w:pStyle w:val="TableContents"/>
+              <w:rPr/>
+            </w:pPr>
+            <w:r>
+              <w:rPr/>
+              <w:t>50.31</w:t>
+            </w:r>
+          </w:p>
+        </w:tc>
+        <w:tc>
+          <w:tcPr>
+            <w:tcW w:w="1350" w:type="dxa"/>
+            <w:tcBorders/>
+          </w:tcPr>
+          <w:p>
+            <w:pPr>
+              <w:pStyle w:val="TableContents"/>
+              <w:rPr/>
+            </w:pPr>
+            <w:r>
+              <w:rPr/>
+              <w:t>118.7</w:t>
+            </w:r>
+            <w:r>
+              <w:rPr/>
+              <w:t>1</w:t>
+            </w:r>
+          </w:p>
+        </w:tc>
+        <w:tc>
+          <w:tcPr>
+            <w:tcW w:w="1170" w:type="dxa"/>
+            <w:tcBorders/>
+          </w:tcPr>
+          <w:p>
+            <w:pPr>
+              <w:pStyle w:val="TableContents"/>
+              <w:rPr/>
+            </w:pPr>
+            <w:r>
+              <w:rPr/>
+              <w:t>130.34</w:t>
+            </w:r>
+          </w:p>
+        </w:tc>
+        <w:tc>
+          <w:tcPr>
+            <w:tcW w:w="1710" w:type="dxa"/>
+            <w:tcBorders/>
+          </w:tcPr>
+          <w:p>
+            <w:pPr>
+              <w:pStyle w:val="TableContents"/>
+              <w:rPr/>
+            </w:pPr>
+            <w:r>
+              <w:rPr/>
+              <w:t>205.79</w:t>
+            </w:r>
+          </w:p>
+        </w:tc>
+        <w:tc>
+          <w:tcPr>
+            <w:tcW w:w="1440" w:type="dxa"/>
+            <w:tcBorders/>
+          </w:tcPr>
+          <w:p>
+            <w:pPr>
+              <w:pStyle w:val="TableContents"/>
+              <w:rPr/>
+            </w:pPr>
+            <w:r>
+              <w:rPr/>
+              <w:t>800.69</w:t>
+            </w:r>
+          </w:p>
+        </w:tc>
+      </w:tr>
+      <w:tr>
+        <w:trPr/>
+        <w:tc>
+          <w:tcPr>
+            <w:tcW w:w="1289" w:type="dxa"/>
+            <w:tcBorders/>
+          </w:tcPr>
+          <w:p>
+            <w:pPr>
+              <w:pStyle w:val="TableContents"/>
+              <w:rPr/>
+            </w:pPr>
+            <w:r>
+              <w:rPr/>
+              <w:t>100</w:t>
+            </w:r>
+          </w:p>
+        </w:tc>
+        <w:tc>
+          <w:tcPr>
+            <w:tcW w:w="1591" w:type="dxa"/>
+            <w:tcBorders/>
+          </w:tcPr>
+          <w:p>
+            <w:pPr>
+              <w:pStyle w:val="TableContents"/>
+              <w:rPr/>
+            </w:pPr>
+            <w:r>
+              <w:rPr/>
+              <w:t>WhileNeeded</w:t>
+            </w:r>
+          </w:p>
+        </w:tc>
+        <w:tc>
+          <w:tcPr>
+            <w:tcW w:w="1260" w:type="dxa"/>
+            <w:tcBorders/>
+          </w:tcPr>
+          <w:p>
+            <w:pPr>
+              <w:pStyle w:val="TableContents"/>
+              <w:rPr/>
+            </w:pPr>
+            <w:r>
+              <w:rPr/>
+              <w:t>65.1</w:t>
+            </w:r>
+            <w:r>
+              <w:rPr/>
+              <w:t>7</w:t>
+            </w:r>
+          </w:p>
+        </w:tc>
+        <w:tc>
+          <w:tcPr>
+            <w:tcW w:w="1350" w:type="dxa"/>
+            <w:tcBorders/>
+          </w:tcPr>
+          <w:p>
+            <w:pPr>
+              <w:pStyle w:val="TableContents"/>
+              <w:rPr/>
+            </w:pPr>
+            <w:r>
+              <w:rPr/>
+              <w:t>71.9</w:t>
+            </w:r>
+            <w:r>
+              <w:rPr/>
+              <w:t>5</w:t>
+            </w:r>
+          </w:p>
+        </w:tc>
+        <w:tc>
+          <w:tcPr>
+            <w:tcW w:w="1170" w:type="dxa"/>
+            <w:tcBorders/>
+          </w:tcPr>
+          <w:p>
+            <w:pPr>
+              <w:pStyle w:val="TableContents"/>
+              <w:rPr/>
+            </w:pPr>
+            <w:r>
+              <w:rPr/>
+              <w:t>77.95</w:t>
+            </w:r>
+          </w:p>
+        </w:tc>
+        <w:tc>
+          <w:tcPr>
+            <w:tcW w:w="1710" w:type="dxa"/>
+            <w:tcBorders/>
+          </w:tcPr>
+          <w:p>
+            <w:pPr>
+              <w:pStyle w:val="TableContents"/>
+              <w:rPr/>
+            </w:pPr>
+            <w:r>
+              <w:rPr/>
+              <w:t>288.</w:t>
+            </w:r>
+            <w:r>
+              <w:rPr/>
+              <w:t>50</w:t>
+            </w:r>
+          </w:p>
+        </w:tc>
+        <w:tc>
+          <w:tcPr>
+            <w:tcW w:w="1440" w:type="dxa"/>
+            <w:tcBorders/>
+          </w:tcPr>
+          <w:p>
+            <w:pPr>
+              <w:pStyle w:val="TableContents"/>
+              <w:rPr/>
+            </w:pPr>
+            <w:r>
+              <w:rPr/>
+              <w:t>507.5</w:t>
+            </w:r>
+            <w:r>
+              <w:rPr/>
+              <w:t>9</w:t>
+            </w:r>
+          </w:p>
+        </w:tc>
+      </w:tr>
+      <w:tr>
+        <w:trPr/>
+        <w:tc>
+          <w:tcPr>
+            <w:tcW w:w="1289" w:type="dxa"/>
+            <w:tcBorders/>
+          </w:tcPr>
+          <w:p>
+            <w:pPr>
+              <w:pStyle w:val="TableContents"/>
+              <w:rPr/>
+            </w:pPr>
+            <w:r>
+              <w:rPr/>
+              <w:t>1000</w:t>
+            </w:r>
+          </w:p>
+        </w:tc>
+        <w:tc>
+          <w:tcPr>
+            <w:tcW w:w="1591" w:type="dxa"/>
+            <w:tcBorders/>
+          </w:tcPr>
+          <w:p>
+            <w:pPr>
+              <w:pStyle w:val="TableContents"/>
+              <w:rPr/>
+            </w:pPr>
+            <w:r>
+              <w:rPr/>
+              <w:t>PassPerItem</w:t>
+            </w:r>
+          </w:p>
+        </w:tc>
+        <w:tc>
+          <w:tcPr>
+            <w:tcW w:w="1260" w:type="dxa"/>
+            <w:tcBorders/>
+          </w:tcPr>
+          <w:p>
+            <w:pPr>
+              <w:pStyle w:val="TableContents"/>
+              <w:rPr/>
+            </w:pPr>
+            <w:r>
+              <w:rPr/>
+              <w:t>9169.74</w:t>
+            </w:r>
+          </w:p>
+        </w:tc>
+        <w:tc>
+          <w:tcPr>
+            <w:tcW w:w="1350" w:type="dxa"/>
+            <w:tcBorders/>
+          </w:tcPr>
+          <w:p>
+            <w:pPr>
+              <w:pStyle w:val="TableContents"/>
+              <w:rPr/>
+            </w:pPr>
+            <w:r>
+              <w:rPr/>
+              <w:t>9541.9</w:t>
+            </w:r>
+            <w:r>
+              <w:rPr/>
+              <w:t>6</w:t>
+            </w:r>
+          </w:p>
+        </w:tc>
+        <w:tc>
+          <w:tcPr>
+            <w:tcW w:w="1170" w:type="dxa"/>
+            <w:tcBorders/>
+          </w:tcPr>
+          <w:p>
+            <w:pPr>
+              <w:pStyle w:val="TableContents"/>
+              <w:rPr/>
+            </w:pPr>
+            <w:r>
+              <w:rPr/>
+              <w:t>9589.3</w:t>
+            </w:r>
+            <w:r>
+              <w:rPr/>
+              <w:t>3</w:t>
+            </w:r>
+          </w:p>
+        </w:tc>
+        <w:tc>
+          <w:tcPr>
+            <w:tcW w:w="1710" w:type="dxa"/>
+            <w:tcBorders/>
+          </w:tcPr>
+          <w:p>
+            <w:pPr>
+              <w:pStyle w:val="TableContents"/>
+              <w:rPr/>
+            </w:pPr>
+            <w:r>
+              <w:rPr/>
+              <w:t>9643.04</w:t>
+            </w:r>
+          </w:p>
+        </w:tc>
+        <w:tc>
+          <w:tcPr>
+            <w:tcW w:w="1440" w:type="dxa"/>
+            <w:tcBorders/>
+          </w:tcPr>
+          <w:p>
+            <w:pPr>
+              <w:pStyle w:val="TableContents"/>
+              <w:rPr/>
+            </w:pPr>
+            <w:r>
+              <w:rPr/>
+              <w:t>11081.4</w:t>
+            </w:r>
+            <w:r>
+              <w:rPr/>
+              <w:t>3</w:t>
+            </w:r>
+          </w:p>
+        </w:tc>
+      </w:tr>
+      <w:tr>
+        <w:trPr/>
+        <w:tc>
+          <w:tcPr>
+            <w:tcW w:w="1289" w:type="dxa"/>
+            <w:tcBorders/>
+          </w:tcPr>
+          <w:p>
+            <w:pPr>
+              <w:pStyle w:val="TableContents"/>
+              <w:rPr/>
+            </w:pPr>
+            <w:r>
+              <w:rPr/>
+              <w:t>1000</w:t>
+            </w:r>
+          </w:p>
+        </w:tc>
+        <w:tc>
+          <w:tcPr>
+            <w:tcW w:w="1591" w:type="dxa"/>
+            <w:tcBorders/>
+          </w:tcPr>
+          <w:p>
+            <w:pPr>
+              <w:pStyle w:val="TableContents"/>
+              <w:rPr/>
+            </w:pPr>
+            <w:r>
+              <w:rPr/>
+              <w:t>UntilNoChange</w:t>
+            </w:r>
+          </w:p>
+        </w:tc>
+        <w:tc>
+          <w:tcPr>
+            <w:tcW w:w="1260" w:type="dxa"/>
+            <w:tcBorders/>
+          </w:tcPr>
+          <w:p>
+            <w:pPr>
+              <w:pStyle w:val="TableContents"/>
+              <w:widowControl/>
+              <w:ind w:left="0" w:right="0" w:hanging="0"/>
+              <w:rPr>
+                <w:rFonts w:ascii="Arial" w:hAnsi="Arial" w:eastAsia="Arial" w:cs="Arial"/>
+                <w:b w:val="false"/>
+                <w:i w:val="false"/>
+                <w:caps w:val="false"/>
+                <w:smallCaps w:val="false"/>
+                <w:color w:val="auto"/>
+                <w:spacing w:val="0"/>
+                <w:kern w:val="0"/>
+                <w:sz w:val="22"/>
+                <w:szCs w:val="22"/>
+                <w:lang w:val="en-US" w:eastAsia="zh-CN" w:bidi="hi-IN"/>
+              </w:rPr>
+            </w:pPr>
+            <w:r>
+              <w:rPr>
+                <w:rFonts w:eastAsia="Arial" w:cs="Arial"/>
+                <w:b w:val="false"/>
+                <w:i w:val="false"/>
+                <w:caps w:val="false"/>
+                <w:smallCaps w:val="false"/>
+                <w:color w:val="auto"/>
+                <w:spacing w:val="0"/>
+                <w:kern w:val="0"/>
+                <w:sz w:val="22"/>
+                <w:szCs w:val="22"/>
+                <w:lang w:val="en-US" w:eastAsia="zh-CN" w:bidi="hi-IN"/>
+              </w:rPr>
+              <w:t>9154.04</w:t>
+            </w:r>
+          </w:p>
+        </w:tc>
+        <w:tc>
+          <w:tcPr>
+            <w:tcW w:w="1350" w:type="dxa"/>
+            <w:tcBorders/>
+          </w:tcPr>
+          <w:p>
+            <w:pPr>
+              <w:pStyle w:val="TableContents"/>
+              <w:widowControl/>
+              <w:ind w:left="0" w:right="0" w:hanging="0"/>
+              <w:jc w:val="left"/>
+              <w:rPr>
+                <w:rFonts w:ascii="Arial" w:hAnsi="Arial" w:eastAsia="Arial" w:cs="Arial"/>
+                <w:b w:val="false"/>
+                <w:i w:val="false"/>
+                <w:caps w:val="false"/>
+                <w:smallCaps w:val="false"/>
+                <w:color w:val="auto"/>
+                <w:spacing w:val="0"/>
+                <w:kern w:val="0"/>
+                <w:sz w:val="22"/>
+                <w:szCs w:val="22"/>
+                <w:lang w:val="en-US" w:eastAsia="zh-CN" w:bidi="hi-IN"/>
+              </w:rPr>
+            </w:pPr>
+            <w:r>
+              <w:rPr>
+                <w:rFonts w:eastAsia="Arial" w:cs="Arial"/>
+                <w:b w:val="false"/>
+                <w:i w:val="false"/>
+                <w:caps w:val="false"/>
+                <w:smallCaps w:val="false"/>
+                <w:color w:val="auto"/>
+                <w:spacing w:val="0"/>
+                <w:kern w:val="0"/>
+                <w:sz w:val="22"/>
+                <w:szCs w:val="22"/>
+                <w:lang w:val="en-US" w:eastAsia="zh-CN" w:bidi="hi-IN"/>
+              </w:rPr>
+              <w:t>10001.68</w:t>
+            </w:r>
+          </w:p>
+        </w:tc>
+        <w:tc>
+          <w:tcPr>
+            <w:tcW w:w="1170" w:type="dxa"/>
+            <w:tcBorders/>
+          </w:tcPr>
+          <w:p>
+            <w:pPr>
+              <w:pStyle w:val="TableContents"/>
+              <w:widowControl/>
+              <w:ind w:left="0" w:right="0" w:hanging="0"/>
+              <w:jc w:val="left"/>
+              <w:rPr>
+                <w:rFonts w:ascii="Arial" w:hAnsi="Arial" w:eastAsia="Arial" w:cs="Arial"/>
+                <w:b w:val="false"/>
+                <w:i w:val="false"/>
+                <w:caps w:val="false"/>
+                <w:smallCaps w:val="false"/>
+                <w:color w:val="auto"/>
+                <w:spacing w:val="0"/>
+                <w:kern w:val="0"/>
+                <w:sz w:val="22"/>
+                <w:szCs w:val="22"/>
+                <w:lang w:val="en-US" w:eastAsia="zh-CN" w:bidi="hi-IN"/>
+              </w:rPr>
+            </w:pPr>
+            <w:r>
+              <w:rPr>
+                <w:rFonts w:eastAsia="Arial" w:cs="Arial"/>
+                <w:b w:val="false"/>
+                <w:i w:val="false"/>
+                <w:caps w:val="false"/>
+                <w:smallCaps w:val="false"/>
+                <w:color w:val="auto"/>
+                <w:spacing w:val="0"/>
+                <w:kern w:val="0"/>
+                <w:sz w:val="22"/>
+                <w:szCs w:val="22"/>
+                <w:lang w:val="en-US" w:eastAsia="zh-CN" w:bidi="hi-IN"/>
+              </w:rPr>
+              <w:t>10244.72</w:t>
+            </w:r>
+          </w:p>
+        </w:tc>
+        <w:tc>
+          <w:tcPr>
+            <w:tcW w:w="1710" w:type="dxa"/>
+            <w:tcBorders/>
+          </w:tcPr>
+          <w:p>
+            <w:pPr>
+              <w:pStyle w:val="TableContents"/>
+              <w:widowControl/>
+              <w:ind w:left="0" w:right="0" w:hanging="0"/>
+              <w:jc w:val="left"/>
+              <w:rPr>
+                <w:rFonts w:ascii="Arial" w:hAnsi="Arial" w:eastAsia="Arial" w:cs="Arial"/>
+                <w:b w:val="false"/>
+                <w:i w:val="false"/>
+                <w:caps w:val="false"/>
+                <w:smallCaps w:val="false"/>
+                <w:color w:val="auto"/>
+                <w:spacing w:val="0"/>
+                <w:kern w:val="0"/>
+                <w:sz w:val="22"/>
+                <w:szCs w:val="22"/>
+                <w:lang w:val="en-US" w:eastAsia="zh-CN" w:bidi="hi-IN"/>
+              </w:rPr>
+            </w:pPr>
+            <w:r>
+              <w:rPr>
+                <w:rFonts w:eastAsia="Arial" w:cs="Arial"/>
+                <w:b w:val="false"/>
+                <w:i w:val="false"/>
+                <w:caps w:val="false"/>
+                <w:smallCaps w:val="false"/>
+                <w:color w:val="auto"/>
+                <w:spacing w:val="0"/>
+                <w:kern w:val="0"/>
+                <w:sz w:val="22"/>
+                <w:szCs w:val="22"/>
+                <w:lang w:val="en-US" w:eastAsia="zh-CN" w:bidi="hi-IN"/>
+              </w:rPr>
+              <w:t>10379.44</w:t>
+            </w:r>
+          </w:p>
+        </w:tc>
+        <w:tc>
+          <w:tcPr>
+            <w:tcW w:w="1440" w:type="dxa"/>
+            <w:tcBorders/>
+          </w:tcPr>
+          <w:p>
+            <w:pPr>
+              <w:pStyle w:val="TableContents"/>
+              <w:widowControl/>
+              <w:ind w:left="0" w:right="0" w:hanging="0"/>
+              <w:jc w:val="left"/>
+              <w:rPr>
+                <w:rFonts w:ascii="Arial" w:hAnsi="Arial" w:eastAsia="Arial" w:cs="Arial"/>
+                <w:b w:val="false"/>
+                <w:i w:val="false"/>
+                <w:caps w:val="false"/>
+                <w:smallCaps w:val="false"/>
+                <w:color w:val="auto"/>
+                <w:spacing w:val="0"/>
+                <w:kern w:val="0"/>
+                <w:sz w:val="22"/>
+                <w:szCs w:val="22"/>
+                <w:lang w:val="en-US" w:eastAsia="zh-CN" w:bidi="hi-IN"/>
+              </w:rPr>
+            </w:pPr>
+            <w:r>
+              <w:rPr>
+                <w:rFonts w:eastAsia="Arial" w:cs="Arial"/>
+                <w:b w:val="false"/>
+                <w:i w:val="false"/>
+                <w:caps w:val="false"/>
+                <w:smallCaps w:val="false"/>
+                <w:color w:val="auto"/>
+                <w:spacing w:val="0"/>
+                <w:kern w:val="0"/>
+                <w:sz w:val="22"/>
+                <w:szCs w:val="22"/>
+                <w:lang w:val="en-US" w:eastAsia="zh-CN" w:bidi="hi-IN"/>
+              </w:rPr>
+              <w:t>11621.55</w:t>
+            </w:r>
+          </w:p>
+        </w:tc>
+      </w:tr>
+      <w:tr>
+        <w:trPr/>
+        <w:tc>
+          <w:tcPr>
+            <w:tcW w:w="1289" w:type="dxa"/>
+            <w:tcBorders/>
+          </w:tcPr>
+          <w:p>
+            <w:pPr>
+              <w:pStyle w:val="TableContents"/>
+              <w:rPr/>
+            </w:pPr>
+            <w:r>
+              <w:rPr/>
+              <w:t>1000</w:t>
+            </w:r>
+          </w:p>
+        </w:tc>
+        <w:tc>
+          <w:tcPr>
+            <w:tcW w:w="1591" w:type="dxa"/>
+            <w:tcBorders/>
+          </w:tcPr>
+          <w:p>
+            <w:pPr>
+              <w:pStyle w:val="TableContents"/>
+              <w:rPr/>
+            </w:pPr>
+            <w:r>
+              <w:rPr/>
+              <w:t>WhileNeeded</w:t>
+            </w:r>
+          </w:p>
+        </w:tc>
+        <w:tc>
+          <w:tcPr>
+            <w:tcW w:w="1260" w:type="dxa"/>
+            <w:tcBorders/>
+          </w:tcPr>
+          <w:p>
+            <w:pPr>
+              <w:pStyle w:val="TableContents"/>
+              <w:widowControl/>
+              <w:ind w:left="0" w:right="0" w:hanging="0"/>
+              <w:jc w:val="left"/>
+              <w:rPr>
+                <w:rFonts w:ascii="Arial" w:hAnsi="Arial" w:eastAsia="Arial" w:cs="Arial"/>
+                <w:b w:val="false"/>
+                <w:i w:val="false"/>
+                <w:caps w:val="false"/>
+                <w:smallCaps w:val="false"/>
+                <w:color w:val="auto"/>
+                <w:spacing w:val="0"/>
+                <w:kern w:val="0"/>
+                <w:sz w:val="22"/>
+                <w:szCs w:val="22"/>
+                <w:lang w:val="en-US" w:eastAsia="zh-CN" w:bidi="hi-IN"/>
+              </w:rPr>
+            </w:pPr>
+            <w:r>
+              <w:rPr>
+                <w:rFonts w:eastAsia="Arial" w:cs="Arial"/>
+                <w:b w:val="false"/>
+                <w:i w:val="false"/>
+                <w:caps w:val="false"/>
+                <w:smallCaps w:val="false"/>
+                <w:color w:val="auto"/>
+                <w:spacing w:val="0"/>
+                <w:kern w:val="0"/>
+                <w:sz w:val="22"/>
+                <w:szCs w:val="22"/>
+                <w:lang w:val="en-US" w:eastAsia="zh-CN" w:bidi="hi-IN"/>
+              </w:rPr>
+              <w:t>5438.5</w:t>
+            </w:r>
+          </w:p>
+        </w:tc>
+        <w:tc>
+          <w:tcPr>
+            <w:tcW w:w="1350" w:type="dxa"/>
+            <w:tcBorders/>
+          </w:tcPr>
+          <w:p>
+            <w:pPr>
+              <w:pStyle w:val="TableContents"/>
+              <w:widowControl/>
+              <w:ind w:left="0" w:right="0" w:hanging="0"/>
+              <w:jc w:val="left"/>
+              <w:rPr>
+                <w:rFonts w:ascii="Arial" w:hAnsi="Arial" w:eastAsia="Arial" w:cs="Arial"/>
+                <w:b w:val="false"/>
+                <w:i w:val="false"/>
+                <w:caps w:val="false"/>
+                <w:smallCaps w:val="false"/>
+                <w:color w:val="auto"/>
+                <w:spacing w:val="0"/>
+                <w:kern w:val="0"/>
+                <w:sz w:val="22"/>
+                <w:szCs w:val="22"/>
+                <w:lang w:val="en-US" w:eastAsia="zh-CN" w:bidi="hi-IN"/>
+              </w:rPr>
+            </w:pPr>
+            <w:r>
+              <w:rPr>
+                <w:rFonts w:eastAsia="Arial" w:cs="Arial"/>
+                <w:b w:val="false"/>
+                <w:i w:val="false"/>
+                <w:caps w:val="false"/>
+                <w:smallCaps w:val="false"/>
+                <w:color w:val="auto"/>
+                <w:spacing w:val="0"/>
+                <w:kern w:val="0"/>
+                <w:sz w:val="22"/>
+                <w:szCs w:val="22"/>
+                <w:lang w:val="en-US" w:eastAsia="zh-CN" w:bidi="hi-IN"/>
+              </w:rPr>
+              <w:t>5697.70</w:t>
+            </w:r>
+          </w:p>
+        </w:tc>
+        <w:tc>
+          <w:tcPr>
+            <w:tcW w:w="1170" w:type="dxa"/>
+            <w:tcBorders/>
+          </w:tcPr>
+          <w:p>
+            <w:pPr>
+              <w:pStyle w:val="TableContents"/>
+              <w:widowControl/>
+              <w:ind w:left="0" w:right="0" w:hanging="0"/>
+              <w:jc w:val="left"/>
+              <w:rPr>
+                <w:rFonts w:ascii="Arial" w:hAnsi="Arial" w:eastAsia="Arial" w:cs="Arial"/>
+                <w:b w:val="false"/>
+                <w:i w:val="false"/>
+                <w:caps w:val="false"/>
+                <w:smallCaps w:val="false"/>
+                <w:color w:val="auto"/>
+                <w:spacing w:val="0"/>
+                <w:kern w:val="0"/>
+                <w:sz w:val="22"/>
+                <w:szCs w:val="22"/>
+                <w:lang w:val="en-US" w:eastAsia="zh-CN" w:bidi="hi-IN"/>
+              </w:rPr>
+            </w:pPr>
+            <w:r>
+              <w:rPr>
+                <w:rFonts w:eastAsia="Arial" w:cs="Arial"/>
+                <w:b w:val="false"/>
+                <w:i w:val="false"/>
+                <w:caps w:val="false"/>
+                <w:smallCaps w:val="false"/>
+                <w:color w:val="auto"/>
+                <w:spacing w:val="0"/>
+                <w:kern w:val="0"/>
+                <w:sz w:val="22"/>
+                <w:szCs w:val="22"/>
+                <w:lang w:val="en-US" w:eastAsia="zh-CN" w:bidi="hi-IN"/>
+              </w:rPr>
+              <w:t>5744.58</w:t>
+            </w:r>
+          </w:p>
+        </w:tc>
+        <w:tc>
+          <w:tcPr>
+            <w:tcW w:w="1710" w:type="dxa"/>
+            <w:tcBorders/>
+          </w:tcPr>
+          <w:p>
+            <w:pPr>
+              <w:pStyle w:val="TableContents"/>
+              <w:widowControl/>
+              <w:ind w:left="0" w:right="0" w:hanging="0"/>
+              <w:jc w:val="left"/>
+              <w:rPr>
+                <w:rFonts w:ascii="Arial" w:hAnsi="Arial" w:eastAsia="Arial" w:cs="Arial"/>
+                <w:b w:val="false"/>
+                <w:i w:val="false"/>
+                <w:caps w:val="false"/>
+                <w:smallCaps w:val="false"/>
+                <w:color w:val="auto"/>
+                <w:spacing w:val="0"/>
+                <w:kern w:val="0"/>
+                <w:sz w:val="22"/>
+                <w:szCs w:val="22"/>
+                <w:lang w:val="en-US" w:eastAsia="zh-CN" w:bidi="hi-IN"/>
+              </w:rPr>
+            </w:pPr>
+            <w:r>
+              <w:rPr>
+                <w:rFonts w:eastAsia="Arial" w:cs="Arial"/>
+                <w:b w:val="false"/>
+                <w:i w:val="false"/>
+                <w:caps w:val="false"/>
+                <w:smallCaps w:val="false"/>
+                <w:color w:val="auto"/>
+                <w:spacing w:val="0"/>
+                <w:kern w:val="0"/>
+                <w:sz w:val="22"/>
+                <w:szCs w:val="22"/>
+                <w:lang w:val="en-US" w:eastAsia="zh-CN" w:bidi="hi-IN"/>
+              </w:rPr>
+              <w:t>5789.28</w:t>
+            </w:r>
+          </w:p>
+        </w:tc>
+        <w:tc>
+          <w:tcPr>
+            <w:tcW w:w="1440" w:type="dxa"/>
+            <w:tcBorders/>
+          </w:tcPr>
+          <w:p>
+            <w:pPr>
+              <w:pStyle w:val="TableContents"/>
+              <w:widowControl/>
+              <w:ind w:left="0" w:right="0" w:hanging="0"/>
+              <w:jc w:val="left"/>
+              <w:rPr>
+                <w:rFonts w:ascii="Arial" w:hAnsi="Arial" w:eastAsia="Arial" w:cs="Arial"/>
+                <w:b w:val="false"/>
+                <w:i w:val="false"/>
+                <w:caps w:val="false"/>
+                <w:smallCaps w:val="false"/>
+                <w:color w:val="auto"/>
+                <w:spacing w:val="0"/>
+                <w:kern w:val="0"/>
+                <w:sz w:val="22"/>
+                <w:szCs w:val="22"/>
+                <w:lang w:val="en-US" w:eastAsia="zh-CN" w:bidi="hi-IN"/>
+              </w:rPr>
+            </w:pPr>
+            <w:r>
+              <w:rPr>
+                <w:rFonts w:eastAsia="Arial" w:cs="Arial"/>
+                <w:b w:val="false"/>
+                <w:i w:val="false"/>
+                <w:caps w:val="false"/>
+                <w:smallCaps w:val="false"/>
+                <w:color w:val="auto"/>
+                <w:spacing w:val="0"/>
+                <w:kern w:val="0"/>
+                <w:sz w:val="22"/>
+                <w:szCs w:val="22"/>
+                <w:lang w:val="en-US" w:eastAsia="zh-CN" w:bidi="hi-IN"/>
+              </w:rPr>
+              <w:t>6182.90</w:t>
+            </w:r>
+          </w:p>
+        </w:tc>
+      </w:tr>
+      <w:tr>
+        <w:trPr/>
+        <w:tc>
+          <w:tcPr>
+            <w:tcW w:w="1289" w:type="dxa"/>
+            <w:tcBorders/>
+          </w:tcPr>
+          <w:p>
+            <w:pPr>
+              <w:pStyle w:val="TableContents"/>
+              <w:rPr/>
+            </w:pPr>
+            <w:r>
+              <w:rPr/>
+              <w:t>5000</w:t>
+            </w:r>
+          </w:p>
+        </w:tc>
+        <w:tc>
+          <w:tcPr>
+            <w:tcW w:w="1591" w:type="dxa"/>
+            <w:tcBorders/>
+          </w:tcPr>
+          <w:p>
+            <w:pPr>
+              <w:pStyle w:val="TableContents"/>
+              <w:rPr/>
+            </w:pPr>
+            <w:r>
+              <w:rPr/>
+              <w:t>PassPerItem</w:t>
+            </w:r>
+          </w:p>
+        </w:tc>
+        <w:tc>
+          <w:tcPr>
+            <w:tcW w:w="1260" w:type="dxa"/>
+            <w:tcBorders/>
+          </w:tcPr>
+          <w:p>
+            <w:pPr>
+              <w:pStyle w:val="TableContents"/>
+              <w:widowControl/>
+              <w:ind w:left="0" w:right="0" w:hanging="0"/>
+              <w:jc w:val="left"/>
+              <w:rPr>
+                <w:rFonts w:ascii="Arial" w:hAnsi="Arial" w:eastAsia="Arial" w:cs="Arial"/>
+                <w:b w:val="false"/>
+                <w:i w:val="false"/>
+                <w:caps w:val="false"/>
+                <w:smallCaps w:val="false"/>
+                <w:color w:val="auto"/>
+                <w:spacing w:val="0"/>
+                <w:kern w:val="0"/>
+                <w:sz w:val="22"/>
+                <w:szCs w:val="22"/>
+                <w:lang w:val="en-US" w:eastAsia="zh-CN" w:bidi="hi-IN"/>
+              </w:rPr>
+            </w:pPr>
+            <w:r>
+              <w:rPr>
+                <w:rFonts w:eastAsia="Arial" w:cs="Arial"/>
+                <w:b w:val="false"/>
+                <w:i w:val="false"/>
+                <w:caps w:val="false"/>
+                <w:smallCaps w:val="false"/>
+                <w:color w:val="auto"/>
+                <w:spacing w:val="0"/>
+                <w:kern w:val="0"/>
+                <w:sz w:val="22"/>
+                <w:szCs w:val="22"/>
+                <w:lang w:val="en-US" w:eastAsia="zh-CN" w:bidi="hi-IN"/>
+              </w:rPr>
+              <w:t>218450.07</w:t>
+            </w:r>
+          </w:p>
+        </w:tc>
+        <w:tc>
+          <w:tcPr>
+            <w:tcW w:w="1350" w:type="dxa"/>
+            <w:tcBorders/>
+          </w:tcPr>
+          <w:p>
+            <w:pPr>
+              <w:pStyle w:val="TableContents"/>
+              <w:widowControl/>
+              <w:ind w:left="0" w:right="0" w:hanging="0"/>
+              <w:jc w:val="left"/>
+              <w:rPr>
+                <w:rFonts w:ascii="Arial" w:hAnsi="Arial" w:eastAsia="Arial" w:cs="Arial"/>
+                <w:b w:val="false"/>
+                <w:i w:val="false"/>
+                <w:caps w:val="false"/>
+                <w:smallCaps w:val="false"/>
+                <w:color w:val="auto"/>
+                <w:spacing w:val="0"/>
+                <w:kern w:val="0"/>
+                <w:sz w:val="22"/>
+                <w:szCs w:val="22"/>
+                <w:lang w:val="en-US" w:eastAsia="zh-CN" w:bidi="hi-IN"/>
+              </w:rPr>
+            </w:pPr>
+            <w:r>
+              <w:rPr>
+                <w:rFonts w:eastAsia="Arial" w:cs="Arial"/>
+                <w:b w:val="false"/>
+                <w:i w:val="false"/>
+                <w:caps w:val="false"/>
+                <w:smallCaps w:val="false"/>
+                <w:color w:val="auto"/>
+                <w:spacing w:val="0"/>
+                <w:kern w:val="0"/>
+                <w:sz w:val="22"/>
+                <w:szCs w:val="22"/>
+                <w:lang w:val="en-US" w:eastAsia="zh-CN" w:bidi="hi-IN"/>
+              </w:rPr>
+              <w:t>219676.20</w:t>
+            </w:r>
+          </w:p>
+        </w:tc>
+        <w:tc>
+          <w:tcPr>
+            <w:tcW w:w="1170" w:type="dxa"/>
+            <w:tcBorders/>
+          </w:tcPr>
+          <w:p>
+            <w:pPr>
+              <w:pStyle w:val="TableContents"/>
+              <w:widowControl/>
+              <w:ind w:left="0" w:right="0" w:hanging="0"/>
+              <w:jc w:val="left"/>
+              <w:rPr>
+                <w:rFonts w:ascii="Arial" w:hAnsi="Arial" w:eastAsia="Arial" w:cs="Arial"/>
+                <w:b w:val="false"/>
+                <w:i w:val="false"/>
+                <w:caps w:val="false"/>
+                <w:smallCaps w:val="false"/>
+                <w:color w:val="auto"/>
+                <w:spacing w:val="0"/>
+                <w:kern w:val="0"/>
+                <w:sz w:val="22"/>
+                <w:szCs w:val="22"/>
+                <w:lang w:val="en-US" w:eastAsia="zh-CN" w:bidi="hi-IN"/>
+              </w:rPr>
+            </w:pPr>
+            <w:r>
+              <w:rPr>
+                <w:rFonts w:eastAsia="Arial" w:cs="Arial"/>
+                <w:b w:val="false"/>
+                <w:i w:val="false"/>
+                <w:caps w:val="false"/>
+                <w:smallCaps w:val="false"/>
+                <w:color w:val="auto"/>
+                <w:spacing w:val="0"/>
+                <w:kern w:val="0"/>
+                <w:sz w:val="22"/>
+                <w:szCs w:val="22"/>
+                <w:lang w:val="en-US" w:eastAsia="zh-CN" w:bidi="hi-IN"/>
+              </w:rPr>
+              <w:t>222031.12</w:t>
+            </w:r>
+          </w:p>
+        </w:tc>
+        <w:tc>
+          <w:tcPr>
+            <w:tcW w:w="1710" w:type="dxa"/>
+            <w:tcBorders/>
+          </w:tcPr>
+          <w:p>
+            <w:pPr>
+              <w:pStyle w:val="TableContents"/>
+              <w:widowControl/>
+              <w:ind w:left="0" w:right="0" w:hanging="0"/>
+              <w:jc w:val="left"/>
+              <w:rPr>
+                <w:rFonts w:ascii="Arial" w:hAnsi="Arial" w:eastAsia="Arial" w:cs="Arial"/>
+                <w:b w:val="false"/>
+                <w:i w:val="false"/>
+                <w:caps w:val="false"/>
+                <w:smallCaps w:val="false"/>
+                <w:color w:val="auto"/>
+                <w:spacing w:val="0"/>
+                <w:kern w:val="0"/>
+                <w:sz w:val="22"/>
+                <w:szCs w:val="22"/>
+                <w:lang w:val="en-US" w:eastAsia="zh-CN" w:bidi="hi-IN"/>
+              </w:rPr>
+            </w:pPr>
+            <w:r>
+              <w:rPr>
+                <w:rFonts w:eastAsia="Arial" w:cs="Arial"/>
+                <w:b w:val="false"/>
+                <w:i w:val="false"/>
+                <w:caps w:val="false"/>
+                <w:smallCaps w:val="false"/>
+                <w:color w:val="auto"/>
+                <w:spacing w:val="0"/>
+                <w:kern w:val="0"/>
+                <w:sz w:val="22"/>
+                <w:szCs w:val="22"/>
+                <w:lang w:val="en-US" w:eastAsia="zh-CN" w:bidi="hi-IN"/>
+              </w:rPr>
+              <w:t>236642.46</w:t>
+            </w:r>
+          </w:p>
+        </w:tc>
+        <w:tc>
+          <w:tcPr>
+            <w:tcW w:w="1440" w:type="dxa"/>
+            <w:tcBorders/>
+          </w:tcPr>
+          <w:p>
+            <w:pPr>
+              <w:pStyle w:val="TableContents"/>
+              <w:widowControl/>
+              <w:ind w:left="0" w:right="0" w:hanging="0"/>
+              <w:jc w:val="left"/>
+              <w:rPr>
+                <w:rFonts w:ascii="Arial" w:hAnsi="Arial" w:eastAsia="Arial" w:cs="Arial"/>
+                <w:b w:val="false"/>
+                <w:i w:val="false"/>
+                <w:caps w:val="false"/>
+                <w:smallCaps w:val="false"/>
+                <w:color w:val="auto"/>
+                <w:spacing w:val="0"/>
+                <w:kern w:val="0"/>
+                <w:sz w:val="22"/>
+                <w:szCs w:val="22"/>
+                <w:lang w:val="en-US" w:eastAsia="zh-CN" w:bidi="hi-IN"/>
+              </w:rPr>
+            </w:pPr>
+            <w:r>
+              <w:rPr>
+                <w:rFonts w:eastAsia="Arial" w:cs="Arial"/>
+                <w:b w:val="false"/>
+                <w:i w:val="false"/>
+                <w:caps w:val="false"/>
+                <w:smallCaps w:val="false"/>
+                <w:color w:val="auto"/>
+                <w:spacing w:val="0"/>
+                <w:kern w:val="0"/>
+                <w:sz w:val="22"/>
+                <w:szCs w:val="22"/>
+                <w:lang w:val="en-US" w:eastAsia="zh-CN" w:bidi="hi-IN"/>
+              </w:rPr>
+              <w:t>287952.51</w:t>
+            </w:r>
+          </w:p>
+        </w:tc>
+      </w:tr>
+      <w:tr>
+        <w:trPr/>
+        <w:tc>
+          <w:tcPr>
+            <w:tcW w:w="1289" w:type="dxa"/>
+            <w:tcBorders/>
+          </w:tcPr>
+          <w:p>
+            <w:pPr>
+              <w:pStyle w:val="TableContents"/>
+              <w:rPr/>
+            </w:pPr>
+            <w:r>
+              <w:rPr/>
+              <w:t>5000</w:t>
+            </w:r>
+          </w:p>
+        </w:tc>
+        <w:tc>
+          <w:tcPr>
+            <w:tcW w:w="1591" w:type="dxa"/>
+            <w:tcBorders/>
+          </w:tcPr>
+          <w:p>
+            <w:pPr>
+              <w:pStyle w:val="TableContents"/>
+              <w:rPr/>
+            </w:pPr>
+            <w:r>
+              <w:rPr/>
+              <w:t>UntilNoChange</w:t>
+            </w:r>
+          </w:p>
+        </w:tc>
+        <w:tc>
+          <w:tcPr>
+            <w:tcW w:w="1260" w:type="dxa"/>
+            <w:tcBorders/>
+          </w:tcPr>
+          <w:p>
+            <w:pPr>
+              <w:pStyle w:val="TableContents"/>
+              <w:widowControl/>
+              <w:ind w:left="0" w:right="0" w:hanging="0"/>
+              <w:jc w:val="left"/>
+              <w:rPr>
+                <w:rFonts w:ascii="Arial" w:hAnsi="Arial" w:eastAsia="Arial" w:cs="Arial"/>
+                <w:b w:val="false"/>
+                <w:i w:val="false"/>
+                <w:caps w:val="false"/>
+                <w:smallCaps w:val="false"/>
+                <w:color w:val="auto"/>
+                <w:spacing w:val="0"/>
+                <w:kern w:val="0"/>
+                <w:sz w:val="22"/>
+                <w:szCs w:val="22"/>
+                <w:lang w:val="en-US" w:eastAsia="zh-CN" w:bidi="hi-IN"/>
+              </w:rPr>
+            </w:pPr>
+            <w:r>
+              <w:rPr>
+                <w:rFonts w:eastAsia="Arial" w:cs="Arial"/>
+                <w:b w:val="false"/>
+                <w:i w:val="false"/>
+                <w:caps w:val="false"/>
+                <w:smallCaps w:val="false"/>
+                <w:color w:val="auto"/>
+                <w:spacing w:val="0"/>
+                <w:kern w:val="0"/>
+                <w:sz w:val="22"/>
+                <w:szCs w:val="22"/>
+                <w:lang w:val="en-US" w:eastAsia="zh-CN" w:bidi="hi-IN"/>
+              </w:rPr>
+              <w:t>225384.25</w:t>
+            </w:r>
+          </w:p>
+        </w:tc>
+        <w:tc>
+          <w:tcPr>
+            <w:tcW w:w="1350" w:type="dxa"/>
+            <w:tcBorders/>
+          </w:tcPr>
+          <w:p>
+            <w:pPr>
+              <w:pStyle w:val="TableContents"/>
+              <w:widowControl/>
+              <w:ind w:left="0" w:right="0" w:hanging="0"/>
+              <w:jc w:val="left"/>
+              <w:rPr>
+                <w:rFonts w:ascii="Arial" w:hAnsi="Arial" w:eastAsia="Arial" w:cs="Arial"/>
+                <w:b w:val="false"/>
+                <w:i w:val="false"/>
+                <w:caps w:val="false"/>
+                <w:smallCaps w:val="false"/>
+                <w:color w:val="auto"/>
+                <w:spacing w:val="0"/>
+                <w:kern w:val="0"/>
+                <w:sz w:val="22"/>
+                <w:szCs w:val="22"/>
+                <w:lang w:val="en-US" w:eastAsia="zh-CN" w:bidi="hi-IN"/>
+              </w:rPr>
+            </w:pPr>
+            <w:r>
+              <w:rPr>
+                <w:rFonts w:eastAsia="Arial" w:cs="Arial"/>
+                <w:b w:val="false"/>
+                <w:i w:val="false"/>
+                <w:caps w:val="false"/>
+                <w:smallCaps w:val="false"/>
+                <w:color w:val="auto"/>
+                <w:spacing w:val="0"/>
+                <w:kern w:val="0"/>
+                <w:sz w:val="22"/>
+                <w:szCs w:val="22"/>
+                <w:lang w:val="en-US" w:eastAsia="zh-CN" w:bidi="hi-IN"/>
+              </w:rPr>
+              <w:t>231465.62</w:t>
+            </w:r>
+          </w:p>
+        </w:tc>
+        <w:tc>
+          <w:tcPr>
+            <w:tcW w:w="1170" w:type="dxa"/>
+            <w:tcBorders/>
+          </w:tcPr>
+          <w:p>
+            <w:pPr>
+              <w:pStyle w:val="TableContents"/>
+              <w:widowControl/>
+              <w:ind w:left="0" w:right="0" w:hanging="0"/>
+              <w:jc w:val="left"/>
+              <w:rPr>
+                <w:rFonts w:ascii="Arial" w:hAnsi="Arial" w:eastAsia="Arial" w:cs="Arial"/>
+                <w:b w:val="false"/>
+                <w:i w:val="false"/>
+                <w:caps w:val="false"/>
+                <w:smallCaps w:val="false"/>
+                <w:color w:val="auto"/>
+                <w:spacing w:val="0"/>
+                <w:kern w:val="0"/>
+                <w:sz w:val="22"/>
+                <w:szCs w:val="22"/>
+                <w:lang w:val="en-US" w:eastAsia="zh-CN" w:bidi="hi-IN"/>
+              </w:rPr>
+            </w:pPr>
+            <w:r>
+              <w:rPr>
+                <w:rFonts w:eastAsia="Arial" w:cs="Arial"/>
+                <w:b w:val="false"/>
+                <w:i w:val="false"/>
+                <w:caps w:val="false"/>
+                <w:smallCaps w:val="false"/>
+                <w:color w:val="auto"/>
+                <w:spacing w:val="0"/>
+                <w:kern w:val="0"/>
+                <w:sz w:val="22"/>
+                <w:szCs w:val="22"/>
+                <w:lang w:val="en-US" w:eastAsia="zh-CN" w:bidi="hi-IN"/>
+              </w:rPr>
+              <w:t>233995.79</w:t>
+            </w:r>
+          </w:p>
+        </w:tc>
+        <w:tc>
+          <w:tcPr>
+            <w:tcW w:w="1710" w:type="dxa"/>
+            <w:tcBorders/>
+          </w:tcPr>
+          <w:p>
+            <w:pPr>
+              <w:pStyle w:val="TableContents"/>
+              <w:widowControl/>
+              <w:ind w:left="0" w:right="0" w:hanging="0"/>
+              <w:jc w:val="left"/>
+              <w:rPr>
+                <w:rFonts w:ascii="Arial" w:hAnsi="Arial" w:eastAsia="Arial" w:cs="Arial"/>
+                <w:b w:val="false"/>
+                <w:i w:val="false"/>
+                <w:caps w:val="false"/>
+                <w:smallCaps w:val="false"/>
+                <w:color w:val="auto"/>
+                <w:spacing w:val="0"/>
+                <w:kern w:val="0"/>
+                <w:sz w:val="22"/>
+                <w:szCs w:val="22"/>
+                <w:lang w:val="en-US" w:eastAsia="zh-CN" w:bidi="hi-IN"/>
+              </w:rPr>
+            </w:pPr>
+            <w:r>
+              <w:rPr>
+                <w:rFonts w:eastAsia="Arial" w:cs="Arial"/>
+                <w:b w:val="false"/>
+                <w:i w:val="false"/>
+                <w:caps w:val="false"/>
+                <w:smallCaps w:val="false"/>
+                <w:color w:val="auto"/>
+                <w:spacing w:val="0"/>
+                <w:kern w:val="0"/>
+                <w:sz w:val="22"/>
+                <w:szCs w:val="22"/>
+                <w:lang w:val="en-US" w:eastAsia="zh-CN" w:bidi="hi-IN"/>
+              </w:rPr>
+              <w:t>246977.60</w:t>
+            </w:r>
+          </w:p>
+        </w:tc>
+        <w:tc>
+          <w:tcPr>
+            <w:tcW w:w="1440" w:type="dxa"/>
+            <w:tcBorders/>
+          </w:tcPr>
+          <w:p>
+            <w:pPr>
+              <w:pStyle w:val="TableContents"/>
+              <w:widowControl/>
+              <w:ind w:left="0" w:right="0" w:hanging="0"/>
+              <w:jc w:val="left"/>
+              <w:rPr>
+                <w:rFonts w:ascii="Arial" w:hAnsi="Arial" w:eastAsia="Arial" w:cs="Arial"/>
+                <w:b w:val="false"/>
+                <w:i w:val="false"/>
+                <w:caps w:val="false"/>
+                <w:smallCaps w:val="false"/>
+                <w:color w:val="auto"/>
+                <w:spacing w:val="0"/>
+                <w:kern w:val="0"/>
+                <w:sz w:val="22"/>
+                <w:szCs w:val="22"/>
+                <w:lang w:val="en-US" w:eastAsia="zh-CN" w:bidi="hi-IN"/>
+              </w:rPr>
+            </w:pPr>
+            <w:r>
+              <w:rPr>
+                <w:rFonts w:eastAsia="Arial" w:cs="Arial"/>
+                <w:b w:val="false"/>
+                <w:i w:val="false"/>
+                <w:caps w:val="false"/>
+                <w:smallCaps w:val="false"/>
+                <w:color w:val="auto"/>
+                <w:spacing w:val="0"/>
+                <w:kern w:val="0"/>
+                <w:sz w:val="22"/>
+                <w:szCs w:val="22"/>
+                <w:lang w:val="en-US" w:eastAsia="zh-CN" w:bidi="hi-IN"/>
+              </w:rPr>
+              <w:t>294343.50</w:t>
+            </w:r>
+          </w:p>
+        </w:tc>
+      </w:tr>
+      <w:tr>
+        <w:trPr>
+          <w:trHeight w:val="340" w:hRule="atLeast"/>
+        </w:trPr>
+        <w:tc>
+          <w:tcPr>
+            <w:tcW w:w="1289" w:type="dxa"/>
+            <w:tcBorders/>
+          </w:tcPr>
+          <w:p>
+            <w:pPr>
+              <w:pStyle w:val="TableContents"/>
+              <w:rPr/>
+            </w:pPr>
+            <w:r>
+              <w:rPr/>
+              <w:t>5000</w:t>
+            </w:r>
+          </w:p>
+        </w:tc>
+        <w:tc>
+          <w:tcPr>
+            <w:tcW w:w="1591" w:type="dxa"/>
+            <w:tcBorders/>
+          </w:tcPr>
+          <w:p>
+            <w:pPr>
+              <w:pStyle w:val="TableContents"/>
+              <w:rPr/>
+            </w:pPr>
+            <w:r>
+              <w:rPr/>
+              <w:t>WhileNeeded</w:t>
+            </w:r>
+          </w:p>
+        </w:tc>
+        <w:tc>
+          <w:tcPr>
+            <w:tcW w:w="1260" w:type="dxa"/>
+            <w:tcBorders/>
+          </w:tcPr>
+          <w:p>
+            <w:pPr>
+              <w:pStyle w:val="TableContents"/>
+              <w:widowControl/>
+              <w:ind w:left="0" w:right="0" w:hanging="0"/>
+              <w:jc w:val="left"/>
+              <w:rPr>
+                <w:rFonts w:ascii="Arial" w:hAnsi="Arial" w:eastAsia="Arial" w:cs="Arial"/>
+                <w:b w:val="false"/>
+                <w:i w:val="false"/>
+                <w:caps w:val="false"/>
+                <w:smallCaps w:val="false"/>
+                <w:color w:val="auto"/>
+                <w:spacing w:val="0"/>
+                <w:kern w:val="0"/>
+                <w:sz w:val="22"/>
+                <w:szCs w:val="22"/>
+                <w:lang w:val="en-US" w:eastAsia="zh-CN" w:bidi="hi-IN"/>
+              </w:rPr>
+            </w:pPr>
+            <w:r>
+              <w:rPr>
+                <w:rFonts w:eastAsia="Arial" w:cs="Arial"/>
+                <w:b w:val="false"/>
+                <w:i w:val="false"/>
+                <w:caps w:val="false"/>
+                <w:smallCaps w:val="false"/>
+                <w:color w:val="auto"/>
+                <w:spacing w:val="0"/>
+                <w:kern w:val="0"/>
+                <w:sz w:val="22"/>
+                <w:szCs w:val="22"/>
+                <w:lang w:val="en-US" w:eastAsia="zh-CN" w:bidi="hi-IN"/>
+              </w:rPr>
+              <w:t>135107.66</w:t>
+            </w:r>
+          </w:p>
+        </w:tc>
+        <w:tc>
+          <w:tcPr>
+            <w:tcW w:w="1350" w:type="dxa"/>
+            <w:tcBorders/>
+          </w:tcPr>
+          <w:p>
+            <w:pPr>
+              <w:pStyle w:val="TableContents"/>
+              <w:widowControl/>
+              <w:ind w:left="0" w:right="0" w:hanging="0"/>
+              <w:jc w:val="left"/>
+              <w:rPr>
+                <w:rFonts w:ascii="Arial" w:hAnsi="Arial" w:eastAsia="Arial" w:cs="Arial"/>
+                <w:b w:val="false"/>
+                <w:i w:val="false"/>
+                <w:caps w:val="false"/>
+                <w:smallCaps w:val="false"/>
+                <w:color w:val="auto"/>
+                <w:spacing w:val="0"/>
+                <w:kern w:val="0"/>
+                <w:sz w:val="22"/>
+                <w:szCs w:val="22"/>
+                <w:lang w:val="en-US" w:eastAsia="zh-CN" w:bidi="hi-IN"/>
+              </w:rPr>
+            </w:pPr>
+            <w:r>
+              <w:rPr>
+                <w:rFonts w:eastAsia="Arial" w:cs="Arial"/>
+                <w:b w:val="false"/>
+                <w:i w:val="false"/>
+                <w:caps w:val="false"/>
+                <w:smallCaps w:val="false"/>
+                <w:color w:val="auto"/>
+                <w:spacing w:val="0"/>
+                <w:kern w:val="0"/>
+                <w:sz w:val="22"/>
+                <w:szCs w:val="22"/>
+                <w:lang w:val="en-US" w:eastAsia="zh-CN" w:bidi="hi-IN"/>
+              </w:rPr>
+              <w:t>135914.39</w:t>
+            </w:r>
+          </w:p>
+        </w:tc>
+        <w:tc>
+          <w:tcPr>
+            <w:tcW w:w="1170" w:type="dxa"/>
+            <w:tcBorders/>
+          </w:tcPr>
+          <w:p>
+            <w:pPr>
+              <w:pStyle w:val="TableContents"/>
+              <w:widowControl/>
+              <w:ind w:left="0" w:right="0" w:hanging="0"/>
+              <w:jc w:val="left"/>
+              <w:rPr>
+                <w:rFonts w:ascii="Arial" w:hAnsi="Arial" w:eastAsia="Arial" w:cs="Arial"/>
+                <w:b w:val="false"/>
+                <w:i w:val="false"/>
+                <w:caps w:val="false"/>
+                <w:smallCaps w:val="false"/>
+                <w:color w:val="auto"/>
+                <w:spacing w:val="0"/>
+                <w:kern w:val="0"/>
+                <w:sz w:val="22"/>
+                <w:szCs w:val="22"/>
+                <w:lang w:val="en-US" w:eastAsia="zh-CN" w:bidi="hi-IN"/>
+              </w:rPr>
+            </w:pPr>
+            <w:r>
+              <w:rPr>
+                <w:rFonts w:eastAsia="Arial" w:cs="Arial"/>
+                <w:b w:val="false"/>
+                <w:i w:val="false"/>
+                <w:caps w:val="false"/>
+                <w:smallCaps w:val="false"/>
+                <w:color w:val="auto"/>
+                <w:spacing w:val="0"/>
+                <w:kern w:val="0"/>
+                <w:sz w:val="22"/>
+                <w:szCs w:val="22"/>
+                <w:lang w:val="en-US" w:eastAsia="zh-CN" w:bidi="hi-IN"/>
+              </w:rPr>
+              <w:t>137273.98</w:t>
+            </w:r>
+          </w:p>
+        </w:tc>
+        <w:tc>
+          <w:tcPr>
+            <w:tcW w:w="1710" w:type="dxa"/>
+            <w:tcBorders/>
+          </w:tcPr>
+          <w:p>
+            <w:pPr>
+              <w:pStyle w:val="TableContents"/>
+              <w:widowControl/>
+              <w:ind w:left="0" w:right="0" w:hanging="0"/>
+              <w:jc w:val="left"/>
+              <w:rPr>
+                <w:rFonts w:ascii="Arial" w:hAnsi="Arial" w:eastAsia="Arial" w:cs="Arial"/>
+                <w:b w:val="false"/>
+                <w:i w:val="false"/>
+                <w:caps w:val="false"/>
+                <w:smallCaps w:val="false"/>
+                <w:color w:val="auto"/>
+                <w:spacing w:val="0"/>
+                <w:kern w:val="0"/>
+                <w:sz w:val="22"/>
+                <w:szCs w:val="22"/>
+                <w:lang w:val="en-US" w:eastAsia="zh-CN" w:bidi="hi-IN"/>
+              </w:rPr>
+            </w:pPr>
+            <w:r>
+              <w:rPr>
+                <w:rFonts w:eastAsia="Arial" w:cs="Arial"/>
+                <w:b w:val="false"/>
+                <w:i w:val="false"/>
+                <w:caps w:val="false"/>
+                <w:smallCaps w:val="false"/>
+                <w:color w:val="auto"/>
+                <w:spacing w:val="0"/>
+                <w:kern w:val="0"/>
+                <w:sz w:val="22"/>
+                <w:szCs w:val="22"/>
+                <w:lang w:val="en-US" w:eastAsia="zh-CN" w:bidi="hi-IN"/>
+              </w:rPr>
+              <w:t>146697.47</w:t>
+            </w:r>
+          </w:p>
+        </w:tc>
+        <w:tc>
+          <w:tcPr>
+            <w:tcW w:w="1440" w:type="dxa"/>
+            <w:tcBorders/>
+          </w:tcPr>
+          <w:p>
+            <w:pPr>
+              <w:pStyle w:val="TableContents"/>
+              <w:widowControl/>
+              <w:ind w:left="0" w:right="0" w:hanging="0"/>
+              <w:jc w:val="left"/>
+              <w:rPr>
+                <w:rFonts w:ascii="Arial" w:hAnsi="Arial" w:eastAsia="Arial" w:cs="Arial"/>
+                <w:b w:val="false"/>
+                <w:i w:val="false"/>
+                <w:caps w:val="false"/>
+                <w:smallCaps w:val="false"/>
+                <w:color w:val="auto"/>
+                <w:spacing w:val="0"/>
+                <w:kern w:val="0"/>
+                <w:sz w:val="22"/>
+                <w:szCs w:val="22"/>
+                <w:lang w:val="en-US" w:eastAsia="zh-CN" w:bidi="hi-IN"/>
+              </w:rPr>
+            </w:pPr>
+            <w:r>
+              <w:rPr>
+                <w:rFonts w:eastAsia="Arial" w:cs="Arial"/>
+                <w:b w:val="false"/>
+                <w:i w:val="false"/>
+                <w:caps w:val="false"/>
+                <w:smallCaps w:val="false"/>
+                <w:color w:val="auto"/>
+                <w:spacing w:val="0"/>
+                <w:kern w:val="0"/>
+                <w:sz w:val="22"/>
+                <w:szCs w:val="22"/>
+                <w:lang w:val="en-US" w:eastAsia="zh-CN" w:bidi="hi-IN"/>
+              </w:rPr>
+              <w:t>180580.24</w:t>
+            </w:r>
+          </w:p>
+        </w:tc>
+      </w:tr>
+    </w:tbl>
+    <w:p>
+      <w:pPr>
+        <w:pStyle w:val="LOnormal"/>
+        <w:rPr/>
+      </w:pPr>
+      <w:r>
+        <w:rPr/>
+      </w:r>
+    </w:p>
+    <w:p>
+      <w:pPr>
+        <w:pStyle w:val="LOnormal"/>
+        <w:rPr>
+          <w:b/>
+          <w:b/>
+          <w:bCs/>
+        </w:rPr>
+      </w:pPr>
+      <w:r>
+        <w:rPr>
+          <w:b/>
+          <w:bCs/>
+        </w:rPr>
+        <w:t>SECOND TABLE</w:t>
+      </w:r>
+      <w:r>
+        <w:rPr>
+          <w:b w:val="false"/>
+          <w:bCs w:val="false"/>
+        </w:rPr>
+        <w:t xml:space="preserve">: measurements fro arrays of random Byte. </w:t>
+      </w:r>
+      <w:r>
+        <w:rPr>
+          <w:b/>
+          <w:bCs/>
+        </w:rPr>
+        <w:t>All values in microseconds (</w:t>
+      </w:r>
+      <w:r>
+        <w:rPr>
+          <w:rFonts w:eastAsia="Arial" w:cs="Arial"/>
+          <w:b/>
+          <w:bCs/>
+          <w:i w:val="false"/>
+          <w:caps w:val="false"/>
+          <w:smallCaps w:val="false"/>
+          <w:color w:val="auto"/>
+          <w:spacing w:val="0"/>
+          <w:kern w:val="0"/>
+          <w:sz w:val="22"/>
+          <w:szCs w:val="22"/>
+          <w:lang w:val="en-US" w:eastAsia="zh-CN" w:bidi="hi-IN"/>
+        </w:rPr>
+        <w:t>μs</w:t>
+      </w:r>
+      <w:r>
+        <w:rPr>
+          <w:b/>
+          <w:bCs/>
+        </w:rPr>
+        <w:t>)</w:t>
+      </w:r>
+    </w:p>
+    <w:p>
+      <w:pPr>
+        <w:pStyle w:val="LOnormal"/>
+        <w:rPr>
+          <w:b/>
+          <w:b/>
+          <w:bCs/>
+        </w:rPr>
+      </w:pPr>
+      <w:r>
+        <w:rPr>
+          <w:b/>
+          <w:bCs/>
+        </w:rPr>
+      </w:r>
+    </w:p>
+    <w:p>
+      <w:pPr>
+        <w:pStyle w:val="LOnormal"/>
+        <w:rPr/>
+      </w:pPr>
+      <w:r>
+        <w:rPr/>
+      </w:r>
+    </w:p>
+    <w:tbl>
+      <w:tblPr>
+        <w:tblW w:w="9810" w:type="dxa"/>
+        <w:jc w:val="left"/>
+        <w:tblInd w:w="0" w:type="dxa"/>
+        <w:tblCellMar>
+          <w:top w:w="0" w:type="dxa"/>
+          <w:left w:w="0" w:type="dxa"/>
+          <w:bottom w:w="0" w:type="dxa"/>
+          <w:right w:w="0" w:type="dxa"/>
+        </w:tblCellMar>
+      </w:tblPr>
+      <w:tblGrid>
+        <w:gridCol w:w="1289"/>
+        <w:gridCol w:w="1591"/>
+        <w:gridCol w:w="1260"/>
+        <w:gridCol w:w="1350"/>
+        <w:gridCol w:w="1170"/>
+        <w:gridCol w:w="1710"/>
+        <w:gridCol w:w="1440"/>
+      </w:tblGrid>
+      <w:tr>
+        <w:trPr/>
+        <w:tc>
+          <w:tcPr>
+            <w:tcW w:w="1289" w:type="dxa"/>
             <w:tcBorders/>
           </w:tcPr>
           <w:p>
@@ -3033,147 +4610,145 @@
                 <w:b/>
                 <w:bCs/>
               </w:rPr>
-              <w:t>PassPerItem</w:t>
-            </w:r>
-          </w:p>
-        </w:tc>
-        <w:tc>
-          <w:tcPr>
-            <w:tcW w:w="1441" w:type="dxa"/>
-            <w:tcBorders/>
-          </w:tcPr>
-          <w:p>
-            <w:pPr>
-              <w:pStyle w:val="Normal"/>
-              <w:bidi w:val="0"/>
-              <w:rPr/>
-            </w:pPr>
-            <w:r>
-              <w:rPr>
-                <w:rFonts w:ascii="Liberation Sans" w:hAnsi="Liberation Sans"/>
-                <w:b w:val="false"/>
-                <w:i w:val="false"/>
-                <w:strike w:val="false"/>
-                <w:dstrike w:val="false"/>
-                <w:outline w:val="false"/>
-                <w:shadow w:val="false"/>
-                <w:sz w:val="20"/>
-                <w:u w:val="none"/>
-                <w:em w:val="none"/>
-              </w:rPr>
-              <w:t>50421</w:t>
-            </w:r>
-          </w:p>
-        </w:tc>
-        <w:tc>
-          <w:tcPr>
-            <w:tcW w:w="1529" w:type="dxa"/>
-            <w:tcBorders/>
-          </w:tcPr>
-          <w:p>
-            <w:pPr>
-              <w:pStyle w:val="Normal"/>
-              <w:bidi w:val="0"/>
-              <w:rPr/>
-            </w:pPr>
-            <w:r>
-              <w:rPr>
-                <w:rFonts w:ascii="Liberation Sans" w:hAnsi="Liberation Sans"/>
-                <w:b w:val="false"/>
-                <w:i w:val="false"/>
-                <w:strike w:val="false"/>
-                <w:dstrike w:val="false"/>
-                <w:outline w:val="false"/>
-                <w:shadow w:val="false"/>
-                <w:sz w:val="20"/>
-                <w:u w:val="none"/>
-                <w:em w:val="none"/>
-              </w:rPr>
-              <w:t>51863</w:t>
-            </w:r>
-          </w:p>
-        </w:tc>
-        <w:tc>
-          <w:tcPr>
-            <w:tcW w:w="1441" w:type="dxa"/>
-            <w:tcBorders/>
-          </w:tcPr>
-          <w:p>
-            <w:pPr>
-              <w:pStyle w:val="Normal"/>
-              <w:bidi w:val="0"/>
-              <w:rPr/>
-            </w:pPr>
-            <w:r>
-              <w:rPr>
-                <w:rFonts w:ascii="Liberation Sans" w:hAnsi="Liberation Sans"/>
-                <w:b w:val="false"/>
-                <w:i w:val="false"/>
-                <w:strike w:val="false"/>
-                <w:dstrike w:val="false"/>
-                <w:outline w:val="false"/>
-                <w:shadow w:val="false"/>
-                <w:sz w:val="20"/>
-                <w:u w:val="none"/>
-                <w:em w:val="none"/>
-              </w:rPr>
-              <w:t>52829</w:t>
-            </w:r>
-          </w:p>
-        </w:tc>
-        <w:tc>
-          <w:tcPr>
-            <w:tcW w:w="1530" w:type="dxa"/>
-            <w:tcBorders/>
-          </w:tcPr>
-          <w:p>
-            <w:pPr>
-              <w:pStyle w:val="Normal"/>
-              <w:bidi w:val="0"/>
-              <w:rPr/>
-            </w:pPr>
-            <w:r>
-              <w:rPr>
-                <w:rFonts w:ascii="Liberation Sans" w:hAnsi="Liberation Sans"/>
-                <w:b w:val="false"/>
-                <w:i w:val="false"/>
-                <w:strike w:val="false"/>
-                <w:dstrike w:val="false"/>
-                <w:outline w:val="false"/>
-                <w:shadow w:val="false"/>
-                <w:sz w:val="20"/>
-                <w:u w:val="none"/>
-                <w:em w:val="none"/>
-              </w:rPr>
-              <w:t>53403.5</w:t>
-            </w:r>
-          </w:p>
-        </w:tc>
-        <w:tc>
-          <w:tcPr>
-            <w:tcW w:w="1709" w:type="dxa"/>
-            <w:tcBorders/>
-          </w:tcPr>
-          <w:p>
-            <w:pPr>
-              <w:pStyle w:val="Normal"/>
-              <w:bidi w:val="0"/>
-              <w:rPr/>
-            </w:pPr>
-            <w:r>
-              <w:rPr>
-                <w:rFonts w:ascii="Liberation Sans" w:hAnsi="Liberation Sans"/>
-                <w:b w:val="false"/>
-                <w:i w:val="false"/>
-                <w:strike w:val="false"/>
-                <w:dstrike w:val="false"/>
-                <w:outline w:val="false"/>
-                <w:shadow w:val="false"/>
-                <w:sz w:val="20"/>
-                <w:u w:val="none"/>
-                <w:em w:val="none"/>
-              </w:rPr>
-              <w:t>229123</w:t>
+              <w:t>Size</w:t>
+            </w:r>
+          </w:p>
+        </w:tc>
+        <w:tc>
+          <w:tcPr>
+            <w:tcW w:w="1591" w:type="dxa"/>
+            <w:tcBorders/>
+          </w:tcPr>
+          <w:p>
+            <w:pPr>
+              <w:pStyle w:val="TableContents"/>
+              <w:rPr>
+                <w:b/>
+                <w:b/>
+                <w:bCs/>
+              </w:rPr>
+            </w:pPr>
+            <w:r>
+              <w:rPr>
+                <w:b/>
+                <w:bCs/>
+              </w:rPr>
+              <w:t>Algorithm</w:t>
+            </w:r>
+          </w:p>
+        </w:tc>
+        <w:tc>
+          <w:tcPr>
+            <w:tcW w:w="1260" w:type="dxa"/>
+            <w:tcBorders/>
+          </w:tcPr>
+          <w:p>
+            <w:pPr>
+              <w:pStyle w:val="TableContents"/>
+              <w:rPr>
+                <w:b/>
+                <w:b/>
+                <w:bCs/>
+              </w:rPr>
+            </w:pPr>
+            <w:r>
+              <w:rPr>
+                <w:b/>
+                <w:bCs/>
+              </w:rPr>
+              <w:t>Minimum</w:t>
+            </w:r>
+          </w:p>
+        </w:tc>
+        <w:tc>
+          <w:tcPr>
+            <w:tcW w:w="1350" w:type="dxa"/>
+            <w:tcBorders/>
+          </w:tcPr>
+          <w:p>
+            <w:pPr>
+              <w:pStyle w:val="TableContents"/>
+              <w:rPr>
+                <w:b/>
+                <w:b/>
+                <w:bCs/>
+              </w:rPr>
+            </w:pPr>
+            <w:r>
+              <w:rPr>
+                <w:b/>
+                <w:bCs/>
+              </w:rPr>
+              <w:t>First Quartile</w:t>
+            </w:r>
+          </w:p>
+        </w:tc>
+        <w:tc>
+          <w:tcPr>
+            <w:tcW w:w="1170" w:type="dxa"/>
+            <w:tcBorders/>
+          </w:tcPr>
+          <w:p>
+            <w:pPr>
+              <w:pStyle w:val="TableContents"/>
+              <w:rPr>
+                <w:b/>
+                <w:b/>
+                <w:bCs/>
+              </w:rPr>
+            </w:pPr>
+            <w:r>
+              <w:rPr>
+                <w:b/>
+                <w:bCs/>
+              </w:rPr>
+              <w:t>Median</w:t>
+            </w:r>
+          </w:p>
+        </w:tc>
+        <w:tc>
+          <w:tcPr>
+            <w:tcW w:w="1710" w:type="dxa"/>
+            <w:tcBorders/>
+          </w:tcPr>
+          <w:p>
+            <w:pPr>
+              <w:pStyle w:val="TableContents"/>
+              <w:rPr>
+                <w:b/>
+                <w:b/>
+                <w:bCs/>
+              </w:rPr>
+            </w:pPr>
+            <w:r>
+              <w:rPr>
+                <w:b/>
+                <w:bCs/>
+              </w:rPr>
+              <w:t>Third Quartile</w:t>
+            </w:r>
+          </w:p>
+        </w:tc>
+        <w:tc>
+          <w:tcPr>
+            <w:tcW w:w="1440" w:type="dxa"/>
+            <w:tcBorders/>
+          </w:tcPr>
+          <w:p>
+            <w:pPr>
+              <w:pStyle w:val="TableContents"/>
+              <w:rPr>
+                <w:b/>
+                <w:b/>
+                <w:bCs/>
+              </w:rPr>
+            </w:pPr>
+            <w:r>
+              <w:rPr>
+                <w:b/>
+                <w:bCs/>
+              </w:rPr>
+              <w:t>Maximum</w:t>
             </w:r>
           </w:p>
         </w:tc>
@@ -3182,7 +4757,2234 @@
         <w:trPr/>
         <w:tc>
           <w:tcPr>
-            <w:tcW w:w="1979" w:type="dxa"/>
+            <w:tcW w:w="1289" w:type="dxa"/>
+            <w:tcBorders/>
+          </w:tcPr>
+          <w:p>
+            <w:pPr>
+              <w:pStyle w:val="TableContents"/>
+              <w:rPr/>
+            </w:pPr>
+            <w:r>
+              <w:rPr/>
+              <w:t>100</w:t>
+            </w:r>
+          </w:p>
+        </w:tc>
+        <w:tc>
+          <w:tcPr>
+            <w:tcW w:w="1591" w:type="dxa"/>
+            <w:tcBorders/>
+          </w:tcPr>
+          <w:p>
+            <w:pPr>
+              <w:pStyle w:val="TableContents"/>
+              <w:rPr/>
+            </w:pPr>
+            <w:r>
+              <w:rPr/>
+              <w:t>PassPerItem</w:t>
+            </w:r>
+          </w:p>
+        </w:tc>
+        <w:tc>
+          <w:tcPr>
+            <w:tcW w:w="1260" w:type="dxa"/>
+            <w:tcBorders/>
+          </w:tcPr>
+          <w:p>
+            <w:pPr>
+              <w:pStyle w:val="TableContents"/>
+              <w:rPr>
+                <w:rFonts w:ascii="Arial" w:hAnsi="Arial" w:eastAsia="Arial" w:cs="Arial"/>
+                <w:b w:val="false"/>
+                <w:i w:val="false"/>
+                <w:caps w:val="false"/>
+                <w:smallCaps w:val="false"/>
+                <w:color w:val="auto"/>
+                <w:spacing w:val="0"/>
+                <w:kern w:val="0"/>
+                <w:sz w:val="22"/>
+                <w:szCs w:val="22"/>
+                <w:lang w:val="en-US" w:eastAsia="zh-CN" w:bidi="hi-IN"/>
+              </w:rPr>
+            </w:pPr>
+            <w:r>
+              <w:rPr>
+                <w:rFonts w:eastAsia="Arial" w:cs="Arial"/>
+                <w:b w:val="false"/>
+                <w:i w:val="false"/>
+                <w:caps w:val="false"/>
+                <w:smallCaps w:val="false"/>
+                <w:color w:val="auto"/>
+                <w:spacing w:val="0"/>
+                <w:kern w:val="0"/>
+                <w:sz w:val="22"/>
+                <w:szCs w:val="22"/>
+                <w:lang w:val="en-US" w:eastAsia="zh-CN" w:bidi="hi-IN"/>
+              </w:rPr>
+              <w:t>54.44</w:t>
+            </w:r>
+          </w:p>
+        </w:tc>
+        <w:tc>
+          <w:tcPr>
+            <w:tcW w:w="1350" w:type="dxa"/>
+            <w:tcBorders/>
+          </w:tcPr>
+          <w:p>
+            <w:pPr>
+              <w:pStyle w:val="TableContents"/>
+              <w:rPr>
+                <w:rFonts w:ascii="Arial" w:hAnsi="Arial" w:eastAsia="Arial" w:cs="Arial"/>
+                <w:b w:val="false"/>
+                <w:i w:val="false"/>
+                <w:caps w:val="false"/>
+                <w:smallCaps w:val="false"/>
+                <w:color w:val="auto"/>
+                <w:spacing w:val="0"/>
+                <w:kern w:val="0"/>
+                <w:sz w:val="22"/>
+                <w:szCs w:val="22"/>
+                <w:lang w:val="en-US" w:eastAsia="zh-CN" w:bidi="hi-IN"/>
+              </w:rPr>
+            </w:pPr>
+            <w:r>
+              <w:rPr>
+                <w:rFonts w:eastAsia="Arial" w:cs="Arial"/>
+                <w:b w:val="false"/>
+                <w:i w:val="false"/>
+                <w:caps w:val="false"/>
+                <w:smallCaps w:val="false"/>
+                <w:color w:val="auto"/>
+                <w:spacing w:val="0"/>
+                <w:kern w:val="0"/>
+                <w:sz w:val="22"/>
+                <w:szCs w:val="22"/>
+                <w:lang w:val="en-US" w:eastAsia="zh-CN" w:bidi="hi-IN"/>
+              </w:rPr>
+              <w:t>56.21</w:t>
+            </w:r>
+          </w:p>
+        </w:tc>
+        <w:tc>
+          <w:tcPr>
+            <w:tcW w:w="1170" w:type="dxa"/>
+            <w:tcBorders/>
+          </w:tcPr>
+          <w:p>
+            <w:pPr>
+              <w:pStyle w:val="TableContents"/>
+              <w:rPr>
+                <w:rFonts w:ascii="Arial" w:hAnsi="Arial" w:eastAsia="Arial" w:cs="Arial"/>
+                <w:b w:val="false"/>
+                <w:i w:val="false"/>
+                <w:caps w:val="false"/>
+                <w:smallCaps w:val="false"/>
+                <w:color w:val="auto"/>
+                <w:spacing w:val="0"/>
+                <w:kern w:val="0"/>
+                <w:sz w:val="22"/>
+                <w:szCs w:val="22"/>
+                <w:lang w:val="en-US" w:eastAsia="zh-CN" w:bidi="hi-IN"/>
+              </w:rPr>
+            </w:pPr>
+            <w:r>
+              <w:rPr>
+                <w:rFonts w:eastAsia="Arial" w:cs="Arial"/>
+                <w:b w:val="false"/>
+                <w:i w:val="false"/>
+                <w:caps w:val="false"/>
+                <w:smallCaps w:val="false"/>
+                <w:color w:val="auto"/>
+                <w:spacing w:val="0"/>
+                <w:kern w:val="0"/>
+                <w:sz w:val="22"/>
+                <w:szCs w:val="22"/>
+                <w:lang w:val="en-US" w:eastAsia="zh-CN" w:bidi="hi-IN"/>
+              </w:rPr>
+              <w:t>56.98</w:t>
+            </w:r>
+          </w:p>
+        </w:tc>
+        <w:tc>
+          <w:tcPr>
+            <w:tcW w:w="1710" w:type="dxa"/>
+            <w:tcBorders/>
+          </w:tcPr>
+          <w:p>
+            <w:pPr>
+              <w:pStyle w:val="TableContents"/>
+              <w:rPr>
+                <w:rFonts w:ascii="Arial" w:hAnsi="Arial" w:eastAsia="Arial" w:cs="Arial"/>
+                <w:b w:val="false"/>
+                <w:i w:val="false"/>
+                <w:caps w:val="false"/>
+                <w:smallCaps w:val="false"/>
+                <w:color w:val="auto"/>
+                <w:spacing w:val="0"/>
+                <w:kern w:val="0"/>
+                <w:sz w:val="22"/>
+                <w:szCs w:val="22"/>
+                <w:lang w:val="en-US" w:eastAsia="zh-CN" w:bidi="hi-IN"/>
+              </w:rPr>
+            </w:pPr>
+            <w:r>
+              <w:rPr>
+                <w:rFonts w:eastAsia="Arial" w:cs="Arial"/>
+                <w:b w:val="false"/>
+                <w:i w:val="false"/>
+                <w:caps w:val="false"/>
+                <w:smallCaps w:val="false"/>
+                <w:color w:val="auto"/>
+                <w:spacing w:val="0"/>
+                <w:kern w:val="0"/>
+                <w:sz w:val="22"/>
+                <w:szCs w:val="22"/>
+                <w:lang w:val="en-US" w:eastAsia="zh-CN" w:bidi="hi-IN"/>
+              </w:rPr>
+              <w:t>71.53</w:t>
+            </w:r>
+          </w:p>
+        </w:tc>
+        <w:tc>
+          <w:tcPr>
+            <w:tcW w:w="1440" w:type="dxa"/>
+            <w:tcBorders/>
+          </w:tcPr>
+          <w:p>
+            <w:pPr>
+              <w:pStyle w:val="TableContents"/>
+              <w:rPr>
+                <w:rFonts w:ascii="Arial" w:hAnsi="Arial" w:eastAsia="Arial" w:cs="Arial"/>
+                <w:b w:val="false"/>
+                <w:i w:val="false"/>
+                <w:caps w:val="false"/>
+                <w:smallCaps w:val="false"/>
+                <w:color w:val="auto"/>
+                <w:spacing w:val="0"/>
+                <w:kern w:val="0"/>
+                <w:sz w:val="22"/>
+                <w:szCs w:val="22"/>
+                <w:lang w:val="en-US" w:eastAsia="zh-CN" w:bidi="hi-IN"/>
+              </w:rPr>
+            </w:pPr>
+            <w:r>
+              <w:rPr>
+                <w:rFonts w:eastAsia="Arial" w:cs="Arial"/>
+                <w:b w:val="false"/>
+                <w:i w:val="false"/>
+                <w:caps w:val="false"/>
+                <w:smallCaps w:val="false"/>
+                <w:color w:val="auto"/>
+                <w:spacing w:val="0"/>
+                <w:kern w:val="0"/>
+                <w:sz w:val="22"/>
+                <w:szCs w:val="22"/>
+                <w:lang w:val="en-US" w:eastAsia="zh-CN" w:bidi="hi-IN"/>
+              </w:rPr>
+              <w:t>1086.22</w:t>
+            </w:r>
+          </w:p>
+        </w:tc>
+      </w:tr>
+      <w:tr>
+        <w:trPr/>
+        <w:tc>
+          <w:tcPr>
+            <w:tcW w:w="1289" w:type="dxa"/>
+            <w:tcBorders/>
+          </w:tcPr>
+          <w:p>
+            <w:pPr>
+              <w:pStyle w:val="TableContents"/>
+              <w:rPr/>
+            </w:pPr>
+            <w:r>
+              <w:rPr/>
+              <w:t>100</w:t>
+            </w:r>
+          </w:p>
+        </w:tc>
+        <w:tc>
+          <w:tcPr>
+            <w:tcW w:w="1591" w:type="dxa"/>
+            <w:tcBorders/>
+          </w:tcPr>
+          <w:p>
+            <w:pPr>
+              <w:pStyle w:val="TableContents"/>
+              <w:rPr/>
+            </w:pPr>
+            <w:r>
+              <w:rPr/>
+              <w:t>UntilNoChange</w:t>
+            </w:r>
+          </w:p>
+        </w:tc>
+        <w:tc>
+          <w:tcPr>
+            <w:tcW w:w="1260" w:type="dxa"/>
+            <w:tcBorders/>
+          </w:tcPr>
+          <w:p>
+            <w:pPr>
+              <w:pStyle w:val="TableContents"/>
+              <w:rPr>
+                <w:rFonts w:ascii="Arial" w:hAnsi="Arial" w:eastAsia="Arial" w:cs="Arial"/>
+                <w:b w:val="false"/>
+                <w:i w:val="false"/>
+                <w:caps w:val="false"/>
+                <w:smallCaps w:val="false"/>
+                <w:color w:val="auto"/>
+                <w:spacing w:val="0"/>
+                <w:kern w:val="0"/>
+                <w:sz w:val="22"/>
+                <w:szCs w:val="22"/>
+                <w:lang w:val="en-US" w:eastAsia="zh-CN" w:bidi="hi-IN"/>
+              </w:rPr>
+            </w:pPr>
+            <w:r>
+              <w:rPr>
+                <w:rFonts w:eastAsia="Arial" w:cs="Arial"/>
+                <w:b w:val="false"/>
+                <w:i w:val="false"/>
+                <w:caps w:val="false"/>
+                <w:smallCaps w:val="false"/>
+                <w:color w:val="auto"/>
+                <w:spacing w:val="0"/>
+                <w:kern w:val="0"/>
+                <w:sz w:val="22"/>
+                <w:szCs w:val="22"/>
+                <w:lang w:val="en-US" w:eastAsia="zh-CN" w:bidi="hi-IN"/>
+              </w:rPr>
+              <w:t>46.38</w:t>
+            </w:r>
+          </w:p>
+        </w:tc>
+        <w:tc>
+          <w:tcPr>
+            <w:tcW w:w="1350" w:type="dxa"/>
+            <w:tcBorders/>
+          </w:tcPr>
+          <w:p>
+            <w:pPr>
+              <w:pStyle w:val="TableContents"/>
+              <w:rPr>
+                <w:rFonts w:ascii="Arial" w:hAnsi="Arial" w:eastAsia="Arial" w:cs="Arial"/>
+                <w:b w:val="false"/>
+                <w:i w:val="false"/>
+                <w:caps w:val="false"/>
+                <w:smallCaps w:val="false"/>
+                <w:color w:val="auto"/>
+                <w:spacing w:val="0"/>
+                <w:kern w:val="0"/>
+                <w:sz w:val="22"/>
+                <w:szCs w:val="22"/>
+                <w:lang w:val="en-US" w:eastAsia="zh-CN" w:bidi="hi-IN"/>
+              </w:rPr>
+            </w:pPr>
+            <w:r>
+              <w:rPr>
+                <w:rFonts w:eastAsia="Arial" w:cs="Arial"/>
+                <w:b w:val="false"/>
+                <w:i w:val="false"/>
+                <w:caps w:val="false"/>
+                <w:smallCaps w:val="false"/>
+                <w:color w:val="auto"/>
+                <w:spacing w:val="0"/>
+                <w:kern w:val="0"/>
+                <w:sz w:val="22"/>
+                <w:szCs w:val="22"/>
+                <w:lang w:val="en-US" w:eastAsia="zh-CN" w:bidi="hi-IN"/>
+              </w:rPr>
+              <w:t>51.74</w:t>
+            </w:r>
+          </w:p>
+        </w:tc>
+        <w:tc>
+          <w:tcPr>
+            <w:tcW w:w="1170" w:type="dxa"/>
+            <w:tcBorders/>
+          </w:tcPr>
+          <w:p>
+            <w:pPr>
+              <w:pStyle w:val="TableContents"/>
+              <w:rPr>
+                <w:rFonts w:ascii="Arial" w:hAnsi="Arial" w:eastAsia="Arial" w:cs="Arial"/>
+                <w:b w:val="false"/>
+                <w:i w:val="false"/>
+                <w:caps w:val="false"/>
+                <w:smallCaps w:val="false"/>
+                <w:color w:val="auto"/>
+                <w:spacing w:val="0"/>
+                <w:kern w:val="0"/>
+                <w:sz w:val="22"/>
+                <w:szCs w:val="22"/>
+                <w:lang w:val="en-US" w:eastAsia="zh-CN" w:bidi="hi-IN"/>
+              </w:rPr>
+            </w:pPr>
+            <w:r>
+              <w:rPr>
+                <w:rFonts w:eastAsia="Arial" w:cs="Arial"/>
+                <w:b w:val="false"/>
+                <w:i w:val="false"/>
+                <w:caps w:val="false"/>
+                <w:smallCaps w:val="false"/>
+                <w:color w:val="auto"/>
+                <w:spacing w:val="0"/>
+                <w:kern w:val="0"/>
+                <w:sz w:val="22"/>
+                <w:szCs w:val="22"/>
+                <w:lang w:val="en-US" w:eastAsia="zh-CN" w:bidi="hi-IN"/>
+              </w:rPr>
+              <w:t>54.85</w:t>
+            </w:r>
+          </w:p>
+        </w:tc>
+        <w:tc>
+          <w:tcPr>
+            <w:tcW w:w="1710" w:type="dxa"/>
+            <w:tcBorders/>
+          </w:tcPr>
+          <w:p>
+            <w:pPr>
+              <w:pStyle w:val="TableContents"/>
+              <w:rPr>
+                <w:rFonts w:ascii="Arial" w:hAnsi="Arial" w:eastAsia="Arial" w:cs="Arial"/>
+                <w:b w:val="false"/>
+                <w:i w:val="false"/>
+                <w:caps w:val="false"/>
+                <w:smallCaps w:val="false"/>
+                <w:color w:val="auto"/>
+                <w:spacing w:val="0"/>
+                <w:kern w:val="0"/>
+                <w:sz w:val="22"/>
+                <w:szCs w:val="22"/>
+                <w:lang w:val="en-US" w:eastAsia="zh-CN" w:bidi="hi-IN"/>
+              </w:rPr>
+            </w:pPr>
+            <w:r>
+              <w:rPr>
+                <w:rFonts w:eastAsia="Arial" w:cs="Arial"/>
+                <w:b w:val="false"/>
+                <w:i w:val="false"/>
+                <w:caps w:val="false"/>
+                <w:smallCaps w:val="false"/>
+                <w:color w:val="auto"/>
+                <w:spacing w:val="0"/>
+                <w:kern w:val="0"/>
+                <w:sz w:val="22"/>
+                <w:szCs w:val="22"/>
+                <w:lang w:val="en-US" w:eastAsia="zh-CN" w:bidi="hi-IN"/>
+              </w:rPr>
+              <w:t>128.87</w:t>
+            </w:r>
+          </w:p>
+        </w:tc>
+        <w:tc>
+          <w:tcPr>
+            <w:tcW w:w="1440" w:type="dxa"/>
+            <w:tcBorders/>
+          </w:tcPr>
+          <w:p>
+            <w:pPr>
+              <w:pStyle w:val="TableContents"/>
+              <w:rPr>
+                <w:rFonts w:ascii="Arial" w:hAnsi="Arial" w:eastAsia="Arial" w:cs="Arial"/>
+                <w:b w:val="false"/>
+                <w:i w:val="false"/>
+                <w:caps w:val="false"/>
+                <w:smallCaps w:val="false"/>
+                <w:color w:val="auto"/>
+                <w:spacing w:val="0"/>
+                <w:kern w:val="0"/>
+                <w:sz w:val="22"/>
+                <w:szCs w:val="22"/>
+                <w:lang w:val="en-US" w:eastAsia="zh-CN" w:bidi="hi-IN"/>
+              </w:rPr>
+            </w:pPr>
+            <w:r>
+              <w:rPr>
+                <w:rFonts w:eastAsia="Arial" w:cs="Arial"/>
+                <w:b w:val="false"/>
+                <w:i w:val="false"/>
+                <w:caps w:val="false"/>
+                <w:smallCaps w:val="false"/>
+                <w:color w:val="auto"/>
+                <w:spacing w:val="0"/>
+                <w:kern w:val="0"/>
+                <w:sz w:val="22"/>
+                <w:szCs w:val="22"/>
+                <w:lang w:val="en-US" w:eastAsia="zh-CN" w:bidi="hi-IN"/>
+              </w:rPr>
+              <w:t>692.78</w:t>
+            </w:r>
+          </w:p>
+        </w:tc>
+      </w:tr>
+      <w:tr>
+        <w:trPr/>
+        <w:tc>
+          <w:tcPr>
+            <w:tcW w:w="1289" w:type="dxa"/>
+            <w:tcBorders/>
+          </w:tcPr>
+          <w:p>
+            <w:pPr>
+              <w:pStyle w:val="TableContents"/>
+              <w:rPr/>
+            </w:pPr>
+            <w:r>
+              <w:rPr/>
+              <w:t>100</w:t>
+            </w:r>
+          </w:p>
+        </w:tc>
+        <w:tc>
+          <w:tcPr>
+            <w:tcW w:w="1591" w:type="dxa"/>
+            <w:tcBorders/>
+          </w:tcPr>
+          <w:p>
+            <w:pPr>
+              <w:pStyle w:val="TableContents"/>
+              <w:rPr/>
+            </w:pPr>
+            <w:r>
+              <w:rPr/>
+              <w:t>WhileNeeded</w:t>
+            </w:r>
+          </w:p>
+        </w:tc>
+        <w:tc>
+          <w:tcPr>
+            <w:tcW w:w="1260" w:type="dxa"/>
+            <w:tcBorders/>
+          </w:tcPr>
+          <w:p>
+            <w:pPr>
+              <w:pStyle w:val="TableContents"/>
+              <w:rPr>
+                <w:rFonts w:ascii="Arial" w:hAnsi="Arial" w:eastAsia="Arial" w:cs="Arial"/>
+                <w:b w:val="false"/>
+                <w:i w:val="false"/>
+                <w:caps w:val="false"/>
+                <w:smallCaps w:val="false"/>
+                <w:color w:val="auto"/>
+                <w:spacing w:val="0"/>
+                <w:kern w:val="0"/>
+                <w:sz w:val="22"/>
+                <w:szCs w:val="22"/>
+                <w:lang w:val="en-US" w:eastAsia="zh-CN" w:bidi="hi-IN"/>
+              </w:rPr>
+            </w:pPr>
+            <w:r>
+              <w:rPr>
+                <w:rFonts w:eastAsia="Arial" w:cs="Arial"/>
+                <w:b w:val="false"/>
+                <w:i w:val="false"/>
+                <w:caps w:val="false"/>
+                <w:smallCaps w:val="false"/>
+                <w:color w:val="auto"/>
+                <w:spacing w:val="0"/>
+                <w:kern w:val="0"/>
+                <w:sz w:val="22"/>
+                <w:szCs w:val="22"/>
+                <w:lang w:val="en-US" w:eastAsia="zh-CN" w:bidi="hi-IN"/>
+              </w:rPr>
+              <w:t>37.32</w:t>
+            </w:r>
+          </w:p>
+        </w:tc>
+        <w:tc>
+          <w:tcPr>
+            <w:tcW w:w="1350" w:type="dxa"/>
+            <w:tcBorders/>
+          </w:tcPr>
+          <w:p>
+            <w:pPr>
+              <w:pStyle w:val="TableContents"/>
+              <w:rPr>
+                <w:rFonts w:ascii="Arial" w:hAnsi="Arial" w:eastAsia="Arial" w:cs="Arial"/>
+                <w:b w:val="false"/>
+                <w:i w:val="false"/>
+                <w:caps w:val="false"/>
+                <w:smallCaps w:val="false"/>
+                <w:color w:val="auto"/>
+                <w:spacing w:val="0"/>
+                <w:kern w:val="0"/>
+                <w:sz w:val="22"/>
+                <w:szCs w:val="22"/>
+                <w:lang w:val="en-US" w:eastAsia="zh-CN" w:bidi="hi-IN"/>
+              </w:rPr>
+            </w:pPr>
+            <w:r>
+              <w:rPr>
+                <w:rFonts w:eastAsia="Arial" w:cs="Arial"/>
+                <w:b w:val="false"/>
+                <w:i w:val="false"/>
+                <w:caps w:val="false"/>
+                <w:smallCaps w:val="false"/>
+                <w:color w:val="auto"/>
+                <w:spacing w:val="0"/>
+                <w:kern w:val="0"/>
+                <w:sz w:val="22"/>
+                <w:szCs w:val="22"/>
+                <w:lang w:val="en-US" w:eastAsia="zh-CN" w:bidi="hi-IN"/>
+              </w:rPr>
+              <w:t>40.00</w:t>
+            </w:r>
+          </w:p>
+        </w:tc>
+        <w:tc>
+          <w:tcPr>
+            <w:tcW w:w="1170" w:type="dxa"/>
+            <w:tcBorders/>
+          </w:tcPr>
+          <w:p>
+            <w:pPr>
+              <w:pStyle w:val="TableContents"/>
+              <w:rPr>
+                <w:rFonts w:ascii="Arial" w:hAnsi="Arial" w:eastAsia="Arial" w:cs="Arial"/>
+                <w:b w:val="false"/>
+                <w:i w:val="false"/>
+                <w:caps w:val="false"/>
+                <w:smallCaps w:val="false"/>
+                <w:color w:val="auto"/>
+                <w:spacing w:val="0"/>
+                <w:kern w:val="0"/>
+                <w:sz w:val="22"/>
+                <w:szCs w:val="22"/>
+                <w:lang w:val="en-US" w:eastAsia="zh-CN" w:bidi="hi-IN"/>
+              </w:rPr>
+            </w:pPr>
+            <w:r>
+              <w:rPr>
+                <w:rFonts w:eastAsia="Arial" w:cs="Arial"/>
+                <w:b w:val="false"/>
+                <w:i w:val="false"/>
+                <w:caps w:val="false"/>
+                <w:smallCaps w:val="false"/>
+                <w:color w:val="auto"/>
+                <w:spacing w:val="0"/>
+                <w:kern w:val="0"/>
+                <w:sz w:val="22"/>
+                <w:szCs w:val="22"/>
+                <w:lang w:val="en-US" w:eastAsia="zh-CN" w:bidi="hi-IN"/>
+              </w:rPr>
+              <w:t>41.83</w:t>
+            </w:r>
+          </w:p>
+        </w:tc>
+        <w:tc>
+          <w:tcPr>
+            <w:tcW w:w="1710" w:type="dxa"/>
+            <w:tcBorders/>
+          </w:tcPr>
+          <w:p>
+            <w:pPr>
+              <w:pStyle w:val="TableContents"/>
+              <w:rPr>
+                <w:rFonts w:ascii="Arial" w:hAnsi="Arial" w:eastAsia="Arial" w:cs="Arial"/>
+                <w:b w:val="false"/>
+                <w:i w:val="false"/>
+                <w:caps w:val="false"/>
+                <w:smallCaps w:val="false"/>
+                <w:color w:val="auto"/>
+                <w:spacing w:val="0"/>
+                <w:kern w:val="0"/>
+                <w:sz w:val="22"/>
+                <w:szCs w:val="22"/>
+                <w:lang w:val="en-US" w:eastAsia="zh-CN" w:bidi="hi-IN"/>
+              </w:rPr>
+            </w:pPr>
+            <w:r>
+              <w:rPr>
+                <w:rFonts w:eastAsia="Arial" w:cs="Arial"/>
+                <w:b w:val="false"/>
+                <w:i w:val="false"/>
+                <w:caps w:val="false"/>
+                <w:smallCaps w:val="false"/>
+                <w:color w:val="auto"/>
+                <w:spacing w:val="0"/>
+                <w:kern w:val="0"/>
+                <w:sz w:val="22"/>
+                <w:szCs w:val="22"/>
+                <w:lang w:val="en-US" w:eastAsia="zh-CN" w:bidi="hi-IN"/>
+              </w:rPr>
+              <w:t>114.51</w:t>
+            </w:r>
+          </w:p>
+        </w:tc>
+        <w:tc>
+          <w:tcPr>
+            <w:tcW w:w="1440" w:type="dxa"/>
+            <w:tcBorders/>
+          </w:tcPr>
+          <w:p>
+            <w:pPr>
+              <w:pStyle w:val="TableContents"/>
+              <w:rPr>
+                <w:rFonts w:ascii="Arial" w:hAnsi="Arial" w:eastAsia="Arial" w:cs="Arial"/>
+                <w:b w:val="false"/>
+                <w:i w:val="false"/>
+                <w:caps w:val="false"/>
+                <w:smallCaps w:val="false"/>
+                <w:color w:val="auto"/>
+                <w:spacing w:val="0"/>
+                <w:kern w:val="0"/>
+                <w:sz w:val="22"/>
+                <w:szCs w:val="22"/>
+                <w:lang w:val="en-US" w:eastAsia="zh-CN" w:bidi="hi-IN"/>
+              </w:rPr>
+            </w:pPr>
+            <w:r>
+              <w:rPr>
+                <w:rFonts w:eastAsia="Arial" w:cs="Arial"/>
+                <w:b w:val="false"/>
+                <w:i w:val="false"/>
+                <w:caps w:val="false"/>
+                <w:smallCaps w:val="false"/>
+                <w:color w:val="auto"/>
+                <w:spacing w:val="0"/>
+                <w:kern w:val="0"/>
+                <w:sz w:val="22"/>
+                <w:szCs w:val="22"/>
+                <w:lang w:val="en-US" w:eastAsia="zh-CN" w:bidi="hi-IN"/>
+              </w:rPr>
+              <w:t>559.82</w:t>
+            </w:r>
+          </w:p>
+        </w:tc>
+      </w:tr>
+      <w:tr>
+        <w:trPr/>
+        <w:tc>
+          <w:tcPr>
+            <w:tcW w:w="1289" w:type="dxa"/>
+            <w:tcBorders/>
+          </w:tcPr>
+          <w:p>
+            <w:pPr>
+              <w:pStyle w:val="TableContents"/>
+              <w:rPr/>
+            </w:pPr>
+            <w:r>
+              <w:rPr/>
+              <w:t>1000</w:t>
+            </w:r>
+          </w:p>
+        </w:tc>
+        <w:tc>
+          <w:tcPr>
+            <w:tcW w:w="1591" w:type="dxa"/>
+            <w:tcBorders/>
+          </w:tcPr>
+          <w:p>
+            <w:pPr>
+              <w:pStyle w:val="TableContents"/>
+              <w:rPr/>
+            </w:pPr>
+            <w:r>
+              <w:rPr/>
+              <w:t>PassPerItem</w:t>
+            </w:r>
+          </w:p>
+        </w:tc>
+        <w:tc>
+          <w:tcPr>
+            <w:tcW w:w="1260" w:type="dxa"/>
+            <w:tcBorders/>
+          </w:tcPr>
+          <w:p>
+            <w:pPr>
+              <w:pStyle w:val="TableContents"/>
+              <w:rPr>
+                <w:rFonts w:ascii="Arial" w:hAnsi="Arial" w:eastAsia="Arial" w:cs="Arial"/>
+                <w:b w:val="false"/>
+                <w:i w:val="false"/>
+                <w:caps w:val="false"/>
+                <w:smallCaps w:val="false"/>
+                <w:color w:val="auto"/>
+                <w:spacing w:val="0"/>
+                <w:kern w:val="0"/>
+                <w:sz w:val="22"/>
+                <w:szCs w:val="22"/>
+                <w:lang w:val="en-US" w:eastAsia="zh-CN" w:bidi="hi-IN"/>
+              </w:rPr>
+            </w:pPr>
+            <w:r>
+              <w:rPr>
+                <w:rFonts w:eastAsia="Arial" w:cs="Arial"/>
+                <w:b w:val="false"/>
+                <w:i w:val="false"/>
+                <w:caps w:val="false"/>
+                <w:smallCaps w:val="false"/>
+                <w:color w:val="auto"/>
+                <w:spacing w:val="0"/>
+                <w:kern w:val="0"/>
+                <w:sz w:val="22"/>
+                <w:szCs w:val="22"/>
+                <w:lang w:val="en-US" w:eastAsia="zh-CN" w:bidi="hi-IN"/>
+              </w:rPr>
+              <w:t>9618.65</w:t>
+            </w:r>
+          </w:p>
+        </w:tc>
+        <w:tc>
+          <w:tcPr>
+            <w:tcW w:w="1350" w:type="dxa"/>
+            <w:tcBorders/>
+          </w:tcPr>
+          <w:p>
+            <w:pPr>
+              <w:pStyle w:val="TableContents"/>
+              <w:rPr>
+                <w:rFonts w:ascii="Arial" w:hAnsi="Arial" w:eastAsia="Arial" w:cs="Arial"/>
+                <w:b w:val="false"/>
+                <w:i w:val="false"/>
+                <w:caps w:val="false"/>
+                <w:smallCaps w:val="false"/>
+                <w:color w:val="auto"/>
+                <w:spacing w:val="0"/>
+                <w:kern w:val="0"/>
+                <w:sz w:val="22"/>
+                <w:szCs w:val="22"/>
+                <w:lang w:val="en-US" w:eastAsia="zh-CN" w:bidi="hi-IN"/>
+              </w:rPr>
+            </w:pPr>
+            <w:r>
+              <w:rPr>
+                <w:rFonts w:eastAsia="Arial" w:cs="Arial"/>
+                <w:b w:val="false"/>
+                <w:i w:val="false"/>
+                <w:caps w:val="false"/>
+                <w:smallCaps w:val="false"/>
+                <w:color w:val="auto"/>
+                <w:spacing w:val="0"/>
+                <w:kern w:val="0"/>
+                <w:sz w:val="22"/>
+                <w:szCs w:val="22"/>
+                <w:lang w:val="en-US" w:eastAsia="zh-CN" w:bidi="hi-IN"/>
+              </w:rPr>
+              <w:t>10046.31</w:t>
+            </w:r>
+          </w:p>
+        </w:tc>
+        <w:tc>
+          <w:tcPr>
+            <w:tcW w:w="1170" w:type="dxa"/>
+            <w:tcBorders/>
+          </w:tcPr>
+          <w:p>
+            <w:pPr>
+              <w:pStyle w:val="TableContents"/>
+              <w:rPr>
+                <w:rFonts w:ascii="Arial" w:hAnsi="Arial" w:eastAsia="Arial" w:cs="Arial"/>
+                <w:b w:val="false"/>
+                <w:i w:val="false"/>
+                <w:caps w:val="false"/>
+                <w:smallCaps w:val="false"/>
+                <w:color w:val="auto"/>
+                <w:spacing w:val="0"/>
+                <w:kern w:val="0"/>
+                <w:sz w:val="22"/>
+                <w:szCs w:val="22"/>
+                <w:lang w:val="en-US" w:eastAsia="zh-CN" w:bidi="hi-IN"/>
+              </w:rPr>
+            </w:pPr>
+            <w:r>
+              <w:rPr>
+                <w:rFonts w:eastAsia="Arial" w:cs="Arial"/>
+                <w:b w:val="false"/>
+                <w:i w:val="false"/>
+                <w:caps w:val="false"/>
+                <w:smallCaps w:val="false"/>
+                <w:color w:val="auto"/>
+                <w:spacing w:val="0"/>
+                <w:kern w:val="0"/>
+                <w:sz w:val="22"/>
+                <w:szCs w:val="22"/>
+                <w:lang w:val="en-US" w:eastAsia="zh-CN" w:bidi="hi-IN"/>
+              </w:rPr>
+              <w:t>10111.73</w:t>
+            </w:r>
+          </w:p>
+        </w:tc>
+        <w:tc>
+          <w:tcPr>
+            <w:tcW w:w="1710" w:type="dxa"/>
+            <w:tcBorders/>
+          </w:tcPr>
+          <w:p>
+            <w:pPr>
+              <w:pStyle w:val="TableContents"/>
+              <w:rPr>
+                <w:rFonts w:ascii="Söhne Mono;Monaco;Andale Mono;Ubuntu Mono;monospace" w:hAnsi="Söhne Mono;Monaco;Andale Mono;Ubuntu Mono;monospace"/>
+                <w:color w:val="FFFFFF"/>
+                <w:sz w:val="21"/>
+              </w:rPr>
+            </w:pPr>
+            <w:r>
+              <w:rPr>
+                <w:rFonts w:eastAsia="Arial" w:cs="Arial"/>
+                <w:b w:val="false"/>
+                <w:i w:val="false"/>
+                <w:caps w:val="false"/>
+                <w:smallCaps w:val="false"/>
+                <w:color w:val="auto"/>
+                <w:spacing w:val="0"/>
+                <w:kern w:val="0"/>
+                <w:sz w:val="22"/>
+                <w:szCs w:val="22"/>
+                <w:lang w:val="en-US" w:eastAsia="zh-CN" w:bidi="hi-IN"/>
+              </w:rPr>
+              <w:t>10839.853</w:t>
+            </w:r>
+          </w:p>
+        </w:tc>
+        <w:tc>
+          <w:tcPr>
+            <w:tcW w:w="1440" w:type="dxa"/>
+            <w:tcBorders/>
+          </w:tcPr>
+          <w:p>
+            <w:pPr>
+              <w:pStyle w:val="TableContents"/>
+              <w:rPr>
+                <w:rFonts w:ascii="Arial" w:hAnsi="Arial" w:eastAsia="Arial" w:cs="Arial"/>
+                <w:b w:val="false"/>
+                <w:i w:val="false"/>
+                <w:caps w:val="false"/>
+                <w:smallCaps w:val="false"/>
+                <w:color w:val="auto"/>
+                <w:spacing w:val="0"/>
+                <w:kern w:val="0"/>
+                <w:sz w:val="22"/>
+                <w:szCs w:val="22"/>
+                <w:lang w:val="en-US" w:eastAsia="zh-CN" w:bidi="hi-IN"/>
+              </w:rPr>
+            </w:pPr>
+            <w:r>
+              <w:rPr>
+                <w:rFonts w:eastAsia="Arial" w:cs="Arial"/>
+                <w:b w:val="false"/>
+                <w:i w:val="false"/>
+                <w:caps w:val="false"/>
+                <w:smallCaps w:val="false"/>
+                <w:color w:val="auto"/>
+                <w:spacing w:val="0"/>
+                <w:kern w:val="0"/>
+                <w:sz w:val="22"/>
+                <w:szCs w:val="22"/>
+                <w:lang w:val="en-US" w:eastAsia="zh-CN" w:bidi="hi-IN"/>
+              </w:rPr>
+              <w:t>25477.71</w:t>
+            </w:r>
+          </w:p>
+        </w:tc>
+      </w:tr>
+      <w:tr>
+        <w:trPr/>
+        <w:tc>
+          <w:tcPr>
+            <w:tcW w:w="1289" w:type="dxa"/>
+            <w:tcBorders/>
+          </w:tcPr>
+          <w:p>
+            <w:pPr>
+              <w:pStyle w:val="TableContents"/>
+              <w:rPr/>
+            </w:pPr>
+            <w:r>
+              <w:rPr/>
+              <w:t>1000</w:t>
+            </w:r>
+          </w:p>
+        </w:tc>
+        <w:tc>
+          <w:tcPr>
+            <w:tcW w:w="1591" w:type="dxa"/>
+            <w:tcBorders/>
+          </w:tcPr>
+          <w:p>
+            <w:pPr>
+              <w:pStyle w:val="TableContents"/>
+              <w:rPr/>
+            </w:pPr>
+            <w:r>
+              <w:rPr/>
+              <w:t>UntilNoChange</w:t>
+            </w:r>
+          </w:p>
+        </w:tc>
+        <w:tc>
+          <w:tcPr>
+            <w:tcW w:w="1260" w:type="dxa"/>
+            <w:tcBorders/>
+          </w:tcPr>
+          <w:p>
+            <w:pPr>
+              <w:pStyle w:val="TableContents"/>
+              <w:rPr>
+                <w:rFonts w:ascii="Arial" w:hAnsi="Arial" w:eastAsia="Arial" w:cs="Arial"/>
+                <w:b w:val="false"/>
+                <w:i w:val="false"/>
+                <w:caps w:val="false"/>
+                <w:smallCaps w:val="false"/>
+                <w:color w:val="auto"/>
+                <w:spacing w:val="0"/>
+                <w:kern w:val="0"/>
+                <w:sz w:val="22"/>
+                <w:szCs w:val="22"/>
+                <w:lang w:val="en-US" w:eastAsia="zh-CN" w:bidi="hi-IN"/>
+              </w:rPr>
+            </w:pPr>
+            <w:r>
+              <w:rPr>
+                <w:rFonts w:eastAsia="Arial" w:cs="Arial"/>
+                <w:b w:val="false"/>
+                <w:i w:val="false"/>
+                <w:caps w:val="false"/>
+                <w:smallCaps w:val="false"/>
+                <w:color w:val="auto"/>
+                <w:spacing w:val="0"/>
+                <w:kern w:val="0"/>
+                <w:sz w:val="22"/>
+                <w:szCs w:val="22"/>
+                <w:lang w:val="en-US" w:eastAsia="zh-CN" w:bidi="hi-IN"/>
+              </w:rPr>
+              <w:t>9404.28</w:t>
+            </w:r>
+          </w:p>
+        </w:tc>
+        <w:tc>
+          <w:tcPr>
+            <w:tcW w:w="1350" w:type="dxa"/>
+            <w:tcBorders/>
+          </w:tcPr>
+          <w:p>
+            <w:pPr>
+              <w:pStyle w:val="TableContents"/>
+              <w:rPr>
+                <w:rFonts w:ascii="Arial" w:hAnsi="Arial" w:eastAsia="Arial" w:cs="Arial"/>
+                <w:b w:val="false"/>
+                <w:i w:val="false"/>
+                <w:caps w:val="false"/>
+                <w:smallCaps w:val="false"/>
+                <w:color w:val="auto"/>
+                <w:spacing w:val="0"/>
+                <w:kern w:val="0"/>
+                <w:sz w:val="22"/>
+                <w:szCs w:val="22"/>
+                <w:lang w:val="en-US" w:eastAsia="zh-CN" w:bidi="hi-IN"/>
+              </w:rPr>
+            </w:pPr>
+            <w:r>
+              <w:rPr>
+                <w:rFonts w:eastAsia="Arial" w:cs="Arial"/>
+                <w:b w:val="false"/>
+                <w:i w:val="false"/>
+                <w:caps w:val="false"/>
+                <w:smallCaps w:val="false"/>
+                <w:color w:val="auto"/>
+                <w:spacing w:val="0"/>
+                <w:kern w:val="0"/>
+                <w:sz w:val="22"/>
+                <w:szCs w:val="22"/>
+                <w:lang w:val="en-US" w:eastAsia="zh-CN" w:bidi="hi-IN"/>
+              </w:rPr>
+              <w:t>9945.08</w:t>
+            </w:r>
+          </w:p>
+        </w:tc>
+        <w:tc>
+          <w:tcPr>
+            <w:tcW w:w="1170" w:type="dxa"/>
+            <w:tcBorders/>
+          </w:tcPr>
+          <w:p>
+            <w:pPr>
+              <w:pStyle w:val="TableContents"/>
+              <w:rPr>
+                <w:rFonts w:ascii="Arial" w:hAnsi="Arial" w:eastAsia="Arial" w:cs="Arial"/>
+                <w:b w:val="false"/>
+                <w:i w:val="false"/>
+                <w:caps w:val="false"/>
+                <w:smallCaps w:val="false"/>
+                <w:color w:val="auto"/>
+                <w:spacing w:val="0"/>
+                <w:kern w:val="0"/>
+                <w:sz w:val="22"/>
+                <w:szCs w:val="22"/>
+                <w:lang w:val="en-US" w:eastAsia="zh-CN" w:bidi="hi-IN"/>
+              </w:rPr>
+            </w:pPr>
+            <w:r>
+              <w:rPr>
+                <w:rFonts w:eastAsia="Arial" w:cs="Arial"/>
+                <w:b w:val="false"/>
+                <w:i w:val="false"/>
+                <w:caps w:val="false"/>
+                <w:smallCaps w:val="false"/>
+                <w:color w:val="auto"/>
+                <w:spacing w:val="0"/>
+                <w:kern w:val="0"/>
+                <w:sz w:val="22"/>
+                <w:szCs w:val="22"/>
+                <w:lang w:val="en-US" w:eastAsia="zh-CN" w:bidi="hi-IN"/>
+              </w:rPr>
+              <w:t>10211.40</w:t>
+            </w:r>
+          </w:p>
+        </w:tc>
+        <w:tc>
+          <w:tcPr>
+            <w:tcW w:w="1710" w:type="dxa"/>
+            <w:tcBorders/>
+          </w:tcPr>
+          <w:p>
+            <w:pPr>
+              <w:pStyle w:val="TableContents"/>
+              <w:rPr>
+                <w:rFonts w:ascii="Arial" w:hAnsi="Arial" w:eastAsia="Arial" w:cs="Arial"/>
+                <w:b w:val="false"/>
+                <w:i w:val="false"/>
+                <w:caps w:val="false"/>
+                <w:smallCaps w:val="false"/>
+                <w:color w:val="auto"/>
+                <w:spacing w:val="0"/>
+                <w:kern w:val="0"/>
+                <w:sz w:val="22"/>
+                <w:szCs w:val="22"/>
+                <w:lang w:val="en-US" w:eastAsia="zh-CN" w:bidi="hi-IN"/>
+              </w:rPr>
+            </w:pPr>
+            <w:r>
+              <w:rPr>
+                <w:rFonts w:eastAsia="Arial" w:cs="Arial"/>
+                <w:b w:val="false"/>
+                <w:i w:val="false"/>
+                <w:caps w:val="false"/>
+                <w:smallCaps w:val="false"/>
+                <w:color w:val="auto"/>
+                <w:spacing w:val="0"/>
+                <w:kern w:val="0"/>
+                <w:sz w:val="22"/>
+                <w:szCs w:val="22"/>
+                <w:lang w:val="en-US" w:eastAsia="zh-CN" w:bidi="hi-IN"/>
+              </w:rPr>
+              <w:t>10860.93</w:t>
+            </w:r>
+          </w:p>
+        </w:tc>
+        <w:tc>
+          <w:tcPr>
+            <w:tcW w:w="1440" w:type="dxa"/>
+            <w:tcBorders/>
+          </w:tcPr>
+          <w:p>
+            <w:pPr>
+              <w:pStyle w:val="TableContents"/>
+              <w:rPr>
+                <w:rFonts w:ascii="Arial" w:hAnsi="Arial" w:eastAsia="Arial" w:cs="Arial"/>
+                <w:b w:val="false"/>
+                <w:i w:val="false"/>
+                <w:caps w:val="false"/>
+                <w:smallCaps w:val="false"/>
+                <w:color w:val="auto"/>
+                <w:spacing w:val="0"/>
+                <w:kern w:val="0"/>
+                <w:sz w:val="22"/>
+                <w:szCs w:val="22"/>
+                <w:lang w:val="en-US" w:eastAsia="zh-CN" w:bidi="hi-IN"/>
+              </w:rPr>
+            </w:pPr>
+            <w:r>
+              <w:rPr>
+                <w:rFonts w:eastAsia="Arial" w:cs="Arial"/>
+                <w:b w:val="false"/>
+                <w:i w:val="false"/>
+                <w:caps w:val="false"/>
+                <w:smallCaps w:val="false"/>
+                <w:color w:val="auto"/>
+                <w:spacing w:val="0"/>
+                <w:kern w:val="0"/>
+                <w:sz w:val="22"/>
+                <w:szCs w:val="22"/>
+                <w:lang w:val="en-US" w:eastAsia="zh-CN" w:bidi="hi-IN"/>
+              </w:rPr>
+              <w:t>13120.64</w:t>
+            </w:r>
+          </w:p>
+        </w:tc>
+      </w:tr>
+      <w:tr>
+        <w:trPr/>
+        <w:tc>
+          <w:tcPr>
+            <w:tcW w:w="1289" w:type="dxa"/>
+            <w:tcBorders/>
+          </w:tcPr>
+          <w:p>
+            <w:pPr>
+              <w:pStyle w:val="TableContents"/>
+              <w:rPr/>
+            </w:pPr>
+            <w:r>
+              <w:rPr/>
+              <w:t>1000</w:t>
+            </w:r>
+          </w:p>
+        </w:tc>
+        <w:tc>
+          <w:tcPr>
+            <w:tcW w:w="1591" w:type="dxa"/>
+            <w:tcBorders/>
+          </w:tcPr>
+          <w:p>
+            <w:pPr>
+              <w:pStyle w:val="TableContents"/>
+              <w:rPr/>
+            </w:pPr>
+            <w:r>
+              <w:rPr/>
+              <w:t>WhileNeeded</w:t>
+            </w:r>
+          </w:p>
+        </w:tc>
+        <w:tc>
+          <w:tcPr>
+            <w:tcW w:w="1260" w:type="dxa"/>
+            <w:tcBorders/>
+          </w:tcPr>
+          <w:p>
+            <w:pPr>
+              <w:pStyle w:val="TableContents"/>
+              <w:rPr>
+                <w:rFonts w:ascii="Arial" w:hAnsi="Arial" w:eastAsia="Arial" w:cs="Arial"/>
+                <w:b w:val="false"/>
+                <w:i w:val="false"/>
+                <w:caps w:val="false"/>
+                <w:smallCaps w:val="false"/>
+                <w:color w:val="auto"/>
+                <w:spacing w:val="0"/>
+                <w:kern w:val="0"/>
+                <w:sz w:val="22"/>
+                <w:szCs w:val="22"/>
+                <w:lang w:val="en-US" w:eastAsia="zh-CN" w:bidi="hi-IN"/>
+              </w:rPr>
+            </w:pPr>
+            <w:r>
+              <w:rPr>
+                <w:rFonts w:eastAsia="Arial" w:cs="Arial"/>
+                <w:b w:val="false"/>
+                <w:i w:val="false"/>
+                <w:caps w:val="false"/>
+                <w:smallCaps w:val="false"/>
+                <w:color w:val="auto"/>
+                <w:spacing w:val="0"/>
+                <w:kern w:val="0"/>
+                <w:sz w:val="22"/>
+                <w:szCs w:val="22"/>
+                <w:lang w:val="en-US" w:eastAsia="zh-CN" w:bidi="hi-IN"/>
+              </w:rPr>
+              <w:t>5389.33</w:t>
+            </w:r>
+          </w:p>
+        </w:tc>
+        <w:tc>
+          <w:tcPr>
+            <w:tcW w:w="1350" w:type="dxa"/>
+            <w:tcBorders/>
+          </w:tcPr>
+          <w:p>
+            <w:pPr>
+              <w:pStyle w:val="TableContents"/>
+              <w:rPr>
+                <w:rFonts w:ascii="Arial" w:hAnsi="Arial" w:eastAsia="Arial" w:cs="Arial"/>
+                <w:b w:val="false"/>
+                <w:i w:val="false"/>
+                <w:caps w:val="false"/>
+                <w:smallCaps w:val="false"/>
+                <w:color w:val="auto"/>
+                <w:spacing w:val="0"/>
+                <w:kern w:val="0"/>
+                <w:sz w:val="22"/>
+                <w:szCs w:val="22"/>
+                <w:lang w:val="en-US" w:eastAsia="zh-CN" w:bidi="hi-IN"/>
+              </w:rPr>
+            </w:pPr>
+            <w:r>
+              <w:rPr>
+                <w:rFonts w:eastAsia="Arial" w:cs="Arial"/>
+                <w:b w:val="false"/>
+                <w:i w:val="false"/>
+                <w:caps w:val="false"/>
+                <w:smallCaps w:val="false"/>
+                <w:color w:val="auto"/>
+                <w:spacing w:val="0"/>
+                <w:kern w:val="0"/>
+                <w:sz w:val="22"/>
+                <w:szCs w:val="22"/>
+                <w:lang w:val="en-US" w:eastAsia="zh-CN" w:bidi="hi-IN"/>
+              </w:rPr>
+              <w:t>5637.88</w:t>
+            </w:r>
+          </w:p>
+        </w:tc>
+        <w:tc>
+          <w:tcPr>
+            <w:tcW w:w="1170" w:type="dxa"/>
+            <w:tcBorders/>
+          </w:tcPr>
+          <w:p>
+            <w:pPr>
+              <w:pStyle w:val="TableContents"/>
+              <w:rPr>
+                <w:rFonts w:ascii="Arial" w:hAnsi="Arial" w:eastAsia="Arial" w:cs="Arial"/>
+                <w:b w:val="false"/>
+                <w:i w:val="false"/>
+                <w:caps w:val="false"/>
+                <w:smallCaps w:val="false"/>
+                <w:color w:val="auto"/>
+                <w:spacing w:val="0"/>
+                <w:kern w:val="0"/>
+                <w:sz w:val="22"/>
+                <w:szCs w:val="22"/>
+                <w:lang w:val="en-US" w:eastAsia="zh-CN" w:bidi="hi-IN"/>
+              </w:rPr>
+            </w:pPr>
+            <w:r>
+              <w:rPr>
+                <w:rFonts w:eastAsia="Arial" w:cs="Arial"/>
+                <w:b w:val="false"/>
+                <w:i w:val="false"/>
+                <w:caps w:val="false"/>
+                <w:smallCaps w:val="false"/>
+                <w:color w:val="auto"/>
+                <w:spacing w:val="0"/>
+                <w:kern w:val="0"/>
+                <w:sz w:val="22"/>
+                <w:szCs w:val="22"/>
+                <w:lang w:val="en-US" w:eastAsia="zh-CN" w:bidi="hi-IN"/>
+              </w:rPr>
+              <w:t>5697.99</w:t>
+            </w:r>
+          </w:p>
+        </w:tc>
+        <w:tc>
+          <w:tcPr>
+            <w:tcW w:w="1710" w:type="dxa"/>
+            <w:tcBorders/>
+          </w:tcPr>
+          <w:p>
+            <w:pPr>
+              <w:pStyle w:val="TableContents"/>
+              <w:rPr>
+                <w:rFonts w:ascii="Arial" w:hAnsi="Arial" w:eastAsia="Arial" w:cs="Arial"/>
+                <w:b w:val="false"/>
+                <w:i w:val="false"/>
+                <w:caps w:val="false"/>
+                <w:smallCaps w:val="false"/>
+                <w:color w:val="auto"/>
+                <w:spacing w:val="0"/>
+                <w:kern w:val="0"/>
+                <w:sz w:val="22"/>
+                <w:szCs w:val="22"/>
+                <w:lang w:val="en-US" w:eastAsia="zh-CN" w:bidi="hi-IN"/>
+              </w:rPr>
+            </w:pPr>
+            <w:r>
+              <w:rPr>
+                <w:rFonts w:eastAsia="Arial" w:cs="Arial"/>
+                <w:b w:val="false"/>
+                <w:i w:val="false"/>
+                <w:caps w:val="false"/>
+                <w:smallCaps w:val="false"/>
+                <w:color w:val="auto"/>
+                <w:spacing w:val="0"/>
+                <w:kern w:val="0"/>
+                <w:sz w:val="22"/>
+                <w:szCs w:val="22"/>
+                <w:lang w:val="en-US" w:eastAsia="zh-CN" w:bidi="hi-IN"/>
+              </w:rPr>
+              <w:t>6019.42</w:t>
+            </w:r>
+          </w:p>
+        </w:tc>
+        <w:tc>
+          <w:tcPr>
+            <w:tcW w:w="1440" w:type="dxa"/>
+            <w:tcBorders/>
+          </w:tcPr>
+          <w:p>
+            <w:pPr>
+              <w:pStyle w:val="TableContents"/>
+              <w:rPr>
+                <w:rFonts w:ascii="Arial" w:hAnsi="Arial" w:eastAsia="Arial" w:cs="Arial"/>
+                <w:b w:val="false"/>
+                <w:i w:val="false"/>
+                <w:caps w:val="false"/>
+                <w:smallCaps w:val="false"/>
+                <w:color w:val="auto"/>
+                <w:spacing w:val="0"/>
+                <w:kern w:val="0"/>
+                <w:sz w:val="22"/>
+                <w:szCs w:val="22"/>
+                <w:lang w:val="en-US" w:eastAsia="zh-CN" w:bidi="hi-IN"/>
+              </w:rPr>
+            </w:pPr>
+            <w:r>
+              <w:rPr>
+                <w:rFonts w:eastAsia="Arial" w:cs="Arial"/>
+                <w:b w:val="false"/>
+                <w:i w:val="false"/>
+                <w:caps w:val="false"/>
+                <w:smallCaps w:val="false"/>
+                <w:color w:val="auto"/>
+                <w:spacing w:val="0"/>
+                <w:kern w:val="0"/>
+                <w:sz w:val="22"/>
+                <w:szCs w:val="22"/>
+                <w:lang w:val="en-US" w:eastAsia="zh-CN" w:bidi="hi-IN"/>
+              </w:rPr>
+              <w:t>9713.91</w:t>
+            </w:r>
+          </w:p>
+        </w:tc>
+      </w:tr>
+      <w:tr>
+        <w:trPr/>
+        <w:tc>
+          <w:tcPr>
+            <w:tcW w:w="1289" w:type="dxa"/>
+            <w:tcBorders/>
+          </w:tcPr>
+          <w:p>
+            <w:pPr>
+              <w:pStyle w:val="TableContents"/>
+              <w:rPr/>
+            </w:pPr>
+            <w:r>
+              <w:rPr/>
+              <w:t>5000</w:t>
+            </w:r>
+          </w:p>
+        </w:tc>
+        <w:tc>
+          <w:tcPr>
+            <w:tcW w:w="1591" w:type="dxa"/>
+            <w:tcBorders/>
+          </w:tcPr>
+          <w:p>
+            <w:pPr>
+              <w:pStyle w:val="TableContents"/>
+              <w:rPr/>
+            </w:pPr>
+            <w:r>
+              <w:rPr/>
+              <w:t>PassPerItem</w:t>
+            </w:r>
+          </w:p>
+        </w:tc>
+        <w:tc>
+          <w:tcPr>
+            <w:tcW w:w="1260" w:type="dxa"/>
+            <w:tcBorders/>
+          </w:tcPr>
+          <w:p>
+            <w:pPr>
+              <w:pStyle w:val="TableContents"/>
+              <w:rPr>
+                <w:rFonts w:ascii="Arial" w:hAnsi="Arial" w:eastAsia="Arial" w:cs="Arial"/>
+                <w:b w:val="false"/>
+                <w:i w:val="false"/>
+                <w:caps w:val="false"/>
+                <w:smallCaps w:val="false"/>
+                <w:color w:val="auto"/>
+                <w:spacing w:val="0"/>
+                <w:kern w:val="0"/>
+                <w:sz w:val="22"/>
+                <w:szCs w:val="22"/>
+                <w:lang w:val="en-US" w:eastAsia="zh-CN" w:bidi="hi-IN"/>
+              </w:rPr>
+            </w:pPr>
+            <w:r>
+              <w:rPr>
+                <w:rFonts w:eastAsia="Arial" w:cs="Arial"/>
+                <w:b w:val="false"/>
+                <w:i w:val="false"/>
+                <w:caps w:val="false"/>
+                <w:smallCaps w:val="false"/>
+                <w:color w:val="auto"/>
+                <w:spacing w:val="0"/>
+                <w:kern w:val="0"/>
+                <w:sz w:val="22"/>
+                <w:szCs w:val="22"/>
+                <w:lang w:val="en-US" w:eastAsia="zh-CN" w:bidi="hi-IN"/>
+              </w:rPr>
+              <w:t>216418.49</w:t>
+            </w:r>
+          </w:p>
+        </w:tc>
+        <w:tc>
+          <w:tcPr>
+            <w:tcW w:w="1350" w:type="dxa"/>
+            <w:tcBorders/>
+          </w:tcPr>
+          <w:p>
+            <w:pPr>
+              <w:pStyle w:val="TableContents"/>
+              <w:rPr>
+                <w:rFonts w:ascii="Arial" w:hAnsi="Arial" w:eastAsia="Arial" w:cs="Arial"/>
+                <w:b w:val="false"/>
+                <w:i w:val="false"/>
+                <w:caps w:val="false"/>
+                <w:smallCaps w:val="false"/>
+                <w:color w:val="auto"/>
+                <w:spacing w:val="0"/>
+                <w:kern w:val="0"/>
+                <w:sz w:val="22"/>
+                <w:szCs w:val="22"/>
+                <w:lang w:val="en-US" w:eastAsia="zh-CN" w:bidi="hi-IN"/>
+              </w:rPr>
+            </w:pPr>
+            <w:r>
+              <w:rPr>
+                <w:rFonts w:eastAsia="Arial" w:cs="Arial"/>
+                <w:b w:val="false"/>
+                <w:i w:val="false"/>
+                <w:caps w:val="false"/>
+                <w:smallCaps w:val="false"/>
+                <w:color w:val="auto"/>
+                <w:spacing w:val="0"/>
+                <w:kern w:val="0"/>
+                <w:sz w:val="22"/>
+                <w:szCs w:val="22"/>
+                <w:lang w:val="en-US" w:eastAsia="zh-CN" w:bidi="hi-IN"/>
+              </w:rPr>
+              <w:t>218440.15</w:t>
+            </w:r>
+          </w:p>
+        </w:tc>
+        <w:tc>
+          <w:tcPr>
+            <w:tcW w:w="1170" w:type="dxa"/>
+            <w:tcBorders/>
+          </w:tcPr>
+          <w:p>
+            <w:pPr>
+              <w:pStyle w:val="TableContents"/>
+              <w:rPr>
+                <w:rFonts w:ascii="Arial" w:hAnsi="Arial" w:eastAsia="Arial" w:cs="Arial"/>
+                <w:b w:val="false"/>
+                <w:i w:val="false"/>
+                <w:caps w:val="false"/>
+                <w:smallCaps w:val="false"/>
+                <w:color w:val="auto"/>
+                <w:spacing w:val="0"/>
+                <w:kern w:val="0"/>
+                <w:sz w:val="22"/>
+                <w:szCs w:val="22"/>
+                <w:lang w:val="en-US" w:eastAsia="zh-CN" w:bidi="hi-IN"/>
+              </w:rPr>
+            </w:pPr>
+            <w:r>
+              <w:rPr>
+                <w:rFonts w:eastAsia="Arial" w:cs="Arial"/>
+                <w:b w:val="false"/>
+                <w:i w:val="false"/>
+                <w:caps w:val="false"/>
+                <w:smallCaps w:val="false"/>
+                <w:color w:val="auto"/>
+                <w:spacing w:val="0"/>
+                <w:kern w:val="0"/>
+                <w:sz w:val="22"/>
+                <w:szCs w:val="22"/>
+                <w:lang w:val="en-US" w:eastAsia="zh-CN" w:bidi="hi-IN"/>
+              </w:rPr>
+              <w:t>220268.62</w:t>
+            </w:r>
+          </w:p>
+        </w:tc>
+        <w:tc>
+          <w:tcPr>
+            <w:tcW w:w="1710" w:type="dxa"/>
+            <w:tcBorders/>
+          </w:tcPr>
+          <w:p>
+            <w:pPr>
+              <w:pStyle w:val="TableContents"/>
+              <w:rPr>
+                <w:rFonts w:ascii="Arial" w:hAnsi="Arial" w:eastAsia="Arial" w:cs="Arial"/>
+                <w:b w:val="false"/>
+                <w:i w:val="false"/>
+                <w:caps w:val="false"/>
+                <w:smallCaps w:val="false"/>
+                <w:color w:val="auto"/>
+                <w:spacing w:val="0"/>
+                <w:kern w:val="0"/>
+                <w:sz w:val="22"/>
+                <w:szCs w:val="22"/>
+                <w:lang w:val="en-US" w:eastAsia="zh-CN" w:bidi="hi-IN"/>
+              </w:rPr>
+            </w:pPr>
+            <w:r>
+              <w:rPr>
+                <w:rFonts w:eastAsia="Arial" w:cs="Arial"/>
+                <w:b w:val="false"/>
+                <w:i w:val="false"/>
+                <w:caps w:val="false"/>
+                <w:smallCaps w:val="false"/>
+                <w:color w:val="auto"/>
+                <w:spacing w:val="0"/>
+                <w:kern w:val="0"/>
+                <w:sz w:val="22"/>
+                <w:szCs w:val="22"/>
+                <w:lang w:val="en-US" w:eastAsia="zh-CN" w:bidi="hi-IN"/>
+              </w:rPr>
+              <w:t>222861.40</w:t>
+            </w:r>
+          </w:p>
+        </w:tc>
+        <w:tc>
+          <w:tcPr>
+            <w:tcW w:w="1440" w:type="dxa"/>
+            <w:tcBorders/>
+          </w:tcPr>
+          <w:p>
+            <w:pPr>
+              <w:pStyle w:val="TableContents"/>
+              <w:rPr>
+                <w:rFonts w:ascii="Arial" w:hAnsi="Arial" w:eastAsia="Arial" w:cs="Arial"/>
+                <w:b w:val="false"/>
+                <w:i w:val="false"/>
+                <w:caps w:val="false"/>
+                <w:smallCaps w:val="false"/>
+                <w:color w:val="auto"/>
+                <w:spacing w:val="0"/>
+                <w:kern w:val="0"/>
+                <w:sz w:val="22"/>
+                <w:szCs w:val="22"/>
+                <w:lang w:val="en-US" w:eastAsia="zh-CN" w:bidi="hi-IN"/>
+              </w:rPr>
+            </w:pPr>
+            <w:r>
+              <w:rPr>
+                <w:rFonts w:eastAsia="Arial" w:cs="Arial"/>
+                <w:b w:val="false"/>
+                <w:i w:val="false"/>
+                <w:caps w:val="false"/>
+                <w:smallCaps w:val="false"/>
+                <w:color w:val="auto"/>
+                <w:spacing w:val="0"/>
+                <w:kern w:val="0"/>
+                <w:sz w:val="22"/>
+                <w:szCs w:val="22"/>
+                <w:lang w:val="en-US" w:eastAsia="zh-CN" w:bidi="hi-IN"/>
+              </w:rPr>
+              <w:t>275246.85</w:t>
+            </w:r>
+          </w:p>
+        </w:tc>
+      </w:tr>
+      <w:tr>
+        <w:trPr/>
+        <w:tc>
+          <w:tcPr>
+            <w:tcW w:w="1289" w:type="dxa"/>
+            <w:tcBorders/>
+          </w:tcPr>
+          <w:p>
+            <w:pPr>
+              <w:pStyle w:val="TableContents"/>
+              <w:rPr/>
+            </w:pPr>
+            <w:r>
+              <w:rPr/>
+              <w:t>5000</w:t>
+            </w:r>
+          </w:p>
+        </w:tc>
+        <w:tc>
+          <w:tcPr>
+            <w:tcW w:w="1591" w:type="dxa"/>
+            <w:tcBorders/>
+          </w:tcPr>
+          <w:p>
+            <w:pPr>
+              <w:pStyle w:val="TableContents"/>
+              <w:rPr/>
+            </w:pPr>
+            <w:r>
+              <w:rPr/>
+              <w:t>UntilNoChange</w:t>
+            </w:r>
+          </w:p>
+        </w:tc>
+        <w:tc>
+          <w:tcPr>
+            <w:tcW w:w="1260" w:type="dxa"/>
+            <w:tcBorders/>
+          </w:tcPr>
+          <w:p>
+            <w:pPr>
+              <w:pStyle w:val="TableContents"/>
+              <w:rPr>
+                <w:rFonts w:ascii="Arial" w:hAnsi="Arial" w:eastAsia="Arial" w:cs="Arial"/>
+                <w:b w:val="false"/>
+                <w:i w:val="false"/>
+                <w:caps w:val="false"/>
+                <w:smallCaps w:val="false"/>
+                <w:color w:val="auto"/>
+                <w:spacing w:val="0"/>
+                <w:kern w:val="0"/>
+                <w:sz w:val="22"/>
+                <w:szCs w:val="22"/>
+                <w:lang w:val="en-US" w:eastAsia="zh-CN" w:bidi="hi-IN"/>
+              </w:rPr>
+            </w:pPr>
+            <w:r>
+              <w:rPr>
+                <w:rFonts w:eastAsia="Arial" w:cs="Arial"/>
+                <w:b w:val="false"/>
+                <w:i w:val="false"/>
+                <w:caps w:val="false"/>
+                <w:smallCaps w:val="false"/>
+                <w:color w:val="auto"/>
+                <w:spacing w:val="0"/>
+                <w:kern w:val="0"/>
+                <w:sz w:val="22"/>
+                <w:szCs w:val="22"/>
+                <w:lang w:val="en-US" w:eastAsia="zh-CN" w:bidi="hi-IN"/>
+              </w:rPr>
+              <w:t>221121.31</w:t>
+            </w:r>
+          </w:p>
+        </w:tc>
+        <w:tc>
+          <w:tcPr>
+            <w:tcW w:w="1350" w:type="dxa"/>
+            <w:tcBorders/>
+          </w:tcPr>
+          <w:p>
+            <w:pPr>
+              <w:pStyle w:val="TableContents"/>
+              <w:rPr>
+                <w:rFonts w:ascii="Arial" w:hAnsi="Arial" w:eastAsia="Arial" w:cs="Arial"/>
+                <w:b w:val="false"/>
+                <w:i w:val="false"/>
+                <w:caps w:val="false"/>
+                <w:smallCaps w:val="false"/>
+                <w:color w:val="auto"/>
+                <w:spacing w:val="0"/>
+                <w:kern w:val="0"/>
+                <w:sz w:val="22"/>
+                <w:szCs w:val="22"/>
+                <w:lang w:val="en-US" w:eastAsia="zh-CN" w:bidi="hi-IN"/>
+              </w:rPr>
+            </w:pPr>
+            <w:r>
+              <w:rPr>
+                <w:rFonts w:eastAsia="Arial" w:cs="Arial"/>
+                <w:b w:val="false"/>
+                <w:i w:val="false"/>
+                <w:caps w:val="false"/>
+                <w:smallCaps w:val="false"/>
+                <w:color w:val="auto"/>
+                <w:spacing w:val="0"/>
+                <w:kern w:val="0"/>
+                <w:sz w:val="22"/>
+                <w:szCs w:val="22"/>
+                <w:lang w:val="en-US" w:eastAsia="zh-CN" w:bidi="hi-IN"/>
+              </w:rPr>
+              <w:t>225391.06</w:t>
+            </w:r>
+          </w:p>
+        </w:tc>
+        <w:tc>
+          <w:tcPr>
+            <w:tcW w:w="1170" w:type="dxa"/>
+            <w:tcBorders/>
+          </w:tcPr>
+          <w:p>
+            <w:pPr>
+              <w:pStyle w:val="TableContents"/>
+              <w:rPr>
+                <w:rFonts w:ascii="Arial" w:hAnsi="Arial" w:eastAsia="Arial" w:cs="Arial"/>
+                <w:b w:val="false"/>
+                <w:i w:val="false"/>
+                <w:caps w:val="false"/>
+                <w:smallCaps w:val="false"/>
+                <w:color w:val="auto"/>
+                <w:spacing w:val="0"/>
+                <w:kern w:val="0"/>
+                <w:sz w:val="22"/>
+                <w:szCs w:val="22"/>
+                <w:lang w:val="en-US" w:eastAsia="zh-CN" w:bidi="hi-IN"/>
+              </w:rPr>
+            </w:pPr>
+            <w:r>
+              <w:rPr>
+                <w:rFonts w:eastAsia="Arial" w:cs="Arial"/>
+                <w:b w:val="false"/>
+                <w:i w:val="false"/>
+                <w:caps w:val="false"/>
+                <w:smallCaps w:val="false"/>
+                <w:color w:val="auto"/>
+                <w:spacing w:val="0"/>
+                <w:kern w:val="0"/>
+                <w:sz w:val="22"/>
+                <w:szCs w:val="22"/>
+                <w:lang w:val="en-US" w:eastAsia="zh-CN" w:bidi="hi-IN"/>
+              </w:rPr>
+              <w:t>228321.18</w:t>
+            </w:r>
+          </w:p>
+        </w:tc>
+        <w:tc>
+          <w:tcPr>
+            <w:tcW w:w="1710" w:type="dxa"/>
+            <w:tcBorders/>
+          </w:tcPr>
+          <w:p>
+            <w:pPr>
+              <w:pStyle w:val="TableContents"/>
+              <w:rPr>
+                <w:rFonts w:ascii="Arial" w:hAnsi="Arial" w:eastAsia="Arial" w:cs="Arial"/>
+                <w:b w:val="false"/>
+                <w:i w:val="false"/>
+                <w:caps w:val="false"/>
+                <w:smallCaps w:val="false"/>
+                <w:color w:val="auto"/>
+                <w:spacing w:val="0"/>
+                <w:kern w:val="0"/>
+                <w:sz w:val="22"/>
+                <w:szCs w:val="22"/>
+                <w:lang w:val="en-US" w:eastAsia="zh-CN" w:bidi="hi-IN"/>
+              </w:rPr>
+            </w:pPr>
+            <w:r>
+              <w:rPr>
+                <w:rFonts w:eastAsia="Arial" w:cs="Arial"/>
+                <w:b w:val="false"/>
+                <w:i w:val="false"/>
+                <w:caps w:val="false"/>
+                <w:smallCaps w:val="false"/>
+                <w:color w:val="auto"/>
+                <w:spacing w:val="0"/>
+                <w:kern w:val="0"/>
+                <w:sz w:val="22"/>
+                <w:szCs w:val="22"/>
+                <w:lang w:val="en-US" w:eastAsia="zh-CN" w:bidi="hi-IN"/>
+              </w:rPr>
+              <w:t>233253.96</w:t>
+            </w:r>
+          </w:p>
+        </w:tc>
+        <w:tc>
+          <w:tcPr>
+            <w:tcW w:w="1440" w:type="dxa"/>
+            <w:tcBorders/>
+          </w:tcPr>
+          <w:p>
+            <w:pPr>
+              <w:pStyle w:val="TableContents"/>
+              <w:rPr>
+                <w:rFonts w:ascii="Arial" w:hAnsi="Arial" w:eastAsia="Arial" w:cs="Arial"/>
+                <w:b w:val="false"/>
+                <w:i w:val="false"/>
+                <w:caps w:val="false"/>
+                <w:smallCaps w:val="false"/>
+                <w:color w:val="auto"/>
+                <w:spacing w:val="0"/>
+                <w:kern w:val="0"/>
+                <w:sz w:val="22"/>
+                <w:szCs w:val="22"/>
+                <w:lang w:val="en-US" w:eastAsia="zh-CN" w:bidi="hi-IN"/>
+              </w:rPr>
+            </w:pPr>
+            <w:r>
+              <w:rPr>
+                <w:rFonts w:eastAsia="Arial" w:cs="Arial"/>
+                <w:b w:val="false"/>
+                <w:i w:val="false"/>
+                <w:caps w:val="false"/>
+                <w:smallCaps w:val="false"/>
+                <w:color w:val="auto"/>
+                <w:spacing w:val="0"/>
+                <w:kern w:val="0"/>
+                <w:sz w:val="22"/>
+                <w:szCs w:val="22"/>
+                <w:lang w:val="en-US" w:eastAsia="zh-CN" w:bidi="hi-IN"/>
+              </w:rPr>
+              <w:t>299524.33</w:t>
+            </w:r>
+          </w:p>
+        </w:tc>
+      </w:tr>
+      <w:tr>
+        <w:trPr>
+          <w:trHeight w:val="340" w:hRule="atLeast"/>
+        </w:trPr>
+        <w:tc>
+          <w:tcPr>
+            <w:tcW w:w="1289" w:type="dxa"/>
+            <w:tcBorders/>
+          </w:tcPr>
+          <w:p>
+            <w:pPr>
+              <w:pStyle w:val="TableContents"/>
+              <w:rPr/>
+            </w:pPr>
+            <w:r>
+              <w:rPr/>
+              <w:t>5000</w:t>
+            </w:r>
+          </w:p>
+        </w:tc>
+        <w:tc>
+          <w:tcPr>
+            <w:tcW w:w="1591" w:type="dxa"/>
+            <w:tcBorders/>
+          </w:tcPr>
+          <w:p>
+            <w:pPr>
+              <w:pStyle w:val="TableContents"/>
+              <w:rPr/>
+            </w:pPr>
+            <w:r>
+              <w:rPr/>
+              <w:t>WhileNeeded</w:t>
+            </w:r>
+          </w:p>
+        </w:tc>
+        <w:tc>
+          <w:tcPr>
+            <w:tcW w:w="1260" w:type="dxa"/>
+            <w:tcBorders/>
+          </w:tcPr>
+          <w:p>
+            <w:pPr>
+              <w:pStyle w:val="TableContents"/>
+              <w:rPr>
+                <w:rFonts w:ascii="Arial" w:hAnsi="Arial" w:eastAsia="Arial" w:cs="Arial"/>
+                <w:b w:val="false"/>
+                <w:i w:val="false"/>
+                <w:caps w:val="false"/>
+                <w:smallCaps w:val="false"/>
+                <w:color w:val="auto"/>
+                <w:spacing w:val="0"/>
+                <w:kern w:val="0"/>
+                <w:sz w:val="22"/>
+                <w:szCs w:val="22"/>
+                <w:lang w:val="en-US" w:eastAsia="zh-CN" w:bidi="hi-IN"/>
+              </w:rPr>
+            </w:pPr>
+            <w:r>
+              <w:rPr>
+                <w:rFonts w:eastAsia="Arial" w:cs="Arial"/>
+                <w:b w:val="false"/>
+                <w:i w:val="false"/>
+                <w:caps w:val="false"/>
+                <w:smallCaps w:val="false"/>
+                <w:color w:val="auto"/>
+                <w:spacing w:val="0"/>
+                <w:kern w:val="0"/>
+                <w:sz w:val="22"/>
+                <w:szCs w:val="22"/>
+                <w:lang w:val="en-US" w:eastAsia="zh-CN" w:bidi="hi-IN"/>
+              </w:rPr>
+              <w:t>130591.06</w:t>
+            </w:r>
+          </w:p>
+        </w:tc>
+        <w:tc>
+          <w:tcPr>
+            <w:tcW w:w="1350" w:type="dxa"/>
+            <w:tcBorders/>
+          </w:tcPr>
+          <w:p>
+            <w:pPr>
+              <w:pStyle w:val="TableContents"/>
+              <w:rPr>
+                <w:rFonts w:ascii="Arial" w:hAnsi="Arial" w:eastAsia="Arial" w:cs="Arial"/>
+                <w:b w:val="false"/>
+                <w:i w:val="false"/>
+                <w:caps w:val="false"/>
+                <w:smallCaps w:val="false"/>
+                <w:color w:val="auto"/>
+                <w:spacing w:val="0"/>
+                <w:kern w:val="0"/>
+                <w:sz w:val="22"/>
+                <w:szCs w:val="22"/>
+                <w:lang w:val="en-US" w:eastAsia="zh-CN" w:bidi="hi-IN"/>
+              </w:rPr>
+            </w:pPr>
+            <w:r>
+              <w:rPr>
+                <w:rFonts w:eastAsia="Arial" w:cs="Arial"/>
+                <w:b w:val="false"/>
+                <w:i w:val="false"/>
+                <w:caps w:val="false"/>
+                <w:smallCaps w:val="false"/>
+                <w:color w:val="auto"/>
+                <w:spacing w:val="0"/>
+                <w:kern w:val="0"/>
+                <w:sz w:val="22"/>
+                <w:szCs w:val="22"/>
+                <w:lang w:val="en-US" w:eastAsia="zh-CN" w:bidi="hi-IN"/>
+              </w:rPr>
+              <w:t>132012.10</w:t>
+            </w:r>
+          </w:p>
+        </w:tc>
+        <w:tc>
+          <w:tcPr>
+            <w:tcW w:w="1170" w:type="dxa"/>
+            <w:tcBorders/>
+          </w:tcPr>
+          <w:p>
+            <w:pPr>
+              <w:pStyle w:val="TableContents"/>
+              <w:rPr>
+                <w:rFonts w:ascii="Arial" w:hAnsi="Arial" w:eastAsia="Arial" w:cs="Arial"/>
+                <w:b w:val="false"/>
+                <w:i w:val="false"/>
+                <w:caps w:val="false"/>
+                <w:smallCaps w:val="false"/>
+                <w:color w:val="auto"/>
+                <w:spacing w:val="0"/>
+                <w:kern w:val="0"/>
+                <w:sz w:val="22"/>
+                <w:szCs w:val="22"/>
+                <w:lang w:val="en-US" w:eastAsia="zh-CN" w:bidi="hi-IN"/>
+              </w:rPr>
+            </w:pPr>
+            <w:r>
+              <w:rPr>
+                <w:rFonts w:eastAsia="Arial" w:cs="Arial"/>
+                <w:b w:val="false"/>
+                <w:i w:val="false"/>
+                <w:caps w:val="false"/>
+                <w:smallCaps w:val="false"/>
+                <w:color w:val="auto"/>
+                <w:spacing w:val="0"/>
+                <w:kern w:val="0"/>
+                <w:sz w:val="22"/>
+                <w:szCs w:val="22"/>
+                <w:lang w:val="en-US" w:eastAsia="zh-CN" w:bidi="hi-IN"/>
+              </w:rPr>
+              <w:t>133435.01</w:t>
+            </w:r>
+          </w:p>
+        </w:tc>
+        <w:tc>
+          <w:tcPr>
+            <w:tcW w:w="1710" w:type="dxa"/>
+            <w:tcBorders/>
+          </w:tcPr>
+          <w:p>
+            <w:pPr>
+              <w:pStyle w:val="TableContents"/>
+              <w:rPr>
+                <w:rFonts w:ascii="Arial" w:hAnsi="Arial" w:eastAsia="Arial" w:cs="Arial"/>
+                <w:b w:val="false"/>
+                <w:i w:val="false"/>
+                <w:caps w:val="false"/>
+                <w:smallCaps w:val="false"/>
+                <w:color w:val="auto"/>
+                <w:spacing w:val="0"/>
+                <w:kern w:val="0"/>
+                <w:sz w:val="22"/>
+                <w:szCs w:val="22"/>
+                <w:lang w:val="en-US" w:eastAsia="zh-CN" w:bidi="hi-IN"/>
+              </w:rPr>
+            </w:pPr>
+            <w:r>
+              <w:rPr>
+                <w:rFonts w:eastAsia="Arial" w:cs="Arial"/>
+                <w:b w:val="false"/>
+                <w:i w:val="false"/>
+                <w:caps w:val="false"/>
+                <w:smallCaps w:val="false"/>
+                <w:color w:val="auto"/>
+                <w:spacing w:val="0"/>
+                <w:kern w:val="0"/>
+                <w:sz w:val="22"/>
+                <w:szCs w:val="22"/>
+                <w:lang w:val="en-US" w:eastAsia="zh-CN" w:bidi="hi-IN"/>
+              </w:rPr>
+              <w:t>136269.87</w:t>
+            </w:r>
+          </w:p>
+        </w:tc>
+        <w:tc>
+          <w:tcPr>
+            <w:tcW w:w="1440" w:type="dxa"/>
+            <w:tcBorders/>
+          </w:tcPr>
+          <w:p>
+            <w:pPr>
+              <w:pStyle w:val="TableContents"/>
+              <w:rPr>
+                <w:rFonts w:ascii="Arial" w:hAnsi="Arial" w:eastAsia="Arial" w:cs="Arial"/>
+                <w:b w:val="false"/>
+                <w:i w:val="false"/>
+                <w:caps w:val="false"/>
+                <w:smallCaps w:val="false"/>
+                <w:color w:val="auto"/>
+                <w:spacing w:val="0"/>
+                <w:kern w:val="0"/>
+                <w:sz w:val="22"/>
+                <w:szCs w:val="22"/>
+                <w:lang w:val="en-US" w:eastAsia="zh-CN" w:bidi="hi-IN"/>
+              </w:rPr>
+            </w:pPr>
+            <w:r>
+              <w:rPr>
+                <w:rFonts w:eastAsia="Arial" w:cs="Arial"/>
+                <w:b w:val="false"/>
+                <w:i w:val="false"/>
+                <w:caps w:val="false"/>
+                <w:smallCaps w:val="false"/>
+                <w:color w:val="auto"/>
+                <w:spacing w:val="0"/>
+                <w:kern w:val="0"/>
+                <w:sz w:val="22"/>
+                <w:szCs w:val="22"/>
+                <w:lang w:val="en-US" w:eastAsia="zh-CN" w:bidi="hi-IN"/>
+              </w:rPr>
+              <w:t>159040.65</w:t>
+            </w:r>
+          </w:p>
+        </w:tc>
+      </w:tr>
+    </w:tbl>
+    <w:p>
+      <w:pPr>
+        <w:pStyle w:val="Normal"/>
+        <w:rPr/>
+      </w:pPr>
+      <w:r>
+        <w:rPr/>
+      </w:r>
+    </w:p>
+    <w:p>
+      <w:pPr>
+        <w:pStyle w:val="LOnormal"/>
+        <w:rPr/>
+      </w:pPr>
+      <w:r>
+        <w:rPr>
+          <w:rFonts w:eastAsia="Arial" w:cs="Arial"/>
+          <w:b/>
+          <w:bCs/>
+          <w:color w:val="auto"/>
+          <w:kern w:val="0"/>
+          <w:sz w:val="22"/>
+          <w:szCs w:val="22"/>
+          <w:lang w:val="en-US" w:eastAsia="zh-CN" w:bidi="hi-IN"/>
+        </w:rPr>
+        <w:t>THIRD</w:t>
+      </w:r>
+      <w:r>
+        <w:rPr>
+          <w:b/>
+          <w:bCs/>
+        </w:rPr>
+        <w:t xml:space="preserve"> TABLE</w:t>
+      </w:r>
+      <w:r>
+        <w:rPr>
+          <w:b w:val="false"/>
+          <w:bCs w:val="false"/>
+        </w:rPr>
+        <w:t xml:space="preserve">: measurements fro arrays of random </w:t>
+      </w:r>
+      <w:r>
+        <w:rPr>
+          <w:b w:val="false"/>
+          <w:bCs w:val="false"/>
+        </w:rPr>
+        <w:t>Strings of five letters</w:t>
+      </w:r>
+      <w:r>
+        <w:rPr>
+          <w:b w:val="false"/>
+          <w:bCs w:val="false"/>
+        </w:rPr>
+        <w:t xml:space="preserve">. </w:t>
+      </w:r>
+      <w:r>
+        <w:rPr>
+          <w:b/>
+          <w:bCs/>
+        </w:rPr>
+        <w:t>All values in microseconds (</w:t>
+      </w:r>
+      <w:r>
+        <w:rPr>
+          <w:rFonts w:eastAsia="Arial" w:cs="Arial"/>
+          <w:b/>
+          <w:bCs/>
+          <w:i w:val="false"/>
+          <w:caps w:val="false"/>
+          <w:smallCaps w:val="false"/>
+          <w:color w:val="auto"/>
+          <w:spacing w:val="0"/>
+          <w:kern w:val="0"/>
+          <w:sz w:val="22"/>
+          <w:szCs w:val="22"/>
+          <w:lang w:val="en-US" w:eastAsia="zh-CN" w:bidi="hi-IN"/>
+        </w:rPr>
+        <w:t>μs</w:t>
+      </w:r>
+      <w:r>
+        <w:rPr>
+          <w:b/>
+          <w:bCs/>
+        </w:rPr>
+        <w:t>)</w:t>
+      </w:r>
+    </w:p>
+    <w:p>
+      <w:pPr>
+        <w:pStyle w:val="Normal"/>
+        <w:rPr/>
+      </w:pPr>
+      <w:r>
+        <w:rPr/>
+      </w:r>
+    </w:p>
+    <w:tbl>
+      <w:tblPr>
+        <w:tblW w:w="10350" w:type="dxa"/>
+        <w:jc w:val="left"/>
+        <w:tblInd w:w="0" w:type="dxa"/>
+        <w:tblCellMar>
+          <w:top w:w="0" w:type="dxa"/>
+          <w:left w:w="0" w:type="dxa"/>
+          <w:bottom w:w="0" w:type="dxa"/>
+          <w:right w:w="0" w:type="dxa"/>
+        </w:tblCellMar>
+      </w:tblPr>
+      <w:tblGrid>
+        <w:gridCol w:w="1289"/>
+        <w:gridCol w:w="1591"/>
+        <w:gridCol w:w="1530"/>
+        <w:gridCol w:w="1440"/>
+        <w:gridCol w:w="1530"/>
+        <w:gridCol w:w="1530"/>
+        <w:gridCol w:w="1440"/>
+      </w:tblGrid>
+      <w:tr>
+        <w:trPr/>
+        <w:tc>
+          <w:tcPr>
+            <w:tcW w:w="1289" w:type="dxa"/>
             <w:tcBorders/>
           </w:tcPr>
           <w:p>
@@ -3199,52 +7001,30 @@
                 <w:b/>
                 <w:bCs/>
               </w:rPr>
-              <w:t>UntilNoChange</w:t>
-            </w:r>
-          </w:p>
-        </w:tc>
-        <w:tc>
-          <w:tcPr>
-            <w:tcW w:w="1441" w:type="dxa"/>
-            <w:tcBorders/>
-          </w:tcPr>
-          <w:p>
-            <w:pPr>
-              <w:pStyle w:val="TableContents"/>
-              <w:rPr/>
-            </w:pPr>
-            <w:r>
-              <w:rPr/>
-            </w:r>
-          </w:p>
-        </w:tc>
-        <w:tc>
-          <w:tcPr>
-            <w:tcW w:w="1529" w:type="dxa"/>
-            <w:tcBorders/>
-          </w:tcPr>
-          <w:p>
-            <w:pPr>
-              <w:pStyle w:val="TableContents"/>
-              <w:rPr/>
-            </w:pPr>
-            <w:r>
-              <w:rPr/>
-            </w:r>
-          </w:p>
-        </w:tc>
-        <w:tc>
-          <w:tcPr>
-            <w:tcW w:w="1441" w:type="dxa"/>
-            <w:tcBorders/>
-          </w:tcPr>
-          <w:p>
-            <w:pPr>
-              <w:pStyle w:val="TableContents"/>
-              <w:rPr/>
-            </w:pPr>
-            <w:r>
-              <w:rPr/>
+              <w:t>Size</w:t>
+            </w:r>
+          </w:p>
+        </w:tc>
+        <w:tc>
+          <w:tcPr>
+            <w:tcW w:w="1591" w:type="dxa"/>
+            <w:tcBorders/>
+          </w:tcPr>
+          <w:p>
+            <w:pPr>
+              <w:pStyle w:val="TableContents"/>
+              <w:rPr>
+                <w:b/>
+                <w:b/>
+                <w:bCs/>
+              </w:rPr>
+            </w:pPr>
+            <w:r>
+              <w:rPr>
+                <w:b/>
+                <w:bCs/>
+              </w:rPr>
+              <w:t>Algorithm</w:t>
             </w:r>
           </w:p>
         </w:tc>
@@ -3256,25 +7036,110 @@
           <w:p>
             <w:pPr>
               <w:pStyle w:val="TableContents"/>
-              <w:rPr/>
-            </w:pPr>
-            <w:r>
-              <w:rPr/>
-            </w:r>
-          </w:p>
-        </w:tc>
-        <w:tc>
-          <w:tcPr>
-            <w:tcW w:w="1709" w:type="dxa"/>
-            <w:tcBorders/>
-          </w:tcPr>
-          <w:p>
-            <w:pPr>
-              <w:pStyle w:val="TableContents"/>
-              <w:rPr/>
-            </w:pPr>
-            <w:r>
-              <w:rPr/>
+              <w:rPr>
+                <w:b/>
+                <w:b/>
+                <w:bCs/>
+              </w:rPr>
+            </w:pPr>
+            <w:r>
+              <w:rPr>
+                <w:b/>
+                <w:bCs/>
+              </w:rPr>
+              <w:t>Minimum</w:t>
+            </w:r>
+          </w:p>
+        </w:tc>
+        <w:tc>
+          <w:tcPr>
+            <w:tcW w:w="1440" w:type="dxa"/>
+            <w:tcBorders/>
+          </w:tcPr>
+          <w:p>
+            <w:pPr>
+              <w:pStyle w:val="TableContents"/>
+              <w:rPr>
+                <w:b/>
+                <w:b/>
+                <w:bCs/>
+              </w:rPr>
+            </w:pPr>
+            <w:r>
+              <w:rPr>
+                <w:b/>
+                <w:bCs/>
+              </w:rPr>
+              <w:t>First Quartile</w:t>
+            </w:r>
+          </w:p>
+        </w:tc>
+        <w:tc>
+          <w:tcPr>
+            <w:tcW w:w="1530" w:type="dxa"/>
+            <w:tcBorders/>
+          </w:tcPr>
+          <w:p>
+            <w:pPr>
+              <w:pStyle w:val="TableContents"/>
+              <w:rPr>
+                <w:b/>
+                <w:b/>
+                <w:bCs/>
+              </w:rPr>
+            </w:pPr>
+            <w:r>
+              <w:rPr>
+                <w:b/>
+                <w:bCs/>
+              </w:rPr>
+              <w:t>Median</w:t>
+            </w:r>
+          </w:p>
+        </w:tc>
+        <w:tc>
+          <w:tcPr>
+            <w:tcW w:w="1530" w:type="dxa"/>
+            <w:tcBorders/>
+          </w:tcPr>
+          <w:p>
+            <w:pPr>
+              <w:pStyle w:val="TableContents"/>
+              <w:rPr>
+                <w:b/>
+                <w:b/>
+                <w:bCs/>
+              </w:rPr>
+            </w:pPr>
+            <w:r>
+              <w:rPr>
+                <w:b/>
+                <w:bCs/>
+              </w:rPr>
+              <w:t>Third Quartile</w:t>
+            </w:r>
+          </w:p>
+        </w:tc>
+        <w:tc>
+          <w:tcPr>
+            <w:tcW w:w="1440" w:type="dxa"/>
+            <w:tcBorders/>
+          </w:tcPr>
+          <w:p>
+            <w:pPr>
+              <w:pStyle w:val="TableContents"/>
+              <w:rPr>
+                <w:b/>
+                <w:b/>
+                <w:bCs/>
+              </w:rPr>
+            </w:pPr>
+            <w:r>
+              <w:rPr>
+                <w:b/>
+                <w:bCs/>
+              </w:rPr>
+              <w:t>Maximum</w:t>
             </w:r>
           </w:p>
         </w:tc>
@@ -3283,22 +7148,645 @@
         <w:trPr/>
         <w:tc>
           <w:tcPr>
-            <w:tcW w:w="1979" w:type="dxa"/>
-            <w:tcBorders/>
-          </w:tcPr>
-          <w:p>
-            <w:pPr>
-              <w:pStyle w:val="TableContents"/>
-              <w:rPr>
-                <w:b/>
-                <w:b/>
-                <w:bCs/>
-              </w:rPr>
-            </w:pPr>
-            <w:r>
-              <w:rPr>
-                <w:b/>
-                <w:bCs/>
+            <w:tcW w:w="1289" w:type="dxa"/>
+            <w:tcBorders/>
+          </w:tcPr>
+          <w:p>
+            <w:pPr>
+              <w:pStyle w:val="TableContents"/>
+              <w:rPr>
+                <w:rFonts w:ascii="Arial" w:hAnsi="Arial" w:eastAsia="Arial" w:cs="Arial"/>
+                <w:b w:val="false"/>
+                <w:i w:val="false"/>
+                <w:caps w:val="false"/>
+                <w:smallCaps w:val="false"/>
+                <w:color w:val="auto"/>
+                <w:spacing w:val="0"/>
+                <w:kern w:val="0"/>
+                <w:sz w:val="22"/>
+                <w:szCs w:val="22"/>
+                <w:lang w:val="en-US" w:eastAsia="zh-CN" w:bidi="hi-IN"/>
+              </w:rPr>
+            </w:pPr>
+            <w:r>
+              <w:rPr>
+                <w:rFonts w:eastAsia="Arial" w:cs="Arial"/>
+                <w:b w:val="false"/>
+                <w:i w:val="false"/>
+                <w:caps w:val="false"/>
+                <w:smallCaps w:val="false"/>
+                <w:color w:val="auto"/>
+                <w:spacing w:val="0"/>
+                <w:kern w:val="0"/>
+                <w:sz w:val="22"/>
+                <w:szCs w:val="22"/>
+                <w:lang w:val="en-US" w:eastAsia="zh-CN" w:bidi="hi-IN"/>
+              </w:rPr>
+              <w:t>100</w:t>
+            </w:r>
+          </w:p>
+        </w:tc>
+        <w:tc>
+          <w:tcPr>
+            <w:tcW w:w="1591" w:type="dxa"/>
+            <w:tcBorders/>
+          </w:tcPr>
+          <w:p>
+            <w:pPr>
+              <w:pStyle w:val="TableContents"/>
+              <w:rPr>
+                <w:rFonts w:ascii="Arial" w:hAnsi="Arial" w:eastAsia="Arial" w:cs="Arial"/>
+                <w:b w:val="false"/>
+                <w:i w:val="false"/>
+                <w:caps w:val="false"/>
+                <w:smallCaps w:val="false"/>
+                <w:color w:val="auto"/>
+                <w:spacing w:val="0"/>
+                <w:kern w:val="0"/>
+                <w:sz w:val="22"/>
+                <w:szCs w:val="22"/>
+                <w:lang w:val="en-US" w:eastAsia="zh-CN" w:bidi="hi-IN"/>
+              </w:rPr>
+            </w:pPr>
+            <w:r>
+              <w:rPr>
+                <w:rFonts w:eastAsia="Arial" w:cs="Arial"/>
+                <w:b w:val="false"/>
+                <w:i w:val="false"/>
+                <w:caps w:val="false"/>
+                <w:smallCaps w:val="false"/>
+                <w:color w:val="auto"/>
+                <w:spacing w:val="0"/>
+                <w:kern w:val="0"/>
+                <w:sz w:val="22"/>
+                <w:szCs w:val="22"/>
+                <w:lang w:val="en-US" w:eastAsia="zh-CN" w:bidi="hi-IN"/>
+              </w:rPr>
+              <w:t>PassPerItem</w:t>
+            </w:r>
+          </w:p>
+        </w:tc>
+        <w:tc>
+          <w:tcPr>
+            <w:tcW w:w="1530" w:type="dxa"/>
+            <w:tcBorders/>
+          </w:tcPr>
+          <w:p>
+            <w:pPr>
+              <w:pStyle w:val="TableContents"/>
+              <w:rPr>
+                <w:rFonts w:ascii="Arial" w:hAnsi="Arial" w:eastAsia="Arial" w:cs="Arial"/>
+                <w:b w:val="false"/>
+                <w:i w:val="false"/>
+                <w:caps w:val="false"/>
+                <w:smallCaps w:val="false"/>
+                <w:color w:val="auto"/>
+                <w:spacing w:val="0"/>
+                <w:kern w:val="0"/>
+                <w:sz w:val="22"/>
+                <w:szCs w:val="22"/>
+                <w:lang w:val="en-US" w:eastAsia="zh-CN" w:bidi="hi-IN"/>
+              </w:rPr>
+            </w:pPr>
+            <w:r>
+              <w:rPr>
+                <w:rFonts w:eastAsia="Arial" w:cs="Arial"/>
+                <w:b w:val="false"/>
+                <w:i w:val="false"/>
+                <w:caps w:val="false"/>
+                <w:smallCaps w:val="false"/>
+                <w:color w:val="auto"/>
+                <w:spacing w:val="0"/>
+                <w:kern w:val="0"/>
+                <w:sz w:val="22"/>
+                <w:szCs w:val="22"/>
+                <w:lang w:val="en-US" w:eastAsia="zh-CN" w:bidi="hi-IN"/>
+              </w:rPr>
+              <w:t>235.13</w:t>
+            </w:r>
+          </w:p>
+        </w:tc>
+        <w:tc>
+          <w:tcPr>
+            <w:tcW w:w="1440" w:type="dxa"/>
+            <w:tcBorders/>
+          </w:tcPr>
+          <w:p>
+            <w:pPr>
+              <w:pStyle w:val="TableContents"/>
+              <w:rPr>
+                <w:rFonts w:ascii="Arial" w:hAnsi="Arial" w:eastAsia="Arial" w:cs="Arial"/>
+                <w:b w:val="false"/>
+                <w:i w:val="false"/>
+                <w:caps w:val="false"/>
+                <w:smallCaps w:val="false"/>
+                <w:color w:val="auto"/>
+                <w:spacing w:val="0"/>
+                <w:kern w:val="0"/>
+                <w:sz w:val="22"/>
+                <w:szCs w:val="22"/>
+                <w:lang w:val="en-US" w:eastAsia="zh-CN" w:bidi="hi-IN"/>
+              </w:rPr>
+            </w:pPr>
+            <w:r>
+              <w:rPr>
+                <w:rFonts w:eastAsia="Arial" w:cs="Arial"/>
+                <w:b w:val="false"/>
+                <w:i w:val="false"/>
+                <w:caps w:val="false"/>
+                <w:smallCaps w:val="false"/>
+                <w:color w:val="auto"/>
+                <w:spacing w:val="0"/>
+                <w:kern w:val="0"/>
+                <w:sz w:val="22"/>
+                <w:szCs w:val="22"/>
+                <w:lang w:val="en-US" w:eastAsia="zh-CN" w:bidi="hi-IN"/>
+              </w:rPr>
+              <w:t>237.77</w:t>
+            </w:r>
+          </w:p>
+        </w:tc>
+        <w:tc>
+          <w:tcPr>
+            <w:tcW w:w="1530" w:type="dxa"/>
+            <w:tcBorders/>
+          </w:tcPr>
+          <w:p>
+            <w:pPr>
+              <w:pStyle w:val="TableContents"/>
+              <w:rPr>
+                <w:rFonts w:ascii="Arial" w:hAnsi="Arial" w:eastAsia="Arial" w:cs="Arial"/>
+                <w:b w:val="false"/>
+                <w:i w:val="false"/>
+                <w:caps w:val="false"/>
+                <w:smallCaps w:val="false"/>
+                <w:color w:val="auto"/>
+                <w:spacing w:val="0"/>
+                <w:kern w:val="0"/>
+                <w:sz w:val="22"/>
+                <w:szCs w:val="22"/>
+                <w:lang w:val="en-US" w:eastAsia="zh-CN" w:bidi="hi-IN"/>
+              </w:rPr>
+            </w:pPr>
+            <w:r>
+              <w:rPr>
+                <w:rFonts w:eastAsia="Arial" w:cs="Arial"/>
+                <w:b w:val="false"/>
+                <w:i w:val="false"/>
+                <w:caps w:val="false"/>
+                <w:smallCaps w:val="false"/>
+                <w:color w:val="auto"/>
+                <w:spacing w:val="0"/>
+                <w:kern w:val="0"/>
+                <w:sz w:val="22"/>
+                <w:szCs w:val="22"/>
+                <w:lang w:val="en-US" w:eastAsia="zh-CN" w:bidi="hi-IN"/>
+              </w:rPr>
+              <w:t>239.54</w:t>
+            </w:r>
+          </w:p>
+        </w:tc>
+        <w:tc>
+          <w:tcPr>
+            <w:tcW w:w="1530" w:type="dxa"/>
+            <w:tcBorders/>
+          </w:tcPr>
+          <w:p>
+            <w:pPr>
+              <w:pStyle w:val="TableContents"/>
+              <w:rPr>
+                <w:rFonts w:ascii="Arial" w:hAnsi="Arial" w:eastAsia="Arial" w:cs="Arial"/>
+                <w:b w:val="false"/>
+                <w:i w:val="false"/>
+                <w:caps w:val="false"/>
+                <w:smallCaps w:val="false"/>
+                <w:color w:val="auto"/>
+                <w:spacing w:val="0"/>
+                <w:kern w:val="0"/>
+                <w:sz w:val="22"/>
+                <w:szCs w:val="22"/>
+                <w:lang w:val="en-US" w:eastAsia="zh-CN" w:bidi="hi-IN"/>
+              </w:rPr>
+            </w:pPr>
+            <w:r>
+              <w:rPr>
+                <w:rFonts w:eastAsia="Arial" w:cs="Arial"/>
+                <w:b w:val="false"/>
+                <w:i w:val="false"/>
+                <w:caps w:val="false"/>
+                <w:smallCaps w:val="false"/>
+                <w:color w:val="auto"/>
+                <w:spacing w:val="0"/>
+                <w:kern w:val="0"/>
+                <w:sz w:val="22"/>
+                <w:szCs w:val="22"/>
+                <w:lang w:val="en-US" w:eastAsia="zh-CN" w:bidi="hi-IN"/>
+              </w:rPr>
+              <w:t>247.01</w:t>
+            </w:r>
+          </w:p>
+        </w:tc>
+        <w:tc>
+          <w:tcPr>
+            <w:tcW w:w="1440" w:type="dxa"/>
+            <w:tcBorders/>
+          </w:tcPr>
+          <w:p>
+            <w:pPr>
+              <w:pStyle w:val="TableContents"/>
+              <w:rPr>
+                <w:rFonts w:ascii="Arial" w:hAnsi="Arial" w:eastAsia="Arial" w:cs="Arial"/>
+                <w:b w:val="false"/>
+                <w:i w:val="false"/>
+                <w:caps w:val="false"/>
+                <w:smallCaps w:val="false"/>
+                <w:color w:val="auto"/>
+                <w:spacing w:val="0"/>
+                <w:kern w:val="0"/>
+                <w:sz w:val="22"/>
+                <w:szCs w:val="22"/>
+                <w:lang w:val="en-US" w:eastAsia="zh-CN" w:bidi="hi-IN"/>
+              </w:rPr>
+            </w:pPr>
+            <w:r>
+              <w:rPr>
+                <w:rFonts w:eastAsia="Arial" w:cs="Arial"/>
+                <w:b w:val="false"/>
+                <w:i w:val="false"/>
+                <w:caps w:val="false"/>
+                <w:smallCaps w:val="false"/>
+                <w:color w:val="auto"/>
+                <w:spacing w:val="0"/>
+                <w:kern w:val="0"/>
+                <w:sz w:val="22"/>
+                <w:szCs w:val="22"/>
+                <w:lang w:val="en-US" w:eastAsia="zh-CN" w:bidi="hi-IN"/>
+              </w:rPr>
+              <w:t>8101.433</w:t>
+            </w:r>
+          </w:p>
+        </w:tc>
+      </w:tr>
+      <w:tr>
+        <w:trPr/>
+        <w:tc>
+          <w:tcPr>
+            <w:tcW w:w="1289" w:type="dxa"/>
+            <w:tcBorders/>
+          </w:tcPr>
+          <w:p>
+            <w:pPr>
+              <w:pStyle w:val="TableContents"/>
+              <w:rPr>
+                <w:rFonts w:ascii="Arial" w:hAnsi="Arial" w:eastAsia="Arial" w:cs="Arial"/>
+                <w:b w:val="false"/>
+                <w:i w:val="false"/>
+                <w:caps w:val="false"/>
+                <w:smallCaps w:val="false"/>
+                <w:color w:val="auto"/>
+                <w:spacing w:val="0"/>
+                <w:kern w:val="0"/>
+                <w:sz w:val="22"/>
+                <w:szCs w:val="22"/>
+                <w:lang w:val="en-US" w:eastAsia="zh-CN" w:bidi="hi-IN"/>
+              </w:rPr>
+            </w:pPr>
+            <w:r>
+              <w:rPr>
+                <w:rFonts w:eastAsia="Arial" w:cs="Arial"/>
+                <w:b w:val="false"/>
+                <w:i w:val="false"/>
+                <w:caps w:val="false"/>
+                <w:smallCaps w:val="false"/>
+                <w:color w:val="auto"/>
+                <w:spacing w:val="0"/>
+                <w:kern w:val="0"/>
+                <w:sz w:val="22"/>
+                <w:szCs w:val="22"/>
+                <w:lang w:val="en-US" w:eastAsia="zh-CN" w:bidi="hi-IN"/>
+              </w:rPr>
+              <w:t>100</w:t>
+            </w:r>
+          </w:p>
+        </w:tc>
+        <w:tc>
+          <w:tcPr>
+            <w:tcW w:w="1591" w:type="dxa"/>
+            <w:tcBorders/>
+          </w:tcPr>
+          <w:p>
+            <w:pPr>
+              <w:pStyle w:val="TableContents"/>
+              <w:rPr>
+                <w:rFonts w:ascii="Arial" w:hAnsi="Arial" w:eastAsia="Arial" w:cs="Arial"/>
+                <w:b w:val="false"/>
+                <w:i w:val="false"/>
+                <w:caps w:val="false"/>
+                <w:smallCaps w:val="false"/>
+                <w:color w:val="auto"/>
+                <w:spacing w:val="0"/>
+                <w:kern w:val="0"/>
+                <w:sz w:val="22"/>
+                <w:szCs w:val="22"/>
+                <w:lang w:val="en-US" w:eastAsia="zh-CN" w:bidi="hi-IN"/>
+              </w:rPr>
+            </w:pPr>
+            <w:r>
+              <w:rPr>
+                <w:rFonts w:eastAsia="Arial" w:cs="Arial"/>
+                <w:b w:val="false"/>
+                <w:i w:val="false"/>
+                <w:caps w:val="false"/>
+                <w:smallCaps w:val="false"/>
+                <w:color w:val="auto"/>
+                <w:spacing w:val="0"/>
+                <w:kern w:val="0"/>
+                <w:sz w:val="22"/>
+                <w:szCs w:val="22"/>
+                <w:lang w:val="en-US" w:eastAsia="zh-CN" w:bidi="hi-IN"/>
+              </w:rPr>
+              <w:t>UntilNoChange</w:t>
+            </w:r>
+          </w:p>
+        </w:tc>
+        <w:tc>
+          <w:tcPr>
+            <w:tcW w:w="1530" w:type="dxa"/>
+            <w:tcBorders/>
+          </w:tcPr>
+          <w:p>
+            <w:pPr>
+              <w:pStyle w:val="TableContents"/>
+              <w:rPr>
+                <w:rFonts w:ascii="Arial" w:hAnsi="Arial" w:eastAsia="Arial" w:cs="Arial"/>
+                <w:b w:val="false"/>
+                <w:i w:val="false"/>
+                <w:caps w:val="false"/>
+                <w:smallCaps w:val="false"/>
+                <w:color w:val="auto"/>
+                <w:spacing w:val="0"/>
+                <w:kern w:val="0"/>
+                <w:sz w:val="22"/>
+                <w:szCs w:val="22"/>
+                <w:lang w:val="en-US" w:eastAsia="zh-CN" w:bidi="hi-IN"/>
+              </w:rPr>
+            </w:pPr>
+            <w:r>
+              <w:rPr>
+                <w:rFonts w:eastAsia="Arial" w:cs="Arial"/>
+                <w:b w:val="false"/>
+                <w:i w:val="false"/>
+                <w:caps w:val="false"/>
+                <w:smallCaps w:val="false"/>
+                <w:color w:val="auto"/>
+                <w:spacing w:val="0"/>
+                <w:kern w:val="0"/>
+                <w:sz w:val="22"/>
+                <w:szCs w:val="22"/>
+                <w:lang w:val="en-US" w:eastAsia="zh-CN" w:bidi="hi-IN"/>
+              </w:rPr>
+              <w:t>2.71</w:t>
+            </w:r>
+          </w:p>
+        </w:tc>
+        <w:tc>
+          <w:tcPr>
+            <w:tcW w:w="1440" w:type="dxa"/>
+            <w:tcBorders/>
+          </w:tcPr>
+          <w:p>
+            <w:pPr>
+              <w:pStyle w:val="TableContents"/>
+              <w:rPr>
+                <w:rFonts w:ascii="Arial" w:hAnsi="Arial" w:eastAsia="Arial" w:cs="Arial"/>
+                <w:b w:val="false"/>
+                <w:i w:val="false"/>
+                <w:caps w:val="false"/>
+                <w:smallCaps w:val="false"/>
+                <w:color w:val="auto"/>
+                <w:spacing w:val="0"/>
+                <w:kern w:val="0"/>
+                <w:sz w:val="22"/>
+                <w:szCs w:val="22"/>
+                <w:lang w:val="en-US" w:eastAsia="zh-CN" w:bidi="hi-IN"/>
+              </w:rPr>
+            </w:pPr>
+            <w:r>
+              <w:rPr>
+                <w:rFonts w:eastAsia="Arial" w:cs="Arial"/>
+                <w:b w:val="false"/>
+                <w:i w:val="false"/>
+                <w:caps w:val="false"/>
+                <w:smallCaps w:val="false"/>
+                <w:color w:val="auto"/>
+                <w:spacing w:val="0"/>
+                <w:kern w:val="0"/>
+                <w:sz w:val="22"/>
+                <w:szCs w:val="22"/>
+                <w:lang w:val="en-US" w:eastAsia="zh-CN" w:bidi="hi-IN"/>
+              </w:rPr>
+              <w:t>2.76</w:t>
+            </w:r>
+          </w:p>
+        </w:tc>
+        <w:tc>
+          <w:tcPr>
+            <w:tcW w:w="1530" w:type="dxa"/>
+            <w:tcBorders/>
+          </w:tcPr>
+          <w:p>
+            <w:pPr>
+              <w:pStyle w:val="TableContents"/>
+              <w:rPr>
+                <w:rFonts w:ascii="Arial" w:hAnsi="Arial" w:eastAsia="Arial" w:cs="Arial"/>
+                <w:b w:val="false"/>
+                <w:i w:val="false"/>
+                <w:caps w:val="false"/>
+                <w:smallCaps w:val="false"/>
+                <w:color w:val="auto"/>
+                <w:spacing w:val="0"/>
+                <w:kern w:val="0"/>
+                <w:sz w:val="22"/>
+                <w:szCs w:val="22"/>
+                <w:lang w:val="en-US" w:eastAsia="zh-CN" w:bidi="hi-IN"/>
+              </w:rPr>
+            </w:pPr>
+            <w:r>
+              <w:rPr>
+                <w:rFonts w:eastAsia="Arial" w:cs="Arial"/>
+                <w:b w:val="false"/>
+                <w:i w:val="false"/>
+                <w:caps w:val="false"/>
+                <w:smallCaps w:val="false"/>
+                <w:color w:val="auto"/>
+                <w:spacing w:val="0"/>
+                <w:kern w:val="0"/>
+                <w:sz w:val="22"/>
+                <w:szCs w:val="22"/>
+                <w:lang w:val="en-US" w:eastAsia="zh-CN" w:bidi="hi-IN"/>
+              </w:rPr>
+              <w:t>2.82</w:t>
+            </w:r>
+          </w:p>
+        </w:tc>
+        <w:tc>
+          <w:tcPr>
+            <w:tcW w:w="1530" w:type="dxa"/>
+            <w:tcBorders/>
+          </w:tcPr>
+          <w:p>
+            <w:pPr>
+              <w:pStyle w:val="TableContents"/>
+              <w:rPr>
+                <w:rFonts w:ascii="Arial" w:hAnsi="Arial" w:eastAsia="Arial" w:cs="Arial"/>
+                <w:b w:val="false"/>
+                <w:i w:val="false"/>
+                <w:caps w:val="false"/>
+                <w:smallCaps w:val="false"/>
+                <w:color w:val="auto"/>
+                <w:spacing w:val="0"/>
+                <w:kern w:val="0"/>
+                <w:sz w:val="22"/>
+                <w:szCs w:val="22"/>
+                <w:lang w:val="en-US" w:eastAsia="zh-CN" w:bidi="hi-IN"/>
+              </w:rPr>
+            </w:pPr>
+            <w:r>
+              <w:rPr>
+                <w:rFonts w:eastAsia="Arial" w:cs="Arial"/>
+                <w:b w:val="false"/>
+                <w:i w:val="false"/>
+                <w:caps w:val="false"/>
+                <w:smallCaps w:val="false"/>
+                <w:color w:val="auto"/>
+                <w:spacing w:val="0"/>
+                <w:kern w:val="0"/>
+                <w:sz w:val="22"/>
+                <w:szCs w:val="22"/>
+                <w:lang w:val="en-US" w:eastAsia="zh-CN" w:bidi="hi-IN"/>
+              </w:rPr>
+              <w:t>2.98</w:t>
+            </w:r>
+          </w:p>
+        </w:tc>
+        <w:tc>
+          <w:tcPr>
+            <w:tcW w:w="1440" w:type="dxa"/>
+            <w:tcBorders/>
+          </w:tcPr>
+          <w:p>
+            <w:pPr>
+              <w:pStyle w:val="TableContents"/>
+              <w:rPr>
+                <w:rFonts w:ascii="Arial" w:hAnsi="Arial" w:eastAsia="Arial" w:cs="Arial"/>
+                <w:b w:val="false"/>
+                <w:i w:val="false"/>
+                <w:caps w:val="false"/>
+                <w:smallCaps w:val="false"/>
+                <w:color w:val="auto"/>
+                <w:spacing w:val="0"/>
+                <w:kern w:val="0"/>
+                <w:sz w:val="22"/>
+                <w:szCs w:val="22"/>
+                <w:lang w:val="en-US" w:eastAsia="zh-CN" w:bidi="hi-IN"/>
+              </w:rPr>
+            </w:pPr>
+            <w:r>
+              <w:rPr>
+                <w:rFonts w:eastAsia="Arial" w:cs="Arial"/>
+                <w:b w:val="false"/>
+                <w:i w:val="false"/>
+                <w:caps w:val="false"/>
+                <w:smallCaps w:val="false"/>
+                <w:color w:val="auto"/>
+                <w:spacing w:val="0"/>
+                <w:kern w:val="0"/>
+                <w:sz w:val="22"/>
+                <w:szCs w:val="22"/>
+                <w:lang w:val="en-US" w:eastAsia="zh-CN" w:bidi="hi-IN"/>
+              </w:rPr>
+              <w:t>14.13</w:t>
+            </w:r>
+          </w:p>
+        </w:tc>
+      </w:tr>
+      <w:tr>
+        <w:trPr/>
+        <w:tc>
+          <w:tcPr>
+            <w:tcW w:w="1289" w:type="dxa"/>
+            <w:tcBorders/>
+          </w:tcPr>
+          <w:p>
+            <w:pPr>
+              <w:pStyle w:val="TableContents"/>
+              <w:rPr>
+                <w:rFonts w:ascii="Arial" w:hAnsi="Arial" w:eastAsia="Arial" w:cs="Arial"/>
+                <w:b w:val="false"/>
+                <w:i w:val="false"/>
+                <w:caps w:val="false"/>
+                <w:smallCaps w:val="false"/>
+                <w:color w:val="auto"/>
+                <w:spacing w:val="0"/>
+                <w:kern w:val="0"/>
+                <w:sz w:val="22"/>
+                <w:szCs w:val="22"/>
+                <w:lang w:val="en-US" w:eastAsia="zh-CN" w:bidi="hi-IN"/>
+              </w:rPr>
+            </w:pPr>
+            <w:r>
+              <w:rPr>
+                <w:rFonts w:eastAsia="Arial" w:cs="Arial"/>
+                <w:b w:val="false"/>
+                <w:i w:val="false"/>
+                <w:caps w:val="false"/>
+                <w:smallCaps w:val="false"/>
+                <w:color w:val="auto"/>
+                <w:spacing w:val="0"/>
+                <w:kern w:val="0"/>
+                <w:sz w:val="22"/>
+                <w:szCs w:val="22"/>
+                <w:lang w:val="en-US" w:eastAsia="zh-CN" w:bidi="hi-IN"/>
+              </w:rPr>
+              <w:t>100</w:t>
+            </w:r>
+          </w:p>
+        </w:tc>
+        <w:tc>
+          <w:tcPr>
+            <w:tcW w:w="1591" w:type="dxa"/>
+            <w:tcBorders/>
+          </w:tcPr>
+          <w:p>
+            <w:pPr>
+              <w:pStyle w:val="TableContents"/>
+              <w:rPr>
+                <w:rFonts w:ascii="Arial" w:hAnsi="Arial" w:eastAsia="Arial" w:cs="Arial"/>
+                <w:b w:val="false"/>
+                <w:i w:val="false"/>
+                <w:caps w:val="false"/>
+                <w:smallCaps w:val="false"/>
+                <w:color w:val="auto"/>
+                <w:spacing w:val="0"/>
+                <w:kern w:val="0"/>
+                <w:sz w:val="22"/>
+                <w:szCs w:val="22"/>
+                <w:lang w:val="en-US" w:eastAsia="zh-CN" w:bidi="hi-IN"/>
+              </w:rPr>
+            </w:pPr>
+            <w:r>
+              <w:rPr>
+                <w:rFonts w:eastAsia="Arial" w:cs="Arial"/>
+                <w:b w:val="false"/>
+                <w:i w:val="false"/>
+                <w:caps w:val="false"/>
+                <w:smallCaps w:val="false"/>
+                <w:color w:val="auto"/>
+                <w:spacing w:val="0"/>
+                <w:kern w:val="0"/>
+                <w:sz w:val="22"/>
+                <w:szCs w:val="22"/>
+                <w:lang w:val="en-US" w:eastAsia="zh-CN" w:bidi="hi-IN"/>
               </w:rPr>
               <w:t>WhileNeeded</w:t>
             </w:r>
@@ -3306,76 +7794,1917 @@
         </w:tc>
         <w:tc>
           <w:tcPr>
-            <w:tcW w:w="1441" w:type="dxa"/>
-            <w:tcBorders/>
-          </w:tcPr>
-          <w:p>
-            <w:pPr>
-              <w:pStyle w:val="TableContents"/>
-              <w:rPr/>
-            </w:pPr>
-            <w:r>
-              <w:rPr/>
-            </w:r>
-          </w:p>
-        </w:tc>
-        <w:tc>
-          <w:tcPr>
-            <w:tcW w:w="1529" w:type="dxa"/>
-            <w:tcBorders/>
-          </w:tcPr>
-          <w:p>
-            <w:pPr>
-              <w:pStyle w:val="TableContents"/>
-              <w:rPr/>
-            </w:pPr>
-            <w:r>
-              <w:rPr/>
-            </w:r>
-          </w:p>
-        </w:tc>
-        <w:tc>
-          <w:tcPr>
-            <w:tcW w:w="1441" w:type="dxa"/>
-            <w:tcBorders/>
-          </w:tcPr>
-          <w:p>
-            <w:pPr>
-              <w:pStyle w:val="TableContents"/>
-              <w:rPr/>
-            </w:pPr>
-            <w:r>
-              <w:rPr/>
-            </w:r>
-          </w:p>
-        </w:tc>
-        <w:tc>
-          <w:tcPr>
             <w:tcW w:w="1530" w:type="dxa"/>
             <w:tcBorders/>
           </w:tcPr>
           <w:p>
             <w:pPr>
               <w:pStyle w:val="TableContents"/>
-              <w:rPr/>
-            </w:pPr>
-            <w:r>
-              <w:rPr/>
-            </w:r>
-          </w:p>
-        </w:tc>
-        <w:tc>
-          <w:tcPr>
-            <w:tcW w:w="1709" w:type="dxa"/>
-            <w:tcBorders/>
-          </w:tcPr>
-          <w:p>
-            <w:pPr>
-              <w:pStyle w:val="TableContents"/>
-              <w:rPr/>
-            </w:pPr>
-            <w:r>
-              <w:rPr/>
+              <w:rPr>
+                <w:rFonts w:ascii="Arial" w:hAnsi="Arial" w:eastAsia="Arial" w:cs="Arial"/>
+                <w:b w:val="false"/>
+                <w:i w:val="false"/>
+                <w:caps w:val="false"/>
+                <w:smallCaps w:val="false"/>
+                <w:color w:val="auto"/>
+                <w:spacing w:val="0"/>
+                <w:kern w:val="0"/>
+                <w:sz w:val="22"/>
+                <w:szCs w:val="22"/>
+                <w:lang w:val="en-US" w:eastAsia="zh-CN" w:bidi="hi-IN"/>
+              </w:rPr>
+            </w:pPr>
+            <w:r>
+              <w:rPr>
+                <w:rFonts w:eastAsia="Arial" w:cs="Arial"/>
+                <w:b w:val="false"/>
+                <w:i w:val="false"/>
+                <w:caps w:val="false"/>
+                <w:smallCaps w:val="false"/>
+                <w:color w:val="auto"/>
+                <w:spacing w:val="0"/>
+                <w:kern w:val="0"/>
+                <w:sz w:val="22"/>
+                <w:szCs w:val="22"/>
+                <w:lang w:val="en-US" w:eastAsia="zh-CN" w:bidi="hi-IN"/>
+              </w:rPr>
+              <w:t>2.66</w:t>
+            </w:r>
+          </w:p>
+        </w:tc>
+        <w:tc>
+          <w:tcPr>
+            <w:tcW w:w="1440" w:type="dxa"/>
+            <w:tcBorders/>
+          </w:tcPr>
+          <w:p>
+            <w:pPr>
+              <w:pStyle w:val="TableContents"/>
+              <w:rPr>
+                <w:rFonts w:ascii="Arial" w:hAnsi="Arial" w:eastAsia="Arial" w:cs="Arial"/>
+                <w:b w:val="false"/>
+                <w:i w:val="false"/>
+                <w:caps w:val="false"/>
+                <w:smallCaps w:val="false"/>
+                <w:color w:val="auto"/>
+                <w:spacing w:val="0"/>
+                <w:kern w:val="0"/>
+                <w:sz w:val="22"/>
+                <w:szCs w:val="22"/>
+                <w:lang w:val="en-US" w:eastAsia="zh-CN" w:bidi="hi-IN"/>
+              </w:rPr>
+            </w:pPr>
+            <w:r>
+              <w:rPr>
+                <w:rFonts w:eastAsia="Arial" w:cs="Arial"/>
+                <w:b w:val="false"/>
+                <w:i w:val="false"/>
+                <w:caps w:val="false"/>
+                <w:smallCaps w:val="false"/>
+                <w:color w:val="auto"/>
+                <w:spacing w:val="0"/>
+                <w:kern w:val="0"/>
+                <w:sz w:val="22"/>
+                <w:szCs w:val="22"/>
+                <w:lang w:val="en-US" w:eastAsia="zh-CN" w:bidi="hi-IN"/>
+              </w:rPr>
+              <w:t>2.73</w:t>
+            </w:r>
+          </w:p>
+        </w:tc>
+        <w:tc>
+          <w:tcPr>
+            <w:tcW w:w="1530" w:type="dxa"/>
+            <w:tcBorders/>
+          </w:tcPr>
+          <w:p>
+            <w:pPr>
+              <w:pStyle w:val="TableContents"/>
+              <w:rPr>
+                <w:rFonts w:ascii="Arial" w:hAnsi="Arial" w:eastAsia="Arial" w:cs="Arial"/>
+                <w:b w:val="false"/>
+                <w:i w:val="false"/>
+                <w:caps w:val="false"/>
+                <w:smallCaps w:val="false"/>
+                <w:color w:val="auto"/>
+                <w:spacing w:val="0"/>
+                <w:kern w:val="0"/>
+                <w:sz w:val="22"/>
+                <w:szCs w:val="22"/>
+                <w:lang w:val="en-US" w:eastAsia="zh-CN" w:bidi="hi-IN"/>
+              </w:rPr>
+            </w:pPr>
+            <w:r>
+              <w:rPr>
+                <w:rFonts w:eastAsia="Arial" w:cs="Arial"/>
+                <w:b w:val="false"/>
+                <w:i w:val="false"/>
+                <w:caps w:val="false"/>
+                <w:smallCaps w:val="false"/>
+                <w:color w:val="auto"/>
+                <w:spacing w:val="0"/>
+                <w:kern w:val="0"/>
+                <w:sz w:val="22"/>
+                <w:szCs w:val="22"/>
+                <w:lang w:val="en-US" w:eastAsia="zh-CN" w:bidi="hi-IN"/>
+              </w:rPr>
+              <w:t>2.78</w:t>
+            </w:r>
+          </w:p>
+        </w:tc>
+        <w:tc>
+          <w:tcPr>
+            <w:tcW w:w="1530" w:type="dxa"/>
+            <w:tcBorders/>
+          </w:tcPr>
+          <w:p>
+            <w:pPr>
+              <w:pStyle w:val="TableContents"/>
+              <w:rPr>
+                <w:rFonts w:ascii="Arial" w:hAnsi="Arial" w:eastAsia="Arial" w:cs="Arial"/>
+                <w:b w:val="false"/>
+                <w:i w:val="false"/>
+                <w:caps w:val="false"/>
+                <w:smallCaps w:val="false"/>
+                <w:color w:val="auto"/>
+                <w:spacing w:val="0"/>
+                <w:kern w:val="0"/>
+                <w:sz w:val="22"/>
+                <w:szCs w:val="22"/>
+                <w:lang w:val="en-US" w:eastAsia="zh-CN" w:bidi="hi-IN"/>
+              </w:rPr>
+            </w:pPr>
+            <w:r>
+              <w:rPr>
+                <w:rFonts w:eastAsia="Arial" w:cs="Arial"/>
+                <w:b w:val="false"/>
+                <w:i w:val="false"/>
+                <w:caps w:val="false"/>
+                <w:smallCaps w:val="false"/>
+                <w:color w:val="auto"/>
+                <w:spacing w:val="0"/>
+                <w:kern w:val="0"/>
+                <w:sz w:val="22"/>
+                <w:szCs w:val="22"/>
+                <w:lang w:val="en-US" w:eastAsia="zh-CN" w:bidi="hi-IN"/>
+              </w:rPr>
+              <w:t>2.99</w:t>
+            </w:r>
+          </w:p>
+        </w:tc>
+        <w:tc>
+          <w:tcPr>
+            <w:tcW w:w="1440" w:type="dxa"/>
+            <w:tcBorders/>
+          </w:tcPr>
+          <w:p>
+            <w:pPr>
+              <w:pStyle w:val="TableContents"/>
+              <w:rPr>
+                <w:rFonts w:ascii="Arial" w:hAnsi="Arial" w:eastAsia="Arial" w:cs="Arial"/>
+                <w:b w:val="false"/>
+                <w:i w:val="false"/>
+                <w:caps w:val="false"/>
+                <w:smallCaps w:val="false"/>
+                <w:color w:val="auto"/>
+                <w:spacing w:val="0"/>
+                <w:kern w:val="0"/>
+                <w:sz w:val="22"/>
+                <w:szCs w:val="22"/>
+                <w:lang w:val="en-US" w:eastAsia="zh-CN" w:bidi="hi-IN"/>
+              </w:rPr>
+            </w:pPr>
+            <w:r>
+              <w:rPr>
+                <w:rFonts w:eastAsia="Arial" w:cs="Arial"/>
+                <w:b w:val="false"/>
+                <w:i w:val="false"/>
+                <w:caps w:val="false"/>
+                <w:smallCaps w:val="false"/>
+                <w:color w:val="auto"/>
+                <w:spacing w:val="0"/>
+                <w:kern w:val="0"/>
+                <w:sz w:val="22"/>
+                <w:szCs w:val="22"/>
+                <w:lang w:val="en-US" w:eastAsia="zh-CN" w:bidi="hi-IN"/>
+              </w:rPr>
+              <w:t>11.05</w:t>
+            </w:r>
+          </w:p>
+        </w:tc>
+      </w:tr>
+      <w:tr>
+        <w:trPr/>
+        <w:tc>
+          <w:tcPr>
+            <w:tcW w:w="1289" w:type="dxa"/>
+            <w:tcBorders/>
+          </w:tcPr>
+          <w:p>
+            <w:pPr>
+              <w:pStyle w:val="TableContents"/>
+              <w:rPr>
+                <w:rFonts w:ascii="Arial" w:hAnsi="Arial" w:eastAsia="Arial" w:cs="Arial"/>
+                <w:b w:val="false"/>
+                <w:i w:val="false"/>
+                <w:caps w:val="false"/>
+                <w:smallCaps w:val="false"/>
+                <w:color w:val="auto"/>
+                <w:spacing w:val="0"/>
+                <w:kern w:val="0"/>
+                <w:sz w:val="22"/>
+                <w:szCs w:val="22"/>
+                <w:lang w:val="en-US" w:eastAsia="zh-CN" w:bidi="hi-IN"/>
+              </w:rPr>
+            </w:pPr>
+            <w:r>
+              <w:rPr>
+                <w:rFonts w:eastAsia="Arial" w:cs="Arial"/>
+                <w:b w:val="false"/>
+                <w:i w:val="false"/>
+                <w:caps w:val="false"/>
+                <w:smallCaps w:val="false"/>
+                <w:color w:val="auto"/>
+                <w:spacing w:val="0"/>
+                <w:kern w:val="0"/>
+                <w:sz w:val="22"/>
+                <w:szCs w:val="22"/>
+                <w:lang w:val="en-US" w:eastAsia="zh-CN" w:bidi="hi-IN"/>
+              </w:rPr>
+              <w:t>1000</w:t>
+            </w:r>
+          </w:p>
+        </w:tc>
+        <w:tc>
+          <w:tcPr>
+            <w:tcW w:w="1591" w:type="dxa"/>
+            <w:tcBorders/>
+          </w:tcPr>
+          <w:p>
+            <w:pPr>
+              <w:pStyle w:val="TableContents"/>
+              <w:rPr>
+                <w:rFonts w:ascii="Arial" w:hAnsi="Arial" w:eastAsia="Arial" w:cs="Arial"/>
+                <w:b w:val="false"/>
+                <w:i w:val="false"/>
+                <w:caps w:val="false"/>
+                <w:smallCaps w:val="false"/>
+                <w:color w:val="auto"/>
+                <w:spacing w:val="0"/>
+                <w:kern w:val="0"/>
+                <w:sz w:val="22"/>
+                <w:szCs w:val="22"/>
+                <w:lang w:val="en-US" w:eastAsia="zh-CN" w:bidi="hi-IN"/>
+              </w:rPr>
+            </w:pPr>
+            <w:r>
+              <w:rPr>
+                <w:rFonts w:eastAsia="Arial" w:cs="Arial"/>
+                <w:b w:val="false"/>
+                <w:i w:val="false"/>
+                <w:caps w:val="false"/>
+                <w:smallCaps w:val="false"/>
+                <w:color w:val="auto"/>
+                <w:spacing w:val="0"/>
+                <w:kern w:val="0"/>
+                <w:sz w:val="22"/>
+                <w:szCs w:val="22"/>
+                <w:lang w:val="en-US" w:eastAsia="zh-CN" w:bidi="hi-IN"/>
+              </w:rPr>
+              <w:t>PassPerItem</w:t>
+            </w:r>
+          </w:p>
+        </w:tc>
+        <w:tc>
+          <w:tcPr>
+            <w:tcW w:w="1530" w:type="dxa"/>
+            <w:tcBorders/>
+          </w:tcPr>
+          <w:p>
+            <w:pPr>
+              <w:pStyle w:val="TableContents"/>
+              <w:rPr>
+                <w:rFonts w:ascii="Arial" w:hAnsi="Arial" w:eastAsia="Arial" w:cs="Arial"/>
+                <w:b w:val="false"/>
+                <w:i w:val="false"/>
+                <w:caps w:val="false"/>
+                <w:smallCaps w:val="false"/>
+                <w:color w:val="auto"/>
+                <w:spacing w:val="0"/>
+                <w:kern w:val="0"/>
+                <w:sz w:val="22"/>
+                <w:szCs w:val="22"/>
+                <w:lang w:val="en-US" w:eastAsia="zh-CN" w:bidi="hi-IN"/>
+              </w:rPr>
+            </w:pPr>
+            <w:r>
+              <w:rPr>
+                <w:rFonts w:eastAsia="Arial" w:cs="Arial"/>
+                <w:b w:val="false"/>
+                <w:i w:val="false"/>
+                <w:caps w:val="false"/>
+                <w:smallCaps w:val="false"/>
+                <w:color w:val="auto"/>
+                <w:spacing w:val="0"/>
+                <w:kern w:val="0"/>
+                <w:sz w:val="22"/>
+                <w:szCs w:val="22"/>
+                <w:lang w:val="en-US" w:eastAsia="zh-CN" w:bidi="hi-IN"/>
+              </w:rPr>
+              <w:t>125416.45</w:t>
+            </w:r>
+          </w:p>
+        </w:tc>
+        <w:tc>
+          <w:tcPr>
+            <w:tcW w:w="1440" w:type="dxa"/>
+            <w:tcBorders/>
+          </w:tcPr>
+          <w:p>
+            <w:pPr>
+              <w:pStyle w:val="TableContents"/>
+              <w:rPr>
+                <w:rFonts w:ascii="Arial" w:hAnsi="Arial" w:eastAsia="Arial" w:cs="Arial"/>
+                <w:b w:val="false"/>
+                <w:i w:val="false"/>
+                <w:caps w:val="false"/>
+                <w:smallCaps w:val="false"/>
+                <w:color w:val="auto"/>
+                <w:spacing w:val="0"/>
+                <w:kern w:val="0"/>
+                <w:sz w:val="22"/>
+                <w:szCs w:val="22"/>
+                <w:lang w:val="en-US" w:eastAsia="zh-CN" w:bidi="hi-IN"/>
+              </w:rPr>
+            </w:pPr>
+            <w:r>
+              <w:rPr>
+                <w:rFonts w:eastAsia="Arial" w:cs="Arial"/>
+                <w:b w:val="false"/>
+                <w:i w:val="false"/>
+                <w:caps w:val="false"/>
+                <w:smallCaps w:val="false"/>
+                <w:color w:val="auto"/>
+                <w:spacing w:val="0"/>
+                <w:kern w:val="0"/>
+                <w:sz w:val="22"/>
+                <w:szCs w:val="22"/>
+                <w:lang w:val="en-US" w:eastAsia="zh-CN" w:bidi="hi-IN"/>
+              </w:rPr>
+              <w:t>129899.18</w:t>
+            </w:r>
+          </w:p>
+        </w:tc>
+        <w:tc>
+          <w:tcPr>
+            <w:tcW w:w="1530" w:type="dxa"/>
+            <w:tcBorders/>
+          </w:tcPr>
+          <w:p>
+            <w:pPr>
+              <w:pStyle w:val="TableContents"/>
+              <w:rPr>
+                <w:rFonts w:ascii="Arial" w:hAnsi="Arial" w:eastAsia="Arial" w:cs="Arial"/>
+                <w:b w:val="false"/>
+                <w:i w:val="false"/>
+                <w:caps w:val="false"/>
+                <w:smallCaps w:val="false"/>
+                <w:color w:val="auto"/>
+                <w:spacing w:val="0"/>
+                <w:kern w:val="0"/>
+                <w:sz w:val="22"/>
+                <w:szCs w:val="22"/>
+                <w:lang w:val="en-US" w:eastAsia="zh-CN" w:bidi="hi-IN"/>
+              </w:rPr>
+            </w:pPr>
+            <w:r>
+              <w:rPr>
+                <w:rFonts w:eastAsia="Arial" w:cs="Arial"/>
+                <w:b w:val="false"/>
+                <w:i w:val="false"/>
+                <w:caps w:val="false"/>
+                <w:smallCaps w:val="false"/>
+                <w:color w:val="auto"/>
+                <w:spacing w:val="0"/>
+                <w:kern w:val="0"/>
+                <w:sz w:val="22"/>
+                <w:szCs w:val="22"/>
+                <w:lang w:val="en-US" w:eastAsia="zh-CN" w:bidi="hi-IN"/>
+              </w:rPr>
+              <w:t>130942.68</w:t>
+            </w:r>
+          </w:p>
+        </w:tc>
+        <w:tc>
+          <w:tcPr>
+            <w:tcW w:w="1530" w:type="dxa"/>
+            <w:tcBorders/>
+          </w:tcPr>
+          <w:p>
+            <w:pPr>
+              <w:pStyle w:val="TableContents"/>
+              <w:rPr>
+                <w:rFonts w:ascii="Arial" w:hAnsi="Arial" w:eastAsia="Arial" w:cs="Arial"/>
+                <w:b w:val="false"/>
+                <w:i w:val="false"/>
+                <w:caps w:val="false"/>
+                <w:smallCaps w:val="false"/>
+                <w:color w:val="auto"/>
+                <w:spacing w:val="0"/>
+                <w:kern w:val="0"/>
+                <w:sz w:val="22"/>
+                <w:szCs w:val="22"/>
+                <w:lang w:val="en-US" w:eastAsia="zh-CN" w:bidi="hi-IN"/>
+              </w:rPr>
+            </w:pPr>
+            <w:r>
+              <w:rPr>
+                <w:rFonts w:eastAsia="Arial" w:cs="Arial"/>
+                <w:b w:val="false"/>
+                <w:i w:val="false"/>
+                <w:caps w:val="false"/>
+                <w:smallCaps w:val="false"/>
+                <w:color w:val="auto"/>
+                <w:spacing w:val="0"/>
+                <w:kern w:val="0"/>
+                <w:sz w:val="22"/>
+                <w:szCs w:val="22"/>
+                <w:lang w:val="en-US" w:eastAsia="zh-CN" w:bidi="hi-IN"/>
+              </w:rPr>
+              <w:t>132303.21</w:t>
+            </w:r>
+          </w:p>
+        </w:tc>
+        <w:tc>
+          <w:tcPr>
+            <w:tcW w:w="1440" w:type="dxa"/>
+            <w:tcBorders/>
+          </w:tcPr>
+          <w:p>
+            <w:pPr>
+              <w:pStyle w:val="TableContents"/>
+              <w:rPr>
+                <w:rFonts w:ascii="Arial" w:hAnsi="Arial" w:eastAsia="Arial" w:cs="Arial"/>
+                <w:b w:val="false"/>
+                <w:i w:val="false"/>
+                <w:caps w:val="false"/>
+                <w:smallCaps w:val="false"/>
+                <w:color w:val="auto"/>
+                <w:spacing w:val="0"/>
+                <w:kern w:val="0"/>
+                <w:sz w:val="22"/>
+                <w:szCs w:val="22"/>
+                <w:lang w:val="en-US" w:eastAsia="zh-CN" w:bidi="hi-IN"/>
+              </w:rPr>
+            </w:pPr>
+            <w:r>
+              <w:rPr>
+                <w:rFonts w:eastAsia="Arial" w:cs="Arial"/>
+                <w:b w:val="false"/>
+                <w:i w:val="false"/>
+                <w:caps w:val="false"/>
+                <w:smallCaps w:val="false"/>
+                <w:color w:val="auto"/>
+                <w:spacing w:val="0"/>
+                <w:kern w:val="0"/>
+                <w:sz w:val="22"/>
+                <w:szCs w:val="22"/>
+                <w:lang w:val="en-US" w:eastAsia="zh-CN" w:bidi="hi-IN"/>
+              </w:rPr>
+              <w:t>158488.91</w:t>
+            </w:r>
+          </w:p>
+        </w:tc>
+      </w:tr>
+      <w:tr>
+        <w:trPr/>
+        <w:tc>
+          <w:tcPr>
+            <w:tcW w:w="1289" w:type="dxa"/>
+            <w:tcBorders/>
+          </w:tcPr>
+          <w:p>
+            <w:pPr>
+              <w:pStyle w:val="TableContents"/>
+              <w:rPr>
+                <w:rFonts w:ascii="Arial" w:hAnsi="Arial" w:eastAsia="Arial" w:cs="Arial"/>
+                <w:b w:val="false"/>
+                <w:i w:val="false"/>
+                <w:caps w:val="false"/>
+                <w:smallCaps w:val="false"/>
+                <w:color w:val="auto"/>
+                <w:spacing w:val="0"/>
+                <w:kern w:val="0"/>
+                <w:sz w:val="22"/>
+                <w:szCs w:val="22"/>
+                <w:lang w:val="en-US" w:eastAsia="zh-CN" w:bidi="hi-IN"/>
+              </w:rPr>
+            </w:pPr>
+            <w:r>
+              <w:rPr>
+                <w:rFonts w:eastAsia="Arial" w:cs="Arial"/>
+                <w:b w:val="false"/>
+                <w:i w:val="false"/>
+                <w:caps w:val="false"/>
+                <w:smallCaps w:val="false"/>
+                <w:color w:val="auto"/>
+                <w:spacing w:val="0"/>
+                <w:kern w:val="0"/>
+                <w:sz w:val="22"/>
+                <w:szCs w:val="22"/>
+                <w:lang w:val="en-US" w:eastAsia="zh-CN" w:bidi="hi-IN"/>
+              </w:rPr>
+              <w:t>1000</w:t>
+            </w:r>
+          </w:p>
+        </w:tc>
+        <w:tc>
+          <w:tcPr>
+            <w:tcW w:w="1591" w:type="dxa"/>
+            <w:tcBorders/>
+          </w:tcPr>
+          <w:p>
+            <w:pPr>
+              <w:pStyle w:val="TableContents"/>
+              <w:rPr>
+                <w:rFonts w:ascii="Arial" w:hAnsi="Arial" w:eastAsia="Arial" w:cs="Arial"/>
+                <w:b w:val="false"/>
+                <w:i w:val="false"/>
+                <w:caps w:val="false"/>
+                <w:smallCaps w:val="false"/>
+                <w:color w:val="auto"/>
+                <w:spacing w:val="0"/>
+                <w:kern w:val="0"/>
+                <w:sz w:val="22"/>
+                <w:szCs w:val="22"/>
+                <w:lang w:val="en-US" w:eastAsia="zh-CN" w:bidi="hi-IN"/>
+              </w:rPr>
+            </w:pPr>
+            <w:r>
+              <w:rPr>
+                <w:rFonts w:eastAsia="Arial" w:cs="Arial"/>
+                <w:b w:val="false"/>
+                <w:i w:val="false"/>
+                <w:caps w:val="false"/>
+                <w:smallCaps w:val="false"/>
+                <w:color w:val="auto"/>
+                <w:spacing w:val="0"/>
+                <w:kern w:val="0"/>
+                <w:sz w:val="22"/>
+                <w:szCs w:val="22"/>
+                <w:lang w:val="en-US" w:eastAsia="zh-CN" w:bidi="hi-IN"/>
+              </w:rPr>
+              <w:t>UntilNoChange</w:t>
+            </w:r>
+          </w:p>
+        </w:tc>
+        <w:tc>
+          <w:tcPr>
+            <w:tcW w:w="1530" w:type="dxa"/>
+            <w:tcBorders/>
+          </w:tcPr>
+          <w:p>
+            <w:pPr>
+              <w:pStyle w:val="TableContents"/>
+              <w:rPr>
+                <w:rFonts w:ascii="Arial" w:hAnsi="Arial" w:eastAsia="Arial" w:cs="Arial"/>
+                <w:b w:val="false"/>
+                <w:i w:val="false"/>
+                <w:caps w:val="false"/>
+                <w:smallCaps w:val="false"/>
+                <w:color w:val="auto"/>
+                <w:spacing w:val="0"/>
+                <w:kern w:val="0"/>
+                <w:sz w:val="22"/>
+                <w:szCs w:val="22"/>
+                <w:lang w:val="en-US" w:eastAsia="zh-CN" w:bidi="hi-IN"/>
+              </w:rPr>
+            </w:pPr>
+            <w:r>
+              <w:rPr>
+                <w:rFonts w:eastAsia="Arial" w:cs="Arial"/>
+                <w:b w:val="false"/>
+                <w:i w:val="false"/>
+                <w:caps w:val="false"/>
+                <w:smallCaps w:val="false"/>
+                <w:color w:val="auto"/>
+                <w:spacing w:val="0"/>
+                <w:kern w:val="0"/>
+                <w:sz w:val="22"/>
+                <w:szCs w:val="22"/>
+                <w:lang w:val="en-US" w:eastAsia="zh-CN" w:bidi="hi-IN"/>
+              </w:rPr>
+              <w:t>124.92</w:t>
+            </w:r>
+          </w:p>
+        </w:tc>
+        <w:tc>
+          <w:tcPr>
+            <w:tcW w:w="1440" w:type="dxa"/>
+            <w:tcBorders/>
+          </w:tcPr>
+          <w:p>
+            <w:pPr>
+              <w:pStyle w:val="TableContents"/>
+              <w:rPr>
+                <w:rFonts w:ascii="Arial" w:hAnsi="Arial" w:eastAsia="Arial" w:cs="Arial"/>
+                <w:b w:val="false"/>
+                <w:i w:val="false"/>
+                <w:caps w:val="false"/>
+                <w:smallCaps w:val="false"/>
+                <w:color w:val="auto"/>
+                <w:spacing w:val="0"/>
+                <w:kern w:val="0"/>
+                <w:sz w:val="22"/>
+                <w:szCs w:val="22"/>
+                <w:lang w:val="en-US" w:eastAsia="zh-CN" w:bidi="hi-IN"/>
+              </w:rPr>
+            </w:pPr>
+            <w:r>
+              <w:rPr>
+                <w:rFonts w:eastAsia="Arial" w:cs="Arial"/>
+                <w:b w:val="false"/>
+                <w:i w:val="false"/>
+                <w:caps w:val="false"/>
+                <w:smallCaps w:val="false"/>
+                <w:color w:val="auto"/>
+                <w:spacing w:val="0"/>
+                <w:kern w:val="0"/>
+                <w:sz w:val="22"/>
+                <w:szCs w:val="22"/>
+                <w:lang w:val="en-US" w:eastAsia="zh-CN" w:bidi="hi-IN"/>
+              </w:rPr>
+              <w:t>131.20</w:t>
+            </w:r>
+          </w:p>
+        </w:tc>
+        <w:tc>
+          <w:tcPr>
+            <w:tcW w:w="1530" w:type="dxa"/>
+            <w:tcBorders/>
+          </w:tcPr>
+          <w:p>
+            <w:pPr>
+              <w:pStyle w:val="TableContents"/>
+              <w:rPr>
+                <w:rFonts w:ascii="Arial" w:hAnsi="Arial" w:eastAsia="Arial" w:cs="Arial"/>
+                <w:b w:val="false"/>
+                <w:i w:val="false"/>
+                <w:caps w:val="false"/>
+                <w:smallCaps w:val="false"/>
+                <w:color w:val="auto"/>
+                <w:spacing w:val="0"/>
+                <w:kern w:val="0"/>
+                <w:sz w:val="22"/>
+                <w:szCs w:val="22"/>
+                <w:lang w:val="en-US" w:eastAsia="zh-CN" w:bidi="hi-IN"/>
+              </w:rPr>
+            </w:pPr>
+            <w:r>
+              <w:rPr>
+                <w:rFonts w:eastAsia="Arial" w:cs="Arial"/>
+                <w:b w:val="false"/>
+                <w:i w:val="false"/>
+                <w:caps w:val="false"/>
+                <w:smallCaps w:val="false"/>
+                <w:color w:val="auto"/>
+                <w:spacing w:val="0"/>
+                <w:kern w:val="0"/>
+                <w:sz w:val="22"/>
+                <w:szCs w:val="22"/>
+                <w:lang w:val="en-US" w:eastAsia="zh-CN" w:bidi="hi-IN"/>
+              </w:rPr>
+              <w:t>131.93</w:t>
+            </w:r>
+          </w:p>
+        </w:tc>
+        <w:tc>
+          <w:tcPr>
+            <w:tcW w:w="1530" w:type="dxa"/>
+            <w:tcBorders/>
+          </w:tcPr>
+          <w:p>
+            <w:pPr>
+              <w:pStyle w:val="TableContents"/>
+              <w:rPr>
+                <w:rFonts w:ascii="Arial" w:hAnsi="Arial" w:eastAsia="Arial" w:cs="Arial"/>
+                <w:b w:val="false"/>
+                <w:i w:val="false"/>
+                <w:caps w:val="false"/>
+                <w:smallCaps w:val="false"/>
+                <w:color w:val="auto"/>
+                <w:spacing w:val="0"/>
+                <w:kern w:val="0"/>
+                <w:sz w:val="22"/>
+                <w:szCs w:val="22"/>
+                <w:lang w:val="en-US" w:eastAsia="zh-CN" w:bidi="hi-IN"/>
+              </w:rPr>
+            </w:pPr>
+            <w:r>
+              <w:rPr>
+                <w:rFonts w:eastAsia="Arial" w:cs="Arial"/>
+                <w:b w:val="false"/>
+                <w:i w:val="false"/>
+                <w:caps w:val="false"/>
+                <w:smallCaps w:val="false"/>
+                <w:color w:val="auto"/>
+                <w:spacing w:val="0"/>
+                <w:kern w:val="0"/>
+                <w:sz w:val="22"/>
+                <w:szCs w:val="22"/>
+                <w:lang w:val="en-US" w:eastAsia="zh-CN" w:bidi="hi-IN"/>
+              </w:rPr>
+              <w:t>133.24</w:t>
+            </w:r>
+          </w:p>
+        </w:tc>
+        <w:tc>
+          <w:tcPr>
+            <w:tcW w:w="1440" w:type="dxa"/>
+            <w:tcBorders/>
+          </w:tcPr>
+          <w:p>
+            <w:pPr>
+              <w:pStyle w:val="TableContents"/>
+              <w:rPr>
+                <w:rFonts w:ascii="Arial" w:hAnsi="Arial" w:eastAsia="Arial" w:cs="Arial"/>
+                <w:b w:val="false"/>
+                <w:i w:val="false"/>
+                <w:caps w:val="false"/>
+                <w:smallCaps w:val="false"/>
+                <w:color w:val="auto"/>
+                <w:spacing w:val="0"/>
+                <w:kern w:val="0"/>
+                <w:sz w:val="22"/>
+                <w:szCs w:val="22"/>
+                <w:lang w:val="en-US" w:eastAsia="zh-CN" w:bidi="hi-IN"/>
+              </w:rPr>
+            </w:pPr>
+            <w:r>
+              <w:rPr>
+                <w:rFonts w:eastAsia="Arial" w:cs="Arial"/>
+                <w:b w:val="false"/>
+                <w:i w:val="false"/>
+                <w:caps w:val="false"/>
+                <w:smallCaps w:val="false"/>
+                <w:color w:val="auto"/>
+                <w:spacing w:val="0"/>
+                <w:kern w:val="0"/>
+                <w:sz w:val="22"/>
+                <w:szCs w:val="22"/>
+                <w:lang w:val="en-US" w:eastAsia="zh-CN" w:bidi="hi-IN"/>
+              </w:rPr>
+              <w:t>427.18</w:t>
+            </w:r>
+          </w:p>
+        </w:tc>
+      </w:tr>
+      <w:tr>
+        <w:trPr/>
+        <w:tc>
+          <w:tcPr>
+            <w:tcW w:w="1289" w:type="dxa"/>
+            <w:tcBorders/>
+          </w:tcPr>
+          <w:p>
+            <w:pPr>
+              <w:pStyle w:val="TableContents"/>
+              <w:rPr>
+                <w:rFonts w:ascii="Arial" w:hAnsi="Arial" w:eastAsia="Arial" w:cs="Arial"/>
+                <w:b w:val="false"/>
+                <w:i w:val="false"/>
+                <w:caps w:val="false"/>
+                <w:smallCaps w:val="false"/>
+                <w:color w:val="auto"/>
+                <w:spacing w:val="0"/>
+                <w:kern w:val="0"/>
+                <w:sz w:val="22"/>
+                <w:szCs w:val="22"/>
+                <w:lang w:val="en-US" w:eastAsia="zh-CN" w:bidi="hi-IN"/>
+              </w:rPr>
+            </w:pPr>
+            <w:r>
+              <w:rPr>
+                <w:rFonts w:eastAsia="Arial" w:cs="Arial"/>
+                <w:b w:val="false"/>
+                <w:i w:val="false"/>
+                <w:caps w:val="false"/>
+                <w:smallCaps w:val="false"/>
+                <w:color w:val="auto"/>
+                <w:spacing w:val="0"/>
+                <w:kern w:val="0"/>
+                <w:sz w:val="22"/>
+                <w:szCs w:val="22"/>
+                <w:lang w:val="en-US" w:eastAsia="zh-CN" w:bidi="hi-IN"/>
+              </w:rPr>
+              <w:t>1000</w:t>
+            </w:r>
+          </w:p>
+        </w:tc>
+        <w:tc>
+          <w:tcPr>
+            <w:tcW w:w="1591" w:type="dxa"/>
+            <w:tcBorders/>
+          </w:tcPr>
+          <w:p>
+            <w:pPr>
+              <w:pStyle w:val="TableContents"/>
+              <w:rPr>
+                <w:rFonts w:ascii="Arial" w:hAnsi="Arial" w:eastAsia="Arial" w:cs="Arial"/>
+                <w:b w:val="false"/>
+                <w:i w:val="false"/>
+                <w:caps w:val="false"/>
+                <w:smallCaps w:val="false"/>
+                <w:color w:val="auto"/>
+                <w:spacing w:val="0"/>
+                <w:kern w:val="0"/>
+                <w:sz w:val="22"/>
+                <w:szCs w:val="22"/>
+                <w:lang w:val="en-US" w:eastAsia="zh-CN" w:bidi="hi-IN"/>
+              </w:rPr>
+            </w:pPr>
+            <w:r>
+              <w:rPr>
+                <w:rFonts w:eastAsia="Arial" w:cs="Arial"/>
+                <w:b w:val="false"/>
+                <w:i w:val="false"/>
+                <w:caps w:val="false"/>
+                <w:smallCaps w:val="false"/>
+                <w:color w:val="auto"/>
+                <w:spacing w:val="0"/>
+                <w:kern w:val="0"/>
+                <w:sz w:val="22"/>
+                <w:szCs w:val="22"/>
+                <w:lang w:val="en-US" w:eastAsia="zh-CN" w:bidi="hi-IN"/>
+              </w:rPr>
+              <w:t>WhileNeeded</w:t>
+            </w:r>
+          </w:p>
+        </w:tc>
+        <w:tc>
+          <w:tcPr>
+            <w:tcW w:w="1530" w:type="dxa"/>
+            <w:tcBorders/>
+          </w:tcPr>
+          <w:p>
+            <w:pPr>
+              <w:pStyle w:val="TableContents"/>
+              <w:rPr>
+                <w:rFonts w:ascii="Arial" w:hAnsi="Arial" w:eastAsia="Arial" w:cs="Arial"/>
+                <w:b w:val="false"/>
+                <w:i w:val="false"/>
+                <w:caps w:val="false"/>
+                <w:smallCaps w:val="false"/>
+                <w:color w:val="auto"/>
+                <w:spacing w:val="0"/>
+                <w:kern w:val="0"/>
+                <w:sz w:val="22"/>
+                <w:szCs w:val="22"/>
+                <w:lang w:val="en-US" w:eastAsia="zh-CN" w:bidi="hi-IN"/>
+              </w:rPr>
+            </w:pPr>
+            <w:r>
+              <w:rPr>
+                <w:rFonts w:eastAsia="Arial" w:cs="Arial"/>
+                <w:b w:val="false"/>
+                <w:i w:val="false"/>
+                <w:caps w:val="false"/>
+                <w:smallCaps w:val="false"/>
+                <w:color w:val="auto"/>
+                <w:spacing w:val="0"/>
+                <w:kern w:val="0"/>
+                <w:sz w:val="22"/>
+                <w:szCs w:val="22"/>
+                <w:lang w:val="en-US" w:eastAsia="zh-CN" w:bidi="hi-IN"/>
+              </w:rPr>
+              <w:t>124.95</w:t>
+            </w:r>
+          </w:p>
+        </w:tc>
+        <w:tc>
+          <w:tcPr>
+            <w:tcW w:w="1440" w:type="dxa"/>
+            <w:tcBorders/>
+          </w:tcPr>
+          <w:p>
+            <w:pPr>
+              <w:pStyle w:val="TableContents"/>
+              <w:rPr>
+                <w:rFonts w:ascii="Arial" w:hAnsi="Arial" w:eastAsia="Arial" w:cs="Arial"/>
+                <w:b w:val="false"/>
+                <w:i w:val="false"/>
+                <w:caps w:val="false"/>
+                <w:smallCaps w:val="false"/>
+                <w:color w:val="auto"/>
+                <w:spacing w:val="0"/>
+                <w:kern w:val="0"/>
+                <w:sz w:val="22"/>
+                <w:szCs w:val="22"/>
+                <w:lang w:val="en-US" w:eastAsia="zh-CN" w:bidi="hi-IN"/>
+              </w:rPr>
+            </w:pPr>
+            <w:r>
+              <w:rPr>
+                <w:rFonts w:eastAsia="Arial" w:cs="Arial"/>
+                <w:b w:val="false"/>
+                <w:i w:val="false"/>
+                <w:caps w:val="false"/>
+                <w:smallCaps w:val="false"/>
+                <w:color w:val="auto"/>
+                <w:spacing w:val="0"/>
+                <w:kern w:val="0"/>
+                <w:sz w:val="22"/>
+                <w:szCs w:val="22"/>
+                <w:lang w:val="en-US" w:eastAsia="zh-CN" w:bidi="hi-IN"/>
+              </w:rPr>
+              <w:t>124.95</w:t>
+            </w:r>
+          </w:p>
+        </w:tc>
+        <w:tc>
+          <w:tcPr>
+            <w:tcW w:w="1530" w:type="dxa"/>
+            <w:tcBorders/>
+          </w:tcPr>
+          <w:p>
+            <w:pPr>
+              <w:pStyle w:val="TableContents"/>
+              <w:rPr>
+                <w:rFonts w:ascii="Arial" w:hAnsi="Arial" w:eastAsia="Arial" w:cs="Arial"/>
+                <w:b w:val="false"/>
+                <w:i w:val="false"/>
+                <w:caps w:val="false"/>
+                <w:smallCaps w:val="false"/>
+                <w:color w:val="auto"/>
+                <w:spacing w:val="0"/>
+                <w:kern w:val="0"/>
+                <w:sz w:val="22"/>
+                <w:szCs w:val="22"/>
+                <w:lang w:val="en-US" w:eastAsia="zh-CN" w:bidi="hi-IN"/>
+              </w:rPr>
+            </w:pPr>
+            <w:r>
+              <w:rPr>
+                <w:rFonts w:eastAsia="Arial" w:cs="Arial"/>
+                <w:b w:val="false"/>
+                <w:i w:val="false"/>
+                <w:caps w:val="false"/>
+                <w:smallCaps w:val="false"/>
+                <w:color w:val="auto"/>
+                <w:spacing w:val="0"/>
+                <w:kern w:val="0"/>
+                <w:sz w:val="22"/>
+                <w:szCs w:val="22"/>
+                <w:lang w:val="en-US" w:eastAsia="zh-CN" w:bidi="hi-IN"/>
+              </w:rPr>
+              <w:t xml:space="preserve"> </w:t>
+            </w:r>
+            <w:r>
+              <w:rPr>
+                <w:rFonts w:eastAsia="Arial" w:cs="Arial"/>
+                <w:b w:val="false"/>
+                <w:i w:val="false"/>
+                <w:caps w:val="false"/>
+                <w:smallCaps w:val="false"/>
+                <w:color w:val="auto"/>
+                <w:spacing w:val="0"/>
+                <w:kern w:val="0"/>
+                <w:sz w:val="22"/>
+                <w:szCs w:val="22"/>
+                <w:lang w:val="en-US" w:eastAsia="zh-CN" w:bidi="hi-IN"/>
+              </w:rPr>
+              <w:t>131.71</w:t>
+            </w:r>
+          </w:p>
+        </w:tc>
+        <w:tc>
+          <w:tcPr>
+            <w:tcW w:w="1530" w:type="dxa"/>
+            <w:tcBorders/>
+          </w:tcPr>
+          <w:p>
+            <w:pPr>
+              <w:pStyle w:val="TableContents"/>
+              <w:rPr>
+                <w:rFonts w:ascii="Arial" w:hAnsi="Arial" w:eastAsia="Arial" w:cs="Arial"/>
+                <w:b w:val="false"/>
+                <w:i w:val="false"/>
+                <w:caps w:val="false"/>
+                <w:smallCaps w:val="false"/>
+                <w:color w:val="auto"/>
+                <w:spacing w:val="0"/>
+                <w:kern w:val="0"/>
+                <w:sz w:val="22"/>
+                <w:szCs w:val="22"/>
+                <w:lang w:val="en-US" w:eastAsia="zh-CN" w:bidi="hi-IN"/>
+              </w:rPr>
+            </w:pPr>
+            <w:r>
+              <w:rPr>
+                <w:rFonts w:eastAsia="Arial" w:cs="Arial"/>
+                <w:b w:val="false"/>
+                <w:i w:val="false"/>
+                <w:caps w:val="false"/>
+                <w:smallCaps w:val="false"/>
+                <w:color w:val="auto"/>
+                <w:spacing w:val="0"/>
+                <w:kern w:val="0"/>
+                <w:sz w:val="22"/>
+                <w:szCs w:val="22"/>
+                <w:lang w:val="en-US" w:eastAsia="zh-CN" w:bidi="hi-IN"/>
+              </w:rPr>
+              <w:t>132.70</w:t>
+            </w:r>
+          </w:p>
+        </w:tc>
+        <w:tc>
+          <w:tcPr>
+            <w:tcW w:w="1440" w:type="dxa"/>
+            <w:tcBorders/>
+          </w:tcPr>
+          <w:p>
+            <w:pPr>
+              <w:pStyle w:val="TableContents"/>
+              <w:rPr>
+                <w:rFonts w:ascii="Arial" w:hAnsi="Arial" w:eastAsia="Arial" w:cs="Arial"/>
+                <w:b w:val="false"/>
+                <w:i w:val="false"/>
+                <w:caps w:val="false"/>
+                <w:smallCaps w:val="false"/>
+                <w:color w:val="auto"/>
+                <w:spacing w:val="0"/>
+                <w:kern w:val="0"/>
+                <w:sz w:val="22"/>
+                <w:szCs w:val="22"/>
+                <w:lang w:val="en-US" w:eastAsia="zh-CN" w:bidi="hi-IN"/>
+              </w:rPr>
+            </w:pPr>
+            <w:r>
+              <w:rPr>
+                <w:rFonts w:eastAsia="Arial" w:cs="Arial"/>
+                <w:b w:val="false"/>
+                <w:i w:val="false"/>
+                <w:caps w:val="false"/>
+                <w:smallCaps w:val="false"/>
+                <w:color w:val="auto"/>
+                <w:spacing w:val="0"/>
+                <w:kern w:val="0"/>
+                <w:sz w:val="22"/>
+                <w:szCs w:val="22"/>
+                <w:lang w:val="en-US" w:eastAsia="zh-CN" w:bidi="hi-IN"/>
+              </w:rPr>
+              <w:t>506.47</w:t>
+            </w:r>
+          </w:p>
+        </w:tc>
+      </w:tr>
+      <w:tr>
+        <w:trPr/>
+        <w:tc>
+          <w:tcPr>
+            <w:tcW w:w="1289" w:type="dxa"/>
+            <w:tcBorders/>
+          </w:tcPr>
+          <w:p>
+            <w:pPr>
+              <w:pStyle w:val="TableContents"/>
+              <w:rPr>
+                <w:rFonts w:ascii="Arial" w:hAnsi="Arial" w:eastAsia="Arial" w:cs="Arial"/>
+                <w:b w:val="false"/>
+                <w:i w:val="false"/>
+                <w:caps w:val="false"/>
+                <w:smallCaps w:val="false"/>
+                <w:color w:val="auto"/>
+                <w:spacing w:val="0"/>
+                <w:kern w:val="0"/>
+                <w:sz w:val="22"/>
+                <w:szCs w:val="22"/>
+                <w:lang w:val="en-US" w:eastAsia="zh-CN" w:bidi="hi-IN"/>
+              </w:rPr>
+            </w:pPr>
+            <w:r>
+              <w:rPr>
+                <w:rFonts w:eastAsia="Arial" w:cs="Arial"/>
+                <w:b w:val="false"/>
+                <w:i w:val="false"/>
+                <w:caps w:val="false"/>
+                <w:smallCaps w:val="false"/>
+                <w:color w:val="auto"/>
+                <w:spacing w:val="0"/>
+                <w:kern w:val="0"/>
+                <w:sz w:val="22"/>
+                <w:szCs w:val="22"/>
+                <w:lang w:val="en-US" w:eastAsia="zh-CN" w:bidi="hi-IN"/>
+              </w:rPr>
+              <w:t>5000</w:t>
+            </w:r>
+          </w:p>
+        </w:tc>
+        <w:tc>
+          <w:tcPr>
+            <w:tcW w:w="1591" w:type="dxa"/>
+            <w:tcBorders/>
+          </w:tcPr>
+          <w:p>
+            <w:pPr>
+              <w:pStyle w:val="TableContents"/>
+              <w:rPr>
+                <w:rFonts w:ascii="Arial" w:hAnsi="Arial" w:eastAsia="Arial" w:cs="Arial"/>
+                <w:b w:val="false"/>
+                <w:i w:val="false"/>
+                <w:caps w:val="false"/>
+                <w:smallCaps w:val="false"/>
+                <w:color w:val="auto"/>
+                <w:spacing w:val="0"/>
+                <w:kern w:val="0"/>
+                <w:sz w:val="22"/>
+                <w:szCs w:val="22"/>
+                <w:lang w:val="en-US" w:eastAsia="zh-CN" w:bidi="hi-IN"/>
+              </w:rPr>
+            </w:pPr>
+            <w:r>
+              <w:rPr>
+                <w:rFonts w:eastAsia="Arial" w:cs="Arial"/>
+                <w:b w:val="false"/>
+                <w:i w:val="false"/>
+                <w:caps w:val="false"/>
+                <w:smallCaps w:val="false"/>
+                <w:color w:val="auto"/>
+                <w:spacing w:val="0"/>
+                <w:kern w:val="0"/>
+                <w:sz w:val="22"/>
+                <w:szCs w:val="22"/>
+                <w:lang w:val="en-US" w:eastAsia="zh-CN" w:bidi="hi-IN"/>
+              </w:rPr>
+              <w:t>PassPerItem</w:t>
+            </w:r>
+          </w:p>
+        </w:tc>
+        <w:tc>
+          <w:tcPr>
+            <w:tcW w:w="1530" w:type="dxa"/>
+            <w:tcBorders/>
+          </w:tcPr>
+          <w:p>
+            <w:pPr>
+              <w:pStyle w:val="TableContents"/>
+              <w:rPr>
+                <w:rFonts w:ascii="Arial" w:hAnsi="Arial" w:eastAsia="Arial" w:cs="Arial"/>
+                <w:b w:val="false"/>
+                <w:i w:val="false"/>
+                <w:caps w:val="false"/>
+                <w:smallCaps w:val="false"/>
+                <w:color w:val="auto"/>
+                <w:spacing w:val="0"/>
+                <w:kern w:val="0"/>
+                <w:sz w:val="22"/>
+                <w:szCs w:val="22"/>
+                <w:lang w:val="en-US" w:eastAsia="zh-CN" w:bidi="hi-IN"/>
+              </w:rPr>
+            </w:pPr>
+            <w:r>
+              <w:rPr>
+                <w:rFonts w:eastAsia="Arial" w:cs="Arial"/>
+                <w:b w:val="false"/>
+                <w:i w:val="false"/>
+                <w:caps w:val="false"/>
+                <w:smallCaps w:val="false"/>
+                <w:color w:val="auto"/>
+                <w:spacing w:val="0"/>
+                <w:kern w:val="0"/>
+                <w:sz w:val="22"/>
+                <w:szCs w:val="22"/>
+                <w:lang w:val="en-US" w:eastAsia="zh-CN" w:bidi="hi-IN"/>
+              </w:rPr>
+              <w:t>24635275.49</w:t>
+            </w:r>
+          </w:p>
+        </w:tc>
+        <w:tc>
+          <w:tcPr>
+            <w:tcW w:w="1440" w:type="dxa"/>
+            <w:tcBorders/>
+          </w:tcPr>
+          <w:p>
+            <w:pPr>
+              <w:pStyle w:val="TableContents"/>
+              <w:rPr>
+                <w:rFonts w:ascii="Arial" w:hAnsi="Arial" w:eastAsia="Arial" w:cs="Arial"/>
+                <w:b w:val="false"/>
+                <w:i w:val="false"/>
+                <w:caps w:val="false"/>
+                <w:smallCaps w:val="false"/>
+                <w:color w:val="auto"/>
+                <w:spacing w:val="0"/>
+                <w:kern w:val="0"/>
+                <w:sz w:val="22"/>
+                <w:szCs w:val="22"/>
+                <w:lang w:val="en-US" w:eastAsia="zh-CN" w:bidi="hi-IN"/>
+              </w:rPr>
+            </w:pPr>
+            <w:r>
+              <w:rPr>
+                <w:rFonts w:eastAsia="Arial" w:cs="Arial"/>
+                <w:b w:val="false"/>
+                <w:i w:val="false"/>
+                <w:caps w:val="false"/>
+                <w:smallCaps w:val="false"/>
+                <w:color w:val="auto"/>
+                <w:spacing w:val="0"/>
+                <w:kern w:val="0"/>
+                <w:sz w:val="22"/>
+                <w:szCs w:val="22"/>
+                <w:lang w:val="en-US" w:eastAsia="zh-CN" w:bidi="hi-IN"/>
+              </w:rPr>
+              <w:t>25924622.61</w:t>
+            </w:r>
+          </w:p>
+        </w:tc>
+        <w:tc>
+          <w:tcPr>
+            <w:tcW w:w="1530" w:type="dxa"/>
+            <w:tcBorders/>
+          </w:tcPr>
+          <w:p>
+            <w:pPr>
+              <w:pStyle w:val="TableContents"/>
+              <w:rPr>
+                <w:rFonts w:ascii="Arial" w:hAnsi="Arial" w:eastAsia="Arial" w:cs="Arial"/>
+                <w:b w:val="false"/>
+                <w:i w:val="false"/>
+                <w:caps w:val="false"/>
+                <w:smallCaps w:val="false"/>
+                <w:color w:val="auto"/>
+                <w:spacing w:val="0"/>
+                <w:kern w:val="0"/>
+                <w:sz w:val="22"/>
+                <w:szCs w:val="22"/>
+                <w:lang w:val="en-US" w:eastAsia="zh-CN" w:bidi="hi-IN"/>
+              </w:rPr>
+            </w:pPr>
+            <w:r>
+              <w:rPr>
+                <w:rFonts w:eastAsia="Arial" w:cs="Arial"/>
+                <w:b w:val="false"/>
+                <w:i w:val="false"/>
+                <w:caps w:val="false"/>
+                <w:smallCaps w:val="false"/>
+                <w:color w:val="auto"/>
+                <w:spacing w:val="0"/>
+                <w:kern w:val="0"/>
+                <w:sz w:val="22"/>
+                <w:szCs w:val="22"/>
+                <w:lang w:val="en-US" w:eastAsia="zh-CN" w:bidi="hi-IN"/>
+              </w:rPr>
+              <w:t>27040183.64</w:t>
+            </w:r>
+          </w:p>
+        </w:tc>
+        <w:tc>
+          <w:tcPr>
+            <w:tcW w:w="1530" w:type="dxa"/>
+            <w:tcBorders/>
+          </w:tcPr>
+          <w:p>
+            <w:pPr>
+              <w:pStyle w:val="TableContents"/>
+              <w:rPr>
+                <w:rFonts w:ascii="Arial" w:hAnsi="Arial" w:eastAsia="Arial" w:cs="Arial"/>
+                <w:b w:val="false"/>
+                <w:i w:val="false"/>
+                <w:caps w:val="false"/>
+                <w:smallCaps w:val="false"/>
+                <w:color w:val="auto"/>
+                <w:spacing w:val="0"/>
+                <w:kern w:val="0"/>
+                <w:sz w:val="22"/>
+                <w:szCs w:val="22"/>
+                <w:lang w:val="en-US" w:eastAsia="zh-CN" w:bidi="hi-IN"/>
+              </w:rPr>
+            </w:pPr>
+            <w:r>
+              <w:rPr>
+                <w:rFonts w:eastAsia="Arial" w:cs="Arial"/>
+                <w:b w:val="false"/>
+                <w:i w:val="false"/>
+                <w:caps w:val="false"/>
+                <w:smallCaps w:val="false"/>
+                <w:color w:val="auto"/>
+                <w:spacing w:val="0"/>
+                <w:kern w:val="0"/>
+                <w:sz w:val="22"/>
+                <w:szCs w:val="22"/>
+                <w:lang w:val="en-US" w:eastAsia="zh-CN" w:bidi="hi-IN"/>
+              </w:rPr>
+              <w:t>28272501.57</w:t>
+            </w:r>
+          </w:p>
+        </w:tc>
+        <w:tc>
+          <w:tcPr>
+            <w:tcW w:w="1440" w:type="dxa"/>
+            <w:tcBorders/>
+          </w:tcPr>
+          <w:p>
+            <w:pPr>
+              <w:pStyle w:val="TableContents"/>
+              <w:rPr>
+                <w:rFonts w:ascii="Arial" w:hAnsi="Arial" w:eastAsia="Arial" w:cs="Arial"/>
+                <w:b w:val="false"/>
+                <w:i w:val="false"/>
+                <w:caps w:val="false"/>
+                <w:smallCaps w:val="false"/>
+                <w:color w:val="auto"/>
+                <w:spacing w:val="0"/>
+                <w:kern w:val="0"/>
+                <w:sz w:val="22"/>
+                <w:szCs w:val="22"/>
+                <w:lang w:val="en-US" w:eastAsia="zh-CN" w:bidi="hi-IN"/>
+              </w:rPr>
+            </w:pPr>
+            <w:r>
+              <w:rPr>
+                <w:rFonts w:eastAsia="Arial" w:cs="Arial"/>
+                <w:b w:val="false"/>
+                <w:i w:val="false"/>
+                <w:caps w:val="false"/>
+                <w:smallCaps w:val="false"/>
+                <w:color w:val="auto"/>
+                <w:spacing w:val="0"/>
+                <w:kern w:val="0"/>
+                <w:sz w:val="22"/>
+                <w:szCs w:val="22"/>
+                <w:lang w:val="en-US" w:eastAsia="zh-CN" w:bidi="hi-IN"/>
+              </w:rPr>
+              <w:t>31318334.49</w:t>
+            </w:r>
+          </w:p>
+        </w:tc>
+      </w:tr>
+      <w:tr>
+        <w:trPr/>
+        <w:tc>
+          <w:tcPr>
+            <w:tcW w:w="1289" w:type="dxa"/>
+            <w:tcBorders/>
+          </w:tcPr>
+          <w:p>
+            <w:pPr>
+              <w:pStyle w:val="TableContents"/>
+              <w:rPr>
+                <w:rFonts w:ascii="Arial" w:hAnsi="Arial" w:eastAsia="Arial" w:cs="Arial"/>
+                <w:b w:val="false"/>
+                <w:i w:val="false"/>
+                <w:caps w:val="false"/>
+                <w:smallCaps w:val="false"/>
+                <w:color w:val="auto"/>
+                <w:spacing w:val="0"/>
+                <w:kern w:val="0"/>
+                <w:sz w:val="22"/>
+                <w:szCs w:val="22"/>
+                <w:lang w:val="en-US" w:eastAsia="zh-CN" w:bidi="hi-IN"/>
+              </w:rPr>
+            </w:pPr>
+            <w:r>
+              <w:rPr>
+                <w:rFonts w:eastAsia="Arial" w:cs="Arial"/>
+                <w:b w:val="false"/>
+                <w:i w:val="false"/>
+                <w:caps w:val="false"/>
+                <w:smallCaps w:val="false"/>
+                <w:color w:val="auto"/>
+                <w:spacing w:val="0"/>
+                <w:kern w:val="0"/>
+                <w:sz w:val="22"/>
+                <w:szCs w:val="22"/>
+                <w:lang w:val="en-US" w:eastAsia="zh-CN" w:bidi="hi-IN"/>
+              </w:rPr>
+              <w:t>5000</w:t>
+            </w:r>
+          </w:p>
+        </w:tc>
+        <w:tc>
+          <w:tcPr>
+            <w:tcW w:w="1591" w:type="dxa"/>
+            <w:tcBorders/>
+          </w:tcPr>
+          <w:p>
+            <w:pPr>
+              <w:pStyle w:val="TableContents"/>
+              <w:rPr>
+                <w:rFonts w:ascii="Arial" w:hAnsi="Arial" w:eastAsia="Arial" w:cs="Arial"/>
+                <w:b w:val="false"/>
+                <w:i w:val="false"/>
+                <w:caps w:val="false"/>
+                <w:smallCaps w:val="false"/>
+                <w:color w:val="auto"/>
+                <w:spacing w:val="0"/>
+                <w:kern w:val="0"/>
+                <w:sz w:val="22"/>
+                <w:szCs w:val="22"/>
+                <w:lang w:val="en-US" w:eastAsia="zh-CN" w:bidi="hi-IN"/>
+              </w:rPr>
+            </w:pPr>
+            <w:r>
+              <w:rPr>
+                <w:rFonts w:eastAsia="Arial" w:cs="Arial"/>
+                <w:b w:val="false"/>
+                <w:i w:val="false"/>
+                <w:caps w:val="false"/>
+                <w:smallCaps w:val="false"/>
+                <w:color w:val="auto"/>
+                <w:spacing w:val="0"/>
+                <w:kern w:val="0"/>
+                <w:sz w:val="22"/>
+                <w:szCs w:val="22"/>
+                <w:lang w:val="en-US" w:eastAsia="zh-CN" w:bidi="hi-IN"/>
+              </w:rPr>
+              <w:t>UntilNoChange</w:t>
+            </w:r>
+          </w:p>
+        </w:tc>
+        <w:tc>
+          <w:tcPr>
+            <w:tcW w:w="1530" w:type="dxa"/>
+            <w:tcBorders/>
+          </w:tcPr>
+          <w:p>
+            <w:pPr>
+              <w:pStyle w:val="TableContents"/>
+              <w:rPr>
+                <w:rFonts w:ascii="Arial" w:hAnsi="Arial" w:eastAsia="Arial" w:cs="Arial"/>
+                <w:b w:val="false"/>
+                <w:i w:val="false"/>
+                <w:caps w:val="false"/>
+                <w:smallCaps w:val="false"/>
+                <w:color w:val="auto"/>
+                <w:spacing w:val="0"/>
+                <w:kern w:val="0"/>
+                <w:sz w:val="22"/>
+                <w:szCs w:val="22"/>
+                <w:lang w:val="en-US" w:eastAsia="zh-CN" w:bidi="hi-IN"/>
+              </w:rPr>
+            </w:pPr>
+            <w:r>
+              <w:rPr>
+                <w:rFonts w:eastAsia="Arial" w:cs="Arial"/>
+                <w:b w:val="false"/>
+                <w:i w:val="false"/>
+                <w:caps w:val="false"/>
+                <w:smallCaps w:val="false"/>
+                <w:color w:val="auto"/>
+                <w:spacing w:val="0"/>
+                <w:kern w:val="0"/>
+                <w:sz w:val="22"/>
+                <w:szCs w:val="22"/>
+                <w:lang w:val="en-US" w:eastAsia="zh-CN" w:bidi="hi-IN"/>
+              </w:rPr>
+              <w:t>4715.37</w:t>
+            </w:r>
+          </w:p>
+        </w:tc>
+        <w:tc>
+          <w:tcPr>
+            <w:tcW w:w="1440" w:type="dxa"/>
+            <w:tcBorders/>
+          </w:tcPr>
+          <w:p>
+            <w:pPr>
+              <w:pStyle w:val="TableContents"/>
+              <w:rPr>
+                <w:rFonts w:ascii="Arial" w:hAnsi="Arial" w:eastAsia="Arial" w:cs="Arial"/>
+                <w:b w:val="false"/>
+                <w:i w:val="false"/>
+                <w:caps w:val="false"/>
+                <w:smallCaps w:val="false"/>
+                <w:color w:val="auto"/>
+                <w:spacing w:val="0"/>
+                <w:kern w:val="0"/>
+                <w:sz w:val="22"/>
+                <w:szCs w:val="22"/>
+                <w:lang w:val="en-US" w:eastAsia="zh-CN" w:bidi="hi-IN"/>
+              </w:rPr>
+            </w:pPr>
+            <w:r>
+              <w:rPr>
+                <w:rFonts w:eastAsia="Arial" w:cs="Arial"/>
+                <w:b w:val="false"/>
+                <w:i w:val="false"/>
+                <w:caps w:val="false"/>
+                <w:smallCaps w:val="false"/>
+                <w:color w:val="auto"/>
+                <w:spacing w:val="0"/>
+                <w:kern w:val="0"/>
+                <w:sz w:val="22"/>
+                <w:szCs w:val="22"/>
+                <w:lang w:val="en-US" w:eastAsia="zh-CN" w:bidi="hi-IN"/>
+              </w:rPr>
+              <w:t>5218.96</w:t>
+            </w:r>
+          </w:p>
+        </w:tc>
+        <w:tc>
+          <w:tcPr>
+            <w:tcW w:w="1530" w:type="dxa"/>
+            <w:tcBorders/>
+          </w:tcPr>
+          <w:p>
+            <w:pPr>
+              <w:pStyle w:val="TableContents"/>
+              <w:rPr>
+                <w:rFonts w:ascii="Arial" w:hAnsi="Arial" w:eastAsia="Arial" w:cs="Arial"/>
+                <w:b w:val="false"/>
+                <w:i w:val="false"/>
+                <w:caps w:val="false"/>
+                <w:smallCaps w:val="false"/>
+                <w:color w:val="auto"/>
+                <w:spacing w:val="0"/>
+                <w:kern w:val="0"/>
+                <w:sz w:val="22"/>
+                <w:szCs w:val="22"/>
+                <w:lang w:val="en-US" w:eastAsia="zh-CN" w:bidi="hi-IN"/>
+              </w:rPr>
+            </w:pPr>
+            <w:r>
+              <w:rPr>
+                <w:rFonts w:eastAsia="Arial" w:cs="Arial"/>
+                <w:b w:val="false"/>
+                <w:i w:val="false"/>
+                <w:caps w:val="false"/>
+                <w:smallCaps w:val="false"/>
+                <w:color w:val="auto"/>
+                <w:spacing w:val="0"/>
+                <w:kern w:val="0"/>
+                <w:sz w:val="22"/>
+                <w:szCs w:val="22"/>
+                <w:lang w:val="en-US" w:eastAsia="zh-CN" w:bidi="hi-IN"/>
+              </w:rPr>
+              <w:t>5354.17</w:t>
+            </w:r>
+          </w:p>
+        </w:tc>
+        <w:tc>
+          <w:tcPr>
+            <w:tcW w:w="1530" w:type="dxa"/>
+            <w:tcBorders/>
+          </w:tcPr>
+          <w:p>
+            <w:pPr>
+              <w:pStyle w:val="TableContents"/>
+              <w:rPr>
+                <w:rFonts w:ascii="Arial" w:hAnsi="Arial" w:eastAsia="Arial" w:cs="Arial"/>
+                <w:b w:val="false"/>
+                <w:i w:val="false"/>
+                <w:caps w:val="false"/>
+                <w:smallCaps w:val="false"/>
+                <w:color w:val="auto"/>
+                <w:spacing w:val="0"/>
+                <w:kern w:val="0"/>
+                <w:sz w:val="22"/>
+                <w:szCs w:val="22"/>
+                <w:lang w:val="en-US" w:eastAsia="zh-CN" w:bidi="hi-IN"/>
+              </w:rPr>
+            </w:pPr>
+            <w:r>
+              <w:rPr>
+                <w:rFonts w:eastAsia="Arial" w:cs="Arial"/>
+                <w:b w:val="false"/>
+                <w:i w:val="false"/>
+                <w:caps w:val="false"/>
+                <w:smallCaps w:val="false"/>
+                <w:color w:val="auto"/>
+                <w:spacing w:val="0"/>
+                <w:kern w:val="0"/>
+                <w:sz w:val="22"/>
+                <w:szCs w:val="22"/>
+                <w:lang w:val="en-US" w:eastAsia="zh-CN" w:bidi="hi-IN"/>
+              </w:rPr>
+              <w:t>5616.20</w:t>
+            </w:r>
+          </w:p>
+        </w:tc>
+        <w:tc>
+          <w:tcPr>
+            <w:tcW w:w="1440" w:type="dxa"/>
+            <w:tcBorders/>
+          </w:tcPr>
+          <w:p>
+            <w:pPr>
+              <w:pStyle w:val="TableContents"/>
+              <w:rPr>
+                <w:rFonts w:ascii="Arial" w:hAnsi="Arial" w:eastAsia="Arial" w:cs="Arial"/>
+                <w:b w:val="false"/>
+                <w:i w:val="false"/>
+                <w:caps w:val="false"/>
+                <w:smallCaps w:val="false"/>
+                <w:color w:val="auto"/>
+                <w:spacing w:val="0"/>
+                <w:kern w:val="0"/>
+                <w:sz w:val="22"/>
+                <w:szCs w:val="22"/>
+                <w:lang w:val="en-US" w:eastAsia="zh-CN" w:bidi="hi-IN"/>
+              </w:rPr>
+            </w:pPr>
+            <w:r>
+              <w:rPr>
+                <w:rFonts w:eastAsia="Arial" w:cs="Arial"/>
+                <w:b w:val="false"/>
+                <w:i w:val="false"/>
+                <w:caps w:val="false"/>
+                <w:smallCaps w:val="false"/>
+                <w:color w:val="auto"/>
+                <w:spacing w:val="0"/>
+                <w:kern w:val="0"/>
+                <w:sz w:val="22"/>
+                <w:szCs w:val="22"/>
+                <w:lang w:val="en-US" w:eastAsia="zh-CN" w:bidi="hi-IN"/>
+              </w:rPr>
+              <w:t>5616.20</w:t>
+            </w:r>
+          </w:p>
+        </w:tc>
+      </w:tr>
+      <w:tr>
+        <w:trPr>
+          <w:trHeight w:val="340" w:hRule="atLeast"/>
+        </w:trPr>
+        <w:tc>
+          <w:tcPr>
+            <w:tcW w:w="1289" w:type="dxa"/>
+            <w:tcBorders/>
+          </w:tcPr>
+          <w:p>
+            <w:pPr>
+              <w:pStyle w:val="TableContents"/>
+              <w:rPr>
+                <w:rFonts w:ascii="Arial" w:hAnsi="Arial" w:eastAsia="Arial" w:cs="Arial"/>
+                <w:b w:val="false"/>
+                <w:i w:val="false"/>
+                <w:caps w:val="false"/>
+                <w:smallCaps w:val="false"/>
+                <w:color w:val="auto"/>
+                <w:spacing w:val="0"/>
+                <w:kern w:val="0"/>
+                <w:sz w:val="22"/>
+                <w:szCs w:val="22"/>
+                <w:lang w:val="en-US" w:eastAsia="zh-CN" w:bidi="hi-IN"/>
+              </w:rPr>
+            </w:pPr>
+            <w:r>
+              <w:rPr>
+                <w:rFonts w:eastAsia="Arial" w:cs="Arial"/>
+                <w:b w:val="false"/>
+                <w:i w:val="false"/>
+                <w:caps w:val="false"/>
+                <w:smallCaps w:val="false"/>
+                <w:color w:val="auto"/>
+                <w:spacing w:val="0"/>
+                <w:kern w:val="0"/>
+                <w:sz w:val="22"/>
+                <w:szCs w:val="22"/>
+                <w:lang w:val="en-US" w:eastAsia="zh-CN" w:bidi="hi-IN"/>
+              </w:rPr>
+              <w:t>5000</w:t>
+            </w:r>
+          </w:p>
+        </w:tc>
+        <w:tc>
+          <w:tcPr>
+            <w:tcW w:w="1591" w:type="dxa"/>
+            <w:tcBorders/>
+          </w:tcPr>
+          <w:p>
+            <w:pPr>
+              <w:pStyle w:val="TableContents"/>
+              <w:rPr>
+                <w:rFonts w:ascii="Arial" w:hAnsi="Arial" w:eastAsia="Arial" w:cs="Arial"/>
+                <w:b w:val="false"/>
+                <w:i w:val="false"/>
+                <w:caps w:val="false"/>
+                <w:smallCaps w:val="false"/>
+                <w:color w:val="auto"/>
+                <w:spacing w:val="0"/>
+                <w:kern w:val="0"/>
+                <w:sz w:val="22"/>
+                <w:szCs w:val="22"/>
+                <w:lang w:val="en-US" w:eastAsia="zh-CN" w:bidi="hi-IN"/>
+              </w:rPr>
+            </w:pPr>
+            <w:r>
+              <w:rPr>
+                <w:rFonts w:eastAsia="Arial" w:cs="Arial"/>
+                <w:b w:val="false"/>
+                <w:i w:val="false"/>
+                <w:caps w:val="false"/>
+                <w:smallCaps w:val="false"/>
+                <w:color w:val="auto"/>
+                <w:spacing w:val="0"/>
+                <w:kern w:val="0"/>
+                <w:sz w:val="22"/>
+                <w:szCs w:val="22"/>
+                <w:lang w:val="en-US" w:eastAsia="zh-CN" w:bidi="hi-IN"/>
+              </w:rPr>
+              <w:t>WhileNeeded</w:t>
+            </w:r>
+          </w:p>
+        </w:tc>
+        <w:tc>
+          <w:tcPr>
+            <w:tcW w:w="1530" w:type="dxa"/>
+            <w:tcBorders/>
+          </w:tcPr>
+          <w:p>
+            <w:pPr>
+              <w:pStyle w:val="TableContents"/>
+              <w:rPr>
+                <w:rFonts w:ascii="Arial" w:hAnsi="Arial" w:eastAsia="Arial" w:cs="Arial"/>
+                <w:b w:val="false"/>
+                <w:i w:val="false"/>
+                <w:caps w:val="false"/>
+                <w:smallCaps w:val="false"/>
+                <w:color w:val="auto"/>
+                <w:spacing w:val="0"/>
+                <w:kern w:val="0"/>
+                <w:sz w:val="22"/>
+                <w:szCs w:val="22"/>
+                <w:lang w:val="en-US" w:eastAsia="zh-CN" w:bidi="hi-IN"/>
+              </w:rPr>
+            </w:pPr>
+            <w:r>
+              <w:rPr>
+                <w:rFonts w:eastAsia="Arial" w:cs="Arial"/>
+                <w:b w:val="false"/>
+                <w:i w:val="false"/>
+                <w:caps w:val="false"/>
+                <w:smallCaps w:val="false"/>
+                <w:color w:val="auto"/>
+                <w:spacing w:val="0"/>
+                <w:kern w:val="0"/>
+                <w:sz w:val="22"/>
+                <w:szCs w:val="22"/>
+                <w:lang w:val="en-US" w:eastAsia="zh-CN" w:bidi="hi-IN"/>
+              </w:rPr>
+              <w:t>4845.61</w:t>
+            </w:r>
+          </w:p>
+        </w:tc>
+        <w:tc>
+          <w:tcPr>
+            <w:tcW w:w="1440" w:type="dxa"/>
+            <w:tcBorders/>
+          </w:tcPr>
+          <w:p>
+            <w:pPr>
+              <w:pStyle w:val="TableContents"/>
+              <w:rPr>
+                <w:rFonts w:ascii="Arial" w:hAnsi="Arial" w:eastAsia="Arial" w:cs="Arial"/>
+                <w:b w:val="false"/>
+                <w:i w:val="false"/>
+                <w:caps w:val="false"/>
+                <w:smallCaps w:val="false"/>
+                <w:color w:val="auto"/>
+                <w:spacing w:val="0"/>
+                <w:kern w:val="0"/>
+                <w:sz w:val="22"/>
+                <w:szCs w:val="22"/>
+                <w:lang w:val="en-US" w:eastAsia="zh-CN" w:bidi="hi-IN"/>
+              </w:rPr>
+            </w:pPr>
+            <w:r>
+              <w:rPr>
+                <w:rFonts w:eastAsia="Arial" w:cs="Arial"/>
+                <w:b w:val="false"/>
+                <w:i w:val="false"/>
+                <w:caps w:val="false"/>
+                <w:smallCaps w:val="false"/>
+                <w:color w:val="auto"/>
+                <w:spacing w:val="0"/>
+                <w:kern w:val="0"/>
+                <w:sz w:val="22"/>
+                <w:szCs w:val="22"/>
+                <w:lang w:val="en-US" w:eastAsia="zh-CN" w:bidi="hi-IN"/>
+              </w:rPr>
+              <w:t>5207.87</w:t>
+            </w:r>
+          </w:p>
+        </w:tc>
+        <w:tc>
+          <w:tcPr>
+            <w:tcW w:w="1530" w:type="dxa"/>
+            <w:tcBorders/>
+          </w:tcPr>
+          <w:p>
+            <w:pPr>
+              <w:pStyle w:val="TableContents"/>
+              <w:rPr>
+                <w:rFonts w:ascii="Arial" w:hAnsi="Arial" w:eastAsia="Arial" w:cs="Arial"/>
+                <w:b w:val="false"/>
+                <w:i w:val="false"/>
+                <w:caps w:val="false"/>
+                <w:smallCaps w:val="false"/>
+                <w:color w:val="auto"/>
+                <w:spacing w:val="0"/>
+                <w:kern w:val="0"/>
+                <w:sz w:val="22"/>
+                <w:szCs w:val="22"/>
+                <w:lang w:val="en-US" w:eastAsia="zh-CN" w:bidi="hi-IN"/>
+              </w:rPr>
+            </w:pPr>
+            <w:r>
+              <w:rPr>
+                <w:rFonts w:eastAsia="Arial" w:cs="Arial"/>
+                <w:b w:val="false"/>
+                <w:i w:val="false"/>
+                <w:caps w:val="false"/>
+                <w:smallCaps w:val="false"/>
+                <w:color w:val="auto"/>
+                <w:spacing w:val="0"/>
+                <w:kern w:val="0"/>
+                <w:sz w:val="22"/>
+                <w:szCs w:val="22"/>
+                <w:lang w:val="en-US" w:eastAsia="zh-CN" w:bidi="hi-IN"/>
+              </w:rPr>
+              <w:t>5370.26</w:t>
+            </w:r>
+          </w:p>
+        </w:tc>
+        <w:tc>
+          <w:tcPr>
+            <w:tcW w:w="1530" w:type="dxa"/>
+            <w:tcBorders/>
+          </w:tcPr>
+          <w:p>
+            <w:pPr>
+              <w:pStyle w:val="TableContents"/>
+              <w:rPr>
+                <w:rFonts w:ascii="Arial" w:hAnsi="Arial" w:eastAsia="Arial" w:cs="Arial"/>
+                <w:b w:val="false"/>
+                <w:i w:val="false"/>
+                <w:caps w:val="false"/>
+                <w:smallCaps w:val="false"/>
+                <w:color w:val="auto"/>
+                <w:spacing w:val="0"/>
+                <w:kern w:val="0"/>
+                <w:sz w:val="22"/>
+                <w:szCs w:val="22"/>
+                <w:lang w:val="en-US" w:eastAsia="zh-CN" w:bidi="hi-IN"/>
+              </w:rPr>
+            </w:pPr>
+            <w:r>
+              <w:rPr>
+                <w:rFonts w:eastAsia="Arial" w:cs="Arial"/>
+                <w:b w:val="false"/>
+                <w:i w:val="false"/>
+                <w:caps w:val="false"/>
+                <w:smallCaps w:val="false"/>
+                <w:color w:val="auto"/>
+                <w:spacing w:val="0"/>
+                <w:kern w:val="0"/>
+                <w:sz w:val="22"/>
+                <w:szCs w:val="22"/>
+                <w:lang w:val="en-US" w:eastAsia="zh-CN" w:bidi="hi-IN"/>
+              </w:rPr>
+              <w:t>5640.08</w:t>
+            </w:r>
+          </w:p>
+        </w:tc>
+        <w:tc>
+          <w:tcPr>
+            <w:tcW w:w="1440" w:type="dxa"/>
+            <w:tcBorders/>
+          </w:tcPr>
+          <w:p>
+            <w:pPr>
+              <w:pStyle w:val="TableContents"/>
+              <w:rPr>
+                <w:rFonts w:ascii="Arial" w:hAnsi="Arial" w:eastAsia="Arial" w:cs="Arial"/>
+                <w:b w:val="false"/>
+                <w:i w:val="false"/>
+                <w:caps w:val="false"/>
+                <w:smallCaps w:val="false"/>
+                <w:color w:val="auto"/>
+                <w:spacing w:val="0"/>
+                <w:kern w:val="0"/>
+                <w:sz w:val="22"/>
+                <w:szCs w:val="22"/>
+                <w:lang w:val="en-US" w:eastAsia="zh-CN" w:bidi="hi-IN"/>
+              </w:rPr>
+            </w:pPr>
+            <w:r>
+              <w:rPr>
+                <w:rFonts w:eastAsia="Arial" w:cs="Arial"/>
+                <w:b w:val="false"/>
+                <w:i w:val="false"/>
+                <w:caps w:val="false"/>
+                <w:smallCaps w:val="false"/>
+                <w:color w:val="auto"/>
+                <w:spacing w:val="0"/>
+                <w:kern w:val="0"/>
+                <w:sz w:val="22"/>
+                <w:szCs w:val="22"/>
+                <w:lang w:val="en-US" w:eastAsia="zh-CN" w:bidi="hi-IN"/>
+              </w:rPr>
+              <w:t>6098.39</w:t>
             </w:r>
           </w:p>
         </w:tc>
@@ -3384,16 +9713,10 @@
     <w:p>
       <w:pPr>
         <w:pStyle w:val="LOnormal"/>
-        <w:rPr/>
-      </w:pPr>
-      <w:r>
-        <w:rPr/>
-      </w:r>
-    </w:p>
-    <w:p>
-      <w:pPr>
-        <w:pStyle w:val="LOnormal"/>
-        <w:rPr/>
+        <w:pageBreakBefore w:val="false"/>
+        <w:rPr>
+          <w:color w:val="B7B7B7"/>
+        </w:rPr>
       </w:pPr>
       <w:r>
         <w:rPr/>
@@ -3411,72 +9734,32 @@
         <w:rPr>
           <w:color w:val="B7B7B7"/>
         </w:rPr>
-        <w:t xml:space="preserve">For each group or condition, summarize the set of measured values with a "five-number summary": </w:t>
-      </w:r>
-      <w:r>
-        <w:rPr>
-          <w:b/>
-          <w:color w:val="B7B7B7"/>
-        </w:rPr>
-        <w:t>minimum</w:t>
-      </w:r>
-      <w:r>
-        <w:rPr>
-          <w:color w:val="B7B7B7"/>
-        </w:rPr>
-        <w:t xml:space="preserve">, </w:t>
-      </w:r>
-      <w:r>
-        <w:rPr>
-          <w:b/>
-          <w:color w:val="B7B7B7"/>
-        </w:rPr>
-        <w:t>first quartile</w:t>
-      </w:r>
-      <w:r>
-        <w:rPr>
-          <w:color w:val="B7B7B7"/>
-        </w:rPr>
-        <w:t xml:space="preserve">, </w:t>
-      </w:r>
-      <w:r>
-        <w:rPr>
-          <w:b/>
-          <w:color w:val="B7B7B7"/>
-        </w:rPr>
-        <w:t>median</w:t>
-      </w:r>
-      <w:r>
-        <w:rPr>
-          <w:color w:val="B7B7B7"/>
-        </w:rPr>
-        <w:t xml:space="preserve">, </w:t>
-      </w:r>
-      <w:r>
-        <w:rPr>
-          <w:b/>
-          <w:color w:val="B7B7B7"/>
-        </w:rPr>
-        <w:t>third quartile</w:t>
-      </w:r>
-      <w:r>
-        <w:rPr>
-          <w:color w:val="B7B7B7"/>
-        </w:rPr>
-        <w:t xml:space="preserve">, and </w:t>
-      </w:r>
-      <w:r>
-        <w:rPr>
-          <w:b/>
-          <w:color w:val="B7B7B7"/>
-        </w:rPr>
-        <w:t>maximum</w:t>
-      </w:r>
-      <w:r>
-        <w:rPr>
-          <w:color w:val="B7B7B7"/>
-        </w:rPr>
-        <w:t xml:space="preserve">. </w:t>
+      </w:r>
+    </w:p>
+    <w:p>
+      <w:pPr>
+        <w:pStyle w:val="Heading1"/>
+        <w:pageBreakBefore w:val="false"/>
+        <w:rPr/>
+      </w:pPr>
+      <w:bookmarkStart w:id="11" w:name="_xjth234stpeb"/>
+      <w:bookmarkEnd w:id="11"/>
+      <w:r>
+        <w:rPr/>
+        <w:t>4. Discussion</w:t>
+      </w:r>
+    </w:p>
+    <w:p>
+      <w:pPr>
+        <w:pStyle w:val="Heading2"/>
+        <w:pageBreakBefore w:val="false"/>
+        <w:rPr/>
+      </w:pPr>
+      <w:bookmarkStart w:id="12" w:name="_deq2qwp1b5x6"/>
+      <w:bookmarkEnd w:id="12"/>
+      <w:r>
+        <w:rPr/>
+        <w:t>4.1 Compare Hypothesis to Results</w:t>
       </w:r>
     </w:p>
     <w:p>
@@ -3491,6 +9774,7 @@
         <w:rPr>
           <w:color w:val="B7B7B7"/>
         </w:rPr>
+        <w:t>Provide a brief restatement of the main results from the previous section, and if (or if not) these support your research hypothesis.</w:t>
       </w:r>
     </w:p>
     <w:p>
@@ -3505,7 +9789,6 @@
         <w:rPr>
           <w:color w:val="B7B7B7"/>
         </w:rPr>
-        <w:t>Make sure you explain – in your words – what these statistics mean “in plain English”, but don’t yet interpret them (this is for the Discussion section).</w:t>
       </w:r>
     </w:p>
     <w:p>
@@ -3520,6 +9803,119 @@
         <w:rPr>
           <w:color w:val="B7B7B7"/>
         </w:rPr>
+        <w:t xml:space="preserve">If there is a discrepancy between your hypothesis and the results of your experiment, speculate about why you were unable to find evidence to support your hypothesis. </w:t>
+      </w:r>
+    </w:p>
+    <w:p>
+      <w:pPr>
+        <w:pStyle w:val="Heading2"/>
+        <w:pageBreakBefore w:val="false"/>
+        <w:rPr/>
+      </w:pPr>
+      <w:bookmarkStart w:id="13" w:name="_z66uzu2ewdzi"/>
+      <w:bookmarkEnd w:id="13"/>
+      <w:r>
+        <w:rPr/>
+        <w:t>4.2 Limitations and Threats to Validity</w:t>
+      </w:r>
+    </w:p>
+    <w:p>
+      <w:pPr>
+        <w:pStyle w:val="LOnormal"/>
+        <w:pageBreakBefore w:val="false"/>
+        <w:rPr>
+          <w:color w:val="B7B7B7"/>
+        </w:rPr>
+      </w:pPr>
+      <w:r>
+        <w:rPr>
+          <w:color w:val="B7B7B7"/>
+        </w:rPr>
+        <w:t>Acknowledge any faults or limitations your study has, and how seriously these affect your</w:t>
+      </w:r>
+    </w:p>
+    <w:p>
+      <w:pPr>
+        <w:pStyle w:val="LOnormal"/>
+        <w:pageBreakBefore w:val="false"/>
+        <w:rPr>
+          <w:color w:val="B7B7B7"/>
+        </w:rPr>
+      </w:pPr>
+      <w:r>
+        <w:rPr>
+          <w:color w:val="B7B7B7"/>
+        </w:rPr>
+        <w:t>results. How could these be remedied in future work?</w:t>
+      </w:r>
+    </w:p>
+    <w:p>
+      <w:pPr>
+        <w:pStyle w:val="Heading2"/>
+        <w:pageBreakBefore w:val="false"/>
+        <w:rPr/>
+      </w:pPr>
+      <w:bookmarkStart w:id="14" w:name="_no339h1as8aw"/>
+      <w:bookmarkEnd w:id="14"/>
+      <w:r>
+        <w:rPr/>
+        <w:t>4.3 Conclusions</w:t>
+      </w:r>
+    </w:p>
+    <w:p>
+      <w:pPr>
+        <w:pStyle w:val="LOnormal"/>
+        <w:pageBreakBefore w:val="false"/>
+        <w:rPr>
+          <w:color w:val="B7B7B7"/>
+        </w:rPr>
+      </w:pPr>
+      <w:r>
+        <w:rPr>
+          <w:color w:val="B7B7B7"/>
+        </w:rPr>
+        <w:t>End with the main conclusions that can be drawn from your study.</w:t>
+      </w:r>
+    </w:p>
+    <w:p>
+      <w:pPr>
+        <w:pStyle w:val="LOnormal"/>
+        <w:pageBreakBefore w:val="false"/>
+        <w:rPr>
+          <w:color w:val="B7B7B7"/>
+        </w:rPr>
+      </w:pPr>
+      <w:r>
+        <w:rPr>
+          <w:color w:val="B7B7B7"/>
+        </w:rPr>
+      </w:r>
+    </w:p>
+    <w:p>
+      <w:pPr>
+        <w:pStyle w:val="LOnormal"/>
+        <w:pageBreakBefore w:val="false"/>
+        <w:rPr>
+          <w:color w:val="B7B7B7"/>
+        </w:rPr>
+      </w:pPr>
+      <w:r>
+        <w:rPr>
+          <w:color w:val="B7B7B7"/>
+        </w:rPr>
+      </w:r>
+    </w:p>
+    <w:p>
+      <w:pPr>
+        <w:pStyle w:val="Title"/>
+        <w:pageBreakBefore w:val="false"/>
+        <w:rPr/>
+      </w:pPr>
+      <w:bookmarkStart w:id="15" w:name="_7nse95jx77yo"/>
+      <w:bookmarkEnd w:id="15"/>
+      <w:r>
+        <w:rPr/>
+        <w:t>Appendix</w:t>
       </w:r>
     </w:p>
     <w:p>
@@ -3528,24 +9924,11 @@
         <w:pageBreakBefore w:val="false"/>
         <w:rPr/>
       </w:pPr>
-      <w:bookmarkStart w:id="11" w:name="_xjth234stpeb"/>
-      <w:bookmarkEnd w:id="11"/>
-      <w:r>
-        <w:rPr/>
-        <w:t>4. Discussion</w:t>
-      </w:r>
-    </w:p>
-    <w:p>
-      <w:pPr>
-        <w:pStyle w:val="Heading2"/>
-        <w:pageBreakBefore w:val="false"/>
-        <w:rPr/>
-      </w:pPr>
-      <w:bookmarkStart w:id="12" w:name="_deq2qwp1b5x6"/>
-      <w:bookmarkEnd w:id="12"/>
-      <w:r>
-        <w:rPr/>
-        <w:t>4.1 Compare Hypothesis to Results</w:t>
+      <w:bookmarkStart w:id="16" w:name="_png4eb5lpvn4"/>
+      <w:bookmarkEnd w:id="16"/>
+      <w:r>
+        <w:rPr/>
+        <w:t>A. Materials</w:t>
       </w:r>
     </w:p>
     <w:p>
@@ -3560,7 +9943,20 @@
         <w:rPr>
           <w:color w:val="B7B7B7"/>
         </w:rPr>
-        <w:t>Provide a brief restatement of the main results from the previous section, and if (or if not) these support your research hypothesis.</w:t>
+        <w:t>Any documents you used for your informed consent (information sheets, consent) or as part of your apparatus (e.g., manual, hand-out), please include them here.</w:t>
+      </w:r>
+    </w:p>
+    <w:p>
+      <w:pPr>
+        <w:pStyle w:val="Heading1"/>
+        <w:pageBreakBefore w:val="false"/>
+        <w:rPr/>
+      </w:pPr>
+      <w:bookmarkStart w:id="17" w:name="_ypdnb2qz0epi"/>
+      <w:bookmarkEnd w:id="17"/>
+      <w:r>
+        <w:rPr/>
+        <w:t>B. Reproduction Package (or: Raw Data)</w:t>
       </w:r>
     </w:p>
     <w:p>
@@ -3575,6 +9971,7 @@
         <w:rPr>
           <w:color w:val="B7B7B7"/>
         </w:rPr>
+        <w:t>Before, during, and after the experiment you collected all kinds of data. Don't ever throw such data away! Any plots, tables, summaries, and statistics provided in this report should be recreatable from the raw data you have.</w:t>
       </w:r>
     </w:p>
     <w:p>
@@ -3589,20 +9986,6 @@
         <w:rPr>
           <w:color w:val="B7B7B7"/>
         </w:rPr>
-        <w:t xml:space="preserve">If there is a discrepancy between your hypothesis and the results of your experiment, speculate about why you were unable to find evidence to support your hypothesis. </w:t>
-      </w:r>
-    </w:p>
-    <w:p>
-      <w:pPr>
-        <w:pStyle w:val="Heading2"/>
-        <w:pageBreakBefore w:val="false"/>
-        <w:rPr/>
-      </w:pPr>
-      <w:bookmarkStart w:id="13" w:name="_z66uzu2ewdzi"/>
-      <w:bookmarkEnd w:id="13"/>
-      <w:r>
-        <w:rPr/>
-        <w:t>4.2 Limitations and Threats to Validity</w:t>
       </w:r>
     </w:p>
     <w:p>
@@ -3617,7 +10000,7 @@
         <w:rPr>
           <w:color w:val="B7B7B7"/>
         </w:rPr>
-        <w:t>Acknowledge any faults or limitations your study has, and how seriously these affect your</w:t>
+        <w:t>If you only collected a small amount of data, put it in this Appendix right here.</w:t>
       </w:r>
     </w:p>
     <w:p>
@@ -3632,199 +10015,32 @@
         <w:rPr>
           <w:color w:val="B7B7B7"/>
         </w:rPr>
-        <w:t>results. How could these be remedied in future work?</w:t>
-      </w:r>
-    </w:p>
-    <w:p>
-      <w:pPr>
-        <w:pStyle w:val="Heading2"/>
-        <w:pageBreakBefore w:val="false"/>
-        <w:rPr/>
-      </w:pPr>
-      <w:bookmarkStart w:id="14" w:name="_no339h1as8aw"/>
-      <w:bookmarkEnd w:id="14"/>
-      <w:r>
-        <w:rPr/>
-        <w:t>4.3 Conclusions</w:t>
       </w:r>
     </w:p>
     <w:p>
       <w:pPr>
         <w:pStyle w:val="LOnormal"/>
         <w:pageBreakBefore w:val="false"/>
+        <w:rPr/>
+      </w:pPr>
+      <w:r>
         <w:rPr>
           <w:color w:val="B7B7B7"/>
         </w:rPr>
-      </w:pPr>
-      <w:r>
+        <w:t>If you collected data in forms that are better kept in separate files, then zip up those files, and submit them as a "reproduction package" supporting this report.</w:t>
+      </w:r>
+    </w:p>
+    <w:p>
+      <w:pPr>
+        <w:pStyle w:val="LOnormal"/>
         <w:rPr>
           <w:color w:val="B7B7B7"/>
         </w:rPr>
-        <w:t>End with the main conclusions that can be drawn from your study.</w:t>
-      </w:r>
-    </w:p>
-    <w:p>
-      <w:pPr>
-        <w:pStyle w:val="LOnormal"/>
-        <w:pageBreakBefore w:val="false"/>
+      </w:pPr>
+      <w:r>
         <w:rPr>
           <w:color w:val="B7B7B7"/>
         </w:rPr>
-      </w:pPr>
-      <w:r>
-        <w:rPr>
-          <w:color w:val="B7B7B7"/>
-        </w:rPr>
-      </w:r>
-    </w:p>
-    <w:p>
-      <w:pPr>
-        <w:pStyle w:val="LOnormal"/>
-        <w:pageBreakBefore w:val="false"/>
-        <w:rPr>
-          <w:color w:val="B7B7B7"/>
-        </w:rPr>
-      </w:pPr>
-      <w:r>
-        <w:rPr>
-          <w:color w:val="B7B7B7"/>
-        </w:rPr>
-      </w:r>
-    </w:p>
-    <w:p>
-      <w:pPr>
-        <w:pStyle w:val="Title"/>
-        <w:pageBreakBefore w:val="false"/>
-        <w:rPr/>
-      </w:pPr>
-      <w:bookmarkStart w:id="15" w:name="_7nse95jx77yo"/>
-      <w:bookmarkEnd w:id="15"/>
-      <w:r>
-        <w:rPr/>
-        <w:t>Appendix</w:t>
-      </w:r>
-    </w:p>
-    <w:p>
-      <w:pPr>
-        <w:pStyle w:val="Heading1"/>
-        <w:pageBreakBefore w:val="false"/>
-        <w:rPr/>
-      </w:pPr>
-      <w:bookmarkStart w:id="16" w:name="_png4eb5lpvn4"/>
-      <w:bookmarkEnd w:id="16"/>
-      <w:r>
-        <w:rPr/>
-        <w:t>A. Materials</w:t>
-      </w:r>
-    </w:p>
-    <w:p>
-      <w:pPr>
-        <w:pStyle w:val="LOnormal"/>
-        <w:pageBreakBefore w:val="false"/>
-        <w:rPr>
-          <w:color w:val="B7B7B7"/>
-        </w:rPr>
-      </w:pPr>
-      <w:r>
-        <w:rPr>
-          <w:color w:val="B7B7B7"/>
-        </w:rPr>
-        <w:t>Any documents you used for your informed consent (information sheets, consent) or as part of your apparatus (e.g., manual, hand-out), please include them here.</w:t>
-      </w:r>
-    </w:p>
-    <w:p>
-      <w:pPr>
-        <w:pStyle w:val="Heading1"/>
-        <w:pageBreakBefore w:val="false"/>
-        <w:rPr/>
-      </w:pPr>
-      <w:bookmarkStart w:id="17" w:name="_ypdnb2qz0epi"/>
-      <w:bookmarkEnd w:id="17"/>
-      <w:r>
-        <w:rPr/>
-        <w:t>B. Reproduction Package (or: Raw Data)</w:t>
-      </w:r>
-    </w:p>
-    <w:p>
-      <w:pPr>
-        <w:pStyle w:val="LOnormal"/>
-        <w:pageBreakBefore w:val="false"/>
-        <w:rPr>
-          <w:color w:val="B7B7B7"/>
-        </w:rPr>
-      </w:pPr>
-      <w:r>
-        <w:rPr>
-          <w:color w:val="B7B7B7"/>
-        </w:rPr>
-        <w:t>Before, during, and after the experiment you collected all kinds of data. Don't ever throw such data away! Any plots, tables, summaries, and statistics provided in this report should be recreatable from the raw data you have.</w:t>
-      </w:r>
-    </w:p>
-    <w:p>
-      <w:pPr>
-        <w:pStyle w:val="LOnormal"/>
-        <w:pageBreakBefore w:val="false"/>
-        <w:rPr>
-          <w:color w:val="B7B7B7"/>
-        </w:rPr>
-      </w:pPr>
-      <w:r>
-        <w:rPr>
-          <w:color w:val="B7B7B7"/>
-        </w:rPr>
-      </w:r>
-    </w:p>
-    <w:p>
-      <w:pPr>
-        <w:pStyle w:val="LOnormal"/>
-        <w:pageBreakBefore w:val="false"/>
-        <w:rPr>
-          <w:color w:val="B7B7B7"/>
-        </w:rPr>
-      </w:pPr>
-      <w:r>
-        <w:rPr>
-          <w:color w:val="B7B7B7"/>
-        </w:rPr>
-        <w:t>If you only collected a small amount of data, put it in this Appendix right here.</w:t>
-      </w:r>
-    </w:p>
-    <w:p>
-      <w:pPr>
-        <w:pStyle w:val="LOnormal"/>
-        <w:pageBreakBefore w:val="false"/>
-        <w:rPr>
-          <w:color w:val="B7B7B7"/>
-        </w:rPr>
-      </w:pPr>
-      <w:r>
-        <w:rPr>
-          <w:color w:val="B7B7B7"/>
-        </w:rPr>
-      </w:r>
-    </w:p>
-    <w:p>
-      <w:pPr>
-        <w:pStyle w:val="LOnormal"/>
-        <w:pageBreakBefore w:val="false"/>
-        <w:rPr/>
-      </w:pPr>
-      <w:r>
-        <w:rPr>
-          <w:color w:val="B7B7B7"/>
-        </w:rPr>
-        <w:t>If you collected data in forms that are better kept in separate files, then zip up those files, and submit them as a "reproduction package" supporting this report.</w:t>
-      </w:r>
-    </w:p>
-    <w:p>
-      <w:pPr>
-        <w:pStyle w:val="LOnormal"/>
-        <w:rPr>
-          <w:color w:val="B7B7B7"/>
-        </w:rPr>
-      </w:pPr>
-      <w:r>
-        <w:rPr/>
       </w:r>
     </w:p>
     <w:p>
@@ -3845,7 +10061,7 @@
         </w:rPr>
         <w:t xml:space="preserve">All the data and the, the graphics and the programs used are available in the following online Git-Hub repository: </w:t>
       </w:r>
-      <w:hyperlink r:id="rId4">
+      <w:hyperlink r:id="rId5">
         <w:r>
           <w:rPr>
             <w:rStyle w:val="InternetLink"/>
@@ -4191,7 +10407,6 @@
         </w:tabs>
         <w:ind w:left="720" w:hanging="360"/>
       </w:pPr>
-      <w:rPr/>
     </w:lvl>
     <w:lvl w:ilvl="1">
       <w:start w:val="1"/>
@@ -4204,7 +10419,6 @@
         </w:tabs>
         <w:ind w:left="1080" w:hanging="360"/>
       </w:pPr>
-      <w:rPr/>
     </w:lvl>
     <w:lvl w:ilvl="2">
       <w:start w:val="1"/>
@@ -4217,7 +10431,6 @@
         </w:tabs>
         <w:ind w:left="1440" w:hanging="360"/>
       </w:pPr>
-      <w:rPr/>
     </w:lvl>
     <w:lvl w:ilvl="3">
       <w:start w:val="1"/>
@@ -4230,7 +10443,6 @@
         </w:tabs>
         <w:ind w:left="1800" w:hanging="360"/>
       </w:pPr>
-      <w:rPr/>
     </w:lvl>
     <w:lvl w:ilvl="4">
       <w:start w:val="1"/>
@@ -4243,7 +10455,6 @@
         </w:tabs>
         <w:ind w:left="2160" w:hanging="360"/>
       </w:pPr>
-      <w:rPr/>
     </w:lvl>
     <w:lvl w:ilvl="5">
       <w:start w:val="1"/>
@@ -4256,7 +10467,6 @@
         </w:tabs>
         <w:ind w:left="2520" w:hanging="360"/>
       </w:pPr>
-      <w:rPr/>
     </w:lvl>
     <w:lvl w:ilvl="6">
       <w:start w:val="1"/>
@@ -4269,7 +10479,6 @@
         </w:tabs>
         <w:ind w:left="2880" w:hanging="360"/>
       </w:pPr>
-      <w:rPr/>
     </w:lvl>
     <w:lvl w:ilvl="7">
       <w:start w:val="1"/>
@@ -4282,7 +10491,6 @@
         </w:tabs>
         <w:ind w:left="3240" w:hanging="360"/>
       </w:pPr>
-      <w:rPr/>
     </w:lvl>
     <w:lvl w:ilvl="8">
       <w:start w:val="1"/>
@@ -4295,7 +10503,6 @@
         </w:tabs>
         <w:ind w:left="3600" w:hanging="360"/>
       </w:pPr>
-      <w:rPr/>
     </w:lvl>
   </w:abstractNum>
   <w:abstractNum w:abstractNumId="4">
@@ -4447,7 +10654,6 @@
         </w:tabs>
         <w:ind w:left="720" w:hanging="360"/>
       </w:pPr>
-      <w:rPr/>
     </w:lvl>
     <w:lvl w:ilvl="1">
       <w:start w:val="1"/>
@@ -4460,7 +10666,6 @@
         </w:tabs>
         <w:ind w:left="1080" w:hanging="360"/>
       </w:pPr>
-      <w:rPr/>
     </w:lvl>
     <w:lvl w:ilvl="2">
       <w:start w:val="1"/>
@@ -4473,7 +10678,6 @@
         </w:tabs>
         <w:ind w:left="1440" w:hanging="360"/>
       </w:pPr>
-      <w:rPr/>
     </w:lvl>
     <w:lvl w:ilvl="3">
       <w:start w:val="1"/>
@@ -4486,7 +10690,6 @@
         </w:tabs>
         <w:ind w:left="1800" w:hanging="360"/>
       </w:pPr>
-      <w:rPr/>
     </w:lvl>
     <w:lvl w:ilvl="4">
       <w:start w:val="1"/>
@@ -4499,7 +10702,6 @@
         </w:tabs>
         <w:ind w:left="2160" w:hanging="360"/>
       </w:pPr>
-      <w:rPr/>
     </w:lvl>
     <w:lvl w:ilvl="5">
       <w:start w:val="1"/>
@@ -4512,7 +10714,6 @@
         </w:tabs>
         <w:ind w:left="2520" w:hanging="360"/>
       </w:pPr>
-      <w:rPr/>
     </w:lvl>
     <w:lvl w:ilvl="6">
       <w:start w:val="1"/>
@@ -4525,7 +10726,6 @@
         </w:tabs>
         <w:ind w:left="2880" w:hanging="360"/>
       </w:pPr>
-      <w:rPr/>
     </w:lvl>
     <w:lvl w:ilvl="7">
       <w:start w:val="1"/>
@@ -4538,7 +10738,6 @@
         </w:tabs>
         <w:ind w:left="3240" w:hanging="360"/>
       </w:pPr>
-      <w:rPr/>
     </w:lvl>
     <w:lvl w:ilvl="8">
       <w:start w:val="1"/>
@@ -4551,7 +10750,6 @@
         </w:tabs>
         <w:ind w:left="3600" w:hanging="360"/>
       </w:pPr>
-      <w:rPr/>
     </w:lvl>
   </w:abstractNum>
   <w:abstractNum w:abstractNumId="6">
